--- a/introduction.docx
+++ b/introduction.docx
@@ -16,7 +16,8 @@
           <w:sz w:val="36"/>
         </w:rPr>
       </w:pPr>
-      <w:bookmarkStart w:id="0" w:name="_Toc386858102"/>
+      <w:bookmarkStart w:id="0" w:name="_Toc386936769"/>
+      <w:bookmarkStart w:id="1" w:name="_Toc386936768"/>
       <w:r>
         <w:rPr>
           <w:rFonts w:ascii="Times New Roman" w:hAnsi="Times New Roman" w:cs="Times New Roman"/>
@@ -25,16 +26,7 @@
         </w:rPr>
         <w:t>INTRODUCTION</w:t>
       </w:r>
-      <w:bookmarkEnd w:id="0"/>
-      <w:r>
-        <w:rPr>
-          <w:rFonts w:ascii="Times New Roman" w:hAnsi="Times New Roman" w:cs="Times New Roman"/>
-          <w:b w:val="0"/>
-          <w:color w:val="000000" w:themeColor="text1"/>
-          <w:sz w:val="36"/>
-        </w:rPr>
-        <w:tab/>
-      </w:r>
+      <w:bookmarkEnd w:id="1"/>
     </w:p>
     <w:p>
       <w:pPr>
@@ -44,8 +36,6 @@
       <w:r>
         <w:t xml:space="preserve">Diploma project represents how start-ups ecosystem is constructed and considers why this kind of business is specific compared to already established businesses. The project mostly oriented to the valuation of start-ups and shows that traditional methods of valuing do not provide so much insights. The main purpose of my diploma project to compare start-ups with other types of businesses and provide the most flexible method of valuation so that investors and owners could come to the common agreement. </w:t>
       </w:r>
-      <w:bookmarkStart w:id="1" w:name="_GoBack"/>
-      <w:bookmarkEnd w:id="1"/>
     </w:p>
     <w:p>
       <w:pPr>
@@ -290,24 +280,6 @@
     </w:p>
     <w:p>
       <w:pPr>
-        <w:suppressAutoHyphens/>
-        <w:spacing w:line="360" w:lineRule="auto"/>
-        <w:ind w:firstLine="709"/>
-        <w:contextualSpacing/>
-        <w:jc w:val="both"/>
-      </w:pPr>
-    </w:p>
-    <w:p>
-      <w:pPr>
-        <w:suppressAutoHyphens/>
-        <w:spacing w:line="360" w:lineRule="auto"/>
-        <w:ind w:firstLine="709"/>
-        <w:contextualSpacing/>
-        <w:jc w:val="both"/>
-      </w:pPr>
-    </w:p>
-    <w:p>
-      <w:pPr>
         <w:pStyle w:val="1"/>
         <w:ind w:firstLine="708"/>
         <w:rPr>
@@ -316,7 +288,6 @@
           <w:color w:val="000000" w:themeColor="text1"/>
         </w:rPr>
       </w:pPr>
-      <w:bookmarkStart w:id="2" w:name="_Toc386858103"/>
       <w:r>
         <w:rPr>
           <w:rFonts w:ascii="Times New Roman" w:hAnsi="Times New Roman"/>
@@ -325,7 +296,7 @@
         </w:rPr>
         <w:t>1 RESEARCH SECTION</w:t>
       </w:r>
-      <w:bookmarkEnd w:id="2"/>
+      <w:bookmarkEnd w:id="0"/>
     </w:p>
     <w:p/>
     <w:p>
@@ -343,7 +314,7 @@
           <w:sz w:val="28"/>
         </w:rPr>
       </w:pPr>
-      <w:bookmarkStart w:id="3" w:name="_Toc386858104"/>
+      <w:bookmarkStart w:id="2" w:name="_Toc386936770"/>
       <w:r>
         <w:rPr>
           <w:rStyle w:val="10"/>
@@ -354,7 +325,7 @@
         </w:rPr>
         <w:t>Start-up definition</w:t>
       </w:r>
-      <w:bookmarkEnd w:id="3"/>
+      <w:bookmarkEnd w:id="2"/>
     </w:p>
     <w:p/>
     <w:p>
@@ -438,13 +409,6 @@
     <w:p>
       <w:pPr>
         <w:spacing w:line="360" w:lineRule="auto"/>
-        <w:ind w:firstLine="708"/>
-      </w:pPr>
-    </w:p>
-    <w:p>
-      <w:pPr>
-        <w:spacing w:line="360" w:lineRule="auto"/>
-        <w:ind w:firstLine="708"/>
       </w:pPr>
     </w:p>
     <w:p>
@@ -458,7 +422,7 @@
           <w:lang w:val="en-US"/>
         </w:rPr>
       </w:pPr>
-      <w:bookmarkStart w:id="4" w:name="_Toc386858105"/>
+      <w:bookmarkStart w:id="3" w:name="_Toc386936771"/>
       <w:r>
         <w:rPr>
           <w:rFonts w:ascii="Times New Roman" w:hAnsi="Times New Roman"/>
@@ -469,7 +433,7 @@
         </w:rPr>
         <w:t>1.2 Problem statement</w:t>
       </w:r>
-      <w:bookmarkEnd w:id="4"/>
+      <w:bookmarkEnd w:id="3"/>
     </w:p>
     <w:p>
       <w:pPr>
@@ -627,7 +591,7 @@
         </w:rPr>
         <w:tab/>
       </w:r>
-      <w:bookmarkStart w:id="5" w:name="_Toc386858106"/>
+      <w:bookmarkStart w:id="4" w:name="_Toc386936772"/>
       <w:r>
         <w:rPr>
           <w:rFonts w:ascii="Times New Roman" w:hAnsi="Times New Roman"/>
@@ -638,7 +602,7 @@
         </w:rPr>
         <w:t>1.3 Target group</w:t>
       </w:r>
-      <w:bookmarkEnd w:id="5"/>
+      <w:bookmarkEnd w:id="4"/>
     </w:p>
     <w:p>
       <w:r>
@@ -799,7 +763,7 @@
           <w:color w:val="000000" w:themeColor="text1"/>
         </w:rPr>
       </w:pPr>
-      <w:bookmarkStart w:id="6" w:name="_Toc386858107"/>
+      <w:bookmarkStart w:id="5" w:name="_Toc386936773"/>
       <w:r>
         <w:rPr>
           <w:rFonts w:ascii="Times New Roman" w:hAnsi="Times New Roman" w:cs="Times New Roman"/>
@@ -808,7 +772,7 @@
         </w:rPr>
         <w:t>2 Theory</w:t>
       </w:r>
-      <w:bookmarkEnd w:id="6"/>
+      <w:bookmarkEnd w:id="5"/>
     </w:p>
     <w:p>
       <w:pPr>
@@ -822,7 +786,7 @@
           <w:sz w:val="28"/>
         </w:rPr>
       </w:pPr>
-      <w:bookmarkStart w:id="7" w:name="_Toc386858108"/>
+      <w:bookmarkStart w:id="6" w:name="_Toc386936774"/>
       <w:r>
         <w:rPr>
           <w:rFonts w:ascii="Times New Roman" w:hAnsi="Times New Roman" w:cs="Times New Roman"/>
@@ -841,7 +805,7 @@
         </w:rPr>
         <w:t>Financial statement</w:t>
       </w:r>
-      <w:bookmarkEnd w:id="7"/>
+      <w:bookmarkEnd w:id="6"/>
     </w:p>
     <w:p/>
     <w:p>
@@ -1416,7 +1380,7 @@
           <w:szCs w:val="28"/>
         </w:rPr>
       </w:pPr>
-      <w:bookmarkStart w:id="8" w:name="_Toc386858109"/>
+      <w:bookmarkStart w:id="7" w:name="_Toc386936775"/>
       <w:r>
         <w:rPr>
           <w:rFonts w:ascii="Times New Roman" w:hAnsi="Times New Roman"/>
@@ -1447,7 +1411,7 @@
         </w:rPr>
         <w:t>Investment decision and its valuation</w:t>
       </w:r>
-      <w:bookmarkEnd w:id="8"/>
+      <w:bookmarkEnd w:id="7"/>
     </w:p>
     <w:p>
       <w:pPr>
@@ -1576,7 +1540,7 @@
           <w:color w:val="000000" w:themeColor="text1"/>
         </w:rPr>
       </w:pPr>
-      <w:bookmarkStart w:id="9" w:name="_Toc386858110"/>
+      <w:bookmarkStart w:id="8" w:name="_Toc386936776"/>
       <w:r>
         <w:rPr>
           <w:rFonts w:ascii="Times New Roman" w:hAnsi="Times New Roman" w:cs="Times New Roman"/>
@@ -1585,7 +1549,7 @@
         </w:rPr>
         <w:t>3 Methods</w:t>
       </w:r>
-      <w:bookmarkEnd w:id="9"/>
+      <w:bookmarkEnd w:id="8"/>
     </w:p>
     <w:p>
       <w:pPr>
@@ -1604,7 +1568,7 @@
           <w:sz w:val="28"/>
         </w:rPr>
       </w:pPr>
-      <w:bookmarkStart w:id="10" w:name="_Toc386858111"/>
+      <w:bookmarkStart w:id="9" w:name="_Toc386936777"/>
       <w:r>
         <w:rPr>
           <w:rFonts w:ascii="Times New Roman" w:hAnsi="Times New Roman" w:cs="Times New Roman"/>
@@ -1614,7 +1578,7 @@
         </w:rPr>
         <w:t>3.1 Traditional methods</w:t>
       </w:r>
-      <w:bookmarkEnd w:id="10"/>
+      <w:bookmarkEnd w:id="9"/>
     </w:p>
     <w:p/>
     <w:p>
@@ -1881,7 +1845,7 @@
           <w:szCs w:val="28"/>
         </w:rPr>
       </w:pPr>
-      <w:bookmarkStart w:id="11" w:name="_Toc386858112"/>
+      <w:bookmarkStart w:id="10" w:name="_Toc386936778"/>
       <w:r>
         <w:rPr>
           <w:rFonts w:ascii="Times New Roman" w:hAnsi="Times New Roman" w:cs="Times New Roman"/>
@@ -1892,7 +1856,7 @@
         </w:rPr>
         <w:t>3.2 Discounted cash flow</w:t>
       </w:r>
-      <w:bookmarkEnd w:id="11"/>
+      <w:bookmarkEnd w:id="10"/>
       <w:r>
         <w:rPr>
           <w:rFonts w:ascii="Times New Roman" w:hAnsi="Times New Roman" w:cs="Times New Roman"/>
@@ -1925,7 +1889,7 @@
           <w:lang w:val="en-US" w:eastAsia="ru-RU"/>
         </w:rPr>
         <w:drawing>
-          <wp:anchor distT="0" distB="0" distL="114300" distR="114300" simplePos="0" relativeHeight="251659264" behindDoc="0" locked="0" layoutInCell="1" allowOverlap="1" wp14:anchorId="7EF97462" wp14:editId="42F2D201">
+          <wp:anchor distT="0" distB="0" distL="114300" distR="114300" simplePos="0" relativeHeight="251659264" behindDoc="0" locked="0" layoutInCell="1" allowOverlap="1" wp14:anchorId="05D49B0F" wp14:editId="484D30B1">
             <wp:simplePos x="0" y="0"/>
             <wp:positionH relativeFrom="column">
               <wp:posOffset>1371600</wp:posOffset>
@@ -2104,6 +2068,6405 @@
         <w:t xml:space="preserve">Therefore, choice A is much better, because 150000 after 5 year will worth only 93135. That was the basic concept of discounting and for investment it work in the same way. </w:t>
       </w:r>
     </w:p>
+    <w:p>
+      <w:pPr>
+        <w:spacing w:line="360" w:lineRule="auto"/>
+      </w:pPr>
+      <w:r>
+        <w:t xml:space="preserve">The concept of NPV is also going to be explained with the following example. For instance, we have 2 different projects and their future cash flows look like this: </w:t>
+      </w:r>
+    </w:p>
+    <w:tbl>
+      <w:tblPr>
+        <w:tblStyle w:val="a4"/>
+        <w:tblW w:w="0" w:type="auto"/>
+        <w:tblLook w:val="04A0" w:firstRow="1" w:lastRow="0" w:firstColumn="1" w:lastColumn="0" w:noHBand="0" w:noVBand="1"/>
+      </w:tblPr>
+      <w:tblGrid>
+        <w:gridCol w:w="3177"/>
+        <w:gridCol w:w="3194"/>
+        <w:gridCol w:w="3194"/>
+      </w:tblGrid>
+      <w:tr>
+        <w:tc>
+          <w:tcPr>
+            <w:tcW w:w="3284" w:type="dxa"/>
+          </w:tcPr>
+          <w:p>
+            <w:pPr>
+              <w:spacing w:line="360" w:lineRule="auto"/>
+              <w:jc w:val="center"/>
+            </w:pPr>
+            <w:r>
+              <w:t>Year</w:t>
+            </w:r>
+          </w:p>
+        </w:tc>
+        <w:tc>
+          <w:tcPr>
+            <w:tcW w:w="3285" w:type="dxa"/>
+          </w:tcPr>
+          <w:p>
+            <w:pPr>
+              <w:spacing w:line="360" w:lineRule="auto"/>
+              <w:jc w:val="center"/>
+            </w:pPr>
+            <w:r>
+              <w:t>Project A</w:t>
+            </w:r>
+          </w:p>
+        </w:tc>
+        <w:tc>
+          <w:tcPr>
+            <w:tcW w:w="3285" w:type="dxa"/>
+          </w:tcPr>
+          <w:p>
+            <w:pPr>
+              <w:spacing w:line="360" w:lineRule="auto"/>
+              <w:jc w:val="center"/>
+            </w:pPr>
+            <w:r>
+              <w:t>Project B</w:t>
+            </w:r>
+          </w:p>
+        </w:tc>
+      </w:tr>
+      <w:tr>
+        <w:tc>
+          <w:tcPr>
+            <w:tcW w:w="3284" w:type="dxa"/>
+          </w:tcPr>
+          <w:p>
+            <w:pPr>
+              <w:spacing w:line="360" w:lineRule="auto"/>
+              <w:jc w:val="center"/>
+            </w:pPr>
+            <w:r>
+              <w:t>0</w:t>
+            </w:r>
+          </w:p>
+        </w:tc>
+        <w:tc>
+          <w:tcPr>
+            <w:tcW w:w="3285" w:type="dxa"/>
+          </w:tcPr>
+          <w:p>
+            <w:pPr>
+              <w:spacing w:line="360" w:lineRule="auto"/>
+              <w:jc w:val="center"/>
+            </w:pPr>
+            <w:r>
+              <w:t>(10'000)</w:t>
+            </w:r>
+          </w:p>
+        </w:tc>
+        <w:tc>
+          <w:tcPr>
+            <w:tcW w:w="3285" w:type="dxa"/>
+          </w:tcPr>
+          <w:p>
+            <w:pPr>
+              <w:spacing w:line="360" w:lineRule="auto"/>
+              <w:jc w:val="center"/>
+            </w:pPr>
+            <w:r>
+              <w:t>(10'000)</w:t>
+            </w:r>
+          </w:p>
+        </w:tc>
+      </w:tr>
+      <w:tr>
+        <w:tc>
+          <w:tcPr>
+            <w:tcW w:w="3284" w:type="dxa"/>
+          </w:tcPr>
+          <w:p>
+            <w:pPr>
+              <w:spacing w:line="360" w:lineRule="auto"/>
+              <w:jc w:val="center"/>
+            </w:pPr>
+            <w:r>
+              <w:t>1</w:t>
+            </w:r>
+          </w:p>
+        </w:tc>
+        <w:tc>
+          <w:tcPr>
+            <w:tcW w:w="3285" w:type="dxa"/>
+          </w:tcPr>
+          <w:p>
+            <w:pPr>
+              <w:spacing w:line="360" w:lineRule="auto"/>
+              <w:jc w:val="center"/>
+            </w:pPr>
+            <w:r>
+              <w:t>5'000</w:t>
+            </w:r>
+          </w:p>
+        </w:tc>
+        <w:tc>
+          <w:tcPr>
+            <w:tcW w:w="3285" w:type="dxa"/>
+          </w:tcPr>
+          <w:p>
+            <w:pPr>
+              <w:spacing w:line="360" w:lineRule="auto"/>
+              <w:jc w:val="center"/>
+            </w:pPr>
+            <w:r>
+              <w:t>1'000</w:t>
+            </w:r>
+          </w:p>
+        </w:tc>
+      </w:tr>
+      <w:tr>
+        <w:tc>
+          <w:tcPr>
+            <w:tcW w:w="3284" w:type="dxa"/>
+          </w:tcPr>
+          <w:p>
+            <w:pPr>
+              <w:spacing w:line="360" w:lineRule="auto"/>
+              <w:jc w:val="center"/>
+            </w:pPr>
+            <w:r>
+              <w:t>2</w:t>
+            </w:r>
+          </w:p>
+        </w:tc>
+        <w:tc>
+          <w:tcPr>
+            <w:tcW w:w="3285" w:type="dxa"/>
+          </w:tcPr>
+          <w:p>
+            <w:pPr>
+              <w:spacing w:line="360" w:lineRule="auto"/>
+              <w:jc w:val="center"/>
+            </w:pPr>
+            <w:r>
+              <w:t>4'000</w:t>
+            </w:r>
+          </w:p>
+        </w:tc>
+        <w:tc>
+          <w:tcPr>
+            <w:tcW w:w="3285" w:type="dxa"/>
+          </w:tcPr>
+          <w:p>
+            <w:pPr>
+              <w:spacing w:line="360" w:lineRule="auto"/>
+              <w:jc w:val="center"/>
+            </w:pPr>
+            <w:r>
+              <w:t>3'000</w:t>
+            </w:r>
+          </w:p>
+        </w:tc>
+      </w:tr>
+      <w:tr>
+        <w:tc>
+          <w:tcPr>
+            <w:tcW w:w="3284" w:type="dxa"/>
+          </w:tcPr>
+          <w:p>
+            <w:pPr>
+              <w:spacing w:line="360" w:lineRule="auto"/>
+              <w:jc w:val="center"/>
+            </w:pPr>
+            <w:r>
+              <w:t>3</w:t>
+            </w:r>
+          </w:p>
+        </w:tc>
+        <w:tc>
+          <w:tcPr>
+            <w:tcW w:w="3285" w:type="dxa"/>
+          </w:tcPr>
+          <w:p>
+            <w:pPr>
+              <w:spacing w:line="360" w:lineRule="auto"/>
+              <w:jc w:val="center"/>
+            </w:pPr>
+            <w:r>
+              <w:t>3'000</w:t>
+            </w:r>
+          </w:p>
+        </w:tc>
+        <w:tc>
+          <w:tcPr>
+            <w:tcW w:w="3285" w:type="dxa"/>
+          </w:tcPr>
+          <w:p>
+            <w:pPr>
+              <w:spacing w:line="360" w:lineRule="auto"/>
+              <w:jc w:val="center"/>
+            </w:pPr>
+            <w:r>
+              <w:t>4'000</w:t>
+            </w:r>
+          </w:p>
+        </w:tc>
+      </w:tr>
+      <w:tr>
+        <w:tc>
+          <w:tcPr>
+            <w:tcW w:w="3284" w:type="dxa"/>
+          </w:tcPr>
+          <w:p>
+            <w:pPr>
+              <w:spacing w:line="360" w:lineRule="auto"/>
+              <w:jc w:val="center"/>
+            </w:pPr>
+            <w:r>
+              <w:t>4</w:t>
+            </w:r>
+          </w:p>
+        </w:tc>
+        <w:tc>
+          <w:tcPr>
+            <w:tcW w:w="3285" w:type="dxa"/>
+          </w:tcPr>
+          <w:p>
+            <w:pPr>
+              <w:spacing w:line="360" w:lineRule="auto"/>
+              <w:jc w:val="center"/>
+            </w:pPr>
+            <w:r>
+              <w:t>1'000</w:t>
+            </w:r>
+          </w:p>
+        </w:tc>
+        <w:tc>
+          <w:tcPr>
+            <w:tcW w:w="3285" w:type="dxa"/>
+          </w:tcPr>
+          <w:p>
+            <w:pPr>
+              <w:spacing w:line="360" w:lineRule="auto"/>
+              <w:jc w:val="center"/>
+            </w:pPr>
+            <w:r>
+              <w:t>6'000</w:t>
+            </w:r>
+          </w:p>
+        </w:tc>
+      </w:tr>
+    </w:tbl>
+    <w:p>
+      <w:pPr>
+        <w:spacing w:line="360" w:lineRule="auto"/>
+      </w:pPr>
+    </w:p>
+    <w:p>
+      <w:pPr>
+        <w:spacing w:line="360" w:lineRule="auto"/>
+        <w:rPr>
+          <w:lang w:val="en-US"/>
+        </w:rPr>
+      </w:pPr>
+      <w:r>
+        <w:t xml:space="preserve">Numbers in square brackets are our investments and we consider them as negative income. Here come the question: Which of this projects is more attractive. If we sum up all future incomes of both projects, we can notice that project B's revenues is greater by 1'000, but the question is which of them is more attractive for investors. What can do is to use the NPV formula and figure out which of these projects is more </w:t>
+      </w:r>
+      <w:r>
+        <w:rPr>
+          <w:lang w:val="en-US"/>
+        </w:rPr>
+        <w:t xml:space="preserve">attractive. </w:t>
+      </w:r>
+    </w:p>
+    <w:p>
+      <w:pPr>
+        <w:spacing w:line="360" w:lineRule="auto"/>
+        <w:rPr>
+          <w:lang w:val="en-US"/>
+        </w:rPr>
+      </w:pPr>
+      <w:r>
+        <w:rPr>
+          <w:noProof/>
+          <w:lang w:val="en-US" w:eastAsia="ru-RU"/>
+        </w:rPr>
+        <w:drawing>
+          <wp:inline distT="0" distB="0" distL="0" distR="0" wp14:anchorId="5451D083" wp14:editId="61B9261A">
+            <wp:extent cx="6120130" cy="860767"/>
+            <wp:effectExtent l="0" t="0" r="1270" b="3175"/>
+            <wp:docPr id="2" name="Рисунок 1"/>
+            <wp:cNvGraphicFramePr>
+              <a:graphicFrameLocks xmlns:a="http://schemas.openxmlformats.org/drawingml/2006/main" noChangeAspect="1"/>
+            </wp:cNvGraphicFramePr>
+            <a:graphic xmlns:a="http://schemas.openxmlformats.org/drawingml/2006/main">
+              <a:graphicData uri="http://schemas.openxmlformats.org/drawingml/2006/picture">
+                <pic:pic xmlns:pic="http://schemas.openxmlformats.org/drawingml/2006/picture">
+                  <pic:nvPicPr>
+                    <pic:cNvPr id="0" name="Picture 1"/>
+                    <pic:cNvPicPr>
+                      <a:picLocks noChangeAspect="1" noChangeArrowheads="1"/>
+                    </pic:cNvPicPr>
+                  </pic:nvPicPr>
+                  <pic:blipFill>
+                    <a:blip r:embed="rId7">
+                      <a:extLst>
+                        <a:ext uri="{28A0092B-C50C-407E-A947-70E740481C1C}">
+                          <a14:useLocalDpi xmlns:a14="http://schemas.microsoft.com/office/drawing/2010/main" val="0"/>
+                        </a:ext>
+                      </a:extLst>
+                    </a:blip>
+                    <a:srcRect/>
+                    <a:stretch>
+                      <a:fillRect/>
+                    </a:stretch>
+                  </pic:blipFill>
+                  <pic:spPr bwMode="auto">
+                    <a:xfrm>
+                      <a:off x="0" y="0"/>
+                      <a:ext cx="6120130" cy="860767"/>
+                    </a:xfrm>
+                    <a:prstGeom prst="rect">
+                      <a:avLst/>
+                    </a:prstGeom>
+                    <a:noFill/>
+                    <a:ln>
+                      <a:noFill/>
+                    </a:ln>
+                  </pic:spPr>
+                </pic:pic>
+              </a:graphicData>
+            </a:graphic>
+          </wp:inline>
+        </w:drawing>
+      </w:r>
+    </w:p>
+    <w:p>
+      <w:pPr>
+        <w:spacing w:line="360" w:lineRule="auto"/>
+        <w:rPr>
+          <w:lang w:val="en-US"/>
+        </w:rPr>
+      </w:pPr>
+      <w:r>
+        <w:rPr>
+          <w:lang w:val="en-US"/>
+        </w:rPr>
+        <w:t>Project A:</w:t>
+      </w:r>
+    </w:p>
+    <w:p>
+      <w:pPr>
+        <w:spacing w:line="360" w:lineRule="auto"/>
+        <w:rPr>
+          <w:lang w:val="en-US"/>
+        </w:rPr>
+      </w:pPr>
+      <m:oMathPara>
+        <m:oMath>
+          <m:sSub>
+            <m:sSubPr>
+              <m:ctrlPr>
+                <w:rPr>
+                  <w:rFonts w:ascii="Cambria Math" w:hAnsi="Cambria Math"/>
+                  <w:i/>
+                  <w:lang w:val="en-US"/>
+                </w:rPr>
+              </m:ctrlPr>
+            </m:sSubPr>
+            <m:e>
+              <m:r>
+                <w:rPr>
+                  <w:rFonts w:ascii="Cambria Math" w:hAnsi="Cambria Math"/>
+                  <w:lang w:val="en-US"/>
+                </w:rPr>
+                <m:t>NPV</m:t>
+              </m:r>
+            </m:e>
+            <m:sub>
+              <m:r>
+                <w:rPr>
+                  <w:rFonts w:ascii="Cambria Math" w:hAnsi="Cambria Math"/>
+                  <w:lang w:val="en-US"/>
+                </w:rPr>
+                <m:t>A</m:t>
+              </m:r>
+            </m:sub>
+          </m:sSub>
+          <m:r>
+            <w:rPr>
+              <w:rFonts w:ascii="Cambria Math" w:hAnsi="Cambria Math"/>
+              <w:lang w:val="en-US"/>
+            </w:rPr>
+            <m:t>=</m:t>
+          </m:r>
+          <m:f>
+            <m:fPr>
+              <m:ctrlPr>
+                <w:rPr>
+                  <w:rFonts w:ascii="Cambria Math" w:hAnsi="Cambria Math"/>
+                  <w:i/>
+                  <w:lang w:val="en-US"/>
+                </w:rPr>
+              </m:ctrlPr>
+            </m:fPr>
+            <m:num>
+              <m:r>
+                <w:rPr>
+                  <w:rFonts w:ascii="Cambria Math" w:hAnsi="Cambria Math"/>
+                  <w:lang w:val="en-US"/>
+                </w:rPr>
+                <m:t>-10'000</m:t>
+              </m:r>
+            </m:num>
+            <m:den>
+              <m:r>
+                <w:rPr>
+                  <w:rFonts w:ascii="Cambria Math" w:hAnsi="Cambria Math"/>
+                  <w:lang w:val="en-US"/>
+                </w:rPr>
+                <m:t>1</m:t>
+              </m:r>
+            </m:den>
+          </m:f>
+          <m:r>
+            <w:rPr>
+              <w:rFonts w:ascii="Cambria Math" w:hAnsi="Cambria Math"/>
+              <w:lang w:val="en-US"/>
+            </w:rPr>
+            <m:t xml:space="preserve">+ </m:t>
+          </m:r>
+          <m:f>
+            <m:fPr>
+              <m:ctrlPr>
+                <w:rPr>
+                  <w:rFonts w:ascii="Cambria Math" w:hAnsi="Cambria Math"/>
+                  <w:i/>
+                  <w:lang w:val="en-US"/>
+                </w:rPr>
+              </m:ctrlPr>
+            </m:fPr>
+            <m:num>
+              <m:r>
+                <w:rPr>
+                  <w:rFonts w:ascii="Cambria Math" w:hAnsi="Cambria Math"/>
+                  <w:lang w:val="en-US"/>
+                </w:rPr>
+                <m:t>5'000</m:t>
+              </m:r>
+            </m:num>
+            <m:den>
+              <m:sSup>
+                <m:sSupPr>
+                  <m:ctrlPr>
+                    <w:rPr>
+                      <w:rFonts w:ascii="Cambria Math" w:hAnsi="Cambria Math"/>
+                      <w:i/>
+                      <w:lang w:val="en-US"/>
+                    </w:rPr>
+                  </m:ctrlPr>
+                </m:sSupPr>
+                <m:e>
+                  <m:r>
+                    <w:rPr>
+                      <w:rFonts w:ascii="Cambria Math" w:hAnsi="Cambria Math"/>
+                      <w:lang w:val="en-US"/>
+                    </w:rPr>
+                    <m:t>(1+0.1)</m:t>
+                  </m:r>
+                </m:e>
+                <m:sup>
+                  <m:r>
+                    <w:rPr>
+                      <w:rFonts w:ascii="Cambria Math" w:hAnsi="Cambria Math"/>
+                      <w:lang w:val="en-US"/>
+                    </w:rPr>
+                    <m:t>1</m:t>
+                  </m:r>
+                </m:sup>
+              </m:sSup>
+            </m:den>
+          </m:f>
+          <m:r>
+            <w:rPr>
+              <w:rFonts w:ascii="Cambria Math" w:hAnsi="Cambria Math"/>
+              <w:lang w:val="en-US"/>
+            </w:rPr>
+            <m:t>+</m:t>
+          </m:r>
+          <m:f>
+            <m:fPr>
+              <m:ctrlPr>
+                <w:rPr>
+                  <w:rFonts w:ascii="Cambria Math" w:hAnsi="Cambria Math"/>
+                  <w:i/>
+                  <w:lang w:val="en-US"/>
+                </w:rPr>
+              </m:ctrlPr>
+            </m:fPr>
+            <m:num>
+              <m:r>
+                <w:rPr>
+                  <w:rFonts w:ascii="Cambria Math" w:hAnsi="Cambria Math"/>
+                  <w:lang w:val="en-US"/>
+                </w:rPr>
+                <m:t>4'000</m:t>
+              </m:r>
+            </m:num>
+            <m:den>
+              <m:sSup>
+                <m:sSupPr>
+                  <m:ctrlPr>
+                    <w:rPr>
+                      <w:rFonts w:ascii="Cambria Math" w:hAnsi="Cambria Math"/>
+                      <w:i/>
+                      <w:lang w:val="en-US"/>
+                    </w:rPr>
+                  </m:ctrlPr>
+                </m:sSupPr>
+                <m:e>
+                  <m:r>
+                    <w:rPr>
+                      <w:rFonts w:ascii="Cambria Math" w:hAnsi="Cambria Math"/>
+                      <w:lang w:val="en-US"/>
+                    </w:rPr>
+                    <m:t>(1+0.1)</m:t>
+                  </m:r>
+                </m:e>
+                <m:sup>
+                  <m:r>
+                    <w:rPr>
+                      <w:rFonts w:ascii="Cambria Math" w:hAnsi="Cambria Math"/>
+                      <w:lang w:val="en-US"/>
+                    </w:rPr>
+                    <m:t>2</m:t>
+                  </m:r>
+                </m:sup>
+              </m:sSup>
+            </m:den>
+          </m:f>
+          <m:r>
+            <w:rPr>
+              <w:rFonts w:ascii="Cambria Math" w:hAnsi="Cambria Math"/>
+              <w:lang w:val="en-US"/>
+            </w:rPr>
+            <m:t>+</m:t>
+          </m:r>
+          <m:f>
+            <m:fPr>
+              <m:ctrlPr>
+                <w:rPr>
+                  <w:rFonts w:ascii="Cambria Math" w:hAnsi="Cambria Math"/>
+                  <w:i/>
+                  <w:lang w:val="en-US"/>
+                </w:rPr>
+              </m:ctrlPr>
+            </m:fPr>
+            <m:num>
+              <m:r>
+                <w:rPr>
+                  <w:rFonts w:ascii="Cambria Math" w:hAnsi="Cambria Math"/>
+                  <w:lang w:val="en-US"/>
+                </w:rPr>
+                <m:t>3'000</m:t>
+              </m:r>
+            </m:num>
+            <m:den>
+              <m:sSup>
+                <m:sSupPr>
+                  <m:ctrlPr>
+                    <w:rPr>
+                      <w:rFonts w:ascii="Cambria Math" w:hAnsi="Cambria Math"/>
+                      <w:i/>
+                      <w:lang w:val="en-US"/>
+                    </w:rPr>
+                  </m:ctrlPr>
+                </m:sSupPr>
+                <m:e>
+                  <m:r>
+                    <w:rPr>
+                      <w:rFonts w:ascii="Cambria Math" w:hAnsi="Cambria Math"/>
+                      <w:lang w:val="en-US"/>
+                    </w:rPr>
+                    <m:t>(1+0.1)</m:t>
+                  </m:r>
+                </m:e>
+                <m:sup>
+                  <m:r>
+                    <w:rPr>
+                      <w:rFonts w:ascii="Cambria Math" w:hAnsi="Cambria Math"/>
+                      <w:lang w:val="en-US"/>
+                    </w:rPr>
+                    <m:t>3</m:t>
+                  </m:r>
+                </m:sup>
+              </m:sSup>
+            </m:den>
+          </m:f>
+          <m:r>
+            <w:rPr>
+              <w:rFonts w:ascii="Cambria Math" w:hAnsi="Cambria Math"/>
+              <w:lang w:val="en-US"/>
+            </w:rPr>
+            <m:t>+</m:t>
+          </m:r>
+          <m:f>
+            <m:fPr>
+              <m:ctrlPr>
+                <w:rPr>
+                  <w:rFonts w:ascii="Cambria Math" w:hAnsi="Cambria Math"/>
+                  <w:i/>
+                  <w:lang w:val="en-US"/>
+                </w:rPr>
+              </m:ctrlPr>
+            </m:fPr>
+            <m:num>
+              <m:r>
+                <w:rPr>
+                  <w:rFonts w:ascii="Cambria Math" w:hAnsi="Cambria Math"/>
+                  <w:lang w:val="en-US"/>
+                </w:rPr>
+                <m:t>1'000</m:t>
+              </m:r>
+            </m:num>
+            <m:den>
+              <m:sSup>
+                <m:sSupPr>
+                  <m:ctrlPr>
+                    <w:rPr>
+                      <w:rFonts w:ascii="Cambria Math" w:hAnsi="Cambria Math"/>
+                      <w:i/>
+                      <w:lang w:val="en-US"/>
+                    </w:rPr>
+                  </m:ctrlPr>
+                </m:sSupPr>
+                <m:e>
+                  <m:r>
+                    <w:rPr>
+                      <w:rFonts w:ascii="Cambria Math" w:hAnsi="Cambria Math"/>
+                      <w:lang w:val="en-US"/>
+                    </w:rPr>
+                    <m:t>(1+0.1)</m:t>
+                  </m:r>
+                </m:e>
+                <m:sup>
+                  <m:r>
+                    <w:rPr>
+                      <w:rFonts w:ascii="Cambria Math" w:hAnsi="Cambria Math"/>
+                      <w:lang w:val="en-US"/>
+                    </w:rPr>
+                    <m:t>4</m:t>
+                  </m:r>
+                </m:sup>
+              </m:sSup>
+            </m:den>
+          </m:f>
+          <m:r>
+            <w:rPr>
+              <w:rFonts w:ascii="Cambria Math" w:hAnsi="Cambria Math"/>
+              <w:lang w:val="en-US"/>
+            </w:rPr>
+            <m:t xml:space="preserve"> </m:t>
+          </m:r>
+        </m:oMath>
+      </m:oMathPara>
+    </w:p>
+    <w:p>
+      <w:pPr>
+        <w:spacing w:line="360" w:lineRule="auto"/>
+        <w:rPr>
+          <w:lang w:val="en-US"/>
+        </w:rPr>
+      </w:pPr>
+      <w:r>
+        <w:rPr>
+          <w:lang w:val="en-US"/>
+        </w:rPr>
+        <w:t>NPV</w:t>
+      </w:r>
+      <w:r>
+        <w:rPr>
+          <w:vertAlign w:val="subscript"/>
+          <w:lang w:val="en-US"/>
+        </w:rPr>
+        <w:t>A</w:t>
+      </w:r>
+      <w:r>
+        <w:rPr>
+          <w:lang w:val="en-US"/>
+        </w:rPr>
+        <w:t xml:space="preserve"> = 788,2 </w:t>
+      </w:r>
+    </w:p>
+    <w:p>
+      <w:pPr>
+        <w:spacing w:line="360" w:lineRule="auto"/>
+        <w:rPr>
+          <w:lang w:val="en-US"/>
+        </w:rPr>
+      </w:pPr>
+      <w:r>
+        <w:rPr>
+          <w:lang w:val="en-US"/>
+        </w:rPr>
+        <w:t>Project B:</w:t>
+      </w:r>
+    </w:p>
+    <w:p>
+      <w:pPr>
+        <w:spacing w:line="360" w:lineRule="auto"/>
+        <w:rPr>
+          <w:rFonts w:eastAsiaTheme="minorEastAsia"/>
+          <w:lang w:val="en-US"/>
+        </w:rPr>
+      </w:pPr>
+      <m:oMathPara>
+        <m:oMath>
+          <m:sSub>
+            <m:sSubPr>
+              <m:ctrlPr>
+                <w:rPr>
+                  <w:rFonts w:ascii="Cambria Math" w:hAnsi="Cambria Math"/>
+                  <w:i/>
+                  <w:lang w:val="en-US"/>
+                </w:rPr>
+              </m:ctrlPr>
+            </m:sSubPr>
+            <m:e>
+              <m:r>
+                <w:rPr>
+                  <w:rFonts w:ascii="Cambria Math" w:hAnsi="Cambria Math"/>
+                  <w:lang w:val="en-US"/>
+                </w:rPr>
+                <m:t>NPV</m:t>
+              </m:r>
+            </m:e>
+            <m:sub>
+              <m:r>
+                <w:rPr>
+                  <w:rFonts w:ascii="Cambria Math" w:hAnsi="Cambria Math"/>
+                  <w:lang w:val="en-US"/>
+                </w:rPr>
+                <m:t>B</m:t>
+              </m:r>
+            </m:sub>
+          </m:sSub>
+          <m:r>
+            <w:rPr>
+              <w:rFonts w:ascii="Cambria Math" w:hAnsi="Cambria Math"/>
+              <w:lang w:val="en-US"/>
+            </w:rPr>
+            <m:t>=</m:t>
+          </m:r>
+          <m:f>
+            <m:fPr>
+              <m:ctrlPr>
+                <w:rPr>
+                  <w:rFonts w:ascii="Cambria Math" w:hAnsi="Cambria Math"/>
+                  <w:i/>
+                  <w:lang w:val="en-US"/>
+                </w:rPr>
+              </m:ctrlPr>
+            </m:fPr>
+            <m:num>
+              <m:r>
+                <w:rPr>
+                  <w:rFonts w:ascii="Cambria Math" w:hAnsi="Cambria Math"/>
+                  <w:lang w:val="en-US"/>
+                </w:rPr>
+                <m:t>-10'000</m:t>
+              </m:r>
+            </m:num>
+            <m:den>
+              <m:r>
+                <w:rPr>
+                  <w:rFonts w:ascii="Cambria Math" w:hAnsi="Cambria Math"/>
+                  <w:lang w:val="en-US"/>
+                </w:rPr>
+                <m:t>1</m:t>
+              </m:r>
+            </m:den>
+          </m:f>
+          <m:r>
+            <w:rPr>
+              <w:rFonts w:ascii="Cambria Math" w:hAnsi="Cambria Math"/>
+              <w:lang w:val="en-US"/>
+            </w:rPr>
+            <m:t xml:space="preserve">+ </m:t>
+          </m:r>
+          <m:f>
+            <m:fPr>
+              <m:ctrlPr>
+                <w:rPr>
+                  <w:rFonts w:ascii="Cambria Math" w:hAnsi="Cambria Math"/>
+                  <w:i/>
+                  <w:lang w:val="en-US"/>
+                </w:rPr>
+              </m:ctrlPr>
+            </m:fPr>
+            <m:num>
+              <m:r>
+                <w:rPr>
+                  <w:rFonts w:ascii="Cambria Math" w:hAnsi="Cambria Math"/>
+                  <w:lang w:val="en-US"/>
+                </w:rPr>
+                <m:t>1'000</m:t>
+              </m:r>
+            </m:num>
+            <m:den>
+              <m:sSup>
+                <m:sSupPr>
+                  <m:ctrlPr>
+                    <w:rPr>
+                      <w:rFonts w:ascii="Cambria Math" w:hAnsi="Cambria Math"/>
+                      <w:i/>
+                      <w:lang w:val="en-US"/>
+                    </w:rPr>
+                  </m:ctrlPr>
+                </m:sSupPr>
+                <m:e>
+                  <m:r>
+                    <w:rPr>
+                      <w:rFonts w:ascii="Cambria Math" w:hAnsi="Cambria Math"/>
+                      <w:lang w:val="en-US"/>
+                    </w:rPr>
+                    <m:t>(1+0.1)</m:t>
+                  </m:r>
+                </m:e>
+                <m:sup>
+                  <m:r>
+                    <w:rPr>
+                      <w:rFonts w:ascii="Cambria Math" w:hAnsi="Cambria Math"/>
+                      <w:lang w:val="en-US"/>
+                    </w:rPr>
+                    <m:t>1</m:t>
+                  </m:r>
+                </m:sup>
+              </m:sSup>
+            </m:den>
+          </m:f>
+          <m:r>
+            <w:rPr>
+              <w:rFonts w:ascii="Cambria Math" w:hAnsi="Cambria Math"/>
+              <w:lang w:val="en-US"/>
+            </w:rPr>
+            <m:t>+</m:t>
+          </m:r>
+          <m:f>
+            <m:fPr>
+              <m:ctrlPr>
+                <w:rPr>
+                  <w:rFonts w:ascii="Cambria Math" w:hAnsi="Cambria Math"/>
+                  <w:i/>
+                  <w:lang w:val="en-US"/>
+                </w:rPr>
+              </m:ctrlPr>
+            </m:fPr>
+            <m:num>
+              <m:r>
+                <w:rPr>
+                  <w:rFonts w:ascii="Cambria Math" w:hAnsi="Cambria Math"/>
+                  <w:lang w:val="en-US"/>
+                </w:rPr>
+                <m:t>3'000</m:t>
+              </m:r>
+            </m:num>
+            <m:den>
+              <m:sSup>
+                <m:sSupPr>
+                  <m:ctrlPr>
+                    <w:rPr>
+                      <w:rFonts w:ascii="Cambria Math" w:hAnsi="Cambria Math"/>
+                      <w:i/>
+                      <w:lang w:val="en-US"/>
+                    </w:rPr>
+                  </m:ctrlPr>
+                </m:sSupPr>
+                <m:e>
+                  <m:r>
+                    <w:rPr>
+                      <w:rFonts w:ascii="Cambria Math" w:hAnsi="Cambria Math"/>
+                      <w:lang w:val="en-US"/>
+                    </w:rPr>
+                    <m:t>(1+0.1)</m:t>
+                  </m:r>
+                </m:e>
+                <m:sup>
+                  <m:r>
+                    <w:rPr>
+                      <w:rFonts w:ascii="Cambria Math" w:hAnsi="Cambria Math"/>
+                      <w:lang w:val="en-US"/>
+                    </w:rPr>
+                    <m:t>2</m:t>
+                  </m:r>
+                </m:sup>
+              </m:sSup>
+            </m:den>
+          </m:f>
+          <m:r>
+            <w:rPr>
+              <w:rFonts w:ascii="Cambria Math" w:hAnsi="Cambria Math"/>
+              <w:lang w:val="en-US"/>
+            </w:rPr>
+            <m:t>+</m:t>
+          </m:r>
+          <m:f>
+            <m:fPr>
+              <m:ctrlPr>
+                <w:rPr>
+                  <w:rFonts w:ascii="Cambria Math" w:hAnsi="Cambria Math"/>
+                  <w:i/>
+                  <w:lang w:val="en-US"/>
+                </w:rPr>
+              </m:ctrlPr>
+            </m:fPr>
+            <m:num>
+              <m:r>
+                <w:rPr>
+                  <w:rFonts w:ascii="Cambria Math" w:hAnsi="Cambria Math"/>
+                  <w:lang w:val="en-US"/>
+                </w:rPr>
+                <m:t>4'000</m:t>
+              </m:r>
+            </m:num>
+            <m:den>
+              <m:sSup>
+                <m:sSupPr>
+                  <m:ctrlPr>
+                    <w:rPr>
+                      <w:rFonts w:ascii="Cambria Math" w:hAnsi="Cambria Math"/>
+                      <w:i/>
+                      <w:lang w:val="en-US"/>
+                    </w:rPr>
+                  </m:ctrlPr>
+                </m:sSupPr>
+                <m:e>
+                  <m:r>
+                    <w:rPr>
+                      <w:rFonts w:ascii="Cambria Math" w:hAnsi="Cambria Math"/>
+                      <w:lang w:val="en-US"/>
+                    </w:rPr>
+                    <m:t>(1+0.1)</m:t>
+                  </m:r>
+                </m:e>
+                <m:sup>
+                  <m:r>
+                    <w:rPr>
+                      <w:rFonts w:ascii="Cambria Math" w:hAnsi="Cambria Math"/>
+                      <w:lang w:val="en-US"/>
+                    </w:rPr>
+                    <m:t>3</m:t>
+                  </m:r>
+                </m:sup>
+              </m:sSup>
+            </m:den>
+          </m:f>
+          <m:r>
+            <w:rPr>
+              <w:rFonts w:ascii="Cambria Math" w:hAnsi="Cambria Math"/>
+              <w:lang w:val="en-US"/>
+            </w:rPr>
+            <m:t>+</m:t>
+          </m:r>
+          <m:f>
+            <m:fPr>
+              <m:ctrlPr>
+                <w:rPr>
+                  <w:rFonts w:ascii="Cambria Math" w:hAnsi="Cambria Math"/>
+                  <w:i/>
+                  <w:lang w:val="en-US"/>
+                </w:rPr>
+              </m:ctrlPr>
+            </m:fPr>
+            <m:num>
+              <m:r>
+                <w:rPr>
+                  <w:rFonts w:ascii="Cambria Math" w:hAnsi="Cambria Math"/>
+                  <w:lang w:val="en-US"/>
+                </w:rPr>
+                <m:t>6'000</m:t>
+              </m:r>
+            </m:num>
+            <m:den>
+              <m:sSup>
+                <m:sSupPr>
+                  <m:ctrlPr>
+                    <w:rPr>
+                      <w:rFonts w:ascii="Cambria Math" w:hAnsi="Cambria Math"/>
+                      <w:i/>
+                      <w:lang w:val="en-US"/>
+                    </w:rPr>
+                  </m:ctrlPr>
+                </m:sSupPr>
+                <m:e>
+                  <m:r>
+                    <w:rPr>
+                      <w:rFonts w:ascii="Cambria Math" w:hAnsi="Cambria Math"/>
+                      <w:lang w:val="en-US"/>
+                    </w:rPr>
+                    <m:t>(1+0.1)</m:t>
+                  </m:r>
+                </m:e>
+                <m:sup>
+                  <m:r>
+                    <w:rPr>
+                      <w:rFonts w:ascii="Cambria Math" w:hAnsi="Cambria Math"/>
+                      <w:lang w:val="en-US"/>
+                    </w:rPr>
+                    <m:t>4</m:t>
+                  </m:r>
+                </m:sup>
+              </m:sSup>
+            </m:den>
+          </m:f>
+        </m:oMath>
+      </m:oMathPara>
+    </w:p>
+    <w:p>
+      <w:pPr>
+        <w:spacing w:line="360" w:lineRule="auto"/>
+        <w:rPr>
+          <w:rFonts w:eastAsiaTheme="minorEastAsia"/>
+          <w:lang w:val="en-US"/>
+        </w:rPr>
+      </w:pPr>
+      <w:r>
+        <w:rPr>
+          <w:rFonts w:eastAsiaTheme="minorEastAsia"/>
+          <w:lang w:val="en-US"/>
+        </w:rPr>
+        <w:t>NPV</w:t>
+      </w:r>
+      <w:r>
+        <w:rPr>
+          <w:rFonts w:eastAsiaTheme="minorEastAsia"/>
+          <w:vertAlign w:val="subscript"/>
+          <w:lang w:val="en-US"/>
+        </w:rPr>
+        <w:t>B</w:t>
+      </w:r>
+      <w:r>
+        <w:rPr>
+          <w:rFonts w:eastAsiaTheme="minorEastAsia"/>
+          <w:lang w:val="en-US"/>
+        </w:rPr>
+        <w:t xml:space="preserve"> = 491.5 </w:t>
+      </w:r>
+    </w:p>
+    <w:p>
+      <w:pPr>
+        <w:spacing w:line="360" w:lineRule="auto"/>
+        <w:rPr>
+          <w:rFonts w:eastAsiaTheme="minorEastAsia"/>
+          <w:lang w:val="en-US"/>
+        </w:rPr>
+      </w:pPr>
+      <w:r>
+        <w:rPr>
+          <w:rFonts w:eastAsiaTheme="minorEastAsia"/>
+          <w:lang w:val="en-US"/>
+        </w:rPr>
+        <w:t xml:space="preserve">We see that Net Present value of both projects are positive, which means that investors can invest on both of them, but it is more attractive to invest into project A, because it’s NPV is higher. Initially we saw that future cash flows of project B was greater by 1’000, but at this time we didn’t consider the fact that denominator’s power is increasing over the time. That’s why the sum of discounted cash flows of project B was less. </w:t>
+      </w:r>
+    </w:p>
+    <w:p>
+      <w:pPr>
+        <w:spacing w:line="360" w:lineRule="auto"/>
+        <w:rPr>
+          <w:rFonts w:eastAsiaTheme="minorEastAsia"/>
+          <w:lang w:val="en-US"/>
+        </w:rPr>
+      </w:pPr>
+      <w:r>
+        <w:rPr>
+          <w:rFonts w:eastAsiaTheme="minorEastAsia"/>
+          <w:lang w:val="en-US"/>
+        </w:rPr>
+        <w:t>Of course, there used only final numbers and with them it is much easier to put everything into formula and get the answer. The main problem is to find those final numbers or estimate it as close as it is possible. NPV approach is widely used throughout the world and 75% of firms confirm it. The additional part of NPV is called Internal Rate of Return (IRR). The formula of IRR looks like this:</w:t>
+      </w:r>
+    </w:p>
+    <w:p>
+      <w:pPr>
+        <w:spacing w:line="360" w:lineRule="auto"/>
+        <w:jc w:val="center"/>
+        <w:rPr>
+          <w:lang w:val="en-US"/>
+        </w:rPr>
+      </w:pPr>
+      <w:r>
+        <w:rPr>
+          <w:noProof/>
+          <w:lang w:val="en-US" w:eastAsia="ru-RU"/>
+        </w:rPr>
+        <w:drawing>
+          <wp:inline distT="0" distB="0" distL="0" distR="0" wp14:anchorId="16F79E98" wp14:editId="348BFD51">
+            <wp:extent cx="2753360" cy="416560"/>
+            <wp:effectExtent l="0" t="0" r="0" b="0"/>
+            <wp:docPr id="4" name="Изображение 4" descr="Macintosh HD:Users:Serik:Desktop:Снимок экрана 2018-05-02 в 21.39.23.png"/>
+            <wp:cNvGraphicFramePr>
+              <a:graphicFrameLocks xmlns:a="http://schemas.openxmlformats.org/drawingml/2006/main" noChangeAspect="1"/>
+            </wp:cNvGraphicFramePr>
+            <a:graphic xmlns:a="http://schemas.openxmlformats.org/drawingml/2006/main">
+              <a:graphicData uri="http://schemas.openxmlformats.org/drawingml/2006/picture">
+                <pic:pic xmlns:pic="http://schemas.openxmlformats.org/drawingml/2006/picture">
+                  <pic:nvPicPr>
+                    <pic:cNvPr id="0" name="Picture 3" descr="Macintosh HD:Users:Serik:Desktop:Снимок экрана 2018-05-02 в 21.39.23.png"/>
+                    <pic:cNvPicPr>
+                      <a:picLocks noChangeAspect="1" noChangeArrowheads="1"/>
+                    </pic:cNvPicPr>
+                  </pic:nvPicPr>
+                  <pic:blipFill>
+                    <a:blip r:embed="rId8">
+                      <a:extLst>
+                        <a:ext uri="{28A0092B-C50C-407E-A947-70E740481C1C}">
+                          <a14:useLocalDpi xmlns:a14="http://schemas.microsoft.com/office/drawing/2010/main" val="0"/>
+                        </a:ext>
+                      </a:extLst>
+                    </a:blip>
+                    <a:srcRect/>
+                    <a:stretch>
+                      <a:fillRect/>
+                    </a:stretch>
+                  </pic:blipFill>
+                  <pic:spPr bwMode="auto">
+                    <a:xfrm>
+                      <a:off x="0" y="0"/>
+                      <a:ext cx="2753360" cy="416560"/>
+                    </a:xfrm>
+                    <a:prstGeom prst="rect">
+                      <a:avLst/>
+                    </a:prstGeom>
+                    <a:noFill/>
+                    <a:ln>
+                      <a:noFill/>
+                    </a:ln>
+                  </pic:spPr>
+                </pic:pic>
+              </a:graphicData>
+            </a:graphic>
+          </wp:inline>
+        </w:drawing>
+      </w:r>
+    </w:p>
+    <w:p>
+      <w:pPr>
+        <w:spacing w:line="360" w:lineRule="auto"/>
+        <w:rPr>
+          <w:lang w:val="en-US"/>
+        </w:rPr>
+      </w:pPr>
+      <w:r>
+        <w:rPr>
+          <w:lang w:val="en-US"/>
+        </w:rPr>
+        <w:t>Mathematically, it is the same formula for NPV, but in this case the unknown variable become discount rate, which in this example is called Internal Rate of Return (IRR). Actually, IRR is rate at which all future cash flows will be equal to initial investment and NPV will be equal to zero.</w:t>
+      </w:r>
+    </w:p>
+    <w:p>
+      <w:pPr>
+        <w:pStyle w:val="2"/>
+        <w:spacing w:line="360" w:lineRule="auto"/>
+        <w:ind w:left="708"/>
+        <w:rPr>
+          <w:rFonts w:ascii="Times New Roman" w:hAnsi="Times New Roman" w:cs="Times New Roman"/>
+          <w:b w:val="0"/>
+          <w:color w:val="000000" w:themeColor="text1"/>
+          <w:sz w:val="28"/>
+          <w:szCs w:val="28"/>
+        </w:rPr>
+      </w:pPr>
+      <w:bookmarkStart w:id="11" w:name="_Toc386936779"/>
+      <w:r>
+        <w:rPr>
+          <w:rFonts w:ascii="Times New Roman" w:hAnsi="Times New Roman" w:cs="Times New Roman"/>
+          <w:b w:val="0"/>
+          <w:color w:val="000000" w:themeColor="text1"/>
+          <w:sz w:val="28"/>
+          <w:szCs w:val="28"/>
+        </w:rPr>
+        <w:t>3.3 Real options valuation</w:t>
+      </w:r>
+      <w:bookmarkEnd w:id="11"/>
+    </w:p>
+    <w:p>
+      <w:pPr>
+        <w:spacing w:line="360" w:lineRule="auto"/>
+      </w:pPr>
+    </w:p>
+    <w:p>
+      <w:pPr>
+        <w:spacing w:line="360" w:lineRule="auto"/>
+        <w:rPr>
+          <w:lang w:val="en-US"/>
+        </w:rPr>
+      </w:pPr>
+      <w:r>
+        <w:tab/>
+        <w:t xml:space="preserve">Even though discounted cash flow approach is relatively simple, widely taught, widely accepted, it has some several problems. Traditional methodologies based on the discounted cash flow approach does not get at some of the intrinsic attributes of the asset or investment opportunity. According to the </w:t>
+      </w:r>
+      <w:r>
+        <w:rPr>
+          <w:lang w:val="en-US"/>
+        </w:rPr>
+        <w:t>criticism</w:t>
+      </w:r>
+      <w:r>
+        <w:t xml:space="preserve"> of Dr. Jonathan Mun is that traditional methods of valuation assume that the investment is all-or-nothing strategy and do not consider the managerial flexibility. Those methods work properly if the whole business is carefully planned so that business people considered all possible outcomes and the plan is perfect. Unfortunately, nobody cannot predict the exact </w:t>
+      </w:r>
+      <w:r>
+        <w:rPr>
+          <w:lang w:val="en-US"/>
+        </w:rPr>
+        <w:t>prices</w:t>
+      </w:r>
+      <w:r>
+        <w:t xml:space="preserve"> of shares of </w:t>
+      </w:r>
+      <w:r>
+        <w:rPr>
+          <w:lang w:val="en-US"/>
+        </w:rPr>
+        <w:t xml:space="preserve">Apple for tomorrow not to mention far five years. </w:t>
+      </w:r>
+    </w:p>
+    <w:p>
+      <w:pPr>
+        <w:spacing w:line="360" w:lineRule="auto"/>
+        <w:rPr>
+          <w:lang w:val="en-US"/>
+        </w:rPr>
+      </w:pPr>
+      <w:r>
+        <w:rPr>
+          <w:lang w:val="en-US"/>
+        </w:rPr>
+        <w:tab/>
+        <w:t xml:space="preserve">Of course, there are mature businesses that come from old times and the pratice showed all possibles outcomes so that it became much easier to predict and estimate. The bright examples of such entrepreneurships are hotels, restaurants, cafes, grocery stores and so on. As these businesses exist for a long period of time, there made many researches so that people learned how to perform it. However, the world does not stay in the same place, it is chaning and there creating different invention, which in the result create new businesses and new jobs. There are many industries, which require different researches to create new product. They are: </w:t>
+      </w:r>
+    </w:p>
+    <w:p>
+      <w:pPr>
+        <w:pStyle w:val="a3"/>
+        <w:numPr>
+          <w:ilvl w:val="0"/>
+          <w:numId w:val="8"/>
+        </w:numPr>
+        <w:spacing w:line="360" w:lineRule="auto"/>
+        <w:rPr>
+          <w:rFonts w:ascii="Times New Roman" w:hAnsi="Times New Roman" w:cs="Times New Roman"/>
+          <w:sz w:val="28"/>
+          <w:szCs w:val="28"/>
+        </w:rPr>
+      </w:pPr>
+      <w:r>
+        <w:rPr>
+          <w:rFonts w:ascii="Times New Roman" w:hAnsi="Times New Roman" w:cs="Times New Roman"/>
+          <w:sz w:val="28"/>
+          <w:szCs w:val="28"/>
+        </w:rPr>
+        <w:t xml:space="preserve">Automobile and manufacturing </w:t>
+      </w:r>
+    </w:p>
+    <w:p>
+      <w:pPr>
+        <w:pStyle w:val="a3"/>
+        <w:numPr>
+          <w:ilvl w:val="0"/>
+          <w:numId w:val="8"/>
+        </w:numPr>
+        <w:spacing w:line="360" w:lineRule="auto"/>
+        <w:rPr>
+          <w:rFonts w:ascii="Times New Roman" w:hAnsi="Times New Roman" w:cs="Times New Roman"/>
+          <w:sz w:val="28"/>
+          <w:szCs w:val="28"/>
+        </w:rPr>
+      </w:pPr>
+      <w:r>
+        <w:rPr>
+          <w:rFonts w:ascii="Times New Roman" w:hAnsi="Times New Roman" w:cs="Times New Roman"/>
+          <w:sz w:val="28"/>
+          <w:szCs w:val="28"/>
+        </w:rPr>
+        <w:t>Computers</w:t>
+      </w:r>
+    </w:p>
+    <w:p>
+      <w:pPr>
+        <w:pStyle w:val="a3"/>
+        <w:numPr>
+          <w:ilvl w:val="0"/>
+          <w:numId w:val="8"/>
+        </w:numPr>
+        <w:spacing w:line="360" w:lineRule="auto"/>
+        <w:rPr>
+          <w:rFonts w:ascii="Times New Roman" w:hAnsi="Times New Roman" w:cs="Times New Roman"/>
+          <w:sz w:val="28"/>
+          <w:szCs w:val="28"/>
+        </w:rPr>
+      </w:pPr>
+      <w:r>
+        <w:rPr>
+          <w:rFonts w:ascii="Times New Roman" w:hAnsi="Times New Roman" w:cs="Times New Roman"/>
+          <w:sz w:val="28"/>
+          <w:szCs w:val="28"/>
+        </w:rPr>
+        <w:t xml:space="preserve">Airline </w:t>
+      </w:r>
+    </w:p>
+    <w:p>
+      <w:pPr>
+        <w:pStyle w:val="a3"/>
+        <w:numPr>
+          <w:ilvl w:val="0"/>
+          <w:numId w:val="8"/>
+        </w:numPr>
+        <w:spacing w:line="360" w:lineRule="auto"/>
+        <w:rPr>
+          <w:rFonts w:ascii="Times New Roman" w:hAnsi="Times New Roman" w:cs="Times New Roman"/>
+          <w:sz w:val="28"/>
+          <w:szCs w:val="28"/>
+        </w:rPr>
+      </w:pPr>
+      <w:r>
+        <w:rPr>
+          <w:rFonts w:ascii="Times New Roman" w:hAnsi="Times New Roman" w:cs="Times New Roman"/>
+          <w:sz w:val="28"/>
+          <w:szCs w:val="28"/>
+        </w:rPr>
+        <w:t>Oil and Gas</w:t>
+      </w:r>
+    </w:p>
+    <w:p>
+      <w:pPr>
+        <w:pStyle w:val="a3"/>
+        <w:widowControl w:val="0"/>
+        <w:numPr>
+          <w:ilvl w:val="0"/>
+          <w:numId w:val="8"/>
+        </w:numPr>
+        <w:autoSpaceDE w:val="0"/>
+        <w:autoSpaceDN w:val="0"/>
+        <w:adjustRightInd w:val="0"/>
+        <w:spacing w:after="240" w:line="360" w:lineRule="auto"/>
+        <w:rPr>
+          <w:rFonts w:ascii="Times New Roman" w:hAnsi="Times New Roman" w:cs="Times New Roman"/>
+          <w:color w:val="000000"/>
+          <w:sz w:val="28"/>
+          <w:szCs w:val="28"/>
+        </w:rPr>
+      </w:pPr>
+      <w:r>
+        <w:rPr>
+          <w:rFonts w:ascii="Times New Roman" w:hAnsi="Times New Roman" w:cs="Times New Roman"/>
+          <w:iCs/>
+          <w:color w:val="000000"/>
+          <w:sz w:val="28"/>
+          <w:szCs w:val="28"/>
+        </w:rPr>
+        <w:t xml:space="preserve">Pharmaceutical Research and Development Industry </w:t>
+      </w:r>
+    </w:p>
+    <w:p>
+      <w:pPr>
+        <w:pStyle w:val="a3"/>
+        <w:numPr>
+          <w:ilvl w:val="0"/>
+          <w:numId w:val="8"/>
+        </w:numPr>
+        <w:spacing w:line="360" w:lineRule="auto"/>
+        <w:rPr>
+          <w:rFonts w:ascii="Times New Roman" w:hAnsi="Times New Roman" w:cs="Times New Roman"/>
+          <w:sz w:val="28"/>
+          <w:szCs w:val="28"/>
+        </w:rPr>
+      </w:pPr>
+      <w:r>
+        <w:rPr>
+          <w:rFonts w:ascii="Times New Roman" w:hAnsi="Times New Roman" w:cs="Times New Roman"/>
+          <w:sz w:val="28"/>
+          <w:szCs w:val="28"/>
+        </w:rPr>
+        <w:t>High-tech and e-Business</w:t>
+      </w:r>
+    </w:p>
+    <w:p>
+      <w:pPr>
+        <w:spacing w:line="360" w:lineRule="auto"/>
+      </w:pPr>
+      <w:r>
+        <w:t xml:space="preserve">The main point is that these industries are new and modern. Of course, we can learn from practice by making mistakes and only then understand, but the fact is that these mistakes will cost huge amount of money and we don't have it. These industries researchs refer to the VUCA model. VUCA is the abbreviatioin, where: </w:t>
+      </w:r>
+    </w:p>
+    <w:p>
+      <w:pPr>
+        <w:spacing w:line="360" w:lineRule="auto"/>
+        <w:rPr>
+          <w:rFonts w:eastAsia="Times New Roman"/>
+        </w:rPr>
+      </w:pPr>
+      <w:r>
+        <w:t xml:space="preserve">V – volatility </w:t>
+      </w:r>
+      <w:r>
+        <w:rPr>
+          <w:rFonts w:eastAsia="Times New Roman"/>
+          <w:shd w:val="clear" w:color="auto" w:fill="FFFFFF"/>
+        </w:rPr>
+        <w:t>is the quality of being subject to frequent, rapid and significant change. In a volatile market, for example, the prices of commodities can rise or fall considerably in a short period of time, and the direction of a trend may reverse suddenly</w:t>
+      </w:r>
+    </w:p>
+    <w:p>
+      <w:pPr>
+        <w:spacing w:line="360" w:lineRule="auto"/>
+        <w:rPr>
+          <w:rFonts w:eastAsia="Times New Roman"/>
+          <w:lang w:eastAsia="ru-RU"/>
+        </w:rPr>
+      </w:pPr>
+      <w:r>
+        <w:t xml:space="preserve">U – uncertainty </w:t>
+      </w:r>
+      <w:r>
+        <w:rPr>
+          <w:rFonts w:eastAsia="Times New Roman"/>
+          <w:shd w:val="clear" w:color="auto" w:fill="FFFFFF"/>
+          <w:lang w:eastAsia="ru-RU"/>
+        </w:rPr>
+        <w:t>is a component of that situation, in which events and outcomes are unpredictable.</w:t>
+      </w:r>
+    </w:p>
+    <w:p>
+      <w:pPr>
+        <w:spacing w:line="360" w:lineRule="auto"/>
+        <w:rPr>
+          <w:rFonts w:eastAsia="Times New Roman"/>
+        </w:rPr>
+      </w:pPr>
+      <w:r>
+        <w:t xml:space="preserve">C – complexity </w:t>
+      </w:r>
+      <w:r>
+        <w:rPr>
+          <w:rFonts w:eastAsia="Times New Roman"/>
+          <w:shd w:val="clear" w:color="auto" w:fill="FFFFFF"/>
+        </w:rPr>
+        <w:t>involves a multiplicity of issues and factors, some of which may be intricately interconnected. (Some models also include chaotic, making the acronym VUCCA.) </w:t>
+      </w:r>
+    </w:p>
+    <w:p>
+      <w:pPr>
+        <w:spacing w:line="360" w:lineRule="auto"/>
+        <w:rPr>
+          <w:rFonts w:eastAsia="Times New Roman"/>
+          <w:lang w:eastAsia="ru-RU"/>
+        </w:rPr>
+      </w:pPr>
+      <w:r>
+        <w:t xml:space="preserve">A – ambiguity </w:t>
+      </w:r>
+      <w:r>
+        <w:rPr>
+          <w:rFonts w:eastAsia="Times New Roman"/>
+          <w:shd w:val="clear" w:color="auto" w:fill="FFFFFF"/>
+          <w:lang w:eastAsia="ru-RU"/>
+        </w:rPr>
+        <w:t>is manifested in a lack of clarity and the difficulty of understanding exactly what the situation is.</w:t>
+      </w:r>
+    </w:p>
+    <w:p>
+      <w:pPr>
+        <w:spacing w:line="360" w:lineRule="auto"/>
+        <w:rPr>
+          <w:lang w:val="en-US"/>
+        </w:rPr>
+      </w:pPr>
+      <w:r>
+        <w:rPr>
+          <w:lang w:val="en-US"/>
+        </w:rPr>
+        <w:tab/>
+        <w:t xml:space="preserve">In entrepreneurship survive those who are ready for changes and have a flexible business model. Managerial flexibility, that were mentioned above, can change the course of investment if something goes wrong in initial plan by which reduces the risk of waste of the money. When old methods are not working we need a new generation of strategic decision analytics, namely </w:t>
+      </w:r>
+      <w:r>
+        <w:rPr>
+          <w:b/>
+          <w:lang w:val="en-US"/>
+        </w:rPr>
+        <w:t>Real options</w:t>
+      </w:r>
+      <w:r>
+        <w:rPr>
+          <w:lang w:val="en-US"/>
+        </w:rPr>
+        <w:t xml:space="preserve"> analysis. </w:t>
+      </w:r>
+    </w:p>
+    <w:p>
+      <w:pPr>
+        <w:spacing w:line="360" w:lineRule="auto"/>
+        <w:ind w:firstLine="708"/>
+        <w:rPr>
+          <w:lang w:val="en-US"/>
+        </w:rPr>
+      </w:pPr>
+      <w:r>
+        <w:rPr>
+          <w:lang w:val="en-US"/>
+        </w:rPr>
+        <w:t xml:space="preserve">First thing that we need to mention is that this approach is not an equation or a set of equations. In fact, 50% of the value of real option is simply thinking about it, 25% is about generating models and the last 25% is explaining the results and insights to senior management.  Additionally, new approaches come from the olds. Therefore, it does not mean that traditional approaches are wrong. Actually, they are not complete, because it does not work on all types of the businesses. This new way of analytics uses the same NPV equations, but it just makes it more flexible. The key word of this type of valuation is an “option”. Option is a financial instrument, which you the right, but not the obligation to buy or sell financial assets like stocks or bonds. Compared to just an option, real option considers the real project, which is called underlying asset. As it was mentioned before, with traditional discounted cash flow approaches investor makes a single decision with fixed outcomes, and everything made in the beginning so that there is no ability to change or develop over time. The strategy of real options is different, because it takes into account multiple decision pathways. Over the development of the project there can be added some corrections if the initial plan start going in wrong direction. Multidimentional dynamic series of decision provide a flexible management, which helps to the project to adapt a change in the entrepreneurship ecosystem. </w:t>
+      </w:r>
+    </w:p>
+    <w:p>
+      <w:pPr>
+        <w:spacing w:line="360" w:lineRule="auto"/>
+        <w:ind w:firstLine="708"/>
+      </w:pPr>
+      <w:r>
+        <w:t>Let's consider some example, suppose that there is a project which requires $100 of investment and there is a prediction that after one year future cash flow will be $120. Let's suppose that weighted average cost of capital (WACC) is 15% and it will be used as a discount rate for this example.</w:t>
+      </w:r>
+    </w:p>
+    <w:p>
+      <w:pPr>
+        <w:spacing w:line="360" w:lineRule="auto"/>
+        <w:ind w:firstLine="708"/>
+      </w:pPr>
+      <w:r>
+        <w:t xml:space="preserve"> </w:t>
+      </w:r>
+      <w:r>
+        <w:rPr>
+          <w:noProof/>
+          <w:lang w:val="en-US" w:eastAsia="ru-RU"/>
+        </w:rPr>
+        <w:drawing>
+          <wp:inline distT="0" distB="0" distL="0" distR="0" wp14:anchorId="7981ECEE" wp14:editId="086B64DE">
+            <wp:extent cx="2519680" cy="1219200"/>
+            <wp:effectExtent l="0" t="0" r="0" b="0"/>
+            <wp:docPr id="5" name="Изображение 5" descr="Macintosh HD:Users:Serik:Desktop:Снимок экрана 2018-05-03 в 2.40.08.png"/>
+            <wp:cNvGraphicFramePr>
+              <a:graphicFrameLocks xmlns:a="http://schemas.openxmlformats.org/drawingml/2006/main" noChangeAspect="1"/>
+            </wp:cNvGraphicFramePr>
+            <a:graphic xmlns:a="http://schemas.openxmlformats.org/drawingml/2006/main">
+              <a:graphicData uri="http://schemas.openxmlformats.org/drawingml/2006/picture">
+                <pic:pic xmlns:pic="http://schemas.openxmlformats.org/drawingml/2006/picture">
+                  <pic:nvPicPr>
+                    <pic:cNvPr id="0" name="Picture 4" descr="Macintosh HD:Users:Serik:Desktop:Снимок экрана 2018-05-03 в 2.40.08.png"/>
+                    <pic:cNvPicPr>
+                      <a:picLocks noChangeAspect="1" noChangeArrowheads="1"/>
+                    </pic:cNvPicPr>
+                  </pic:nvPicPr>
+                  <pic:blipFill>
+                    <a:blip r:embed="rId9">
+                      <a:extLst>
+                        <a:ext uri="{28A0092B-C50C-407E-A947-70E740481C1C}">
+                          <a14:useLocalDpi xmlns:a14="http://schemas.microsoft.com/office/drawing/2010/main" val="0"/>
+                        </a:ext>
+                      </a:extLst>
+                    </a:blip>
+                    <a:srcRect/>
+                    <a:stretch>
+                      <a:fillRect/>
+                    </a:stretch>
+                  </pic:blipFill>
+                  <pic:spPr bwMode="auto">
+                    <a:xfrm>
+                      <a:off x="0" y="0"/>
+                      <a:ext cx="2519680" cy="1219200"/>
+                    </a:xfrm>
+                    <a:prstGeom prst="rect">
+                      <a:avLst/>
+                    </a:prstGeom>
+                    <a:noFill/>
+                    <a:ln>
+                      <a:noFill/>
+                    </a:ln>
+                  </pic:spPr>
+                </pic:pic>
+              </a:graphicData>
+            </a:graphic>
+          </wp:inline>
+        </w:drawing>
+      </w:r>
+    </w:p>
+    <w:p>
+      <w:pPr>
+        <w:spacing w:line="360" w:lineRule="auto"/>
+        <w:ind w:firstLine="708"/>
+      </w:pPr>
+      <w:r>
+        <w:t xml:space="preserve">We see that NPV is positive and the project is likely to be good (used DCF method). Let's suppose that these prediction is correct, but there was a probability that income could be less than even $120. If we put all $100 at initial time and after one year cash flow become about $100, then the NPV would be negative, which means that project does not have a future. If we had an option to wait and gather data about market and demand, then the risk of losing money will be a little. </w:t>
+      </w:r>
+    </w:p>
+    <w:p>
+      <w:pPr>
+        <w:spacing w:line="360" w:lineRule="auto"/>
+        <w:ind w:firstLine="708"/>
+      </w:pPr>
+    </w:p>
+    <w:p>
+      <w:pPr>
+        <w:spacing w:line="360" w:lineRule="auto"/>
+        <w:ind w:firstLine="708"/>
+      </w:pPr>
+      <w:r>
+        <w:rPr>
+          <w:noProof/>
+          <w:lang w:val="en-US" w:eastAsia="ru-RU"/>
+        </w:rPr>
+        <w:drawing>
+          <wp:inline distT="0" distB="0" distL="0" distR="0" wp14:anchorId="1B095C9C" wp14:editId="51329CD8">
+            <wp:extent cx="5008880" cy="2438400"/>
+            <wp:effectExtent l="0" t="0" r="0" b="0"/>
+            <wp:docPr id="6" name="Изображение 6" descr="Macintosh HD:Users:Serik:Desktop:Снимок экрана 2018-05-03 в 2.53.43.png"/>
+            <wp:cNvGraphicFramePr>
+              <a:graphicFrameLocks xmlns:a="http://schemas.openxmlformats.org/drawingml/2006/main" noChangeAspect="1"/>
+            </wp:cNvGraphicFramePr>
+            <a:graphic xmlns:a="http://schemas.openxmlformats.org/drawingml/2006/main">
+              <a:graphicData uri="http://schemas.openxmlformats.org/drawingml/2006/picture">
+                <pic:pic xmlns:pic="http://schemas.openxmlformats.org/drawingml/2006/picture">
+                  <pic:nvPicPr>
+                    <pic:cNvPr id="0" name="Picture 5" descr="Macintosh HD:Users:Serik:Desktop:Снимок экрана 2018-05-03 в 2.53.43.png"/>
+                    <pic:cNvPicPr>
+                      <a:picLocks noChangeAspect="1" noChangeArrowheads="1"/>
+                    </pic:cNvPicPr>
+                  </pic:nvPicPr>
+                  <pic:blipFill>
+                    <a:blip r:embed="rId10">
+                      <a:extLst>
+                        <a:ext uri="{28A0092B-C50C-407E-A947-70E740481C1C}">
+                          <a14:useLocalDpi xmlns:a14="http://schemas.microsoft.com/office/drawing/2010/main" val="0"/>
+                        </a:ext>
+                      </a:extLst>
+                    </a:blip>
+                    <a:srcRect/>
+                    <a:stretch>
+                      <a:fillRect/>
+                    </a:stretch>
+                  </pic:blipFill>
+                  <pic:spPr bwMode="auto">
+                    <a:xfrm>
+                      <a:off x="0" y="0"/>
+                      <a:ext cx="5008880" cy="2438400"/>
+                    </a:xfrm>
+                    <a:prstGeom prst="rect">
+                      <a:avLst/>
+                    </a:prstGeom>
+                    <a:noFill/>
+                    <a:ln>
+                      <a:noFill/>
+                    </a:ln>
+                  </pic:spPr>
+                </pic:pic>
+              </a:graphicData>
+            </a:graphic>
+          </wp:inline>
+        </w:drawing>
+      </w:r>
+    </w:p>
+    <w:p>
+      <w:pPr>
+        <w:spacing w:line="360" w:lineRule="auto"/>
+        <w:ind w:firstLine="708"/>
+      </w:pPr>
+      <w:r>
+        <w:t>During this period of waiting, investor made a research and after one year it become clear that demand was high, then the investor can put his money into project. Notice that now time stars from 1, which means that the investment provided after one year. Moreover, the value of NPV this is higher than it was before at t</w:t>
+      </w:r>
+      <w:r>
+        <w:rPr>
+          <w:vertAlign w:val="subscript"/>
+        </w:rPr>
+        <w:t>0</w:t>
+      </w:r>
+      <w:r>
+        <w:t>. However, for this option invetors has to pay some amount money, which is called cost of the option. In this case investor buy a call option for waiting one year and if the demand will be as it was predicted before, then he has a right to put money into this project.  Also, we can notice that $100 investment is discounting at 5%, which is usually accounted as risk-free rate. Usually, it is not considered because investments are made at time zero so that (1.05)</w:t>
+      </w:r>
+      <w:r>
+        <w:rPr>
+          <w:vertAlign w:val="superscript"/>
+        </w:rPr>
+        <w:t>0</w:t>
+      </w:r>
+      <w:r>
+        <w:t xml:space="preserve"> gives one. Theoretically, risk-free rate is some kind of safe investment. In the example with options it is accounted, because investor waited a year and made some research by which he reduced the risk of losing money. Also, he is investing at t = 1, and when in formulate it will be used. Because of the discounting of investment by 5%, 100 becomes about 95, which in the result increased the Net present value by these 5 dollars. Actually, each percent plays an important role when it comes to its absolute values. For 100 dollars 5% is like drop of water, but when it comes to millions or even billions, even 0.1 percent can bring a lot of money. </w:t>
+      </w:r>
+    </w:p>
+    <w:p>
+      <w:pPr>
+        <w:spacing w:line="360" w:lineRule="auto"/>
+        <w:ind w:firstLine="708"/>
+      </w:pPr>
+    </w:p>
+    <w:p>
+      <w:pPr>
+        <w:pStyle w:val="1"/>
+        <w:ind w:firstLine="708"/>
+        <w:rPr>
+          <w:rFonts w:ascii="Times New Roman" w:hAnsi="Times New Roman" w:cs="Times New Roman"/>
+          <w:b w:val="0"/>
+          <w:color w:val="000000" w:themeColor="text1"/>
+        </w:rPr>
+      </w:pPr>
+      <w:bookmarkStart w:id="12" w:name="_Toc386936780"/>
+      <w:r>
+        <w:rPr>
+          <w:rFonts w:ascii="Times New Roman" w:hAnsi="Times New Roman" w:cs="Times New Roman"/>
+          <w:b w:val="0"/>
+          <w:color w:val="000000" w:themeColor="text1"/>
+        </w:rPr>
+        <w:t>4 Business modulation and simulation</w:t>
+      </w:r>
+      <w:bookmarkEnd w:id="12"/>
+      <w:r>
+        <w:rPr>
+          <w:rFonts w:ascii="Times New Roman" w:hAnsi="Times New Roman" w:cs="Times New Roman"/>
+          <w:b w:val="0"/>
+          <w:color w:val="000000" w:themeColor="text1"/>
+        </w:rPr>
+        <w:t xml:space="preserve"> </w:t>
+      </w:r>
+    </w:p>
+    <w:p/>
+    <w:p>
+      <w:pPr>
+        <w:pStyle w:val="2"/>
+        <w:rPr>
+          <w:rFonts w:ascii="Times New Roman" w:hAnsi="Times New Roman" w:cs="Times New Roman"/>
+          <w:b w:val="0"/>
+          <w:color w:val="000000" w:themeColor="text1"/>
+          <w:sz w:val="28"/>
+        </w:rPr>
+      </w:pPr>
+      <w:r>
+        <w:rPr>
+          <w:rFonts w:ascii="Times New Roman" w:hAnsi="Times New Roman" w:cs="Times New Roman"/>
+          <w:b w:val="0"/>
+          <w:color w:val="000000" w:themeColor="text1"/>
+        </w:rPr>
+        <w:tab/>
+      </w:r>
+      <w:bookmarkStart w:id="13" w:name="_Toc386936781"/>
+      <w:r>
+        <w:rPr>
+          <w:rFonts w:ascii="Times New Roman" w:hAnsi="Times New Roman" w:cs="Times New Roman"/>
+          <w:b w:val="0"/>
+          <w:color w:val="000000" w:themeColor="text1"/>
+          <w:sz w:val="28"/>
+        </w:rPr>
+        <w:t>4.1 Established business case</w:t>
+      </w:r>
+      <w:bookmarkEnd w:id="13"/>
+    </w:p>
+    <w:p>
+      <w:pPr>
+        <w:pStyle w:val="3"/>
+      </w:pPr>
+      <w:r>
+        <w:tab/>
+        <w:t>Real estate business description</w:t>
+      </w:r>
+    </w:p>
+    <w:p/>
+    <w:p>
+      <w:pPr>
+        <w:spacing w:line="360" w:lineRule="auto"/>
+      </w:pPr>
+      <w:r>
+        <w:tab/>
+        <w:t xml:space="preserve">Now we are moving to the details of the theory that was introduced above. As an example of a established business, I am going to consider the business model of Real estate. The principle of this type of the business is the simpliest, it is about of buying, selling or renting real property. Actually this business is the most popular way of earning money, because it takes less risks. Less risks doesn't mean that this way of earning is a guaranteed method, because any kind of business is all about taking risk into account. However, compared to such businesses like start-ups, things are more predictable. Logically if risks are low, it means that profits are respectively less. Therefore, to make a lot of money people focus on the quantity, so that they are buying or selling many real properties. If we look from the relative perspective, from one property they make only little amount money, but increase in its quantity will bring much profit. </w:t>
+      </w:r>
+    </w:p>
+    <w:p>
+      <w:pPr>
+        <w:spacing w:line="360" w:lineRule="auto"/>
+      </w:pPr>
+      <w:r>
+        <w:tab/>
+        <w:t xml:space="preserve">There are several reasons for putting money in real estate: </w:t>
+      </w:r>
+    </w:p>
+    <w:p>
+      <w:pPr>
+        <w:pStyle w:val="a3"/>
+        <w:numPr>
+          <w:ilvl w:val="0"/>
+          <w:numId w:val="9"/>
+        </w:numPr>
+        <w:spacing w:line="360" w:lineRule="auto"/>
+        <w:ind w:left="993" w:hanging="284"/>
+        <w:rPr>
+          <w:rFonts w:ascii="Times New Roman" w:hAnsi="Times New Roman"/>
+          <w:sz w:val="28"/>
+          <w:szCs w:val="28"/>
+        </w:rPr>
+      </w:pPr>
+      <w:r>
+        <w:rPr>
+          <w:rFonts w:ascii="Times New Roman" w:hAnsi="Times New Roman"/>
+          <w:sz w:val="28"/>
+          <w:szCs w:val="28"/>
+        </w:rPr>
+        <w:t xml:space="preserve">The most obvious reason is when buy a home or flat at right time for right place is some kind of leveraged investment. For long-term period price of your property will increase and in return you will much more than your invested.  </w:t>
+      </w:r>
+    </w:p>
+    <w:p>
+      <w:pPr>
+        <w:pStyle w:val="a3"/>
+        <w:numPr>
+          <w:ilvl w:val="0"/>
+          <w:numId w:val="9"/>
+        </w:numPr>
+        <w:spacing w:line="360" w:lineRule="auto"/>
+        <w:ind w:left="993" w:hanging="284"/>
+        <w:rPr>
+          <w:rFonts w:ascii="Times New Roman" w:hAnsi="Times New Roman"/>
+          <w:sz w:val="28"/>
+          <w:szCs w:val="28"/>
+        </w:rPr>
+      </w:pPr>
+      <w:r>
+        <w:rPr>
+          <w:rFonts w:ascii="Times New Roman" w:hAnsi="Times New Roman"/>
+          <w:sz w:val="28"/>
+          <w:szCs w:val="28"/>
+        </w:rPr>
+        <w:t xml:space="preserve">For people who own a home they get a tremendous tax advantage. Tax is a cost, and if costs are low, it leads to the maximization of profit. </w:t>
+      </w:r>
+    </w:p>
+    <w:p>
+      <w:pPr>
+        <w:pStyle w:val="a3"/>
+        <w:numPr>
+          <w:ilvl w:val="0"/>
+          <w:numId w:val="9"/>
+        </w:numPr>
+        <w:spacing w:line="360" w:lineRule="auto"/>
+        <w:ind w:left="993" w:hanging="284"/>
+        <w:rPr>
+          <w:rFonts w:ascii="Times New Roman" w:hAnsi="Times New Roman"/>
+          <w:sz w:val="28"/>
+          <w:szCs w:val="28"/>
+        </w:rPr>
+      </w:pPr>
+      <w:r>
+        <w:rPr>
+          <w:rFonts w:ascii="Times New Roman" w:hAnsi="Times New Roman"/>
+          <w:sz w:val="28"/>
+          <w:szCs w:val="28"/>
+        </w:rPr>
+        <w:t>For people who plan properly and own home or flat and rent it, for them their costs of living will be canceled by those who were paying for this rent.</w:t>
+      </w:r>
+    </w:p>
+    <w:p>
+      <w:pPr>
+        <w:spacing w:line="360" w:lineRule="auto"/>
+      </w:pPr>
+      <w:r>
+        <w:t xml:space="preserve">The fact things are predictable is very attractive espesially for people who millions or even billions. For investors this business offer a stable source of profit. The majority of profit comes from leasing the property, which is less volatile than capital returns. Historically this type of the business showed relatively strong returns for investors. </w:t>
+      </w:r>
+    </w:p>
+    <w:p>
+      <w:pPr>
+        <w:spacing w:line="360" w:lineRule="auto"/>
+        <w:rPr>
+          <w:lang w:val="en-US"/>
+        </w:rPr>
+      </w:pPr>
+      <w:r>
+        <w:tab/>
+        <w:t>People are following simple principle «buy low, sell high» and the difference is your profit. If we look back in 20 years, there was a time when flats cost for $5000 dollars or even less. Today on average those appartments cost for $90000 depending its location and meter squares. If we move back to 20 years and buy more than 10 flats at $5000 and sell them today. We would earn 18 times more than we invested and here we didn't account that during this period of time we could rent those appartments. Accounting the rent plus having a job</w:t>
+      </w:r>
+      <w:r>
+        <w:rPr>
+          <w:lang w:val="en-US"/>
+        </w:rPr>
+        <w:t xml:space="preserve">, we would secure ourself for the next 20 years taking into account inflation rate and currency devaluations. Additionally, to start such business is not so difficult. Of course, there is a question: “Where can we find investment?” This question can be answered and the major part of investment is leveraged. About 80% of the price property is financed with debt. </w:t>
+      </w:r>
+    </w:p>
+    <w:p>
+      <w:pPr>
+        <w:spacing w:line="360" w:lineRule="auto"/>
+        <w:rPr>
+          <w:lang w:val="en-US"/>
+        </w:rPr>
+      </w:pPr>
+      <w:r>
+        <w:rPr>
+          <w:lang w:val="en-US"/>
+        </w:rPr>
+        <w:tab/>
+        <w:t xml:space="preserve">The advantage of this type of the business is that its financial structure is also simple. We need to know such few things like income, expenses and cash flow. </w:t>
+      </w:r>
+    </w:p>
+    <w:p>
+      <w:pPr>
+        <w:spacing w:line="360" w:lineRule="auto"/>
+        <w:rPr>
+          <w:lang w:val="en-US"/>
+        </w:rPr>
+      </w:pPr>
+      <w:r>
+        <w:rPr>
+          <w:lang w:val="en-US"/>
+        </w:rPr>
+        <w:t>As it was said before with real property we can sell, rent or buy. Actually we can money only from selling and renting it. For example, we have a rental house, which we rent for $1000 per month and 25$ for garage. Our income per month is $1025. Expenses are things that cost money from our house. For instance, it could be the loan from bank, paying for garbage, electricity, water, and gas. Of course, there listed not all possible expenses, but actually it is clear that expenses are cost to produce a house so that it will be demanded.  Cash flow is the same as profit; it is the money that left after all expenses subtracted.</w:t>
+      </w:r>
+    </w:p>
+    <w:p>
+      <w:pPr>
+        <w:spacing w:line="360" w:lineRule="auto"/>
+        <w:rPr>
+          <w:lang w:val="en-US"/>
+        </w:rPr>
+      </w:pPr>
+      <w:r>
+        <w:rPr>
+          <w:lang w:val="en-US"/>
+        </w:rPr>
+        <w:tab/>
+        <w:t>Above was a basic example of real estate so that it will be easy to understand the principle. However, not only individuals operate in this business. Considering this from the perspective of a company, this business becomes more complicated when it comes to the financial indicators. Here we have an example of real estate, which operate in big amounts. The main purpose of this example is to calculate the valuation of соmmеrciаl prоpеrtу аnd tо dеtеrminе thе finаnciаl fеаsibility оf аn investmеnt in thе subjесt property fоr a 10-yеаr hоlding pеriоd. In analysis, here made some assumptions and the impоrtant of them are Net Operating Income assumptions, such as annual gross rent, vacany and collection losss factor and operating expenses and the capital rate at purchase. Valuation of real estate uses 2 factors, which are net operating income (NOI) and the capital rate. NOI is equal to the gross rent roll minus vacancy and collection losses and operating expenses. Cap rate is the division of NOI to the sale price. We can see it on the formula</w:t>
+      </w:r>
+    </w:p>
+    <w:p>
+      <w:pPr>
+        <w:spacing w:line="360" w:lineRule="auto"/>
+        <w:rPr>
+          <w:rFonts w:eastAsiaTheme="minorEastAsia"/>
+          <w:lang w:val="en-US"/>
+        </w:rPr>
+      </w:pPr>
+      <m:oMathPara>
+        <m:oMathParaPr>
+          <m:jc m:val="left"/>
+        </m:oMathParaPr>
+        <m:oMath>
+          <m:r>
+            <w:rPr>
+              <w:rFonts w:ascii="Cambria Math" w:hAnsi="Cambria Math"/>
+              <w:lang w:val="en-US"/>
+            </w:rPr>
+            <m:t>NOI=Gross roll-vanacy-collec</m:t>
+          </m:r>
+          <m:r>
+            <w:rPr>
+              <w:rFonts w:ascii="Cambria Math" w:hAnsi="Cambria Math"/>
+              <w:lang w:val="en-US"/>
+            </w:rPr>
+            <m:t>tion losses-operating expense</m:t>
+          </m:r>
+          <m:r>
+            <w:rPr>
+              <w:rFonts w:ascii="Cambria Math" w:hAnsi="Cambria Math"/>
+              <w:lang w:val="en-US"/>
+            </w:rPr>
+            <m:t>s</m:t>
+          </m:r>
+        </m:oMath>
+      </m:oMathPara>
+    </w:p>
+    <w:p>
+      <w:pPr>
+        <w:spacing w:line="360" w:lineRule="auto"/>
+        <w:rPr>
+          <w:rFonts w:eastAsiaTheme="minorEastAsia"/>
+          <w:lang w:val="en-US"/>
+        </w:rPr>
+      </w:pPr>
+      <m:oMathPara>
+        <m:oMathParaPr>
+          <m:jc m:val="left"/>
+        </m:oMathParaPr>
+        <m:oMath>
+          <m:r>
+            <w:rPr>
+              <w:rFonts w:ascii="Cambria Math" w:hAnsi="Cambria Math"/>
+              <w:lang w:val="en-US"/>
+            </w:rPr>
+            <m:t>CAP Rate=</m:t>
+          </m:r>
+          <m:f>
+            <m:fPr>
+              <m:ctrlPr>
+                <w:rPr>
+                  <w:rFonts w:ascii="Cambria Math" w:hAnsi="Cambria Math"/>
+                  <w:i/>
+                  <w:lang w:val="en-US"/>
+                </w:rPr>
+              </m:ctrlPr>
+            </m:fPr>
+            <m:num>
+              <m:r>
+                <w:rPr>
+                  <w:rFonts w:ascii="Cambria Math" w:hAnsi="Cambria Math"/>
+                  <w:lang w:val="en-US"/>
+                </w:rPr>
+                <m:t>NOI</m:t>
+              </m:r>
+            </m:num>
+            <m:den>
+              <m:r>
+                <w:rPr>
+                  <w:rFonts w:ascii="Cambria Math" w:hAnsi="Cambria Math"/>
+                  <w:lang w:val="en-US"/>
+                </w:rPr>
+                <m:t>Sale Price</m:t>
+              </m:r>
+            </m:den>
+          </m:f>
+        </m:oMath>
+      </m:oMathPara>
+    </w:p>
+    <w:p>
+      <w:pPr>
+        <w:spacing w:line="360" w:lineRule="auto"/>
+        <w:rPr>
+          <w:rFonts w:eastAsiaTheme="minorEastAsia"/>
+          <w:lang w:val="en-US"/>
+        </w:rPr>
+      </w:pPr>
+      <m:oMathPara>
+        <m:oMathParaPr>
+          <m:jc m:val="left"/>
+        </m:oMathParaPr>
+        <m:oMath>
+          <m:r>
+            <w:rPr>
+              <w:rFonts w:ascii="Cambria Math" w:hAnsi="Cambria Math"/>
+              <w:lang w:val="en-US"/>
+            </w:rPr>
+            <m:t>Market Value=</m:t>
+          </m:r>
+          <m:d>
+            <m:dPr>
+              <m:ctrlPr>
+                <w:rPr>
+                  <w:rFonts w:ascii="Cambria Math" w:hAnsi="Cambria Math"/>
+                  <w:i/>
+                  <w:lang w:val="en-US"/>
+                </w:rPr>
+              </m:ctrlPr>
+            </m:dPr>
+            <m:e>
+              <m:f>
+                <m:fPr>
+                  <m:ctrlPr>
+                    <w:rPr>
+                      <w:rFonts w:ascii="Cambria Math" w:hAnsi="Cambria Math"/>
+                      <w:i/>
+                      <w:lang w:val="en-US"/>
+                    </w:rPr>
+                  </m:ctrlPr>
+                </m:fPr>
+                <m:num>
+                  <m:r>
+                    <w:rPr>
+                      <w:rFonts w:ascii="Cambria Math" w:hAnsi="Cambria Math"/>
+                      <w:lang w:val="en-US"/>
+                    </w:rPr>
+                    <m:t>NOI</m:t>
+                  </m:r>
+                </m:num>
+                <m:den>
+                  <m:r>
+                    <w:rPr>
+                      <w:rFonts w:ascii="Cambria Math" w:hAnsi="Cambria Math"/>
+                      <w:lang w:val="en-US"/>
+                    </w:rPr>
+                    <m:t>CAP rate</m:t>
+                  </m:r>
+                  <m:d>
+                    <m:dPr>
+                      <m:ctrlPr>
+                        <w:rPr>
+                          <w:rFonts w:ascii="Cambria Math" w:hAnsi="Cambria Math"/>
+                          <w:i/>
+                          <w:lang w:val="en-US"/>
+                        </w:rPr>
+                      </m:ctrlPr>
+                    </m:dPr>
+                    <m:e>
+                      <m:r>
+                        <w:rPr>
+                          <w:rFonts w:ascii="Cambria Math" w:hAnsi="Cambria Math"/>
+                          <w:lang w:val="en-US"/>
+                        </w:rPr>
+                        <m:t>%</m:t>
+                      </m:r>
+                    </m:e>
+                  </m:d>
+                  <m:r>
+                    <w:rPr>
+                      <w:rFonts w:ascii="Cambria Math" w:hAnsi="Cambria Math"/>
+                      <w:lang w:val="en-US"/>
+                    </w:rPr>
+                    <m:t>*100</m:t>
+                  </m:r>
+                </m:den>
+              </m:f>
+            </m:e>
+          </m:d>
+          <m:r>
+            <w:rPr>
+              <w:rFonts w:ascii="Cambria Math" w:hAnsi="Cambria Math"/>
+              <w:lang w:val="en-US"/>
+            </w:rPr>
+            <m:t>* 10</m:t>
+          </m:r>
+          <m:r>
+            <w:rPr>
+              <w:rFonts w:ascii="Cambria Math" w:hAnsi="Cambria Math"/>
+              <w:lang w:val="en-US"/>
+            </w:rPr>
+            <m:t>0</m:t>
+          </m:r>
+        </m:oMath>
+      </m:oMathPara>
+    </w:p>
+    <w:p>
+      <w:pPr>
+        <w:spacing w:line="360" w:lineRule="auto"/>
+        <w:rPr>
+          <w:rFonts w:eastAsiaTheme="minorEastAsia"/>
+          <w:lang w:val="en-US"/>
+        </w:rPr>
+      </w:pPr>
+      <w:r>
+        <w:rPr>
+          <w:rFonts w:eastAsiaTheme="minorEastAsia"/>
+          <w:lang w:val="en-US"/>
+        </w:rPr>
+        <w:t>In table we can see the following assumptions for the project:</w:t>
+      </w:r>
+    </w:p>
+    <w:tbl>
+      <w:tblPr>
+        <w:tblStyle w:val="a4"/>
+        <w:tblW w:w="0" w:type="auto"/>
+        <w:tblLook w:val="04A0" w:firstRow="1" w:lastRow="0" w:firstColumn="1" w:lastColumn="0" w:noHBand="0" w:noVBand="1"/>
+      </w:tblPr>
+      <w:tblGrid>
+        <w:gridCol w:w="7652"/>
+        <w:gridCol w:w="1913"/>
+      </w:tblGrid>
+      <w:tr>
+        <w:tc>
+          <w:tcPr>
+            <w:tcW w:w="9854" w:type="dxa"/>
+            <w:gridSpan w:val="2"/>
+          </w:tcPr>
+          <w:p>
+            <w:pPr>
+              <w:spacing w:line="360" w:lineRule="auto"/>
+              <w:jc w:val="center"/>
+              <w:rPr>
+                <w:rFonts w:eastAsiaTheme="minorEastAsia"/>
+                <w:lang w:val="en-US"/>
+              </w:rPr>
+            </w:pPr>
+            <w:r>
+              <w:rPr>
+                <w:rFonts w:eastAsiaTheme="minorEastAsia"/>
+                <w:lang w:val="en-US"/>
+              </w:rPr>
+              <w:t>Assumptions</w:t>
+            </w:r>
+          </w:p>
+        </w:tc>
+      </w:tr>
+      <w:tr>
+        <w:tc>
+          <w:tcPr>
+            <w:tcW w:w="7905" w:type="dxa"/>
+          </w:tcPr>
+          <w:p>
+            <w:pPr>
+              <w:spacing w:line="360" w:lineRule="auto"/>
+              <w:rPr>
+                <w:rFonts w:eastAsiaTheme="minorEastAsia"/>
+                <w:sz w:val="26"/>
+                <w:szCs w:val="26"/>
+                <w:lang w:val="en-US"/>
+              </w:rPr>
+            </w:pPr>
+            <w:r>
+              <w:rPr>
+                <w:rFonts w:eastAsiaTheme="minorEastAsia"/>
+                <w:sz w:val="26"/>
+                <w:szCs w:val="26"/>
+                <w:lang w:val="en-US"/>
+              </w:rPr>
+              <w:t>Annuаl grоss rеnt, first yеа</w:t>
+            </w:r>
+            <w:r>
+              <w:rPr>
+                <w:rFonts w:eastAsiaTheme="minorEastAsia"/>
+                <w:sz w:val="26"/>
+                <w:szCs w:val="26"/>
+                <w:lang w:val="en-US"/>
+              </w:rPr>
+              <w:t>r</w:t>
+            </w:r>
+          </w:p>
+        </w:tc>
+        <w:tc>
+          <w:tcPr>
+            <w:tcW w:w="1949" w:type="dxa"/>
+          </w:tcPr>
+          <w:p>
+            <w:pPr>
+              <w:spacing w:line="360" w:lineRule="auto"/>
+              <w:rPr>
+                <w:rFonts w:eastAsiaTheme="minorEastAsia"/>
+                <w:lang w:val="en-US"/>
+              </w:rPr>
+            </w:pPr>
+            <w:r>
+              <w:rPr>
+                <w:rFonts w:eastAsiaTheme="minorEastAsia"/>
+                <w:lang w:val="en-US"/>
+              </w:rPr>
+              <w:t>182400</w:t>
+            </w:r>
+          </w:p>
+        </w:tc>
+      </w:tr>
+      <w:tr>
+        <w:tc>
+          <w:tcPr>
+            <w:tcW w:w="7905" w:type="dxa"/>
+          </w:tcPr>
+          <w:p>
+            <w:pPr>
+              <w:spacing w:line="360" w:lineRule="auto"/>
+              <w:rPr>
+                <w:rFonts w:eastAsiaTheme="minorEastAsia"/>
+                <w:sz w:val="26"/>
+                <w:szCs w:val="26"/>
+                <w:lang w:val="en-US"/>
+              </w:rPr>
+            </w:pPr>
+            <w:r>
+              <w:rPr>
+                <w:rFonts w:eastAsiaTheme="minorEastAsia"/>
+                <w:sz w:val="26"/>
+                <w:szCs w:val="26"/>
+                <w:lang w:val="en-US"/>
+              </w:rPr>
+              <w:t>Vаcаncу а</w:t>
+            </w:r>
+            <w:r>
+              <w:rPr>
+                <w:rFonts w:eastAsiaTheme="minorEastAsia"/>
+                <w:sz w:val="26"/>
+                <w:szCs w:val="26"/>
+                <w:lang w:val="en-US"/>
+              </w:rPr>
+              <w:t>nd</w:t>
+            </w:r>
+            <w:r>
+              <w:rPr>
+                <w:rFonts w:eastAsiaTheme="minorEastAsia"/>
+                <w:sz w:val="26"/>
+                <w:szCs w:val="26"/>
+                <w:lang w:val="en-US"/>
+              </w:rPr>
+              <w:t xml:space="preserve"> cоllеctiо</w:t>
+            </w:r>
+            <w:r>
+              <w:rPr>
+                <w:rFonts w:eastAsiaTheme="minorEastAsia"/>
+                <w:sz w:val="26"/>
+                <w:szCs w:val="26"/>
+                <w:lang w:val="en-US"/>
+              </w:rPr>
+              <w:t>n</w:t>
+            </w:r>
+            <w:r>
+              <w:rPr>
+                <w:rFonts w:eastAsiaTheme="minorEastAsia"/>
+                <w:sz w:val="26"/>
+                <w:szCs w:val="26"/>
+                <w:lang w:val="en-US"/>
+              </w:rPr>
+              <w:t xml:space="preserve"> fаctо</w:t>
+            </w:r>
+            <w:r>
+              <w:rPr>
+                <w:rFonts w:eastAsiaTheme="minorEastAsia"/>
+                <w:sz w:val="26"/>
+                <w:szCs w:val="26"/>
+                <w:lang w:val="en-US"/>
+              </w:rPr>
+              <w:t>r</w:t>
+            </w:r>
+          </w:p>
+        </w:tc>
+        <w:tc>
+          <w:tcPr>
+            <w:tcW w:w="1949" w:type="dxa"/>
+          </w:tcPr>
+          <w:p>
+            <w:pPr>
+              <w:spacing w:line="360" w:lineRule="auto"/>
+              <w:rPr>
+                <w:rFonts w:eastAsiaTheme="minorEastAsia"/>
+                <w:lang w:val="en-US"/>
+              </w:rPr>
+            </w:pPr>
+            <w:r>
+              <w:rPr>
+                <w:rFonts w:eastAsiaTheme="minorEastAsia"/>
+                <w:lang w:val="en-US"/>
+              </w:rPr>
+              <w:t>5%</w:t>
+            </w:r>
+          </w:p>
+        </w:tc>
+      </w:tr>
+      <w:tr>
+        <w:tc>
+          <w:tcPr>
+            <w:tcW w:w="7905" w:type="dxa"/>
+          </w:tcPr>
+          <w:p>
+            <w:pPr>
+              <w:spacing w:line="360" w:lineRule="auto"/>
+              <w:rPr>
+                <w:rFonts w:eastAsiaTheme="minorEastAsia"/>
+                <w:sz w:val="26"/>
+                <w:szCs w:val="26"/>
+                <w:lang w:val="en-US"/>
+              </w:rPr>
+            </w:pPr>
+            <w:r>
+              <w:rPr>
+                <w:rFonts w:eastAsiaTheme="minorEastAsia"/>
+                <w:sz w:val="26"/>
+                <w:szCs w:val="26"/>
+                <w:lang w:val="en-US"/>
+              </w:rPr>
+              <w:t>Оpеrаting еxpеnsеs, first yеа</w:t>
+            </w:r>
+            <w:r>
+              <w:rPr>
+                <w:rFonts w:eastAsiaTheme="minorEastAsia"/>
+                <w:sz w:val="26"/>
+                <w:szCs w:val="26"/>
+                <w:lang w:val="en-US"/>
+              </w:rPr>
+              <w:t>r</w:t>
+            </w:r>
+          </w:p>
+        </w:tc>
+        <w:tc>
+          <w:tcPr>
+            <w:tcW w:w="1949" w:type="dxa"/>
+          </w:tcPr>
+          <w:p>
+            <w:pPr>
+              <w:spacing w:line="360" w:lineRule="auto"/>
+              <w:rPr>
+                <w:rFonts w:eastAsiaTheme="minorEastAsia"/>
+                <w:lang w:val="en-US"/>
+              </w:rPr>
+            </w:pPr>
+            <w:r>
+              <w:rPr>
+                <w:rFonts w:eastAsiaTheme="minorEastAsia"/>
+                <w:lang w:val="en-US"/>
+              </w:rPr>
+              <w:t>55540</w:t>
+            </w:r>
+          </w:p>
+        </w:tc>
+      </w:tr>
+      <w:tr>
+        <w:tc>
+          <w:tcPr>
+            <w:tcW w:w="7905" w:type="dxa"/>
+          </w:tcPr>
+          <w:p>
+            <w:pPr>
+              <w:spacing w:line="360" w:lineRule="auto"/>
+              <w:rPr>
+                <w:rFonts w:eastAsiaTheme="minorEastAsia"/>
+                <w:sz w:val="26"/>
+                <w:szCs w:val="26"/>
+                <w:lang w:val="en-US"/>
+              </w:rPr>
+            </w:pPr>
+            <w:r>
+              <w:rPr>
+                <w:rFonts w:eastAsiaTheme="minorEastAsia"/>
+                <w:sz w:val="26"/>
+                <w:szCs w:val="26"/>
+                <w:lang w:val="en-US"/>
+              </w:rPr>
+              <w:t>Annual % in change in rent</w:t>
+            </w:r>
+          </w:p>
+        </w:tc>
+        <w:tc>
+          <w:tcPr>
+            <w:tcW w:w="1949" w:type="dxa"/>
+          </w:tcPr>
+          <w:p>
+            <w:pPr>
+              <w:spacing w:line="360" w:lineRule="auto"/>
+              <w:rPr>
+                <w:rFonts w:eastAsiaTheme="minorEastAsia"/>
+                <w:lang w:val="en-US"/>
+              </w:rPr>
+            </w:pPr>
+            <w:r>
+              <w:rPr>
+                <w:rFonts w:eastAsiaTheme="minorEastAsia"/>
+                <w:lang w:val="en-US"/>
+              </w:rPr>
+              <w:t>3%</w:t>
+            </w:r>
+          </w:p>
+        </w:tc>
+      </w:tr>
+      <w:tr>
+        <w:tc>
+          <w:tcPr>
+            <w:tcW w:w="7905" w:type="dxa"/>
+          </w:tcPr>
+          <w:p>
+            <w:pPr>
+              <w:spacing w:line="360" w:lineRule="auto"/>
+              <w:rPr>
+                <w:rFonts w:eastAsiaTheme="minorEastAsia"/>
+                <w:sz w:val="26"/>
+                <w:szCs w:val="26"/>
+                <w:lang w:val="en-US"/>
+              </w:rPr>
+            </w:pPr>
+            <w:r>
+              <w:rPr>
+                <w:rFonts w:eastAsiaTheme="minorEastAsia"/>
+                <w:sz w:val="26"/>
+                <w:szCs w:val="26"/>
+                <w:lang w:val="en-US"/>
+              </w:rPr>
+              <w:t>Annual % in change in expenses</w:t>
+            </w:r>
+          </w:p>
+        </w:tc>
+        <w:tc>
+          <w:tcPr>
+            <w:tcW w:w="1949" w:type="dxa"/>
+          </w:tcPr>
+          <w:p>
+            <w:pPr>
+              <w:spacing w:line="360" w:lineRule="auto"/>
+              <w:rPr>
+                <w:rFonts w:eastAsiaTheme="minorEastAsia"/>
+                <w:lang w:val="en-US"/>
+              </w:rPr>
+            </w:pPr>
+            <w:r>
+              <w:rPr>
+                <w:rFonts w:eastAsiaTheme="minorEastAsia"/>
+                <w:lang w:val="en-US"/>
+              </w:rPr>
+              <w:t>3%</w:t>
+            </w:r>
+          </w:p>
+        </w:tc>
+      </w:tr>
+      <w:tr>
+        <w:tc>
+          <w:tcPr>
+            <w:tcW w:w="7905" w:type="dxa"/>
+          </w:tcPr>
+          <w:p>
+            <w:pPr>
+              <w:spacing w:line="360" w:lineRule="auto"/>
+              <w:rPr>
+                <w:rFonts w:eastAsiaTheme="minorEastAsia"/>
+                <w:sz w:val="26"/>
+                <w:szCs w:val="26"/>
+                <w:lang w:val="en-US"/>
+              </w:rPr>
+            </w:pPr>
+            <w:r>
+              <w:rPr>
+                <w:rFonts w:eastAsiaTheme="minorEastAsia"/>
+                <w:sz w:val="26"/>
+                <w:szCs w:val="26"/>
+                <w:lang w:val="en-US"/>
+              </w:rPr>
+              <w:t>Loan to Value ratio</w:t>
+            </w:r>
+          </w:p>
+        </w:tc>
+        <w:tc>
+          <w:tcPr>
+            <w:tcW w:w="1949" w:type="dxa"/>
+          </w:tcPr>
+          <w:p>
+            <w:pPr>
+              <w:spacing w:line="360" w:lineRule="auto"/>
+              <w:rPr>
+                <w:rFonts w:eastAsiaTheme="minorEastAsia"/>
+                <w:lang w:val="en-US"/>
+              </w:rPr>
+            </w:pPr>
+            <w:r>
+              <w:rPr>
+                <w:rFonts w:eastAsiaTheme="minorEastAsia"/>
+                <w:lang w:val="en-US"/>
+              </w:rPr>
+              <w:t>75%</w:t>
+            </w:r>
+          </w:p>
+        </w:tc>
+      </w:tr>
+      <w:tr>
+        <w:tc>
+          <w:tcPr>
+            <w:tcW w:w="7905" w:type="dxa"/>
+          </w:tcPr>
+          <w:p>
+            <w:pPr>
+              <w:spacing w:line="360" w:lineRule="auto"/>
+              <w:rPr>
+                <w:rFonts w:eastAsiaTheme="minorEastAsia"/>
+                <w:sz w:val="26"/>
+                <w:szCs w:val="26"/>
+                <w:lang w:val="en-US"/>
+              </w:rPr>
+            </w:pPr>
+            <w:r>
+              <w:rPr>
+                <w:rFonts w:eastAsiaTheme="minorEastAsia"/>
+                <w:sz w:val="26"/>
+                <w:szCs w:val="26"/>
+                <w:lang w:val="en-US"/>
+              </w:rPr>
+              <w:t>Stated annual interest rate</w:t>
+            </w:r>
+          </w:p>
+        </w:tc>
+        <w:tc>
+          <w:tcPr>
+            <w:tcW w:w="1949" w:type="dxa"/>
+          </w:tcPr>
+          <w:p>
+            <w:pPr>
+              <w:spacing w:line="360" w:lineRule="auto"/>
+              <w:rPr>
+                <w:rFonts w:eastAsiaTheme="minorEastAsia"/>
+                <w:lang w:val="en-US"/>
+              </w:rPr>
+            </w:pPr>
+            <w:r>
+              <w:rPr>
+                <w:rFonts w:eastAsiaTheme="minorEastAsia"/>
+                <w:lang w:val="en-US"/>
+              </w:rPr>
+              <w:t>6%</w:t>
+            </w:r>
+          </w:p>
+        </w:tc>
+      </w:tr>
+      <w:tr>
+        <w:tc>
+          <w:tcPr>
+            <w:tcW w:w="7905" w:type="dxa"/>
+          </w:tcPr>
+          <w:p>
+            <w:pPr>
+              <w:spacing w:line="360" w:lineRule="auto"/>
+              <w:rPr>
+                <w:rFonts w:eastAsiaTheme="minorEastAsia"/>
+                <w:sz w:val="26"/>
+                <w:szCs w:val="26"/>
+                <w:lang w:val="en-US"/>
+              </w:rPr>
+            </w:pPr>
+            <w:r>
+              <w:rPr>
+                <w:rFonts w:eastAsiaTheme="minorEastAsia"/>
+                <w:sz w:val="26"/>
+                <w:szCs w:val="26"/>
+                <w:lang w:val="en-US"/>
+              </w:rPr>
+              <w:t>Loan term years</w:t>
+            </w:r>
+          </w:p>
+        </w:tc>
+        <w:tc>
+          <w:tcPr>
+            <w:tcW w:w="1949" w:type="dxa"/>
+          </w:tcPr>
+          <w:p>
+            <w:pPr>
+              <w:spacing w:line="360" w:lineRule="auto"/>
+              <w:rPr>
+                <w:rFonts w:eastAsiaTheme="minorEastAsia"/>
+                <w:lang w:val="en-US"/>
+              </w:rPr>
+            </w:pPr>
+            <w:r>
+              <w:rPr>
+                <w:rFonts w:eastAsiaTheme="minorEastAsia"/>
+                <w:lang w:val="en-US"/>
+              </w:rPr>
+              <w:t>25</w:t>
+            </w:r>
+          </w:p>
+        </w:tc>
+      </w:tr>
+      <w:tr>
+        <w:tc>
+          <w:tcPr>
+            <w:tcW w:w="7905" w:type="dxa"/>
+          </w:tcPr>
+          <w:p>
+            <w:pPr>
+              <w:spacing w:line="360" w:lineRule="auto"/>
+              <w:rPr>
+                <w:rFonts w:eastAsiaTheme="minorEastAsia"/>
+                <w:sz w:val="26"/>
+                <w:szCs w:val="26"/>
+                <w:lang w:val="en-US"/>
+              </w:rPr>
+            </w:pPr>
+            <w:r>
+              <w:rPr>
+                <w:rFonts w:eastAsiaTheme="minorEastAsia"/>
+                <w:sz w:val="26"/>
+                <w:szCs w:val="26"/>
+                <w:lang w:val="en-US"/>
+              </w:rPr>
+              <w:t>Percent of price in improvements</w:t>
+            </w:r>
+          </w:p>
+        </w:tc>
+        <w:tc>
+          <w:tcPr>
+            <w:tcW w:w="1949" w:type="dxa"/>
+          </w:tcPr>
+          <w:p>
+            <w:pPr>
+              <w:spacing w:line="360" w:lineRule="auto"/>
+              <w:rPr>
+                <w:rFonts w:eastAsiaTheme="minorEastAsia"/>
+                <w:lang w:val="en-US"/>
+              </w:rPr>
+            </w:pPr>
+            <w:r>
+              <w:rPr>
+                <w:rFonts w:eastAsiaTheme="minorEastAsia"/>
+                <w:lang w:val="en-US"/>
+              </w:rPr>
+              <w:t>85%</w:t>
+            </w:r>
+          </w:p>
+        </w:tc>
+      </w:tr>
+      <w:tr>
+        <w:tc>
+          <w:tcPr>
+            <w:tcW w:w="7905" w:type="dxa"/>
+          </w:tcPr>
+          <w:p>
+            <w:pPr>
+              <w:spacing w:line="360" w:lineRule="auto"/>
+              <w:rPr>
+                <w:rFonts w:eastAsiaTheme="minorEastAsia"/>
+                <w:sz w:val="26"/>
+                <w:szCs w:val="26"/>
+                <w:lang w:val="en-US"/>
+              </w:rPr>
+            </w:pPr>
+            <w:r>
+              <w:rPr>
+                <w:rFonts w:eastAsiaTheme="minorEastAsia"/>
+                <w:sz w:val="26"/>
+                <w:szCs w:val="26"/>
+                <w:lang w:val="en-US"/>
+              </w:rPr>
+              <w:t>CPI Annual Increase</w:t>
+            </w:r>
+          </w:p>
+        </w:tc>
+        <w:tc>
+          <w:tcPr>
+            <w:tcW w:w="1949" w:type="dxa"/>
+          </w:tcPr>
+          <w:p>
+            <w:pPr>
+              <w:spacing w:line="360" w:lineRule="auto"/>
+              <w:rPr>
+                <w:rFonts w:eastAsiaTheme="minorEastAsia"/>
+                <w:lang w:val="en-US"/>
+              </w:rPr>
+            </w:pPr>
+            <w:r>
+              <w:rPr>
+                <w:rFonts w:eastAsiaTheme="minorEastAsia"/>
+                <w:lang w:val="en-US"/>
+              </w:rPr>
+              <w:t>3%</w:t>
+            </w:r>
+          </w:p>
+        </w:tc>
+      </w:tr>
+      <w:tr>
+        <w:tc>
+          <w:tcPr>
+            <w:tcW w:w="7905" w:type="dxa"/>
+          </w:tcPr>
+          <w:p>
+            <w:pPr>
+              <w:spacing w:line="360" w:lineRule="auto"/>
+              <w:rPr>
+                <w:rFonts w:eastAsiaTheme="minorEastAsia"/>
+                <w:sz w:val="26"/>
+                <w:szCs w:val="26"/>
+                <w:lang w:val="en-US"/>
+              </w:rPr>
+            </w:pPr>
+            <w:r>
+              <w:rPr>
+                <w:rFonts w:eastAsiaTheme="minorEastAsia"/>
+                <w:sz w:val="26"/>
+                <w:szCs w:val="26"/>
+                <w:lang w:val="en-US"/>
+              </w:rPr>
+              <w:t>After tax, Real Discount rate</w:t>
+            </w:r>
+          </w:p>
+        </w:tc>
+        <w:tc>
+          <w:tcPr>
+            <w:tcW w:w="1949" w:type="dxa"/>
+          </w:tcPr>
+          <w:p>
+            <w:pPr>
+              <w:spacing w:line="360" w:lineRule="auto"/>
+              <w:rPr>
+                <w:rFonts w:eastAsiaTheme="minorEastAsia"/>
+                <w:lang w:val="en-US"/>
+              </w:rPr>
+            </w:pPr>
+            <w:r>
+              <w:rPr>
+                <w:rFonts w:eastAsiaTheme="minorEastAsia"/>
+                <w:lang w:val="en-US"/>
+              </w:rPr>
+              <w:t>8%</w:t>
+            </w:r>
+          </w:p>
+        </w:tc>
+      </w:tr>
+      <w:tr>
+        <w:tc>
+          <w:tcPr>
+            <w:tcW w:w="7905" w:type="dxa"/>
+          </w:tcPr>
+          <w:p>
+            <w:pPr>
+              <w:spacing w:line="360" w:lineRule="auto"/>
+              <w:rPr>
+                <w:rFonts w:eastAsiaTheme="minorEastAsia"/>
+                <w:sz w:val="26"/>
+                <w:szCs w:val="26"/>
+                <w:lang w:val="en-US"/>
+              </w:rPr>
+            </w:pPr>
+            <w:r>
+              <w:rPr>
+                <w:rFonts w:eastAsiaTheme="minorEastAsia"/>
+                <w:sz w:val="26"/>
+                <w:szCs w:val="26"/>
+                <w:lang w:val="en-US"/>
+              </w:rPr>
+              <w:t>Cap rate assumed at date of sale</w:t>
+            </w:r>
+          </w:p>
+        </w:tc>
+        <w:tc>
+          <w:tcPr>
+            <w:tcW w:w="1949" w:type="dxa"/>
+          </w:tcPr>
+          <w:p>
+            <w:pPr>
+              <w:spacing w:line="360" w:lineRule="auto"/>
+              <w:rPr>
+                <w:rFonts w:eastAsiaTheme="minorEastAsia"/>
+                <w:lang w:val="en-US"/>
+              </w:rPr>
+            </w:pPr>
+            <w:r>
+              <w:rPr>
+                <w:rFonts w:eastAsiaTheme="minorEastAsia"/>
+                <w:lang w:val="en-US"/>
+              </w:rPr>
+              <w:t>8%</w:t>
+            </w:r>
+          </w:p>
+        </w:tc>
+      </w:tr>
+      <w:tr>
+        <w:tc>
+          <w:tcPr>
+            <w:tcW w:w="7905" w:type="dxa"/>
+          </w:tcPr>
+          <w:p>
+            <w:pPr>
+              <w:spacing w:line="360" w:lineRule="auto"/>
+              <w:rPr>
+                <w:rFonts w:eastAsiaTheme="minorEastAsia"/>
+                <w:sz w:val="26"/>
+                <w:szCs w:val="26"/>
+                <w:lang w:val="en-US"/>
+              </w:rPr>
+            </w:pPr>
+            <w:r>
+              <w:rPr>
+                <w:rFonts w:eastAsiaTheme="minorEastAsia"/>
+                <w:sz w:val="26"/>
+                <w:szCs w:val="26"/>
+                <w:lang w:val="en-US"/>
+              </w:rPr>
+              <w:t>Transaction costs as % of sales price</w:t>
+            </w:r>
+          </w:p>
+        </w:tc>
+        <w:tc>
+          <w:tcPr>
+            <w:tcW w:w="1949" w:type="dxa"/>
+          </w:tcPr>
+          <w:p>
+            <w:pPr>
+              <w:spacing w:line="360" w:lineRule="auto"/>
+              <w:rPr>
+                <w:rFonts w:eastAsiaTheme="minorEastAsia"/>
+                <w:lang w:val="en-US"/>
+              </w:rPr>
+            </w:pPr>
+            <w:r>
+              <w:rPr>
+                <w:rFonts w:eastAsiaTheme="minorEastAsia"/>
+                <w:lang w:val="en-US"/>
+              </w:rPr>
+              <w:t>9%</w:t>
+            </w:r>
+          </w:p>
+        </w:tc>
+      </w:tr>
+    </w:tbl>
+    <w:p>
+      <w:pPr>
+        <w:spacing w:line="360" w:lineRule="auto"/>
+        <w:rPr>
+          <w:rFonts w:eastAsiaTheme="minorEastAsia"/>
+          <w:lang w:val="en-US"/>
+        </w:rPr>
+      </w:pPr>
+      <w:r>
+        <w:rPr>
+          <w:rFonts w:eastAsiaTheme="minorEastAsia"/>
+          <w:lang w:val="en-US"/>
+        </w:rPr>
+        <w:t xml:space="preserve">From those assumptions, we are going to calculate economic values such as loan amount, equity required, and mortrage loan constant. The important factor is cash flow for 10 years. In example, there provided a cash flow for 10 years, where year 0 is negative, because it is accounted as an initial investment. Initial investment is the difference between property valuation and loan amount. It is mostly referred to the balance sheet, where initial investment is equity, loan amount is liability and in sum it gives propert valuation, which is an assets. </w:t>
+      </w:r>
+    </w:p>
+    <w:p>
+      <w:pPr>
+        <w:spacing w:line="360" w:lineRule="auto"/>
+        <w:rPr>
+          <w:rFonts w:eastAsiaTheme="minorEastAsia"/>
+          <w:lang w:val="en-US"/>
+        </w:rPr>
+      </w:pPr>
+      <w:r>
+        <w:rPr>
+          <w:rFonts w:eastAsiaTheme="minorEastAsia"/>
+          <w:lang w:val="en-US"/>
+        </w:rPr>
+        <w:t xml:space="preserve">As our project is about valuation, the important financial term is Net present value of real cash flow. Fortunately, this business shows a positive NPV, which means that this business has future. </w:t>
+      </w:r>
+    </w:p>
+    <w:p>
+      <w:pPr>
+        <w:spacing w:line="360" w:lineRule="auto"/>
+        <w:ind w:firstLine="708"/>
+        <w:rPr>
+          <w:rFonts w:eastAsiaTheme="minorEastAsia"/>
+          <w:lang w:val="en-US"/>
+        </w:rPr>
+      </w:pPr>
+      <w:r>
+        <w:rPr>
+          <w:rFonts w:eastAsiaTheme="minorEastAsia"/>
+          <w:lang w:val="en-US"/>
+        </w:rPr>
+        <w:t xml:space="preserve">The example was not complete, because there is no any simulations, what-if and sensitivity analisys. What I have done next, for input variables I divided into 3, which are low, base and high. It is done in this way, because usually such variables like loan to value ratio, discount rate, gross rent and others can vary. All this variables will be simulated with beta-distribution. Beta distribution requires only 3 inputs, which are in our case low, base and high. In order to make simulation, we need to make that inputs could vary randomly in some range between its low and high values. Formulas for beta distribution are following: </w:t>
+      </w:r>
+    </w:p>
+    <w:p>
+      <w:pPr>
+        <w:spacing w:line="360" w:lineRule="auto"/>
+        <w:ind w:firstLine="708"/>
+        <w:rPr>
+          <w:rFonts w:eastAsiaTheme="minorEastAsia"/>
+          <w:lang w:val="en-US"/>
+        </w:rPr>
+      </w:pPr>
+      <m:oMathPara>
+        <m:oMathParaPr>
+          <m:jc m:val="left"/>
+        </m:oMathParaPr>
+        <m:oMath>
+          <m:r>
+            <w:rPr>
+              <w:rFonts w:ascii="Cambria Math" w:eastAsiaTheme="minorEastAsia" w:hAnsi="Cambria Math"/>
+              <w:lang w:val="en-US"/>
+            </w:rPr>
+            <m:t>Est. mean, M= a+4*m+b</m:t>
+          </m:r>
+        </m:oMath>
+      </m:oMathPara>
+    </w:p>
+    <w:p>
+      <w:pPr>
+        <w:spacing w:line="360" w:lineRule="auto"/>
+        <w:ind w:firstLine="708"/>
+        <w:rPr>
+          <w:rFonts w:eastAsiaTheme="minorEastAsia"/>
+          <w:lang w:val="en-US"/>
+        </w:rPr>
+      </w:pPr>
+      <m:oMathPara>
+        <m:oMathParaPr>
+          <m:jc m:val="left"/>
+        </m:oMathParaPr>
+        <m:oMath>
+          <m:r>
+            <w:rPr>
+              <w:rFonts w:ascii="Cambria Math" w:eastAsiaTheme="minorEastAsia" w:hAnsi="Cambria Math"/>
+              <w:lang w:val="en-US"/>
+            </w:rPr>
+            <m:t>Est. std. dev. , S=</m:t>
+          </m:r>
+          <m:f>
+            <m:fPr>
+              <m:ctrlPr>
+                <w:rPr>
+                  <w:rFonts w:ascii="Cambria Math" w:eastAsiaTheme="minorEastAsia" w:hAnsi="Cambria Math"/>
+                  <w:i/>
+                  <w:lang w:val="en-US"/>
+                </w:rPr>
+              </m:ctrlPr>
+            </m:fPr>
+            <m:num>
+              <m:r>
+                <w:rPr>
+                  <w:rFonts w:ascii="Cambria Math" w:eastAsiaTheme="minorEastAsia" w:hAnsi="Cambria Math"/>
+                  <w:lang w:val="en-US"/>
+                </w:rPr>
+                <m:t>b-a</m:t>
+              </m:r>
+            </m:num>
+            <m:den>
+              <m:r>
+                <w:rPr>
+                  <w:rFonts w:ascii="Cambria Math" w:eastAsiaTheme="minorEastAsia" w:hAnsi="Cambria Math"/>
+                  <w:lang w:val="en-US"/>
+                </w:rPr>
+                <m:t>6</m:t>
+              </m:r>
+            </m:den>
+          </m:f>
+        </m:oMath>
+      </m:oMathPara>
+    </w:p>
+    <w:p>
+      <w:pPr>
+        <w:spacing w:line="360" w:lineRule="auto"/>
+        <w:ind w:firstLine="708"/>
+        <w:rPr>
+          <w:rFonts w:eastAsiaTheme="minorEastAsia"/>
+          <w:lang w:val="en-US"/>
+        </w:rPr>
+      </w:pPr>
+      <m:oMathPara>
+        <m:oMathParaPr>
+          <m:jc m:val="left"/>
+        </m:oMathParaPr>
+        <m:oMath>
+          <m:r>
+            <w:rPr>
+              <w:rFonts w:ascii="Cambria Math" w:eastAsiaTheme="minorEastAsia" w:hAnsi="Cambria Math"/>
+              <w:lang w:val="en-US"/>
+            </w:rPr>
+            <m:t>Est. Alpha, A=</m:t>
+          </m:r>
+          <m:sSup>
+            <m:sSupPr>
+              <m:ctrlPr>
+                <w:rPr>
+                  <w:rFonts w:ascii="Cambria Math" w:eastAsiaTheme="minorEastAsia" w:hAnsi="Cambria Math"/>
+                  <w:i/>
+                  <w:lang w:val="en-US"/>
+                </w:rPr>
+              </m:ctrlPr>
+            </m:sSupPr>
+            <m:e>
+              <m:r>
+                <w:rPr>
+                  <w:rFonts w:ascii="Cambria Math" w:eastAsiaTheme="minorEastAsia" w:hAnsi="Cambria Math"/>
+                  <w:lang w:val="en-US"/>
+                </w:rPr>
+                <m:t>(</m:t>
+              </m:r>
+              <m:f>
+                <m:fPr>
+                  <m:ctrlPr>
+                    <w:rPr>
+                      <w:rFonts w:ascii="Cambria Math" w:eastAsiaTheme="minorEastAsia" w:hAnsi="Cambria Math"/>
+                      <w:i/>
+                      <w:lang w:val="en-US"/>
+                    </w:rPr>
+                  </m:ctrlPr>
+                </m:fPr>
+                <m:num>
+                  <m:r>
+                    <w:rPr>
+                      <w:rFonts w:ascii="Cambria Math" w:eastAsiaTheme="minorEastAsia" w:hAnsi="Cambria Math"/>
+                      <w:lang w:val="en-US"/>
+                    </w:rPr>
+                    <m:t>M</m:t>
+                  </m:r>
+                </m:num>
+                <m:den>
+                  <m:r>
+                    <w:rPr>
+                      <w:rFonts w:ascii="Cambria Math" w:eastAsiaTheme="minorEastAsia" w:hAnsi="Cambria Math"/>
+                      <w:lang w:val="en-US"/>
+                    </w:rPr>
+                    <m:t>S</m:t>
+                  </m:r>
+                </m:den>
+              </m:f>
+              <m:r>
+                <w:rPr>
+                  <w:rFonts w:ascii="Cambria Math" w:eastAsiaTheme="minorEastAsia" w:hAnsi="Cambria Math"/>
+                  <w:lang w:val="en-US"/>
+                </w:rPr>
+                <m:t>)</m:t>
+              </m:r>
+            </m:e>
+            <m:sup>
+              <m:r>
+                <w:rPr>
+                  <w:rFonts w:ascii="Cambria Math" w:eastAsiaTheme="minorEastAsia" w:hAnsi="Cambria Math"/>
+                  <w:lang w:val="en-US"/>
+                </w:rPr>
+                <m:t>2</m:t>
+              </m:r>
+            </m:sup>
+          </m:sSup>
+          <m:r>
+            <w:rPr>
+              <w:rFonts w:ascii="Cambria Math" w:eastAsiaTheme="minorEastAsia" w:hAnsi="Cambria Math"/>
+              <w:lang w:val="en-US"/>
+            </w:rPr>
+            <m:t>*M-(1-M</m:t>
+          </m:r>
+          <m:r>
+            <w:rPr>
+              <w:rFonts w:ascii="Cambria Math" w:eastAsiaTheme="minorEastAsia" w:hAnsi="Cambria Math"/>
+              <w:lang w:val="en-US"/>
+            </w:rPr>
+            <m:t>)</m:t>
+          </m:r>
+        </m:oMath>
+      </m:oMathPara>
+    </w:p>
+    <w:p>
+      <w:pPr>
+        <w:spacing w:line="360" w:lineRule="auto"/>
+        <w:ind w:firstLine="708"/>
+        <w:rPr>
+          <w:rFonts w:eastAsiaTheme="minorEastAsia"/>
+          <w:lang w:val="en-US"/>
+        </w:rPr>
+      </w:pPr>
+      <m:oMathPara>
+        <m:oMathParaPr>
+          <m:jc m:val="left"/>
+        </m:oMathParaPr>
+        <m:oMath>
+          <m:r>
+            <w:rPr>
+              <w:rFonts w:ascii="Cambria Math" w:eastAsiaTheme="minorEastAsia" w:hAnsi="Cambria Math"/>
+              <w:lang w:val="en-US"/>
+            </w:rPr>
+            <m:t>Est. Beta, B=</m:t>
+          </m:r>
+          <m:sSup>
+            <m:sSupPr>
+              <m:ctrlPr>
+                <w:rPr>
+                  <w:rFonts w:ascii="Cambria Math" w:eastAsiaTheme="minorEastAsia" w:hAnsi="Cambria Math"/>
+                  <w:i/>
+                  <w:lang w:val="en-US"/>
+                </w:rPr>
+              </m:ctrlPr>
+            </m:sSupPr>
+            <m:e>
+              <m:r>
+                <w:rPr>
+                  <w:rFonts w:ascii="Cambria Math" w:eastAsiaTheme="minorEastAsia" w:hAnsi="Cambria Math"/>
+                  <w:lang w:val="en-US"/>
+                </w:rPr>
+                <m:t>(</m:t>
+              </m:r>
+              <m:f>
+                <m:fPr>
+                  <m:ctrlPr>
+                    <w:rPr>
+                      <w:rFonts w:ascii="Cambria Math" w:eastAsiaTheme="minorEastAsia" w:hAnsi="Cambria Math"/>
+                      <w:i/>
+                      <w:lang w:val="en-US"/>
+                    </w:rPr>
+                  </m:ctrlPr>
+                </m:fPr>
+                <m:num>
+                  <m:r>
+                    <w:rPr>
+                      <w:rFonts w:ascii="Cambria Math" w:eastAsiaTheme="minorEastAsia" w:hAnsi="Cambria Math"/>
+                      <w:lang w:val="en-US"/>
+                    </w:rPr>
+                    <m:t>1-M</m:t>
+                  </m:r>
+                </m:num>
+                <m:den>
+                  <m:r>
+                    <w:rPr>
+                      <w:rFonts w:ascii="Cambria Math" w:eastAsiaTheme="minorEastAsia" w:hAnsi="Cambria Math"/>
+                      <w:lang w:val="en-US"/>
+                    </w:rPr>
+                    <m:t>S</m:t>
+                  </m:r>
+                </m:den>
+              </m:f>
+              <m:r>
+                <w:rPr>
+                  <w:rFonts w:ascii="Cambria Math" w:eastAsiaTheme="minorEastAsia" w:hAnsi="Cambria Math"/>
+                  <w:lang w:val="en-US"/>
+                </w:rPr>
+                <m:t>)</m:t>
+              </m:r>
+            </m:e>
+            <m:sup>
+              <m:r>
+                <w:rPr>
+                  <w:rFonts w:ascii="Cambria Math" w:eastAsiaTheme="minorEastAsia" w:hAnsi="Cambria Math"/>
+                  <w:lang w:val="en-US"/>
+                </w:rPr>
+                <m:t>2</m:t>
+              </m:r>
+            </m:sup>
+          </m:sSup>
+          <m:r>
+            <w:rPr>
+              <w:rFonts w:ascii="Cambria Math" w:eastAsiaTheme="minorEastAsia" w:hAnsi="Cambria Math"/>
+              <w:lang w:val="en-US"/>
+            </w:rPr>
+            <m:t>* M- (1-M)</m:t>
+          </m:r>
+          <m:r>
+            <w:rPr>
+              <w:rFonts w:ascii="Cambria Math" w:eastAsiaTheme="minorEastAsia" w:hAnsi="Cambria Math"/>
+              <w:lang w:val="en-US"/>
+            </w:rPr>
+            <m:t xml:space="preserve"> </m:t>
+          </m:r>
+        </m:oMath>
+      </m:oMathPara>
+    </w:p>
+    <w:p>
+      <w:pPr>
+        <w:spacing w:line="360" w:lineRule="auto"/>
+        <w:rPr>
+          <w:rFonts w:eastAsiaTheme="minorEastAsia"/>
+          <w:lang w:val="en-US"/>
+        </w:rPr>
+      </w:pPr>
+      <w:r>
+        <w:rPr>
+          <w:rFonts w:eastAsiaTheme="minorEastAsia"/>
+          <w:lang w:val="en-US"/>
+        </w:rPr>
+        <w:t xml:space="preserve">The most important of them to calculate beta distribution are alpha and beta. In excel, we have a ready formula that can compute the results for beta distribution. From beta distribution we can get the transformed estimate value of an input, which varies from its low and high values. </w:t>
+      </w:r>
+    </w:p>
+    <w:p>
+      <w:pPr>
+        <w:spacing w:line="360" w:lineRule="auto"/>
+        <w:ind w:firstLine="708"/>
+        <w:rPr>
+          <w:rFonts w:eastAsiaTheme="minorEastAsia"/>
+          <w:lang w:val="en-US"/>
+        </w:rPr>
+      </w:pPr>
+      <w:r>
+        <w:rPr>
+          <w:rFonts w:eastAsiaTheme="minorEastAsia"/>
+          <w:lang w:val="en-US"/>
+        </w:rPr>
+        <w:t xml:space="preserve">When values are changeable, it means that our output, which is Net Present </w:t>
+      </w:r>
+      <w:proofErr w:type="gramStart"/>
+      <w:r>
+        <w:rPr>
+          <w:rFonts w:eastAsiaTheme="minorEastAsia"/>
+          <w:lang w:val="en-US"/>
+        </w:rPr>
+        <w:t>Value</w:t>
+      </w:r>
+      <w:proofErr w:type="gramEnd"/>
+      <w:r>
+        <w:rPr>
+          <w:rFonts w:eastAsiaTheme="minorEastAsia"/>
+          <w:lang w:val="en-US"/>
+        </w:rPr>
+        <w:t xml:space="preserve"> will vary also. From these we can run it for 1000 times and get 1000 possible outcomes for NPV of this project, which is our simulation. From 1000 outcomes of NPV we can see how things are changing and in what way. The simulation of NPV is done the usage of analysis tool in Excel. With its usage we can get the descriptive statistics, which will get all the outcomes and from them calculates all the results of the normal distribution such as mean, standard deviation, range, minimum value, maximum value, relative frequency and so on. Moreover, data analysis tool in Excel can provide a diagram for these outcomes of NPV. It can create a historam of the norlam distribution and cumulative dataset. This tool is good, because analyst can visually see the distribution and the range of Net present values. These are the values that I got: </w:t>
+      </w:r>
+    </w:p>
+    <w:p>
+      <w:pPr>
+        <w:pStyle w:val="a3"/>
+        <w:numPr>
+          <w:ilvl w:val="0"/>
+          <w:numId w:val="10"/>
+        </w:numPr>
+        <w:spacing w:line="360" w:lineRule="auto"/>
+        <w:rPr>
+          <w:rFonts w:ascii="Times New Roman" w:hAnsi="Times New Roman" w:cs="Times New Roman"/>
+          <w:sz w:val="28"/>
+          <w:szCs w:val="28"/>
+        </w:rPr>
+      </w:pPr>
+      <w:r>
+        <w:rPr>
+          <w:rFonts w:ascii="Times New Roman" w:hAnsi="Times New Roman" w:cs="Times New Roman"/>
+          <w:sz w:val="28"/>
+          <w:szCs w:val="28"/>
+        </w:rPr>
+        <w:t xml:space="preserve">From </w:t>
+      </w:r>
+      <w:r>
+        <w:rPr>
+          <w:rFonts w:ascii="Times New Roman" w:hAnsi="Times New Roman" w:cs="Times New Roman"/>
+          <w:sz w:val="28"/>
+          <w:szCs w:val="28"/>
+        </w:rPr>
+        <w:t xml:space="preserve">Descriptive statistics: </w:t>
+      </w:r>
+    </w:p>
+    <w:tbl>
+      <w:tblPr>
+        <w:tblStyle w:val="a4"/>
+        <w:tblW w:w="0" w:type="auto"/>
+        <w:tblInd w:w="1428" w:type="dxa"/>
+        <w:tblLook w:val="04A0" w:firstRow="1" w:lastRow="0" w:firstColumn="1" w:lastColumn="0" w:noHBand="0" w:noVBand="1"/>
+      </w:tblPr>
+      <w:tblGrid>
+        <w:gridCol w:w="2982"/>
+        <w:gridCol w:w="5155"/>
+      </w:tblGrid>
+      <w:tr>
+        <w:tc>
+          <w:tcPr>
+            <w:tcW w:w="3075" w:type="dxa"/>
+          </w:tcPr>
+          <w:p>
+            <w:pPr>
+              <w:pStyle w:val="a3"/>
+              <w:spacing w:line="360" w:lineRule="auto"/>
+              <w:ind w:left="0"/>
+              <w:rPr>
+                <w:rFonts w:ascii="Times New Roman" w:hAnsi="Times New Roman" w:cs="Times New Roman"/>
+                <w:sz w:val="28"/>
+                <w:szCs w:val="28"/>
+              </w:rPr>
+            </w:pPr>
+            <w:r>
+              <w:rPr>
+                <w:rFonts w:ascii="Times New Roman" w:hAnsi="Times New Roman" w:cs="Times New Roman"/>
+                <w:sz w:val="28"/>
+                <w:szCs w:val="28"/>
+              </w:rPr>
+              <w:t># Of observations</w:t>
+            </w:r>
+          </w:p>
+        </w:tc>
+        <w:tc>
+          <w:tcPr>
+            <w:tcW w:w="5351" w:type="dxa"/>
+          </w:tcPr>
+          <w:p>
+            <w:pPr>
+              <w:pStyle w:val="a3"/>
+              <w:spacing w:line="360" w:lineRule="auto"/>
+              <w:ind w:left="0"/>
+              <w:rPr>
+                <w:rFonts w:ascii="Times New Roman" w:hAnsi="Times New Roman" w:cs="Times New Roman"/>
+                <w:sz w:val="28"/>
+                <w:szCs w:val="28"/>
+              </w:rPr>
+            </w:pPr>
+            <w:r>
+              <w:rPr>
+                <w:rFonts w:ascii="Times New Roman" w:hAnsi="Times New Roman" w:cs="Times New Roman"/>
+                <w:sz w:val="28"/>
+                <w:szCs w:val="28"/>
+              </w:rPr>
+              <w:t>999</w:t>
+            </w:r>
+          </w:p>
+        </w:tc>
+      </w:tr>
+      <w:tr>
+        <w:tc>
+          <w:tcPr>
+            <w:tcW w:w="3075" w:type="dxa"/>
+          </w:tcPr>
+          <w:p>
+            <w:pPr>
+              <w:pStyle w:val="a3"/>
+              <w:spacing w:line="360" w:lineRule="auto"/>
+              <w:ind w:left="0"/>
+              <w:rPr>
+                <w:rFonts w:ascii="Times New Roman" w:hAnsi="Times New Roman" w:cs="Times New Roman"/>
+                <w:sz w:val="28"/>
+                <w:szCs w:val="28"/>
+              </w:rPr>
+            </w:pPr>
+            <w:r>
+              <w:rPr>
+                <w:rFonts w:ascii="Times New Roman" w:hAnsi="Times New Roman" w:cs="Times New Roman"/>
+                <w:sz w:val="28"/>
+                <w:szCs w:val="28"/>
+              </w:rPr>
+              <w:t>Minimum</w:t>
+            </w:r>
+          </w:p>
+        </w:tc>
+        <w:tc>
+          <w:tcPr>
+            <w:tcW w:w="5351" w:type="dxa"/>
+          </w:tcPr>
+          <w:p>
+            <w:pPr>
+              <w:pStyle w:val="a3"/>
+              <w:spacing w:line="360" w:lineRule="auto"/>
+              <w:ind w:left="0"/>
+              <w:rPr>
+                <w:rFonts w:ascii="Times New Roman" w:hAnsi="Times New Roman" w:cs="Times New Roman"/>
+                <w:sz w:val="28"/>
+                <w:szCs w:val="28"/>
+              </w:rPr>
+            </w:pPr>
+            <w:r>
+              <w:rPr>
+                <w:rFonts w:ascii="Times New Roman" w:eastAsia="Times New Roman" w:hAnsi="Times New Roman" w:cs="Times New Roman"/>
+                <w:sz w:val="28"/>
+                <w:szCs w:val="28"/>
+                <w:lang w:eastAsia="ru-RU"/>
+              </w:rPr>
+              <w:t>763 497,45</w:t>
+            </w:r>
+          </w:p>
+        </w:tc>
+      </w:tr>
+      <w:tr>
+        <w:tc>
+          <w:tcPr>
+            <w:tcW w:w="3075" w:type="dxa"/>
+          </w:tcPr>
+          <w:p>
+            <w:pPr>
+              <w:pStyle w:val="a3"/>
+              <w:spacing w:line="360" w:lineRule="auto"/>
+              <w:ind w:left="0"/>
+              <w:rPr>
+                <w:rFonts w:ascii="Times New Roman" w:hAnsi="Times New Roman" w:cs="Times New Roman"/>
+                <w:sz w:val="28"/>
+                <w:szCs w:val="28"/>
+              </w:rPr>
+            </w:pPr>
+            <w:r>
+              <w:rPr>
+                <w:rFonts w:ascii="Times New Roman" w:hAnsi="Times New Roman" w:cs="Times New Roman"/>
+                <w:sz w:val="28"/>
+                <w:szCs w:val="28"/>
+              </w:rPr>
+              <w:t>Maximum</w:t>
+            </w:r>
+          </w:p>
+        </w:tc>
+        <w:tc>
+          <w:tcPr>
+            <w:tcW w:w="5351" w:type="dxa"/>
+          </w:tcPr>
+          <w:p>
+            <w:pPr>
+              <w:pStyle w:val="a3"/>
+              <w:spacing w:line="360" w:lineRule="auto"/>
+              <w:ind w:left="0"/>
+              <w:rPr>
+                <w:rFonts w:ascii="Times New Roman" w:hAnsi="Times New Roman" w:cs="Times New Roman"/>
+                <w:sz w:val="28"/>
+                <w:szCs w:val="28"/>
+              </w:rPr>
+            </w:pPr>
+            <w:r>
+              <w:rPr>
+                <w:rFonts w:ascii="Times New Roman" w:eastAsia="Times New Roman" w:hAnsi="Times New Roman" w:cs="Times New Roman"/>
+                <w:sz w:val="28"/>
+                <w:szCs w:val="28"/>
+                <w:lang w:eastAsia="ru-RU"/>
+              </w:rPr>
+              <w:t>1 445 343,48</w:t>
+            </w:r>
+          </w:p>
+        </w:tc>
+      </w:tr>
+      <w:tr>
+        <w:tc>
+          <w:tcPr>
+            <w:tcW w:w="3075" w:type="dxa"/>
+          </w:tcPr>
+          <w:p>
+            <w:pPr>
+              <w:pStyle w:val="a3"/>
+              <w:spacing w:line="360" w:lineRule="auto"/>
+              <w:ind w:left="0"/>
+              <w:rPr>
+                <w:rFonts w:ascii="Times New Roman" w:hAnsi="Times New Roman" w:cs="Times New Roman"/>
+                <w:sz w:val="28"/>
+                <w:szCs w:val="28"/>
+              </w:rPr>
+            </w:pPr>
+            <w:r>
+              <w:rPr>
+                <w:rFonts w:ascii="Times New Roman" w:hAnsi="Times New Roman" w:cs="Times New Roman"/>
+                <w:sz w:val="28"/>
+                <w:szCs w:val="28"/>
+              </w:rPr>
+              <w:t>Range</w:t>
+            </w:r>
+          </w:p>
+        </w:tc>
+        <w:tc>
+          <w:tcPr>
+            <w:tcW w:w="5351" w:type="dxa"/>
+          </w:tcPr>
+          <w:p>
+            <w:pPr>
+              <w:pStyle w:val="a3"/>
+              <w:spacing w:line="360" w:lineRule="auto"/>
+              <w:ind w:left="0"/>
+              <w:rPr>
+                <w:rFonts w:ascii="Times New Roman" w:hAnsi="Times New Roman" w:cs="Times New Roman"/>
+                <w:sz w:val="28"/>
+                <w:szCs w:val="28"/>
+              </w:rPr>
+            </w:pPr>
+            <w:r>
+              <w:rPr>
+                <w:rFonts w:ascii="Times New Roman" w:eastAsia="Times New Roman" w:hAnsi="Times New Roman" w:cs="Times New Roman"/>
+                <w:sz w:val="28"/>
+                <w:szCs w:val="28"/>
+                <w:lang w:eastAsia="ru-RU"/>
+              </w:rPr>
+              <w:t>681 846,03</w:t>
+            </w:r>
+          </w:p>
+        </w:tc>
+      </w:tr>
+      <w:tr>
+        <w:tc>
+          <w:tcPr>
+            <w:tcW w:w="3075" w:type="dxa"/>
+          </w:tcPr>
+          <w:p>
+            <w:pPr>
+              <w:pStyle w:val="a3"/>
+              <w:spacing w:line="360" w:lineRule="auto"/>
+              <w:ind w:left="0"/>
+              <w:rPr>
+                <w:rFonts w:ascii="Times New Roman" w:hAnsi="Times New Roman" w:cs="Times New Roman"/>
+                <w:sz w:val="28"/>
+                <w:szCs w:val="28"/>
+              </w:rPr>
+            </w:pPr>
+            <w:r>
+              <w:rPr>
+                <w:rFonts w:ascii="Times New Roman" w:hAnsi="Times New Roman" w:cs="Times New Roman"/>
+                <w:sz w:val="28"/>
+                <w:szCs w:val="28"/>
+              </w:rPr>
+              <w:t>1</w:t>
+            </w:r>
+            <w:r>
+              <w:rPr>
+                <w:rFonts w:ascii="Times New Roman" w:hAnsi="Times New Roman" w:cs="Times New Roman"/>
+                <w:sz w:val="28"/>
+                <w:szCs w:val="28"/>
+                <w:vertAlign w:val="superscript"/>
+              </w:rPr>
+              <w:t>st</w:t>
+            </w:r>
+            <w:r>
+              <w:rPr>
+                <w:rFonts w:ascii="Times New Roman" w:hAnsi="Times New Roman" w:cs="Times New Roman"/>
+                <w:sz w:val="28"/>
+                <w:szCs w:val="28"/>
+              </w:rPr>
+              <w:t xml:space="preserve"> Quartile</w:t>
+            </w:r>
+          </w:p>
+        </w:tc>
+        <w:tc>
+          <w:tcPr>
+            <w:tcW w:w="5351" w:type="dxa"/>
+          </w:tcPr>
+          <w:p>
+            <w:pPr>
+              <w:pStyle w:val="a3"/>
+              <w:spacing w:line="360" w:lineRule="auto"/>
+              <w:ind w:left="0"/>
+              <w:rPr>
+                <w:rFonts w:ascii="Times New Roman" w:hAnsi="Times New Roman" w:cs="Times New Roman"/>
+                <w:sz w:val="28"/>
+                <w:szCs w:val="28"/>
+              </w:rPr>
+            </w:pPr>
+            <w:r>
+              <w:rPr>
+                <w:rFonts w:ascii="Times New Roman" w:eastAsia="Times New Roman" w:hAnsi="Times New Roman" w:cs="Times New Roman"/>
+                <w:sz w:val="28"/>
+                <w:szCs w:val="28"/>
+                <w:lang w:eastAsia="ru-RU"/>
+              </w:rPr>
+              <w:t>985 581,47</w:t>
+            </w:r>
+          </w:p>
+        </w:tc>
+      </w:tr>
+      <w:tr>
+        <w:tc>
+          <w:tcPr>
+            <w:tcW w:w="3075" w:type="dxa"/>
+          </w:tcPr>
+          <w:p>
+            <w:pPr>
+              <w:pStyle w:val="a3"/>
+              <w:spacing w:line="360" w:lineRule="auto"/>
+              <w:ind w:left="0"/>
+              <w:rPr>
+                <w:rFonts w:ascii="Times New Roman" w:hAnsi="Times New Roman" w:cs="Times New Roman"/>
+                <w:sz w:val="28"/>
+                <w:szCs w:val="28"/>
+              </w:rPr>
+            </w:pPr>
+            <w:r>
+              <w:rPr>
+                <w:rFonts w:ascii="Times New Roman" w:hAnsi="Times New Roman" w:cs="Times New Roman"/>
+                <w:sz w:val="28"/>
+                <w:szCs w:val="28"/>
+              </w:rPr>
+              <w:t>Median</w:t>
+            </w:r>
+          </w:p>
+        </w:tc>
+        <w:tc>
+          <w:tcPr>
+            <w:tcW w:w="5351" w:type="dxa"/>
+          </w:tcPr>
+          <w:p>
+            <w:pPr>
+              <w:pStyle w:val="a3"/>
+              <w:spacing w:line="360" w:lineRule="auto"/>
+              <w:ind w:left="0"/>
+              <w:rPr>
+                <w:rFonts w:ascii="Times New Roman" w:hAnsi="Times New Roman" w:cs="Times New Roman"/>
+                <w:sz w:val="28"/>
+                <w:szCs w:val="28"/>
+              </w:rPr>
+            </w:pPr>
+            <w:r>
+              <w:rPr>
+                <w:rFonts w:ascii="Times New Roman" w:eastAsia="Times New Roman" w:hAnsi="Times New Roman" w:cs="Times New Roman"/>
+                <w:sz w:val="28"/>
+                <w:szCs w:val="28"/>
+                <w:lang w:eastAsia="ru-RU"/>
+              </w:rPr>
+              <w:t>1 064 603,10</w:t>
+            </w:r>
+          </w:p>
+        </w:tc>
+      </w:tr>
+      <w:tr>
+        <w:tc>
+          <w:tcPr>
+            <w:tcW w:w="3075" w:type="dxa"/>
+          </w:tcPr>
+          <w:p>
+            <w:pPr>
+              <w:pStyle w:val="a3"/>
+              <w:spacing w:line="360" w:lineRule="auto"/>
+              <w:ind w:left="0"/>
+              <w:rPr>
+                <w:rFonts w:ascii="Times New Roman" w:hAnsi="Times New Roman" w:cs="Times New Roman"/>
+                <w:sz w:val="28"/>
+                <w:szCs w:val="28"/>
+              </w:rPr>
+            </w:pPr>
+            <w:r>
+              <w:rPr>
+                <w:rFonts w:ascii="Times New Roman" w:hAnsi="Times New Roman" w:cs="Times New Roman"/>
+                <w:sz w:val="28"/>
+                <w:szCs w:val="28"/>
+              </w:rPr>
+              <w:t>3</w:t>
+            </w:r>
+            <w:r>
+              <w:rPr>
+                <w:rFonts w:ascii="Times New Roman" w:hAnsi="Times New Roman" w:cs="Times New Roman"/>
+                <w:sz w:val="28"/>
+                <w:szCs w:val="28"/>
+                <w:vertAlign w:val="superscript"/>
+              </w:rPr>
+              <w:t>rd</w:t>
+            </w:r>
+            <w:r>
+              <w:rPr>
+                <w:rFonts w:ascii="Times New Roman" w:hAnsi="Times New Roman" w:cs="Times New Roman"/>
+                <w:sz w:val="28"/>
+                <w:szCs w:val="28"/>
+              </w:rPr>
+              <w:t xml:space="preserve"> Quartile</w:t>
+            </w:r>
+          </w:p>
+        </w:tc>
+        <w:tc>
+          <w:tcPr>
+            <w:tcW w:w="5351" w:type="dxa"/>
+          </w:tcPr>
+          <w:p>
+            <w:pPr>
+              <w:pStyle w:val="a3"/>
+              <w:spacing w:line="360" w:lineRule="auto"/>
+              <w:ind w:left="0"/>
+              <w:rPr>
+                <w:rFonts w:ascii="Times New Roman" w:hAnsi="Times New Roman" w:cs="Times New Roman"/>
+                <w:sz w:val="28"/>
+                <w:szCs w:val="28"/>
+              </w:rPr>
+            </w:pPr>
+            <w:r>
+              <w:rPr>
+                <w:rFonts w:ascii="Times New Roman" w:eastAsia="Times New Roman" w:hAnsi="Times New Roman" w:cs="Times New Roman"/>
+                <w:sz w:val="28"/>
+                <w:szCs w:val="28"/>
+                <w:lang w:eastAsia="ru-RU"/>
+              </w:rPr>
+              <w:t>1 152 772,66</w:t>
+            </w:r>
+          </w:p>
+        </w:tc>
+      </w:tr>
+      <w:tr>
+        <w:tc>
+          <w:tcPr>
+            <w:tcW w:w="3075" w:type="dxa"/>
+          </w:tcPr>
+          <w:p>
+            <w:pPr>
+              <w:pStyle w:val="a3"/>
+              <w:spacing w:line="360" w:lineRule="auto"/>
+              <w:ind w:left="0"/>
+              <w:rPr>
+                <w:rFonts w:ascii="Times New Roman" w:hAnsi="Times New Roman" w:cs="Times New Roman"/>
+                <w:sz w:val="28"/>
+                <w:szCs w:val="28"/>
+              </w:rPr>
+            </w:pPr>
+            <w:r>
+              <w:rPr>
+                <w:rFonts w:ascii="Times New Roman" w:hAnsi="Times New Roman" w:cs="Times New Roman"/>
+                <w:sz w:val="28"/>
+                <w:szCs w:val="28"/>
+              </w:rPr>
+              <w:t>Sum</w:t>
+            </w:r>
+          </w:p>
+        </w:tc>
+        <w:tc>
+          <w:tcPr>
+            <w:tcW w:w="5351" w:type="dxa"/>
+          </w:tcPr>
+          <w:p>
+            <w:pPr>
+              <w:pStyle w:val="a3"/>
+              <w:spacing w:line="360" w:lineRule="auto"/>
+              <w:ind w:left="0"/>
+              <w:rPr>
+                <w:rFonts w:ascii="Times New Roman" w:hAnsi="Times New Roman" w:cs="Times New Roman"/>
+                <w:sz w:val="28"/>
+                <w:szCs w:val="28"/>
+              </w:rPr>
+            </w:pPr>
+            <w:r>
+              <w:rPr>
+                <w:rFonts w:ascii="Times New Roman" w:eastAsia="Times New Roman" w:hAnsi="Times New Roman" w:cs="Times New Roman"/>
+                <w:sz w:val="28"/>
+                <w:szCs w:val="28"/>
+                <w:lang w:eastAsia="ru-RU"/>
+              </w:rPr>
+              <w:t>1 070 969 276,10</w:t>
+            </w:r>
+          </w:p>
+        </w:tc>
+      </w:tr>
+      <w:tr>
+        <w:tc>
+          <w:tcPr>
+            <w:tcW w:w="3075" w:type="dxa"/>
+          </w:tcPr>
+          <w:p>
+            <w:pPr>
+              <w:pStyle w:val="a3"/>
+              <w:spacing w:line="360" w:lineRule="auto"/>
+              <w:ind w:left="0"/>
+              <w:rPr>
+                <w:rFonts w:ascii="Times New Roman" w:hAnsi="Times New Roman" w:cs="Times New Roman"/>
+                <w:sz w:val="28"/>
+                <w:szCs w:val="28"/>
+              </w:rPr>
+            </w:pPr>
+            <w:r>
+              <w:rPr>
+                <w:rFonts w:ascii="Times New Roman" w:hAnsi="Times New Roman" w:cs="Times New Roman"/>
+                <w:sz w:val="28"/>
+                <w:szCs w:val="28"/>
+              </w:rPr>
+              <w:t>Mean</w:t>
+            </w:r>
+          </w:p>
+        </w:tc>
+        <w:tc>
+          <w:tcPr>
+            <w:tcW w:w="5351" w:type="dxa"/>
+          </w:tcPr>
+          <w:p>
+            <w:pPr>
+              <w:pStyle w:val="a3"/>
+              <w:spacing w:line="360" w:lineRule="auto"/>
+              <w:ind w:left="0"/>
+              <w:rPr>
+                <w:rFonts w:ascii="Times New Roman" w:hAnsi="Times New Roman" w:cs="Times New Roman"/>
+                <w:sz w:val="28"/>
+                <w:szCs w:val="28"/>
+              </w:rPr>
+            </w:pPr>
+            <w:r>
+              <w:rPr>
+                <w:rFonts w:ascii="Times New Roman" w:eastAsia="Times New Roman" w:hAnsi="Times New Roman" w:cs="Times New Roman"/>
+                <w:sz w:val="28"/>
+                <w:szCs w:val="28"/>
+                <w:lang w:eastAsia="ru-RU"/>
+              </w:rPr>
+              <w:t>1 072 041,32</w:t>
+            </w:r>
+          </w:p>
+        </w:tc>
+      </w:tr>
+      <w:tr>
+        <w:tc>
+          <w:tcPr>
+            <w:tcW w:w="3075" w:type="dxa"/>
+          </w:tcPr>
+          <w:p>
+            <w:pPr>
+              <w:pStyle w:val="a3"/>
+              <w:spacing w:line="360" w:lineRule="auto"/>
+              <w:ind w:left="0"/>
+              <w:rPr>
+                <w:rFonts w:ascii="Times New Roman" w:hAnsi="Times New Roman" w:cs="Times New Roman"/>
+                <w:sz w:val="28"/>
+                <w:szCs w:val="28"/>
+              </w:rPr>
+            </w:pPr>
+            <w:r>
+              <w:rPr>
+                <w:rFonts w:ascii="Times New Roman" w:hAnsi="Times New Roman" w:cs="Times New Roman"/>
+                <w:sz w:val="28"/>
+                <w:szCs w:val="28"/>
+              </w:rPr>
+              <w:t>Variance (n)</w:t>
+            </w:r>
+          </w:p>
+        </w:tc>
+        <w:tc>
+          <w:tcPr>
+            <w:tcW w:w="5351" w:type="dxa"/>
+          </w:tcPr>
+          <w:p>
+            <w:pPr>
+              <w:pStyle w:val="a3"/>
+              <w:spacing w:line="360" w:lineRule="auto"/>
+              <w:ind w:left="0"/>
+              <w:rPr>
+                <w:rFonts w:ascii="Times New Roman" w:hAnsi="Times New Roman" w:cs="Times New Roman"/>
+                <w:sz w:val="28"/>
+                <w:szCs w:val="28"/>
+              </w:rPr>
+            </w:pPr>
+            <w:r>
+              <w:rPr>
+                <w:rFonts w:ascii="Times New Roman" w:eastAsia="Times New Roman" w:hAnsi="Times New Roman" w:cs="Times New Roman"/>
+                <w:sz w:val="28"/>
+                <w:szCs w:val="28"/>
+                <w:lang w:eastAsia="ru-RU"/>
+              </w:rPr>
+              <w:t>14 556 727 965,67</w:t>
+            </w:r>
+          </w:p>
+        </w:tc>
+      </w:tr>
+      <w:tr>
+        <w:tc>
+          <w:tcPr>
+            <w:tcW w:w="3075" w:type="dxa"/>
+          </w:tcPr>
+          <w:p>
+            <w:pPr>
+              <w:pStyle w:val="a3"/>
+              <w:spacing w:line="360" w:lineRule="auto"/>
+              <w:ind w:left="0"/>
+              <w:rPr>
+                <w:rFonts w:ascii="Times New Roman" w:hAnsi="Times New Roman" w:cs="Times New Roman"/>
+                <w:sz w:val="28"/>
+                <w:szCs w:val="28"/>
+              </w:rPr>
+            </w:pPr>
+            <w:r>
+              <w:rPr>
+                <w:rFonts w:ascii="Times New Roman" w:hAnsi="Times New Roman" w:cs="Times New Roman"/>
+                <w:sz w:val="28"/>
+                <w:szCs w:val="28"/>
+              </w:rPr>
+              <w:t>Variance (n-1)</w:t>
+            </w:r>
+          </w:p>
+        </w:tc>
+        <w:tc>
+          <w:tcPr>
+            <w:tcW w:w="5351" w:type="dxa"/>
+          </w:tcPr>
+          <w:p>
+            <w:pPr>
+              <w:pStyle w:val="a3"/>
+              <w:spacing w:line="360" w:lineRule="auto"/>
+              <w:ind w:left="0"/>
+              <w:rPr>
+                <w:rFonts w:ascii="Times New Roman" w:hAnsi="Times New Roman" w:cs="Times New Roman"/>
+                <w:sz w:val="28"/>
+                <w:szCs w:val="28"/>
+              </w:rPr>
+            </w:pPr>
+            <w:r>
+              <w:rPr>
+                <w:rFonts w:ascii="Times New Roman" w:eastAsia="Times New Roman" w:hAnsi="Times New Roman" w:cs="Times New Roman"/>
+                <w:sz w:val="28"/>
+                <w:szCs w:val="28"/>
+                <w:lang w:eastAsia="ru-RU"/>
+              </w:rPr>
+              <w:t>14 571 313 865,44</w:t>
+            </w:r>
+          </w:p>
+        </w:tc>
+      </w:tr>
+      <w:tr>
+        <w:tc>
+          <w:tcPr>
+            <w:tcW w:w="3075" w:type="dxa"/>
+          </w:tcPr>
+          <w:p>
+            <w:pPr>
+              <w:pStyle w:val="a3"/>
+              <w:spacing w:line="360" w:lineRule="auto"/>
+              <w:ind w:left="0"/>
+              <w:rPr>
+                <w:rFonts w:ascii="Times New Roman" w:hAnsi="Times New Roman" w:cs="Times New Roman"/>
+                <w:sz w:val="28"/>
+                <w:szCs w:val="28"/>
+              </w:rPr>
+            </w:pPr>
+            <w:r>
+              <w:rPr>
+                <w:rFonts w:ascii="Times New Roman" w:hAnsi="Times New Roman" w:cs="Times New Roman"/>
+                <w:sz w:val="28"/>
+                <w:szCs w:val="28"/>
+              </w:rPr>
+              <w:t>Standard deviation</w:t>
+            </w:r>
+          </w:p>
+        </w:tc>
+        <w:tc>
+          <w:tcPr>
+            <w:tcW w:w="5351" w:type="dxa"/>
+          </w:tcPr>
+          <w:p>
+            <w:pPr>
+              <w:pStyle w:val="a3"/>
+              <w:spacing w:line="360" w:lineRule="auto"/>
+              <w:ind w:left="0"/>
+              <w:rPr>
+                <w:rFonts w:ascii="Times New Roman" w:hAnsi="Times New Roman" w:cs="Times New Roman"/>
+                <w:sz w:val="28"/>
+                <w:szCs w:val="28"/>
+              </w:rPr>
+            </w:pPr>
+            <w:r>
+              <w:rPr>
+                <w:rFonts w:ascii="Times New Roman" w:eastAsia="Times New Roman" w:hAnsi="Times New Roman" w:cs="Times New Roman"/>
+                <w:sz w:val="28"/>
+                <w:szCs w:val="28"/>
+                <w:lang w:eastAsia="ru-RU"/>
+              </w:rPr>
+              <w:t>120 651,27</w:t>
+            </w:r>
+          </w:p>
+        </w:tc>
+      </w:tr>
+      <w:tr>
+        <w:tc>
+          <w:tcPr>
+            <w:tcW w:w="3075" w:type="dxa"/>
+          </w:tcPr>
+          <w:p>
+            <w:pPr>
+              <w:pStyle w:val="a3"/>
+              <w:spacing w:line="360" w:lineRule="auto"/>
+              <w:ind w:left="0"/>
+              <w:rPr>
+                <w:rFonts w:ascii="Times New Roman" w:hAnsi="Times New Roman" w:cs="Times New Roman"/>
+                <w:sz w:val="28"/>
+                <w:szCs w:val="28"/>
+              </w:rPr>
+            </w:pPr>
+            <w:r>
+              <w:rPr>
+                <w:rFonts w:ascii="Times New Roman" w:hAnsi="Times New Roman" w:cs="Times New Roman"/>
+                <w:sz w:val="28"/>
+                <w:szCs w:val="28"/>
+              </w:rPr>
+              <w:t>Standard deviation (n-1)</w:t>
+            </w:r>
+          </w:p>
+        </w:tc>
+        <w:tc>
+          <w:tcPr>
+            <w:tcW w:w="5351" w:type="dxa"/>
+          </w:tcPr>
+          <w:p>
+            <w:pPr>
+              <w:pStyle w:val="a3"/>
+              <w:spacing w:line="360" w:lineRule="auto"/>
+              <w:ind w:left="0"/>
+              <w:rPr>
+                <w:rFonts w:ascii="Times New Roman" w:hAnsi="Times New Roman" w:cs="Times New Roman"/>
+                <w:sz w:val="28"/>
+                <w:szCs w:val="28"/>
+              </w:rPr>
+            </w:pPr>
+            <w:r>
+              <w:rPr>
+                <w:rFonts w:ascii="Times New Roman" w:eastAsia="Times New Roman" w:hAnsi="Times New Roman" w:cs="Times New Roman"/>
+                <w:sz w:val="28"/>
+                <w:szCs w:val="28"/>
+                <w:lang w:eastAsia="ru-RU"/>
+              </w:rPr>
+              <w:t>120 711,70</w:t>
+            </w:r>
+          </w:p>
+        </w:tc>
+      </w:tr>
+    </w:tbl>
+    <w:p>
+      <w:pPr>
+        <w:pStyle w:val="a3"/>
+        <w:spacing w:line="360" w:lineRule="auto"/>
+        <w:ind w:left="1428"/>
+      </w:pPr>
+    </w:p>
+    <w:p>
+      <w:pPr>
+        <w:pStyle w:val="a3"/>
+        <w:numPr>
+          <w:ilvl w:val="0"/>
+          <w:numId w:val="10"/>
+        </w:numPr>
+        <w:spacing w:line="360" w:lineRule="auto"/>
+        <w:rPr>
+          <w:rFonts w:ascii="Times New Roman" w:hAnsi="Times New Roman" w:cs="Times New Roman"/>
+          <w:sz w:val="28"/>
+          <w:szCs w:val="28"/>
+        </w:rPr>
+      </w:pPr>
+      <w:r>
+        <w:rPr>
+          <w:rFonts w:ascii="Times New Roman" w:hAnsi="Times New Roman" w:cs="Times New Roman"/>
+          <w:sz w:val="28"/>
+          <w:szCs w:val="28"/>
+        </w:rPr>
+        <w:t xml:space="preserve">From histogram: </w:t>
+      </w:r>
+    </w:p>
+    <w:tbl>
+      <w:tblPr>
+        <w:tblW w:w="6580" w:type="dxa"/>
+        <w:jc w:val="center"/>
+        <w:tblInd w:w="108" w:type="dxa"/>
+        <w:tblLook w:val="04A0" w:firstRow="1" w:lastRow="0" w:firstColumn="1" w:lastColumn="0" w:noHBand="0" w:noVBand="1"/>
+      </w:tblPr>
+      <w:tblGrid>
+        <w:gridCol w:w="1316"/>
+        <w:gridCol w:w="1316"/>
+        <w:gridCol w:w="1398"/>
+        <w:gridCol w:w="1336"/>
+        <w:gridCol w:w="1316"/>
+      </w:tblGrid>
+      <w:tr>
+        <w:trPr>
+          <w:trHeight w:val="240"/>
+          <w:jc w:val="center"/>
+        </w:trPr>
+        <w:tc>
+          <w:tcPr>
+            <w:tcW w:w="1316" w:type="dxa"/>
+            <w:tcBorders>
+              <w:top w:val="single" w:sz="8" w:space="0" w:color="auto"/>
+              <w:left w:val="nil"/>
+              <w:bottom w:val="nil"/>
+              <w:right w:val="nil"/>
+            </w:tcBorders>
+            <w:shd w:val="clear" w:color="auto" w:fill="auto"/>
+            <w:noWrap/>
+            <w:vAlign w:val="bottom"/>
+            <w:hideMark/>
+          </w:tcPr>
+          <w:p>
+            <w:pPr>
+              <w:spacing w:after="0" w:line="240" w:lineRule="auto"/>
+              <w:jc w:val="center"/>
+              <w:rPr>
+                <w:rFonts w:eastAsia="Times New Roman"/>
+                <w:color w:val="auto"/>
+                <w:lang w:eastAsia="ru-RU"/>
+              </w:rPr>
+            </w:pPr>
+            <w:r>
+              <w:rPr>
+                <w:rFonts w:eastAsia="Times New Roman"/>
+                <w:color w:val="auto"/>
+                <w:lang w:eastAsia="ru-RU"/>
+              </w:rPr>
+              <w:t>Lower bound</w:t>
+            </w:r>
+          </w:p>
+        </w:tc>
+        <w:tc>
+          <w:tcPr>
+            <w:tcW w:w="1316" w:type="dxa"/>
+            <w:tcBorders>
+              <w:top w:val="single" w:sz="8" w:space="0" w:color="auto"/>
+              <w:left w:val="nil"/>
+              <w:bottom w:val="nil"/>
+              <w:right w:val="nil"/>
+            </w:tcBorders>
+            <w:shd w:val="clear" w:color="auto" w:fill="auto"/>
+            <w:noWrap/>
+            <w:vAlign w:val="bottom"/>
+            <w:hideMark/>
+          </w:tcPr>
+          <w:p>
+            <w:pPr>
+              <w:spacing w:after="0" w:line="240" w:lineRule="auto"/>
+              <w:jc w:val="center"/>
+              <w:rPr>
+                <w:rFonts w:eastAsia="Times New Roman"/>
+                <w:color w:val="auto"/>
+                <w:lang w:eastAsia="ru-RU"/>
+              </w:rPr>
+            </w:pPr>
+            <w:r>
+              <w:rPr>
+                <w:rFonts w:eastAsia="Times New Roman"/>
+                <w:color w:val="auto"/>
+                <w:lang w:eastAsia="ru-RU"/>
+              </w:rPr>
+              <w:t>Upper bound</w:t>
+            </w:r>
+          </w:p>
+        </w:tc>
+        <w:tc>
+          <w:tcPr>
+            <w:tcW w:w="1316" w:type="dxa"/>
+            <w:tcBorders>
+              <w:top w:val="single" w:sz="8" w:space="0" w:color="auto"/>
+              <w:left w:val="nil"/>
+              <w:bottom w:val="nil"/>
+              <w:right w:val="nil"/>
+            </w:tcBorders>
+            <w:shd w:val="clear" w:color="auto" w:fill="auto"/>
+            <w:noWrap/>
+            <w:vAlign w:val="bottom"/>
+            <w:hideMark/>
+          </w:tcPr>
+          <w:p>
+            <w:pPr>
+              <w:spacing w:after="0" w:line="240" w:lineRule="auto"/>
+              <w:jc w:val="center"/>
+              <w:rPr>
+                <w:rFonts w:eastAsia="Times New Roman"/>
+                <w:color w:val="auto"/>
+                <w:lang w:eastAsia="ru-RU"/>
+              </w:rPr>
+            </w:pPr>
+            <w:r>
+              <w:rPr>
+                <w:rFonts w:eastAsia="Times New Roman"/>
+                <w:color w:val="auto"/>
+                <w:lang w:eastAsia="ru-RU"/>
+              </w:rPr>
+              <w:t>Frequency</w:t>
+            </w:r>
+          </w:p>
+        </w:tc>
+        <w:tc>
+          <w:tcPr>
+            <w:tcW w:w="1316" w:type="dxa"/>
+            <w:tcBorders>
+              <w:top w:val="single" w:sz="8" w:space="0" w:color="auto"/>
+              <w:left w:val="nil"/>
+              <w:bottom w:val="nil"/>
+              <w:right w:val="nil"/>
+            </w:tcBorders>
+            <w:shd w:val="clear" w:color="auto" w:fill="auto"/>
+            <w:noWrap/>
+            <w:vAlign w:val="bottom"/>
+            <w:hideMark/>
+          </w:tcPr>
+          <w:p>
+            <w:pPr>
+              <w:spacing w:after="0" w:line="240" w:lineRule="auto"/>
+              <w:jc w:val="center"/>
+              <w:rPr>
+                <w:rFonts w:eastAsia="Times New Roman"/>
+                <w:color w:val="auto"/>
+                <w:lang w:eastAsia="ru-RU"/>
+              </w:rPr>
+            </w:pPr>
+            <w:r>
+              <w:rPr>
+                <w:rFonts w:eastAsia="Times New Roman"/>
+                <w:color w:val="auto"/>
+                <w:lang w:eastAsia="ru-RU"/>
+              </w:rPr>
+              <w:t>Relative frequency</w:t>
+            </w:r>
+          </w:p>
+        </w:tc>
+        <w:tc>
+          <w:tcPr>
+            <w:tcW w:w="1316" w:type="dxa"/>
+            <w:tcBorders>
+              <w:top w:val="single" w:sz="8" w:space="0" w:color="auto"/>
+              <w:left w:val="nil"/>
+              <w:bottom w:val="nil"/>
+              <w:right w:val="nil"/>
+            </w:tcBorders>
+            <w:shd w:val="clear" w:color="auto" w:fill="auto"/>
+            <w:noWrap/>
+            <w:vAlign w:val="bottom"/>
+            <w:hideMark/>
+          </w:tcPr>
+          <w:p>
+            <w:pPr>
+              <w:spacing w:after="0" w:line="240" w:lineRule="auto"/>
+              <w:jc w:val="center"/>
+              <w:rPr>
+                <w:rFonts w:eastAsia="Times New Roman"/>
+                <w:color w:val="auto"/>
+                <w:lang w:eastAsia="ru-RU"/>
+              </w:rPr>
+            </w:pPr>
+            <w:r>
+              <w:rPr>
+                <w:rFonts w:eastAsia="Times New Roman"/>
+                <w:color w:val="auto"/>
+                <w:lang w:eastAsia="ru-RU"/>
+              </w:rPr>
+              <w:t>Density</w:t>
+            </w:r>
+          </w:p>
+        </w:tc>
+      </w:tr>
+      <w:tr>
+        <w:trPr>
+          <w:trHeight w:val="240"/>
+          <w:jc w:val="center"/>
+        </w:trPr>
+        <w:tc>
+          <w:tcPr>
+            <w:tcW w:w="1316" w:type="dxa"/>
+            <w:tcBorders>
+              <w:top w:val="single" w:sz="4" w:space="0" w:color="auto"/>
+              <w:left w:val="nil"/>
+              <w:bottom w:val="nil"/>
+              <w:right w:val="nil"/>
+            </w:tcBorders>
+            <w:shd w:val="clear" w:color="auto" w:fill="auto"/>
+            <w:noWrap/>
+            <w:vAlign w:val="bottom"/>
+            <w:hideMark/>
+          </w:tcPr>
+          <w:p>
+            <w:pPr>
+              <w:spacing w:after="0" w:line="240" w:lineRule="auto"/>
+              <w:jc w:val="right"/>
+              <w:rPr>
+                <w:rFonts w:eastAsia="Times New Roman"/>
+                <w:color w:val="auto"/>
+                <w:lang w:eastAsia="ru-RU"/>
+              </w:rPr>
+            </w:pPr>
+            <w:r>
+              <w:rPr>
+                <w:rFonts w:eastAsia="Times New Roman"/>
+                <w:color w:val="auto"/>
+                <w:lang w:eastAsia="ru-RU"/>
+              </w:rPr>
+              <w:t>700000</w:t>
+            </w:r>
+          </w:p>
+        </w:tc>
+        <w:tc>
+          <w:tcPr>
+            <w:tcW w:w="1316" w:type="dxa"/>
+            <w:tcBorders>
+              <w:top w:val="single" w:sz="4" w:space="0" w:color="auto"/>
+              <w:left w:val="nil"/>
+              <w:bottom w:val="nil"/>
+              <w:right w:val="nil"/>
+            </w:tcBorders>
+            <w:shd w:val="clear" w:color="auto" w:fill="auto"/>
+            <w:noWrap/>
+            <w:vAlign w:val="bottom"/>
+            <w:hideMark/>
+          </w:tcPr>
+          <w:p>
+            <w:pPr>
+              <w:spacing w:after="0" w:line="240" w:lineRule="auto"/>
+              <w:jc w:val="right"/>
+              <w:rPr>
+                <w:rFonts w:eastAsia="Times New Roman"/>
+                <w:color w:val="auto"/>
+                <w:lang w:eastAsia="ru-RU"/>
+              </w:rPr>
+            </w:pPr>
+            <w:r>
+              <w:rPr>
+                <w:rFonts w:eastAsia="Times New Roman"/>
+                <w:color w:val="auto"/>
+                <w:lang w:eastAsia="ru-RU"/>
+              </w:rPr>
+              <w:t>775000</w:t>
+            </w:r>
+          </w:p>
+        </w:tc>
+        <w:tc>
+          <w:tcPr>
+            <w:tcW w:w="1316" w:type="dxa"/>
+            <w:tcBorders>
+              <w:top w:val="single" w:sz="4" w:space="0" w:color="auto"/>
+              <w:left w:val="nil"/>
+              <w:bottom w:val="nil"/>
+              <w:right w:val="nil"/>
+            </w:tcBorders>
+            <w:shd w:val="clear" w:color="auto" w:fill="auto"/>
+            <w:noWrap/>
+            <w:vAlign w:val="bottom"/>
+            <w:hideMark/>
+          </w:tcPr>
+          <w:p>
+            <w:pPr>
+              <w:spacing w:after="0" w:line="240" w:lineRule="auto"/>
+              <w:jc w:val="right"/>
+              <w:rPr>
+                <w:rFonts w:eastAsia="Times New Roman"/>
+                <w:color w:val="auto"/>
+                <w:lang w:eastAsia="ru-RU"/>
+              </w:rPr>
+            </w:pPr>
+            <w:r>
+              <w:rPr>
+                <w:rFonts w:eastAsia="Times New Roman"/>
+                <w:color w:val="auto"/>
+                <w:lang w:eastAsia="ru-RU"/>
+              </w:rPr>
+              <w:t>1</w:t>
+            </w:r>
+          </w:p>
+        </w:tc>
+        <w:tc>
+          <w:tcPr>
+            <w:tcW w:w="1316" w:type="dxa"/>
+            <w:tcBorders>
+              <w:top w:val="single" w:sz="4" w:space="0" w:color="auto"/>
+              <w:left w:val="nil"/>
+              <w:bottom w:val="nil"/>
+              <w:right w:val="nil"/>
+            </w:tcBorders>
+            <w:shd w:val="clear" w:color="auto" w:fill="auto"/>
+            <w:noWrap/>
+            <w:vAlign w:val="bottom"/>
+            <w:hideMark/>
+          </w:tcPr>
+          <w:p>
+            <w:pPr>
+              <w:spacing w:after="0" w:line="240" w:lineRule="auto"/>
+              <w:jc w:val="right"/>
+              <w:rPr>
+                <w:rFonts w:eastAsia="Times New Roman"/>
+                <w:color w:val="auto"/>
+                <w:lang w:eastAsia="ru-RU"/>
+              </w:rPr>
+            </w:pPr>
+            <w:r>
+              <w:rPr>
+                <w:rFonts w:eastAsia="Times New Roman"/>
+                <w:color w:val="auto"/>
+                <w:lang w:eastAsia="ru-RU"/>
+              </w:rPr>
+              <w:t>0,100%</w:t>
+            </w:r>
+          </w:p>
+        </w:tc>
+        <w:tc>
+          <w:tcPr>
+            <w:tcW w:w="1316" w:type="dxa"/>
+            <w:tcBorders>
+              <w:top w:val="single" w:sz="4" w:space="0" w:color="auto"/>
+              <w:left w:val="nil"/>
+              <w:bottom w:val="nil"/>
+              <w:right w:val="nil"/>
+            </w:tcBorders>
+            <w:shd w:val="clear" w:color="auto" w:fill="auto"/>
+            <w:noWrap/>
+            <w:vAlign w:val="bottom"/>
+            <w:hideMark/>
+          </w:tcPr>
+          <w:p>
+            <w:pPr>
+              <w:spacing w:after="0" w:line="240" w:lineRule="auto"/>
+              <w:jc w:val="right"/>
+              <w:rPr>
+                <w:rFonts w:eastAsia="Times New Roman"/>
+                <w:color w:val="auto"/>
+                <w:lang w:eastAsia="ru-RU"/>
+              </w:rPr>
+            </w:pPr>
+            <w:r>
+              <w:rPr>
+                <w:rFonts w:eastAsia="Times New Roman"/>
+                <w:color w:val="auto"/>
+                <w:lang w:eastAsia="ru-RU"/>
+              </w:rPr>
+              <w:t>0,000</w:t>
+            </w:r>
+          </w:p>
+        </w:tc>
+      </w:tr>
+      <w:tr>
+        <w:trPr>
+          <w:trHeight w:val="240"/>
+          <w:jc w:val="center"/>
+        </w:trPr>
+        <w:tc>
+          <w:tcPr>
+            <w:tcW w:w="1316" w:type="dxa"/>
+            <w:tcBorders>
+              <w:top w:val="nil"/>
+              <w:left w:val="nil"/>
+              <w:bottom w:val="nil"/>
+              <w:right w:val="nil"/>
+            </w:tcBorders>
+            <w:shd w:val="clear" w:color="auto" w:fill="auto"/>
+            <w:noWrap/>
+            <w:vAlign w:val="bottom"/>
+            <w:hideMark/>
+          </w:tcPr>
+          <w:p>
+            <w:pPr>
+              <w:spacing w:after="0" w:line="240" w:lineRule="auto"/>
+              <w:jc w:val="right"/>
+              <w:rPr>
+                <w:rFonts w:eastAsia="Times New Roman"/>
+                <w:color w:val="auto"/>
+                <w:lang w:eastAsia="ru-RU"/>
+              </w:rPr>
+            </w:pPr>
+            <w:r>
+              <w:rPr>
+                <w:rFonts w:eastAsia="Times New Roman"/>
+                <w:color w:val="auto"/>
+                <w:lang w:eastAsia="ru-RU"/>
+              </w:rPr>
+              <w:t>775000</w:t>
+            </w:r>
+          </w:p>
+        </w:tc>
+        <w:tc>
+          <w:tcPr>
+            <w:tcW w:w="1316" w:type="dxa"/>
+            <w:tcBorders>
+              <w:top w:val="nil"/>
+              <w:left w:val="nil"/>
+              <w:bottom w:val="nil"/>
+              <w:right w:val="nil"/>
+            </w:tcBorders>
+            <w:shd w:val="clear" w:color="auto" w:fill="auto"/>
+            <w:noWrap/>
+            <w:vAlign w:val="bottom"/>
+            <w:hideMark/>
+          </w:tcPr>
+          <w:p>
+            <w:pPr>
+              <w:spacing w:after="0" w:line="240" w:lineRule="auto"/>
+              <w:jc w:val="right"/>
+              <w:rPr>
+                <w:rFonts w:eastAsia="Times New Roman"/>
+                <w:color w:val="auto"/>
+                <w:lang w:eastAsia="ru-RU"/>
+              </w:rPr>
+            </w:pPr>
+            <w:r>
+              <w:rPr>
+                <w:rFonts w:eastAsia="Times New Roman"/>
+                <w:color w:val="auto"/>
+                <w:lang w:eastAsia="ru-RU"/>
+              </w:rPr>
+              <w:t>850000</w:t>
+            </w:r>
+          </w:p>
+        </w:tc>
+        <w:tc>
+          <w:tcPr>
+            <w:tcW w:w="1316" w:type="dxa"/>
+            <w:tcBorders>
+              <w:top w:val="nil"/>
+              <w:left w:val="nil"/>
+              <w:bottom w:val="nil"/>
+              <w:right w:val="nil"/>
+            </w:tcBorders>
+            <w:shd w:val="clear" w:color="auto" w:fill="auto"/>
+            <w:noWrap/>
+            <w:vAlign w:val="bottom"/>
+            <w:hideMark/>
+          </w:tcPr>
+          <w:p>
+            <w:pPr>
+              <w:spacing w:after="0" w:line="240" w:lineRule="auto"/>
+              <w:jc w:val="right"/>
+              <w:rPr>
+                <w:rFonts w:eastAsia="Times New Roman"/>
+                <w:color w:val="auto"/>
+                <w:lang w:eastAsia="ru-RU"/>
+              </w:rPr>
+            </w:pPr>
+            <w:r>
+              <w:rPr>
+                <w:rFonts w:eastAsia="Times New Roman"/>
+                <w:color w:val="auto"/>
+                <w:lang w:eastAsia="ru-RU"/>
+              </w:rPr>
+              <w:t>29</w:t>
+            </w:r>
+          </w:p>
+        </w:tc>
+        <w:tc>
+          <w:tcPr>
+            <w:tcW w:w="1316" w:type="dxa"/>
+            <w:tcBorders>
+              <w:top w:val="nil"/>
+              <w:left w:val="nil"/>
+              <w:bottom w:val="nil"/>
+              <w:right w:val="nil"/>
+            </w:tcBorders>
+            <w:shd w:val="clear" w:color="auto" w:fill="auto"/>
+            <w:noWrap/>
+            <w:vAlign w:val="bottom"/>
+            <w:hideMark/>
+          </w:tcPr>
+          <w:p>
+            <w:pPr>
+              <w:spacing w:after="0" w:line="240" w:lineRule="auto"/>
+              <w:jc w:val="right"/>
+              <w:rPr>
+                <w:rFonts w:eastAsia="Times New Roman"/>
+                <w:color w:val="auto"/>
+                <w:lang w:eastAsia="ru-RU"/>
+              </w:rPr>
+            </w:pPr>
+            <w:r>
+              <w:rPr>
+                <w:rFonts w:eastAsia="Times New Roman"/>
+                <w:color w:val="auto"/>
+                <w:lang w:eastAsia="ru-RU"/>
+              </w:rPr>
+              <w:t>2,903%</w:t>
+            </w:r>
+          </w:p>
+        </w:tc>
+        <w:tc>
+          <w:tcPr>
+            <w:tcW w:w="1316" w:type="dxa"/>
+            <w:tcBorders>
+              <w:top w:val="nil"/>
+              <w:left w:val="nil"/>
+              <w:bottom w:val="nil"/>
+              <w:right w:val="nil"/>
+            </w:tcBorders>
+            <w:shd w:val="clear" w:color="auto" w:fill="auto"/>
+            <w:noWrap/>
+            <w:vAlign w:val="bottom"/>
+            <w:hideMark/>
+          </w:tcPr>
+          <w:p>
+            <w:pPr>
+              <w:spacing w:after="0" w:line="240" w:lineRule="auto"/>
+              <w:jc w:val="right"/>
+              <w:rPr>
+                <w:rFonts w:eastAsia="Times New Roman"/>
+                <w:color w:val="auto"/>
+                <w:lang w:eastAsia="ru-RU"/>
+              </w:rPr>
+            </w:pPr>
+            <w:r>
+              <w:rPr>
+                <w:rFonts w:eastAsia="Times New Roman"/>
+                <w:color w:val="auto"/>
+                <w:lang w:eastAsia="ru-RU"/>
+              </w:rPr>
+              <w:t>0,000</w:t>
+            </w:r>
+          </w:p>
+        </w:tc>
+      </w:tr>
+      <w:tr>
+        <w:trPr>
+          <w:trHeight w:val="240"/>
+          <w:jc w:val="center"/>
+        </w:trPr>
+        <w:tc>
+          <w:tcPr>
+            <w:tcW w:w="1316" w:type="dxa"/>
+            <w:tcBorders>
+              <w:top w:val="nil"/>
+              <w:left w:val="nil"/>
+              <w:bottom w:val="nil"/>
+              <w:right w:val="nil"/>
+            </w:tcBorders>
+            <w:shd w:val="clear" w:color="auto" w:fill="auto"/>
+            <w:noWrap/>
+            <w:vAlign w:val="bottom"/>
+            <w:hideMark/>
+          </w:tcPr>
+          <w:p>
+            <w:pPr>
+              <w:spacing w:after="0" w:line="240" w:lineRule="auto"/>
+              <w:jc w:val="right"/>
+              <w:rPr>
+                <w:rFonts w:eastAsia="Times New Roman"/>
+                <w:color w:val="auto"/>
+                <w:lang w:eastAsia="ru-RU"/>
+              </w:rPr>
+            </w:pPr>
+            <w:r>
+              <w:rPr>
+                <w:rFonts w:eastAsia="Times New Roman"/>
+                <w:color w:val="auto"/>
+                <w:lang w:eastAsia="ru-RU"/>
+              </w:rPr>
+              <w:t>850000</w:t>
+            </w:r>
+          </w:p>
+        </w:tc>
+        <w:tc>
+          <w:tcPr>
+            <w:tcW w:w="1316" w:type="dxa"/>
+            <w:tcBorders>
+              <w:top w:val="nil"/>
+              <w:left w:val="nil"/>
+              <w:bottom w:val="nil"/>
+              <w:right w:val="nil"/>
+            </w:tcBorders>
+            <w:shd w:val="clear" w:color="auto" w:fill="auto"/>
+            <w:noWrap/>
+            <w:vAlign w:val="bottom"/>
+            <w:hideMark/>
+          </w:tcPr>
+          <w:p>
+            <w:pPr>
+              <w:spacing w:after="0" w:line="240" w:lineRule="auto"/>
+              <w:jc w:val="right"/>
+              <w:rPr>
+                <w:rFonts w:eastAsia="Times New Roman"/>
+                <w:color w:val="auto"/>
+                <w:lang w:eastAsia="ru-RU"/>
+              </w:rPr>
+            </w:pPr>
+            <w:r>
+              <w:rPr>
+                <w:rFonts w:eastAsia="Times New Roman"/>
+                <w:color w:val="auto"/>
+                <w:lang w:eastAsia="ru-RU"/>
+              </w:rPr>
+              <w:t>925000</w:t>
+            </w:r>
+          </w:p>
+        </w:tc>
+        <w:tc>
+          <w:tcPr>
+            <w:tcW w:w="1316" w:type="dxa"/>
+            <w:tcBorders>
+              <w:top w:val="nil"/>
+              <w:left w:val="nil"/>
+              <w:bottom w:val="nil"/>
+              <w:right w:val="nil"/>
+            </w:tcBorders>
+            <w:shd w:val="clear" w:color="auto" w:fill="auto"/>
+            <w:noWrap/>
+            <w:vAlign w:val="bottom"/>
+            <w:hideMark/>
+          </w:tcPr>
+          <w:p>
+            <w:pPr>
+              <w:spacing w:after="0" w:line="240" w:lineRule="auto"/>
+              <w:jc w:val="right"/>
+              <w:rPr>
+                <w:rFonts w:eastAsia="Times New Roman"/>
+                <w:color w:val="auto"/>
+                <w:lang w:eastAsia="ru-RU"/>
+              </w:rPr>
+            </w:pPr>
+            <w:r>
+              <w:rPr>
+                <w:rFonts w:eastAsia="Times New Roman"/>
+                <w:color w:val="auto"/>
+                <w:lang w:eastAsia="ru-RU"/>
+              </w:rPr>
+              <w:t>81</w:t>
+            </w:r>
+          </w:p>
+        </w:tc>
+        <w:tc>
+          <w:tcPr>
+            <w:tcW w:w="1316" w:type="dxa"/>
+            <w:tcBorders>
+              <w:top w:val="nil"/>
+              <w:left w:val="nil"/>
+              <w:bottom w:val="nil"/>
+              <w:right w:val="nil"/>
+            </w:tcBorders>
+            <w:shd w:val="clear" w:color="auto" w:fill="auto"/>
+            <w:noWrap/>
+            <w:vAlign w:val="bottom"/>
+            <w:hideMark/>
+          </w:tcPr>
+          <w:p>
+            <w:pPr>
+              <w:spacing w:after="0" w:line="240" w:lineRule="auto"/>
+              <w:jc w:val="right"/>
+              <w:rPr>
+                <w:rFonts w:eastAsia="Times New Roman"/>
+                <w:color w:val="auto"/>
+                <w:lang w:eastAsia="ru-RU"/>
+              </w:rPr>
+            </w:pPr>
+            <w:r>
+              <w:rPr>
+                <w:rFonts w:eastAsia="Times New Roman"/>
+                <w:color w:val="auto"/>
+                <w:lang w:eastAsia="ru-RU"/>
+              </w:rPr>
+              <w:t>8,108%</w:t>
+            </w:r>
+          </w:p>
+        </w:tc>
+        <w:tc>
+          <w:tcPr>
+            <w:tcW w:w="1316" w:type="dxa"/>
+            <w:tcBorders>
+              <w:top w:val="nil"/>
+              <w:left w:val="nil"/>
+              <w:bottom w:val="nil"/>
+              <w:right w:val="nil"/>
+            </w:tcBorders>
+            <w:shd w:val="clear" w:color="auto" w:fill="auto"/>
+            <w:noWrap/>
+            <w:vAlign w:val="bottom"/>
+            <w:hideMark/>
+          </w:tcPr>
+          <w:p>
+            <w:pPr>
+              <w:spacing w:after="0" w:line="240" w:lineRule="auto"/>
+              <w:jc w:val="right"/>
+              <w:rPr>
+                <w:rFonts w:eastAsia="Times New Roman"/>
+                <w:color w:val="auto"/>
+                <w:lang w:eastAsia="ru-RU"/>
+              </w:rPr>
+            </w:pPr>
+            <w:r>
+              <w:rPr>
+                <w:rFonts w:eastAsia="Times New Roman"/>
+                <w:color w:val="auto"/>
+                <w:lang w:eastAsia="ru-RU"/>
+              </w:rPr>
+              <w:t>0,000</w:t>
+            </w:r>
+          </w:p>
+        </w:tc>
+      </w:tr>
+      <w:tr>
+        <w:trPr>
+          <w:trHeight w:val="240"/>
+          <w:jc w:val="center"/>
+        </w:trPr>
+        <w:tc>
+          <w:tcPr>
+            <w:tcW w:w="1316" w:type="dxa"/>
+            <w:tcBorders>
+              <w:top w:val="nil"/>
+              <w:left w:val="nil"/>
+              <w:bottom w:val="nil"/>
+              <w:right w:val="nil"/>
+            </w:tcBorders>
+            <w:shd w:val="clear" w:color="auto" w:fill="auto"/>
+            <w:noWrap/>
+            <w:vAlign w:val="bottom"/>
+            <w:hideMark/>
+          </w:tcPr>
+          <w:p>
+            <w:pPr>
+              <w:spacing w:after="0" w:line="240" w:lineRule="auto"/>
+              <w:jc w:val="right"/>
+              <w:rPr>
+                <w:rFonts w:eastAsia="Times New Roman"/>
+                <w:color w:val="auto"/>
+                <w:lang w:eastAsia="ru-RU"/>
+              </w:rPr>
+            </w:pPr>
+            <w:r>
+              <w:rPr>
+                <w:rFonts w:eastAsia="Times New Roman"/>
+                <w:color w:val="auto"/>
+                <w:lang w:eastAsia="ru-RU"/>
+              </w:rPr>
+              <w:t>925000</w:t>
+            </w:r>
+          </w:p>
+        </w:tc>
+        <w:tc>
+          <w:tcPr>
+            <w:tcW w:w="1316" w:type="dxa"/>
+            <w:tcBorders>
+              <w:top w:val="nil"/>
+              <w:left w:val="nil"/>
+              <w:bottom w:val="nil"/>
+              <w:right w:val="nil"/>
+            </w:tcBorders>
+            <w:shd w:val="clear" w:color="auto" w:fill="auto"/>
+            <w:noWrap/>
+            <w:vAlign w:val="bottom"/>
+            <w:hideMark/>
+          </w:tcPr>
+          <w:p>
+            <w:pPr>
+              <w:spacing w:after="0" w:line="240" w:lineRule="auto"/>
+              <w:jc w:val="right"/>
+              <w:rPr>
+                <w:rFonts w:eastAsia="Times New Roman"/>
+                <w:color w:val="auto"/>
+                <w:lang w:eastAsia="ru-RU"/>
+              </w:rPr>
+            </w:pPr>
+            <w:r>
+              <w:rPr>
+                <w:rFonts w:eastAsia="Times New Roman"/>
+                <w:color w:val="auto"/>
+                <w:lang w:eastAsia="ru-RU"/>
+              </w:rPr>
+              <w:t>1000000</w:t>
+            </w:r>
+          </w:p>
+        </w:tc>
+        <w:tc>
+          <w:tcPr>
+            <w:tcW w:w="1316" w:type="dxa"/>
+            <w:tcBorders>
+              <w:top w:val="nil"/>
+              <w:left w:val="nil"/>
+              <w:bottom w:val="nil"/>
+              <w:right w:val="nil"/>
+            </w:tcBorders>
+            <w:shd w:val="clear" w:color="auto" w:fill="auto"/>
+            <w:noWrap/>
+            <w:vAlign w:val="bottom"/>
+            <w:hideMark/>
+          </w:tcPr>
+          <w:p>
+            <w:pPr>
+              <w:spacing w:after="0" w:line="240" w:lineRule="auto"/>
+              <w:jc w:val="right"/>
+              <w:rPr>
+                <w:rFonts w:eastAsia="Times New Roman"/>
+                <w:color w:val="auto"/>
+                <w:lang w:eastAsia="ru-RU"/>
+              </w:rPr>
+            </w:pPr>
+            <w:r>
+              <w:rPr>
+                <w:rFonts w:eastAsia="Times New Roman"/>
+                <w:color w:val="auto"/>
+                <w:lang w:eastAsia="ru-RU"/>
+              </w:rPr>
+              <w:t>166</w:t>
+            </w:r>
+          </w:p>
+        </w:tc>
+        <w:tc>
+          <w:tcPr>
+            <w:tcW w:w="1316" w:type="dxa"/>
+            <w:tcBorders>
+              <w:top w:val="nil"/>
+              <w:left w:val="nil"/>
+              <w:bottom w:val="nil"/>
+              <w:right w:val="nil"/>
+            </w:tcBorders>
+            <w:shd w:val="clear" w:color="auto" w:fill="auto"/>
+            <w:noWrap/>
+            <w:vAlign w:val="bottom"/>
+            <w:hideMark/>
+          </w:tcPr>
+          <w:p>
+            <w:pPr>
+              <w:spacing w:after="0" w:line="240" w:lineRule="auto"/>
+              <w:jc w:val="right"/>
+              <w:rPr>
+                <w:rFonts w:eastAsia="Times New Roman"/>
+                <w:color w:val="auto"/>
+                <w:lang w:eastAsia="ru-RU"/>
+              </w:rPr>
+            </w:pPr>
+            <w:r>
+              <w:rPr>
+                <w:rFonts w:eastAsia="Times New Roman"/>
+                <w:color w:val="auto"/>
+                <w:lang w:eastAsia="ru-RU"/>
+              </w:rPr>
+              <w:t>16,617%</w:t>
+            </w:r>
+          </w:p>
+        </w:tc>
+        <w:tc>
+          <w:tcPr>
+            <w:tcW w:w="1316" w:type="dxa"/>
+            <w:tcBorders>
+              <w:top w:val="nil"/>
+              <w:left w:val="nil"/>
+              <w:bottom w:val="nil"/>
+              <w:right w:val="nil"/>
+            </w:tcBorders>
+            <w:shd w:val="clear" w:color="auto" w:fill="auto"/>
+            <w:noWrap/>
+            <w:vAlign w:val="bottom"/>
+            <w:hideMark/>
+          </w:tcPr>
+          <w:p>
+            <w:pPr>
+              <w:spacing w:after="0" w:line="240" w:lineRule="auto"/>
+              <w:jc w:val="right"/>
+              <w:rPr>
+                <w:rFonts w:eastAsia="Times New Roman"/>
+                <w:color w:val="auto"/>
+                <w:lang w:eastAsia="ru-RU"/>
+              </w:rPr>
+            </w:pPr>
+            <w:r>
+              <w:rPr>
+                <w:rFonts w:eastAsia="Times New Roman"/>
+                <w:color w:val="auto"/>
+                <w:lang w:eastAsia="ru-RU"/>
+              </w:rPr>
+              <w:t>0,000</w:t>
+            </w:r>
+          </w:p>
+        </w:tc>
+      </w:tr>
+      <w:tr>
+        <w:trPr>
+          <w:trHeight w:val="240"/>
+          <w:jc w:val="center"/>
+        </w:trPr>
+        <w:tc>
+          <w:tcPr>
+            <w:tcW w:w="1316" w:type="dxa"/>
+            <w:tcBorders>
+              <w:top w:val="nil"/>
+              <w:left w:val="nil"/>
+              <w:bottom w:val="nil"/>
+              <w:right w:val="nil"/>
+            </w:tcBorders>
+            <w:shd w:val="clear" w:color="auto" w:fill="auto"/>
+            <w:noWrap/>
+            <w:vAlign w:val="bottom"/>
+            <w:hideMark/>
+          </w:tcPr>
+          <w:p>
+            <w:pPr>
+              <w:spacing w:after="0" w:line="240" w:lineRule="auto"/>
+              <w:jc w:val="right"/>
+              <w:rPr>
+                <w:rFonts w:eastAsia="Times New Roman"/>
+                <w:color w:val="auto"/>
+                <w:lang w:eastAsia="ru-RU"/>
+              </w:rPr>
+            </w:pPr>
+            <w:r>
+              <w:rPr>
+                <w:rFonts w:eastAsia="Times New Roman"/>
+                <w:color w:val="auto"/>
+                <w:lang w:eastAsia="ru-RU"/>
+              </w:rPr>
+              <w:t>1000000</w:t>
+            </w:r>
+          </w:p>
+        </w:tc>
+        <w:tc>
+          <w:tcPr>
+            <w:tcW w:w="1316" w:type="dxa"/>
+            <w:tcBorders>
+              <w:top w:val="nil"/>
+              <w:left w:val="nil"/>
+              <w:bottom w:val="nil"/>
+              <w:right w:val="nil"/>
+            </w:tcBorders>
+            <w:shd w:val="clear" w:color="auto" w:fill="auto"/>
+            <w:noWrap/>
+            <w:vAlign w:val="bottom"/>
+            <w:hideMark/>
+          </w:tcPr>
+          <w:p>
+            <w:pPr>
+              <w:spacing w:after="0" w:line="240" w:lineRule="auto"/>
+              <w:jc w:val="right"/>
+              <w:rPr>
+                <w:rFonts w:eastAsia="Times New Roman"/>
+                <w:color w:val="auto"/>
+                <w:lang w:eastAsia="ru-RU"/>
+              </w:rPr>
+            </w:pPr>
+            <w:r>
+              <w:rPr>
+                <w:rFonts w:eastAsia="Times New Roman"/>
+                <w:color w:val="auto"/>
+                <w:lang w:eastAsia="ru-RU"/>
+              </w:rPr>
+              <w:t>1075000</w:t>
+            </w:r>
+          </w:p>
+        </w:tc>
+        <w:tc>
+          <w:tcPr>
+            <w:tcW w:w="1316" w:type="dxa"/>
+            <w:tcBorders>
+              <w:top w:val="nil"/>
+              <w:left w:val="nil"/>
+              <w:bottom w:val="nil"/>
+              <w:right w:val="nil"/>
+            </w:tcBorders>
+            <w:shd w:val="clear" w:color="auto" w:fill="auto"/>
+            <w:noWrap/>
+            <w:vAlign w:val="bottom"/>
+            <w:hideMark/>
+          </w:tcPr>
+          <w:p>
+            <w:pPr>
+              <w:spacing w:after="0" w:line="240" w:lineRule="auto"/>
+              <w:jc w:val="right"/>
+              <w:rPr>
+                <w:rFonts w:eastAsia="Times New Roman"/>
+                <w:color w:val="auto"/>
+                <w:lang w:eastAsia="ru-RU"/>
+              </w:rPr>
+            </w:pPr>
+            <w:r>
+              <w:rPr>
+                <w:rFonts w:eastAsia="Times New Roman"/>
+                <w:color w:val="auto"/>
+                <w:lang w:eastAsia="ru-RU"/>
+              </w:rPr>
+              <w:t>259</w:t>
+            </w:r>
+          </w:p>
+        </w:tc>
+        <w:tc>
+          <w:tcPr>
+            <w:tcW w:w="1316" w:type="dxa"/>
+            <w:tcBorders>
+              <w:top w:val="nil"/>
+              <w:left w:val="nil"/>
+              <w:bottom w:val="nil"/>
+              <w:right w:val="nil"/>
+            </w:tcBorders>
+            <w:shd w:val="clear" w:color="auto" w:fill="auto"/>
+            <w:noWrap/>
+            <w:vAlign w:val="bottom"/>
+            <w:hideMark/>
+          </w:tcPr>
+          <w:p>
+            <w:pPr>
+              <w:spacing w:after="0" w:line="240" w:lineRule="auto"/>
+              <w:jc w:val="right"/>
+              <w:rPr>
+                <w:rFonts w:eastAsia="Times New Roman"/>
+                <w:color w:val="auto"/>
+                <w:lang w:eastAsia="ru-RU"/>
+              </w:rPr>
+            </w:pPr>
+            <w:r>
+              <w:rPr>
+                <w:rFonts w:eastAsia="Times New Roman"/>
+                <w:color w:val="auto"/>
+                <w:lang w:eastAsia="ru-RU"/>
+              </w:rPr>
+              <w:t>25,926%</w:t>
+            </w:r>
+          </w:p>
+        </w:tc>
+        <w:tc>
+          <w:tcPr>
+            <w:tcW w:w="1316" w:type="dxa"/>
+            <w:tcBorders>
+              <w:top w:val="nil"/>
+              <w:left w:val="nil"/>
+              <w:bottom w:val="nil"/>
+              <w:right w:val="nil"/>
+            </w:tcBorders>
+            <w:shd w:val="clear" w:color="auto" w:fill="auto"/>
+            <w:noWrap/>
+            <w:vAlign w:val="bottom"/>
+            <w:hideMark/>
+          </w:tcPr>
+          <w:p>
+            <w:pPr>
+              <w:spacing w:after="0" w:line="240" w:lineRule="auto"/>
+              <w:jc w:val="right"/>
+              <w:rPr>
+                <w:rFonts w:eastAsia="Times New Roman"/>
+                <w:color w:val="auto"/>
+                <w:lang w:eastAsia="ru-RU"/>
+              </w:rPr>
+            </w:pPr>
+            <w:r>
+              <w:rPr>
+                <w:rFonts w:eastAsia="Times New Roman"/>
+                <w:color w:val="auto"/>
+                <w:lang w:eastAsia="ru-RU"/>
+              </w:rPr>
+              <w:t>0,000</w:t>
+            </w:r>
+          </w:p>
+        </w:tc>
+      </w:tr>
+      <w:tr>
+        <w:trPr>
+          <w:trHeight w:val="240"/>
+          <w:jc w:val="center"/>
+        </w:trPr>
+        <w:tc>
+          <w:tcPr>
+            <w:tcW w:w="1316" w:type="dxa"/>
+            <w:tcBorders>
+              <w:top w:val="nil"/>
+              <w:left w:val="nil"/>
+              <w:bottom w:val="nil"/>
+              <w:right w:val="nil"/>
+            </w:tcBorders>
+            <w:shd w:val="clear" w:color="auto" w:fill="auto"/>
+            <w:noWrap/>
+            <w:vAlign w:val="bottom"/>
+            <w:hideMark/>
+          </w:tcPr>
+          <w:p>
+            <w:pPr>
+              <w:spacing w:after="0" w:line="240" w:lineRule="auto"/>
+              <w:jc w:val="right"/>
+              <w:rPr>
+                <w:rFonts w:eastAsia="Times New Roman"/>
+                <w:color w:val="auto"/>
+                <w:lang w:eastAsia="ru-RU"/>
+              </w:rPr>
+            </w:pPr>
+            <w:r>
+              <w:rPr>
+                <w:rFonts w:eastAsia="Times New Roman"/>
+                <w:color w:val="auto"/>
+                <w:lang w:eastAsia="ru-RU"/>
+              </w:rPr>
+              <w:t>1075000</w:t>
+            </w:r>
+          </w:p>
+        </w:tc>
+        <w:tc>
+          <w:tcPr>
+            <w:tcW w:w="1316" w:type="dxa"/>
+            <w:tcBorders>
+              <w:top w:val="nil"/>
+              <w:left w:val="nil"/>
+              <w:bottom w:val="nil"/>
+              <w:right w:val="nil"/>
+            </w:tcBorders>
+            <w:shd w:val="clear" w:color="auto" w:fill="auto"/>
+            <w:noWrap/>
+            <w:vAlign w:val="bottom"/>
+            <w:hideMark/>
+          </w:tcPr>
+          <w:p>
+            <w:pPr>
+              <w:spacing w:after="0" w:line="240" w:lineRule="auto"/>
+              <w:jc w:val="right"/>
+              <w:rPr>
+                <w:rFonts w:eastAsia="Times New Roman"/>
+                <w:color w:val="auto"/>
+                <w:lang w:eastAsia="ru-RU"/>
+              </w:rPr>
+            </w:pPr>
+            <w:r>
+              <w:rPr>
+                <w:rFonts w:eastAsia="Times New Roman"/>
+                <w:color w:val="auto"/>
+                <w:lang w:eastAsia="ru-RU"/>
+              </w:rPr>
+              <w:t>1150000</w:t>
+            </w:r>
+          </w:p>
+        </w:tc>
+        <w:tc>
+          <w:tcPr>
+            <w:tcW w:w="1316" w:type="dxa"/>
+            <w:tcBorders>
+              <w:top w:val="nil"/>
+              <w:left w:val="nil"/>
+              <w:bottom w:val="nil"/>
+              <w:right w:val="nil"/>
+            </w:tcBorders>
+            <w:shd w:val="clear" w:color="auto" w:fill="auto"/>
+            <w:noWrap/>
+            <w:vAlign w:val="bottom"/>
+            <w:hideMark/>
+          </w:tcPr>
+          <w:p>
+            <w:pPr>
+              <w:spacing w:after="0" w:line="240" w:lineRule="auto"/>
+              <w:jc w:val="right"/>
+              <w:rPr>
+                <w:rFonts w:eastAsia="Times New Roman"/>
+                <w:color w:val="auto"/>
+                <w:lang w:eastAsia="ru-RU"/>
+              </w:rPr>
+            </w:pPr>
+            <w:r>
+              <w:rPr>
+                <w:rFonts w:eastAsia="Times New Roman"/>
+                <w:color w:val="auto"/>
+                <w:lang w:eastAsia="ru-RU"/>
+              </w:rPr>
+              <w:t>206</w:t>
+            </w:r>
+          </w:p>
+        </w:tc>
+        <w:tc>
+          <w:tcPr>
+            <w:tcW w:w="1316" w:type="dxa"/>
+            <w:tcBorders>
+              <w:top w:val="nil"/>
+              <w:left w:val="nil"/>
+              <w:bottom w:val="nil"/>
+              <w:right w:val="nil"/>
+            </w:tcBorders>
+            <w:shd w:val="clear" w:color="auto" w:fill="auto"/>
+            <w:noWrap/>
+            <w:vAlign w:val="bottom"/>
+            <w:hideMark/>
+          </w:tcPr>
+          <w:p>
+            <w:pPr>
+              <w:spacing w:after="0" w:line="240" w:lineRule="auto"/>
+              <w:jc w:val="right"/>
+              <w:rPr>
+                <w:rFonts w:eastAsia="Times New Roman"/>
+                <w:color w:val="auto"/>
+                <w:lang w:eastAsia="ru-RU"/>
+              </w:rPr>
+            </w:pPr>
+            <w:r>
+              <w:rPr>
+                <w:rFonts w:eastAsia="Times New Roman"/>
+                <w:color w:val="auto"/>
+                <w:lang w:eastAsia="ru-RU"/>
+              </w:rPr>
+              <w:t>20,621%</w:t>
+            </w:r>
+          </w:p>
+        </w:tc>
+        <w:tc>
+          <w:tcPr>
+            <w:tcW w:w="1316" w:type="dxa"/>
+            <w:tcBorders>
+              <w:top w:val="nil"/>
+              <w:left w:val="nil"/>
+              <w:bottom w:val="nil"/>
+              <w:right w:val="nil"/>
+            </w:tcBorders>
+            <w:shd w:val="clear" w:color="auto" w:fill="auto"/>
+            <w:noWrap/>
+            <w:vAlign w:val="bottom"/>
+            <w:hideMark/>
+          </w:tcPr>
+          <w:p>
+            <w:pPr>
+              <w:spacing w:after="0" w:line="240" w:lineRule="auto"/>
+              <w:jc w:val="right"/>
+              <w:rPr>
+                <w:rFonts w:eastAsia="Times New Roman"/>
+                <w:color w:val="auto"/>
+                <w:lang w:eastAsia="ru-RU"/>
+              </w:rPr>
+            </w:pPr>
+            <w:r>
+              <w:rPr>
+                <w:rFonts w:eastAsia="Times New Roman"/>
+                <w:color w:val="auto"/>
+                <w:lang w:eastAsia="ru-RU"/>
+              </w:rPr>
+              <w:t>0,000</w:t>
+            </w:r>
+          </w:p>
+        </w:tc>
+      </w:tr>
+      <w:tr>
+        <w:trPr>
+          <w:trHeight w:val="240"/>
+          <w:jc w:val="center"/>
+        </w:trPr>
+        <w:tc>
+          <w:tcPr>
+            <w:tcW w:w="1316" w:type="dxa"/>
+            <w:tcBorders>
+              <w:top w:val="nil"/>
+              <w:left w:val="nil"/>
+              <w:bottom w:val="nil"/>
+              <w:right w:val="nil"/>
+            </w:tcBorders>
+            <w:shd w:val="clear" w:color="auto" w:fill="auto"/>
+            <w:noWrap/>
+            <w:vAlign w:val="bottom"/>
+            <w:hideMark/>
+          </w:tcPr>
+          <w:p>
+            <w:pPr>
+              <w:spacing w:after="0" w:line="240" w:lineRule="auto"/>
+              <w:jc w:val="right"/>
+              <w:rPr>
+                <w:rFonts w:eastAsia="Times New Roman"/>
+                <w:color w:val="auto"/>
+                <w:lang w:eastAsia="ru-RU"/>
+              </w:rPr>
+            </w:pPr>
+            <w:r>
+              <w:rPr>
+                <w:rFonts w:eastAsia="Times New Roman"/>
+                <w:color w:val="auto"/>
+                <w:lang w:eastAsia="ru-RU"/>
+              </w:rPr>
+              <w:t>1150000</w:t>
+            </w:r>
+          </w:p>
+        </w:tc>
+        <w:tc>
+          <w:tcPr>
+            <w:tcW w:w="1316" w:type="dxa"/>
+            <w:tcBorders>
+              <w:top w:val="nil"/>
+              <w:left w:val="nil"/>
+              <w:bottom w:val="nil"/>
+              <w:right w:val="nil"/>
+            </w:tcBorders>
+            <w:shd w:val="clear" w:color="auto" w:fill="auto"/>
+            <w:noWrap/>
+            <w:vAlign w:val="bottom"/>
+            <w:hideMark/>
+          </w:tcPr>
+          <w:p>
+            <w:pPr>
+              <w:spacing w:after="0" w:line="240" w:lineRule="auto"/>
+              <w:jc w:val="right"/>
+              <w:rPr>
+                <w:rFonts w:eastAsia="Times New Roman"/>
+                <w:color w:val="auto"/>
+                <w:lang w:eastAsia="ru-RU"/>
+              </w:rPr>
+            </w:pPr>
+            <w:r>
+              <w:rPr>
+                <w:rFonts w:eastAsia="Times New Roman"/>
+                <w:color w:val="auto"/>
+                <w:lang w:eastAsia="ru-RU"/>
+              </w:rPr>
+              <w:t>1225000</w:t>
+            </w:r>
+          </w:p>
+        </w:tc>
+        <w:tc>
+          <w:tcPr>
+            <w:tcW w:w="1316" w:type="dxa"/>
+            <w:tcBorders>
+              <w:top w:val="nil"/>
+              <w:left w:val="nil"/>
+              <w:bottom w:val="nil"/>
+              <w:right w:val="nil"/>
+            </w:tcBorders>
+            <w:shd w:val="clear" w:color="auto" w:fill="auto"/>
+            <w:noWrap/>
+            <w:vAlign w:val="bottom"/>
+            <w:hideMark/>
+          </w:tcPr>
+          <w:p>
+            <w:pPr>
+              <w:spacing w:after="0" w:line="240" w:lineRule="auto"/>
+              <w:jc w:val="right"/>
+              <w:rPr>
+                <w:rFonts w:eastAsia="Times New Roman"/>
+                <w:color w:val="auto"/>
+                <w:lang w:eastAsia="ru-RU"/>
+              </w:rPr>
+            </w:pPr>
+            <w:r>
+              <w:rPr>
+                <w:rFonts w:eastAsia="Times New Roman"/>
+                <w:color w:val="auto"/>
+                <w:lang w:eastAsia="ru-RU"/>
+              </w:rPr>
+              <w:t>145</w:t>
+            </w:r>
+          </w:p>
+        </w:tc>
+        <w:tc>
+          <w:tcPr>
+            <w:tcW w:w="1316" w:type="dxa"/>
+            <w:tcBorders>
+              <w:top w:val="nil"/>
+              <w:left w:val="nil"/>
+              <w:bottom w:val="nil"/>
+              <w:right w:val="nil"/>
+            </w:tcBorders>
+            <w:shd w:val="clear" w:color="auto" w:fill="auto"/>
+            <w:noWrap/>
+            <w:vAlign w:val="bottom"/>
+            <w:hideMark/>
+          </w:tcPr>
+          <w:p>
+            <w:pPr>
+              <w:spacing w:after="0" w:line="240" w:lineRule="auto"/>
+              <w:jc w:val="right"/>
+              <w:rPr>
+                <w:rFonts w:eastAsia="Times New Roman"/>
+                <w:color w:val="auto"/>
+                <w:lang w:eastAsia="ru-RU"/>
+              </w:rPr>
+            </w:pPr>
+            <w:r>
+              <w:rPr>
+                <w:rFonts w:eastAsia="Times New Roman"/>
+                <w:color w:val="auto"/>
+                <w:lang w:eastAsia="ru-RU"/>
+              </w:rPr>
+              <w:t>14,515%</w:t>
+            </w:r>
+          </w:p>
+        </w:tc>
+        <w:tc>
+          <w:tcPr>
+            <w:tcW w:w="1316" w:type="dxa"/>
+            <w:tcBorders>
+              <w:top w:val="nil"/>
+              <w:left w:val="nil"/>
+              <w:bottom w:val="nil"/>
+              <w:right w:val="nil"/>
+            </w:tcBorders>
+            <w:shd w:val="clear" w:color="auto" w:fill="auto"/>
+            <w:noWrap/>
+            <w:vAlign w:val="bottom"/>
+            <w:hideMark/>
+          </w:tcPr>
+          <w:p>
+            <w:pPr>
+              <w:spacing w:after="0" w:line="240" w:lineRule="auto"/>
+              <w:jc w:val="right"/>
+              <w:rPr>
+                <w:rFonts w:eastAsia="Times New Roman"/>
+                <w:color w:val="auto"/>
+                <w:lang w:eastAsia="ru-RU"/>
+              </w:rPr>
+            </w:pPr>
+            <w:r>
+              <w:rPr>
+                <w:rFonts w:eastAsia="Times New Roman"/>
+                <w:color w:val="auto"/>
+                <w:lang w:eastAsia="ru-RU"/>
+              </w:rPr>
+              <w:t>0,000</w:t>
+            </w:r>
+          </w:p>
+        </w:tc>
+      </w:tr>
+      <w:tr>
+        <w:trPr>
+          <w:trHeight w:val="240"/>
+          <w:jc w:val="center"/>
+        </w:trPr>
+        <w:tc>
+          <w:tcPr>
+            <w:tcW w:w="1316" w:type="dxa"/>
+            <w:tcBorders>
+              <w:top w:val="nil"/>
+              <w:left w:val="nil"/>
+              <w:bottom w:val="nil"/>
+              <w:right w:val="nil"/>
+            </w:tcBorders>
+            <w:shd w:val="clear" w:color="auto" w:fill="auto"/>
+            <w:noWrap/>
+            <w:vAlign w:val="bottom"/>
+            <w:hideMark/>
+          </w:tcPr>
+          <w:p>
+            <w:pPr>
+              <w:spacing w:after="0" w:line="240" w:lineRule="auto"/>
+              <w:jc w:val="right"/>
+              <w:rPr>
+                <w:rFonts w:eastAsia="Times New Roman"/>
+                <w:color w:val="auto"/>
+                <w:lang w:eastAsia="ru-RU"/>
+              </w:rPr>
+            </w:pPr>
+            <w:r>
+              <w:rPr>
+                <w:rFonts w:eastAsia="Times New Roman"/>
+                <w:color w:val="auto"/>
+                <w:lang w:eastAsia="ru-RU"/>
+              </w:rPr>
+              <w:t>1225000</w:t>
+            </w:r>
+          </w:p>
+        </w:tc>
+        <w:tc>
+          <w:tcPr>
+            <w:tcW w:w="1316" w:type="dxa"/>
+            <w:tcBorders>
+              <w:top w:val="nil"/>
+              <w:left w:val="nil"/>
+              <w:bottom w:val="nil"/>
+              <w:right w:val="nil"/>
+            </w:tcBorders>
+            <w:shd w:val="clear" w:color="auto" w:fill="auto"/>
+            <w:noWrap/>
+            <w:vAlign w:val="bottom"/>
+            <w:hideMark/>
+          </w:tcPr>
+          <w:p>
+            <w:pPr>
+              <w:spacing w:after="0" w:line="240" w:lineRule="auto"/>
+              <w:jc w:val="right"/>
+              <w:rPr>
+                <w:rFonts w:eastAsia="Times New Roman"/>
+                <w:color w:val="auto"/>
+                <w:lang w:eastAsia="ru-RU"/>
+              </w:rPr>
+            </w:pPr>
+            <w:r>
+              <w:rPr>
+                <w:rFonts w:eastAsia="Times New Roman"/>
+                <w:color w:val="auto"/>
+                <w:lang w:eastAsia="ru-RU"/>
+              </w:rPr>
+              <w:t>1300000</w:t>
+            </w:r>
+          </w:p>
+        </w:tc>
+        <w:tc>
+          <w:tcPr>
+            <w:tcW w:w="1316" w:type="dxa"/>
+            <w:tcBorders>
+              <w:top w:val="nil"/>
+              <w:left w:val="nil"/>
+              <w:bottom w:val="nil"/>
+              <w:right w:val="nil"/>
+            </w:tcBorders>
+            <w:shd w:val="clear" w:color="auto" w:fill="auto"/>
+            <w:noWrap/>
+            <w:vAlign w:val="bottom"/>
+            <w:hideMark/>
+          </w:tcPr>
+          <w:p>
+            <w:pPr>
+              <w:spacing w:after="0" w:line="240" w:lineRule="auto"/>
+              <w:jc w:val="right"/>
+              <w:rPr>
+                <w:rFonts w:eastAsia="Times New Roman"/>
+                <w:color w:val="auto"/>
+                <w:lang w:eastAsia="ru-RU"/>
+              </w:rPr>
+            </w:pPr>
+            <w:r>
+              <w:rPr>
+                <w:rFonts w:eastAsia="Times New Roman"/>
+                <w:color w:val="auto"/>
+                <w:lang w:eastAsia="ru-RU"/>
+              </w:rPr>
+              <w:t>81</w:t>
+            </w:r>
+          </w:p>
+        </w:tc>
+        <w:tc>
+          <w:tcPr>
+            <w:tcW w:w="1316" w:type="dxa"/>
+            <w:tcBorders>
+              <w:top w:val="nil"/>
+              <w:left w:val="nil"/>
+              <w:bottom w:val="nil"/>
+              <w:right w:val="nil"/>
+            </w:tcBorders>
+            <w:shd w:val="clear" w:color="auto" w:fill="auto"/>
+            <w:noWrap/>
+            <w:vAlign w:val="bottom"/>
+            <w:hideMark/>
+          </w:tcPr>
+          <w:p>
+            <w:pPr>
+              <w:spacing w:after="0" w:line="240" w:lineRule="auto"/>
+              <w:jc w:val="right"/>
+              <w:rPr>
+                <w:rFonts w:eastAsia="Times New Roman"/>
+                <w:color w:val="auto"/>
+                <w:lang w:eastAsia="ru-RU"/>
+              </w:rPr>
+            </w:pPr>
+            <w:r>
+              <w:rPr>
+                <w:rFonts w:eastAsia="Times New Roman"/>
+                <w:color w:val="auto"/>
+                <w:lang w:eastAsia="ru-RU"/>
+              </w:rPr>
+              <w:t>8,108%</w:t>
+            </w:r>
+          </w:p>
+        </w:tc>
+        <w:tc>
+          <w:tcPr>
+            <w:tcW w:w="1316" w:type="dxa"/>
+            <w:tcBorders>
+              <w:top w:val="nil"/>
+              <w:left w:val="nil"/>
+              <w:bottom w:val="nil"/>
+              <w:right w:val="nil"/>
+            </w:tcBorders>
+            <w:shd w:val="clear" w:color="auto" w:fill="auto"/>
+            <w:noWrap/>
+            <w:vAlign w:val="bottom"/>
+            <w:hideMark/>
+          </w:tcPr>
+          <w:p>
+            <w:pPr>
+              <w:spacing w:after="0" w:line="240" w:lineRule="auto"/>
+              <w:jc w:val="right"/>
+              <w:rPr>
+                <w:rFonts w:eastAsia="Times New Roman"/>
+                <w:color w:val="auto"/>
+                <w:lang w:eastAsia="ru-RU"/>
+              </w:rPr>
+            </w:pPr>
+            <w:r>
+              <w:rPr>
+                <w:rFonts w:eastAsia="Times New Roman"/>
+                <w:color w:val="auto"/>
+                <w:lang w:eastAsia="ru-RU"/>
+              </w:rPr>
+              <w:t>0,000</w:t>
+            </w:r>
+          </w:p>
+        </w:tc>
+      </w:tr>
+      <w:tr>
+        <w:trPr>
+          <w:trHeight w:val="240"/>
+          <w:jc w:val="center"/>
+        </w:trPr>
+        <w:tc>
+          <w:tcPr>
+            <w:tcW w:w="1316" w:type="dxa"/>
+            <w:tcBorders>
+              <w:top w:val="nil"/>
+              <w:left w:val="nil"/>
+              <w:bottom w:val="nil"/>
+              <w:right w:val="nil"/>
+            </w:tcBorders>
+            <w:shd w:val="clear" w:color="auto" w:fill="auto"/>
+            <w:noWrap/>
+            <w:vAlign w:val="bottom"/>
+            <w:hideMark/>
+          </w:tcPr>
+          <w:p>
+            <w:pPr>
+              <w:spacing w:after="0" w:line="240" w:lineRule="auto"/>
+              <w:jc w:val="right"/>
+              <w:rPr>
+                <w:rFonts w:eastAsia="Times New Roman"/>
+                <w:color w:val="auto"/>
+                <w:lang w:eastAsia="ru-RU"/>
+              </w:rPr>
+            </w:pPr>
+            <w:r>
+              <w:rPr>
+                <w:rFonts w:eastAsia="Times New Roman"/>
+                <w:color w:val="auto"/>
+                <w:lang w:eastAsia="ru-RU"/>
+              </w:rPr>
+              <w:t>1300000</w:t>
+            </w:r>
+          </w:p>
+        </w:tc>
+        <w:tc>
+          <w:tcPr>
+            <w:tcW w:w="1316" w:type="dxa"/>
+            <w:tcBorders>
+              <w:top w:val="nil"/>
+              <w:left w:val="nil"/>
+              <w:bottom w:val="nil"/>
+              <w:right w:val="nil"/>
+            </w:tcBorders>
+            <w:shd w:val="clear" w:color="auto" w:fill="auto"/>
+            <w:noWrap/>
+            <w:vAlign w:val="bottom"/>
+            <w:hideMark/>
+          </w:tcPr>
+          <w:p>
+            <w:pPr>
+              <w:spacing w:after="0" w:line="240" w:lineRule="auto"/>
+              <w:jc w:val="right"/>
+              <w:rPr>
+                <w:rFonts w:eastAsia="Times New Roman"/>
+                <w:color w:val="auto"/>
+                <w:lang w:eastAsia="ru-RU"/>
+              </w:rPr>
+            </w:pPr>
+            <w:r>
+              <w:rPr>
+                <w:rFonts w:eastAsia="Times New Roman"/>
+                <w:color w:val="auto"/>
+                <w:lang w:eastAsia="ru-RU"/>
+              </w:rPr>
+              <w:t>1375000</w:t>
+            </w:r>
+          </w:p>
+        </w:tc>
+        <w:tc>
+          <w:tcPr>
+            <w:tcW w:w="1316" w:type="dxa"/>
+            <w:tcBorders>
+              <w:top w:val="nil"/>
+              <w:left w:val="nil"/>
+              <w:bottom w:val="nil"/>
+              <w:right w:val="nil"/>
+            </w:tcBorders>
+            <w:shd w:val="clear" w:color="auto" w:fill="auto"/>
+            <w:noWrap/>
+            <w:vAlign w:val="bottom"/>
+            <w:hideMark/>
+          </w:tcPr>
+          <w:p>
+            <w:pPr>
+              <w:spacing w:after="0" w:line="240" w:lineRule="auto"/>
+              <w:jc w:val="right"/>
+              <w:rPr>
+                <w:rFonts w:eastAsia="Times New Roman"/>
+                <w:color w:val="auto"/>
+                <w:lang w:eastAsia="ru-RU"/>
+              </w:rPr>
+            </w:pPr>
+            <w:r>
+              <w:rPr>
+                <w:rFonts w:eastAsia="Times New Roman"/>
+                <w:color w:val="auto"/>
+                <w:lang w:eastAsia="ru-RU"/>
+              </w:rPr>
+              <w:t>19</w:t>
+            </w:r>
+          </w:p>
+        </w:tc>
+        <w:tc>
+          <w:tcPr>
+            <w:tcW w:w="1316" w:type="dxa"/>
+            <w:tcBorders>
+              <w:top w:val="nil"/>
+              <w:left w:val="nil"/>
+              <w:bottom w:val="nil"/>
+              <w:right w:val="nil"/>
+            </w:tcBorders>
+            <w:shd w:val="clear" w:color="auto" w:fill="auto"/>
+            <w:noWrap/>
+            <w:vAlign w:val="bottom"/>
+            <w:hideMark/>
+          </w:tcPr>
+          <w:p>
+            <w:pPr>
+              <w:spacing w:after="0" w:line="240" w:lineRule="auto"/>
+              <w:jc w:val="right"/>
+              <w:rPr>
+                <w:rFonts w:eastAsia="Times New Roman"/>
+                <w:color w:val="auto"/>
+                <w:lang w:eastAsia="ru-RU"/>
+              </w:rPr>
+            </w:pPr>
+            <w:r>
+              <w:rPr>
+                <w:rFonts w:eastAsia="Times New Roman"/>
+                <w:color w:val="auto"/>
+                <w:lang w:eastAsia="ru-RU"/>
+              </w:rPr>
+              <w:t>1,902%</w:t>
+            </w:r>
+          </w:p>
+        </w:tc>
+        <w:tc>
+          <w:tcPr>
+            <w:tcW w:w="1316" w:type="dxa"/>
+            <w:tcBorders>
+              <w:top w:val="nil"/>
+              <w:left w:val="nil"/>
+              <w:bottom w:val="nil"/>
+              <w:right w:val="nil"/>
+            </w:tcBorders>
+            <w:shd w:val="clear" w:color="auto" w:fill="auto"/>
+            <w:noWrap/>
+            <w:vAlign w:val="bottom"/>
+            <w:hideMark/>
+          </w:tcPr>
+          <w:p>
+            <w:pPr>
+              <w:spacing w:after="0" w:line="240" w:lineRule="auto"/>
+              <w:jc w:val="right"/>
+              <w:rPr>
+                <w:rFonts w:eastAsia="Times New Roman"/>
+                <w:color w:val="auto"/>
+                <w:lang w:eastAsia="ru-RU"/>
+              </w:rPr>
+            </w:pPr>
+            <w:r>
+              <w:rPr>
+                <w:rFonts w:eastAsia="Times New Roman"/>
+                <w:color w:val="auto"/>
+                <w:lang w:eastAsia="ru-RU"/>
+              </w:rPr>
+              <w:t>0,000</w:t>
+            </w:r>
+          </w:p>
+        </w:tc>
+      </w:tr>
+      <w:tr>
+        <w:trPr>
+          <w:trHeight w:val="260"/>
+          <w:jc w:val="center"/>
+        </w:trPr>
+        <w:tc>
+          <w:tcPr>
+            <w:tcW w:w="1316" w:type="dxa"/>
+            <w:tcBorders>
+              <w:top w:val="nil"/>
+              <w:left w:val="nil"/>
+              <w:bottom w:val="nil"/>
+              <w:right w:val="nil"/>
+            </w:tcBorders>
+            <w:shd w:val="clear" w:color="auto" w:fill="auto"/>
+            <w:noWrap/>
+            <w:vAlign w:val="bottom"/>
+            <w:hideMark/>
+          </w:tcPr>
+          <w:p>
+            <w:pPr>
+              <w:spacing w:after="0" w:line="240" w:lineRule="auto"/>
+              <w:jc w:val="right"/>
+              <w:rPr>
+                <w:rFonts w:eastAsia="Times New Roman"/>
+                <w:color w:val="auto"/>
+                <w:lang w:eastAsia="ru-RU"/>
+              </w:rPr>
+            </w:pPr>
+            <w:r>
+              <w:rPr>
+                <w:rFonts w:eastAsia="Times New Roman"/>
+                <w:color w:val="auto"/>
+                <w:lang w:eastAsia="ru-RU"/>
+              </w:rPr>
+              <w:t>1375000</w:t>
+            </w:r>
+          </w:p>
+        </w:tc>
+        <w:tc>
+          <w:tcPr>
+            <w:tcW w:w="1316" w:type="dxa"/>
+            <w:tcBorders>
+              <w:top w:val="nil"/>
+              <w:left w:val="nil"/>
+              <w:bottom w:val="nil"/>
+              <w:right w:val="nil"/>
+            </w:tcBorders>
+            <w:shd w:val="clear" w:color="auto" w:fill="auto"/>
+            <w:noWrap/>
+            <w:vAlign w:val="bottom"/>
+            <w:hideMark/>
+          </w:tcPr>
+          <w:p>
+            <w:pPr>
+              <w:spacing w:after="0" w:line="240" w:lineRule="auto"/>
+              <w:jc w:val="right"/>
+              <w:rPr>
+                <w:rFonts w:eastAsia="Times New Roman"/>
+                <w:color w:val="auto"/>
+                <w:lang w:eastAsia="ru-RU"/>
+              </w:rPr>
+            </w:pPr>
+            <w:r>
+              <w:rPr>
+                <w:rFonts w:eastAsia="Times New Roman"/>
+                <w:color w:val="auto"/>
+                <w:lang w:eastAsia="ru-RU"/>
+              </w:rPr>
+              <w:t>1450000</w:t>
+            </w:r>
+          </w:p>
+        </w:tc>
+        <w:tc>
+          <w:tcPr>
+            <w:tcW w:w="1316" w:type="dxa"/>
+            <w:tcBorders>
+              <w:top w:val="nil"/>
+              <w:left w:val="nil"/>
+              <w:bottom w:val="nil"/>
+              <w:right w:val="nil"/>
+            </w:tcBorders>
+            <w:shd w:val="clear" w:color="auto" w:fill="auto"/>
+            <w:noWrap/>
+            <w:vAlign w:val="bottom"/>
+            <w:hideMark/>
+          </w:tcPr>
+          <w:p>
+            <w:pPr>
+              <w:spacing w:after="0" w:line="240" w:lineRule="auto"/>
+              <w:jc w:val="right"/>
+              <w:rPr>
+                <w:rFonts w:eastAsia="Times New Roman"/>
+                <w:color w:val="auto"/>
+                <w:lang w:eastAsia="ru-RU"/>
+              </w:rPr>
+            </w:pPr>
+            <w:r>
+              <w:rPr>
+                <w:rFonts w:eastAsia="Times New Roman"/>
+                <w:color w:val="auto"/>
+                <w:lang w:eastAsia="ru-RU"/>
+              </w:rPr>
+              <w:t>12</w:t>
+            </w:r>
+          </w:p>
+        </w:tc>
+        <w:tc>
+          <w:tcPr>
+            <w:tcW w:w="1316" w:type="dxa"/>
+            <w:tcBorders>
+              <w:top w:val="nil"/>
+              <w:left w:val="nil"/>
+              <w:bottom w:val="nil"/>
+              <w:right w:val="nil"/>
+            </w:tcBorders>
+            <w:shd w:val="clear" w:color="auto" w:fill="auto"/>
+            <w:noWrap/>
+            <w:vAlign w:val="bottom"/>
+            <w:hideMark/>
+          </w:tcPr>
+          <w:p>
+            <w:pPr>
+              <w:spacing w:after="0" w:line="240" w:lineRule="auto"/>
+              <w:jc w:val="right"/>
+              <w:rPr>
+                <w:rFonts w:eastAsia="Times New Roman"/>
+                <w:color w:val="auto"/>
+                <w:lang w:eastAsia="ru-RU"/>
+              </w:rPr>
+            </w:pPr>
+            <w:r>
+              <w:rPr>
+                <w:rFonts w:eastAsia="Times New Roman"/>
+                <w:color w:val="auto"/>
+                <w:lang w:eastAsia="ru-RU"/>
+              </w:rPr>
+              <w:t>1,201%</w:t>
+            </w:r>
+          </w:p>
+        </w:tc>
+        <w:tc>
+          <w:tcPr>
+            <w:tcW w:w="1316" w:type="dxa"/>
+            <w:tcBorders>
+              <w:top w:val="nil"/>
+              <w:left w:val="nil"/>
+              <w:bottom w:val="nil"/>
+              <w:right w:val="nil"/>
+            </w:tcBorders>
+            <w:shd w:val="clear" w:color="auto" w:fill="auto"/>
+            <w:noWrap/>
+            <w:vAlign w:val="bottom"/>
+            <w:hideMark/>
+          </w:tcPr>
+          <w:p>
+            <w:pPr>
+              <w:spacing w:after="0" w:line="240" w:lineRule="auto"/>
+              <w:jc w:val="right"/>
+              <w:rPr>
+                <w:rFonts w:eastAsia="Times New Roman"/>
+                <w:color w:val="auto"/>
+                <w:lang w:eastAsia="ru-RU"/>
+              </w:rPr>
+            </w:pPr>
+            <w:r>
+              <w:rPr>
+                <w:rFonts w:eastAsia="Times New Roman"/>
+                <w:color w:val="auto"/>
+                <w:lang w:eastAsia="ru-RU"/>
+              </w:rPr>
+              <w:t>0,000</w:t>
+            </w:r>
+          </w:p>
+        </w:tc>
+      </w:tr>
+      <w:tr>
+        <w:trPr>
+          <w:trHeight w:val="260"/>
+          <w:jc w:val="center"/>
+        </w:trPr>
+        <w:tc>
+          <w:tcPr>
+            <w:tcW w:w="1316" w:type="dxa"/>
+            <w:tcBorders>
+              <w:top w:val="nil"/>
+              <w:left w:val="nil"/>
+              <w:bottom w:val="single" w:sz="8" w:space="0" w:color="auto"/>
+              <w:right w:val="nil"/>
+            </w:tcBorders>
+            <w:shd w:val="clear" w:color="auto" w:fill="auto"/>
+            <w:noWrap/>
+            <w:vAlign w:val="bottom"/>
+          </w:tcPr>
+          <w:p>
+            <w:pPr>
+              <w:spacing w:after="0" w:line="240" w:lineRule="auto"/>
+              <w:rPr>
+                <w:rFonts w:ascii="Arial" w:eastAsia="Times New Roman" w:hAnsi="Arial" w:cs="Arial"/>
+                <w:color w:val="auto"/>
+                <w:sz w:val="20"/>
+                <w:szCs w:val="20"/>
+                <w:lang w:eastAsia="ru-RU"/>
+              </w:rPr>
+            </w:pPr>
+          </w:p>
+        </w:tc>
+        <w:tc>
+          <w:tcPr>
+            <w:tcW w:w="1316" w:type="dxa"/>
+            <w:tcBorders>
+              <w:top w:val="nil"/>
+              <w:left w:val="nil"/>
+              <w:bottom w:val="single" w:sz="8" w:space="0" w:color="auto"/>
+              <w:right w:val="nil"/>
+            </w:tcBorders>
+            <w:shd w:val="clear" w:color="auto" w:fill="auto"/>
+            <w:noWrap/>
+            <w:vAlign w:val="bottom"/>
+          </w:tcPr>
+          <w:p>
+            <w:pPr>
+              <w:spacing w:after="0" w:line="240" w:lineRule="auto"/>
+              <w:jc w:val="right"/>
+              <w:rPr>
+                <w:rFonts w:ascii="Arial" w:eastAsia="Times New Roman" w:hAnsi="Arial" w:cs="Arial"/>
+                <w:color w:val="auto"/>
+                <w:sz w:val="20"/>
+                <w:szCs w:val="20"/>
+                <w:lang w:eastAsia="ru-RU"/>
+              </w:rPr>
+            </w:pPr>
+          </w:p>
+        </w:tc>
+        <w:tc>
+          <w:tcPr>
+            <w:tcW w:w="1316" w:type="dxa"/>
+            <w:tcBorders>
+              <w:top w:val="nil"/>
+              <w:left w:val="nil"/>
+              <w:bottom w:val="single" w:sz="8" w:space="0" w:color="auto"/>
+              <w:right w:val="nil"/>
+            </w:tcBorders>
+            <w:shd w:val="clear" w:color="auto" w:fill="auto"/>
+            <w:noWrap/>
+            <w:vAlign w:val="bottom"/>
+          </w:tcPr>
+          <w:p>
+            <w:pPr>
+              <w:spacing w:after="0" w:line="240" w:lineRule="auto"/>
+              <w:jc w:val="right"/>
+              <w:rPr>
+                <w:rFonts w:ascii="Arial" w:eastAsia="Times New Roman" w:hAnsi="Arial" w:cs="Arial"/>
+                <w:color w:val="auto"/>
+                <w:sz w:val="20"/>
+                <w:szCs w:val="20"/>
+                <w:lang w:eastAsia="ru-RU"/>
+              </w:rPr>
+            </w:pPr>
+          </w:p>
+        </w:tc>
+        <w:tc>
+          <w:tcPr>
+            <w:tcW w:w="1316" w:type="dxa"/>
+            <w:tcBorders>
+              <w:top w:val="nil"/>
+              <w:left w:val="nil"/>
+              <w:bottom w:val="single" w:sz="8" w:space="0" w:color="auto"/>
+              <w:right w:val="nil"/>
+            </w:tcBorders>
+            <w:shd w:val="clear" w:color="auto" w:fill="auto"/>
+            <w:noWrap/>
+            <w:vAlign w:val="bottom"/>
+          </w:tcPr>
+          <w:p>
+            <w:pPr>
+              <w:spacing w:after="0" w:line="240" w:lineRule="auto"/>
+              <w:jc w:val="right"/>
+              <w:rPr>
+                <w:rFonts w:ascii="Arial" w:eastAsia="Times New Roman" w:hAnsi="Arial" w:cs="Arial"/>
+                <w:color w:val="auto"/>
+                <w:sz w:val="20"/>
+                <w:szCs w:val="20"/>
+                <w:lang w:eastAsia="ru-RU"/>
+              </w:rPr>
+            </w:pPr>
+          </w:p>
+        </w:tc>
+        <w:tc>
+          <w:tcPr>
+            <w:tcW w:w="1316" w:type="dxa"/>
+            <w:tcBorders>
+              <w:top w:val="nil"/>
+              <w:left w:val="nil"/>
+              <w:bottom w:val="single" w:sz="8" w:space="0" w:color="auto"/>
+              <w:right w:val="nil"/>
+            </w:tcBorders>
+            <w:shd w:val="clear" w:color="auto" w:fill="auto"/>
+            <w:noWrap/>
+            <w:vAlign w:val="bottom"/>
+          </w:tcPr>
+          <w:p>
+            <w:pPr>
+              <w:spacing w:after="0" w:line="240" w:lineRule="auto"/>
+              <w:jc w:val="right"/>
+              <w:rPr>
+                <w:rFonts w:ascii="Arial" w:eastAsia="Times New Roman" w:hAnsi="Arial" w:cs="Arial"/>
+                <w:color w:val="auto"/>
+                <w:sz w:val="20"/>
+                <w:szCs w:val="20"/>
+                <w:lang w:eastAsia="ru-RU"/>
+              </w:rPr>
+            </w:pPr>
+          </w:p>
+        </w:tc>
+      </w:tr>
+    </w:tbl>
+    <w:p>
+      <w:pPr>
+        <w:pStyle w:val="a3"/>
+        <w:spacing w:line="360" w:lineRule="auto"/>
+        <w:ind w:left="1428"/>
+      </w:pPr>
+    </w:p>
+    <w:p>
+      <w:pPr>
+        <w:spacing w:line="360" w:lineRule="auto"/>
+        <w:ind w:firstLine="708"/>
+        <w:jc w:val="center"/>
+        <w:rPr>
+          <w:rFonts w:eastAsiaTheme="minorEastAsia"/>
+          <w:lang w:val="en-US"/>
+        </w:rPr>
+      </w:pPr>
+      <w:r>
+        <w:rPr>
+          <w:rFonts w:eastAsiaTheme="minorEastAsia"/>
+          <w:noProof/>
+          <w:lang w:val="en-US" w:eastAsia="ru-RU"/>
+        </w:rPr>
+        <w:drawing>
+          <wp:inline distT="0" distB="0" distL="0" distR="0" wp14:anchorId="1DB7F1F2" wp14:editId="34C9A4D6">
+            <wp:extent cx="4124960" cy="3088640"/>
+            <wp:effectExtent l="0" t="0" r="0" b="10160"/>
+            <wp:docPr id="3" name="Изображение 3" descr="Macintosh HD:Users:Serik:Desktop:Снимок экрана 2018-05-09 в 3.40.19.png"/>
+            <wp:cNvGraphicFramePr>
+              <a:graphicFrameLocks xmlns:a="http://schemas.openxmlformats.org/drawingml/2006/main" noChangeAspect="1"/>
+            </wp:cNvGraphicFramePr>
+            <a:graphic xmlns:a="http://schemas.openxmlformats.org/drawingml/2006/main">
+              <a:graphicData uri="http://schemas.openxmlformats.org/drawingml/2006/picture">
+                <pic:pic xmlns:pic="http://schemas.openxmlformats.org/drawingml/2006/picture">
+                  <pic:nvPicPr>
+                    <pic:cNvPr id="0" name="Picture 1" descr="Macintosh HD:Users:Serik:Desktop:Снимок экрана 2018-05-09 в 3.40.19.png"/>
+                    <pic:cNvPicPr>
+                      <a:picLocks noChangeAspect="1" noChangeArrowheads="1"/>
+                    </pic:cNvPicPr>
+                  </pic:nvPicPr>
+                  <pic:blipFill>
+                    <a:blip r:embed="rId11">
+                      <a:extLst>
+                        <a:ext uri="{28A0092B-C50C-407E-A947-70E740481C1C}">
+                          <a14:useLocalDpi xmlns:a14="http://schemas.microsoft.com/office/drawing/2010/main" val="0"/>
+                        </a:ext>
+                      </a:extLst>
+                    </a:blip>
+                    <a:srcRect/>
+                    <a:stretch>
+                      <a:fillRect/>
+                    </a:stretch>
+                  </pic:blipFill>
+                  <pic:spPr bwMode="auto">
+                    <a:xfrm>
+                      <a:off x="0" y="0"/>
+                      <a:ext cx="4124960" cy="3088640"/>
+                    </a:xfrm>
+                    <a:prstGeom prst="rect">
+                      <a:avLst/>
+                    </a:prstGeom>
+                    <a:noFill/>
+                    <a:ln>
+                      <a:noFill/>
+                    </a:ln>
+                  </pic:spPr>
+                </pic:pic>
+              </a:graphicData>
+            </a:graphic>
+          </wp:inline>
+        </w:drawing>
+      </w:r>
+    </w:p>
+    <w:p>
+      <w:pPr>
+        <w:spacing w:line="360" w:lineRule="auto"/>
+        <w:ind w:firstLine="708"/>
+        <w:jc w:val="center"/>
+        <w:rPr>
+          <w:rFonts w:eastAsiaTheme="minorEastAsia"/>
+          <w:lang w:val="en-US"/>
+        </w:rPr>
+      </w:pPr>
+      <w:r>
+        <w:rPr>
+          <w:rFonts w:eastAsiaTheme="minorEastAsia"/>
+          <w:noProof/>
+          <w:lang w:val="en-US" w:eastAsia="ru-RU"/>
+        </w:rPr>
+        <w:drawing>
+          <wp:inline distT="0" distB="0" distL="0" distR="0" wp14:anchorId="36C56A01" wp14:editId="4E806E0C">
+            <wp:extent cx="4013200" cy="3048000"/>
+            <wp:effectExtent l="0" t="0" r="0" b="0"/>
+            <wp:docPr id="7" name="Изображение 7" descr="Macintosh HD:Users:Serik:Desktop:Снимок экрана 2018-05-09 в 3.40.25.png"/>
+            <wp:cNvGraphicFramePr>
+              <a:graphicFrameLocks xmlns:a="http://schemas.openxmlformats.org/drawingml/2006/main" noChangeAspect="1"/>
+            </wp:cNvGraphicFramePr>
+            <a:graphic xmlns:a="http://schemas.openxmlformats.org/drawingml/2006/main">
+              <a:graphicData uri="http://schemas.openxmlformats.org/drawingml/2006/picture">
+                <pic:pic xmlns:pic="http://schemas.openxmlformats.org/drawingml/2006/picture">
+                  <pic:nvPicPr>
+                    <pic:cNvPr id="0" name="Picture 2" descr="Macintosh HD:Users:Serik:Desktop:Снимок экрана 2018-05-09 в 3.40.25.png"/>
+                    <pic:cNvPicPr>
+                      <a:picLocks noChangeAspect="1" noChangeArrowheads="1"/>
+                    </pic:cNvPicPr>
+                  </pic:nvPicPr>
+                  <pic:blipFill>
+                    <a:blip r:embed="rId12">
+                      <a:extLst>
+                        <a:ext uri="{28A0092B-C50C-407E-A947-70E740481C1C}">
+                          <a14:useLocalDpi xmlns:a14="http://schemas.microsoft.com/office/drawing/2010/main" val="0"/>
+                        </a:ext>
+                      </a:extLst>
+                    </a:blip>
+                    <a:srcRect/>
+                    <a:stretch>
+                      <a:fillRect/>
+                    </a:stretch>
+                  </pic:blipFill>
+                  <pic:spPr bwMode="auto">
+                    <a:xfrm>
+                      <a:off x="0" y="0"/>
+                      <a:ext cx="4013200" cy="3048000"/>
+                    </a:xfrm>
+                    <a:prstGeom prst="rect">
+                      <a:avLst/>
+                    </a:prstGeom>
+                    <a:noFill/>
+                    <a:ln>
+                      <a:noFill/>
+                    </a:ln>
+                  </pic:spPr>
+                </pic:pic>
+              </a:graphicData>
+            </a:graphic>
+          </wp:inline>
+        </w:drawing>
+      </w:r>
+    </w:p>
+    <w:p>
+      <w:pPr>
+        <w:spacing w:line="360" w:lineRule="auto"/>
+        <w:ind w:firstLine="708"/>
+        <w:rPr>
+          <w:rFonts w:eastAsiaTheme="minorEastAsia"/>
+          <w:lang w:val="en-US"/>
+        </w:rPr>
+      </w:pPr>
+      <w:r>
+        <w:rPr>
+          <w:rFonts w:eastAsiaTheme="minorEastAsia"/>
+          <w:lang w:val="en-US"/>
+        </w:rPr>
+        <w:t xml:space="preserve">That was a part of running simulations, which is also not enough. The next part of the analysis is to see how sensitive outcome for a slight change in some variable. This part of the analysis is called sensitivity analysis. This analysis considers two diagrams, which are tornado and spider charts. </w:t>
+      </w:r>
+    </w:p>
+    <w:p>
+      <w:pPr>
+        <w:spacing w:line="360" w:lineRule="auto"/>
+        <w:rPr>
+          <w:rFonts w:eastAsiaTheme="minorEastAsia"/>
+          <w:lang w:val="en-US"/>
+        </w:rPr>
+      </w:pPr>
+      <w:r>
+        <w:rPr>
+          <w:rFonts w:eastAsiaTheme="minorEastAsia"/>
+          <w:lang w:val="en-US"/>
+        </w:rPr>
+        <w:t xml:space="preserve">Below we can see the tornado chart, which was computed with usage of SensIt 1.40 tool. This chart represents how change in variables are effect on </w:t>
+      </w:r>
+      <w:proofErr w:type="gramStart"/>
+      <w:r>
+        <w:rPr>
+          <w:rFonts w:eastAsiaTheme="minorEastAsia"/>
+          <w:lang w:val="en-US"/>
+        </w:rPr>
+        <w:t>the the</w:t>
+      </w:r>
+      <w:proofErr w:type="gramEnd"/>
+      <w:r>
+        <w:rPr>
+          <w:rFonts w:eastAsiaTheme="minorEastAsia"/>
+          <w:lang w:val="en-US"/>
+        </w:rPr>
+        <w:t xml:space="preserve"> outcome of Net Present Value. </w:t>
+      </w:r>
+    </w:p>
+    <w:p>
+      <w:pPr>
+        <w:spacing w:line="360" w:lineRule="auto"/>
+        <w:rPr>
+          <w:lang w:val="en-US"/>
+        </w:rPr>
+      </w:pPr>
+      <w:r>
+        <w:rPr>
+          <w:noProof/>
+          <w:lang w:val="en-US"/>
+        </w:rPr>
+        <w:drawing>
+          <wp:inline distT="0" distB="0" distL="0" distR="0" wp14:anchorId="300A995A" wp14:editId="21A9E71E">
+            <wp:extent cx="6289675" cy="2503170"/>
+            <wp:effectExtent l="0" t="0" r="34925" b="36830"/>
+            <wp:docPr id="8" name="Диаграмма 8"/>
+            <wp:cNvGraphicFramePr/>
+            <a:graphic xmlns:a="http://schemas.openxmlformats.org/drawingml/2006/main">
+              <a:graphicData uri="http://schemas.openxmlformats.org/drawingml/2006/chart">
+                <c:chart xmlns:c="http://schemas.openxmlformats.org/drawingml/2006/chart" xmlns:r="http://schemas.openxmlformats.org/officeDocument/2006/relationships" r:id="rId13"/>
+              </a:graphicData>
+            </a:graphic>
+          </wp:inline>
+        </w:drawing>
+      </w:r>
+    </w:p>
+    <w:p>
+      <w:pPr>
+        <w:spacing w:line="360" w:lineRule="auto"/>
+        <w:rPr>
+          <w:lang w:val="en-US"/>
+        </w:rPr>
+      </w:pPr>
+      <w:r>
+        <w:rPr>
+          <w:lang w:val="en-US"/>
+        </w:rPr>
+        <w:t xml:space="preserve">After sentivity analysis we can start the valuation part. As it was mentioned before, we have 2 approaches of valuation, which are Discounted Cash Flow (DCF) and Real options. DCF is already done by calculations, which means that we don’t need it there. The most important part of the project is to consider the Real Options. </w:t>
+      </w:r>
+    </w:p>
+    <w:p>
+      <w:pPr>
+        <w:spacing w:line="360" w:lineRule="auto"/>
+        <w:rPr>
+          <w:lang w:val="en-US"/>
+        </w:rPr>
+      </w:pPr>
+      <w:r>
+        <w:rPr>
+          <w:lang w:val="en-US"/>
+        </w:rPr>
+        <w:t xml:space="preserve">In project, I am going to use an option to wait one year and see how the demand is going to change. </w:t>
+      </w:r>
+      <w:bookmarkStart w:id="14" w:name="_GoBack"/>
+      <w:bookmarkEnd w:id="14"/>
+    </w:p>
     <w:p/>
     <w:sectPr>
       <w:pgSz w:w="11900" w:h="16840"/>
@@ -2118,6 +8481,119 @@
 <file path=word/numbering.xml><?xml version="1.0" encoding="utf-8"?>
 <w:numbering xmlns:wpc="http://schemas.microsoft.com/office/word/2010/wordprocessingCanvas" xmlns:mo="http://schemas.microsoft.com/office/mac/office/2008/main" xmlns:mc="http://schemas.openxmlformats.org/markup-compatibility/2006" xmlns:mv="urn:schemas-microsoft-com:mac:vml" xmlns:o="urn:schemas-microsoft-com:office:office" xmlns:r="http://schemas.openxmlformats.org/officeDocument/2006/relationships" xmlns:m="http://schemas.openxmlformats.org/officeDocument/2006/math" xmlns:v="urn:schemas-microsoft-com:vml" xmlns:wp14="http://schemas.microsoft.com/office/word/2010/wordprocessingDrawing" xmlns:wp="http://schemas.openxmlformats.org/drawingml/2006/wordprocessingDrawing" xmlns:w10="urn:schemas-microsoft-com:office:word" xmlns:w="http://schemas.openxmlformats.org/wordprocessingml/2006/main" xmlns:w14="http://schemas.microsoft.com/office/word/2010/wordml" xmlns:wpg="http://schemas.microsoft.com/office/word/2010/wordprocessingGroup" xmlns:wpi="http://schemas.microsoft.com/office/word/2010/wordprocessingInk" xmlns:wne="http://schemas.microsoft.com/office/word/2006/wordml" xmlns:wps="http://schemas.microsoft.com/office/word/2010/wordprocessingShape" mc:Ignorable="w14 wp14">
   <w:abstractNum w:abstractNumId="0">
+    <w:nsid w:val="048648EE"/>
+    <w:multiLevelType w:val="hybridMultilevel"/>
+    <w:tmpl w:val="3FCC016E"/>
+    <w:lvl w:ilvl="0" w:tplc="8A44D5D2">
+      <w:start w:val="10"/>
+      <w:numFmt w:val="bullet"/>
+      <w:lvlText w:val="-"/>
+      <w:lvlJc w:val="left"/>
+      <w:pPr>
+        <w:ind w:left="1428" w:hanging="360"/>
+      </w:pPr>
+      <w:rPr>
+        <w:rFonts w:ascii="Times New Roman" w:eastAsiaTheme="minorHAnsi" w:hAnsi="Times New Roman" w:cs="Times New Roman" w:hint="default"/>
+      </w:rPr>
+    </w:lvl>
+    <w:lvl w:ilvl="1" w:tplc="04090003" w:tentative="1">
+      <w:start w:val="1"/>
+      <w:numFmt w:val="bullet"/>
+      <w:lvlText w:val="o"/>
+      <w:lvlJc w:val="left"/>
+      <w:pPr>
+        <w:ind w:left="2148" w:hanging="360"/>
+      </w:pPr>
+      <w:rPr>
+        <w:rFonts w:ascii="Courier New" w:hAnsi="Courier New" w:hint="default"/>
+      </w:rPr>
+    </w:lvl>
+    <w:lvl w:ilvl="2" w:tplc="04090005" w:tentative="1">
+      <w:start w:val="1"/>
+      <w:numFmt w:val="bullet"/>
+      <w:lvlText w:val=""/>
+      <w:lvlJc w:val="left"/>
+      <w:pPr>
+        <w:ind w:left="2868" w:hanging="360"/>
+      </w:pPr>
+      <w:rPr>
+        <w:rFonts w:ascii="Wingdings" w:hAnsi="Wingdings" w:hint="default"/>
+      </w:rPr>
+    </w:lvl>
+    <w:lvl w:ilvl="3" w:tplc="04090001" w:tentative="1">
+      <w:start w:val="1"/>
+      <w:numFmt w:val="bullet"/>
+      <w:lvlText w:val=""/>
+      <w:lvlJc w:val="left"/>
+      <w:pPr>
+        <w:ind w:left="3588" w:hanging="360"/>
+      </w:pPr>
+      <w:rPr>
+        <w:rFonts w:ascii="Symbol" w:hAnsi="Symbol" w:hint="default"/>
+      </w:rPr>
+    </w:lvl>
+    <w:lvl w:ilvl="4" w:tplc="04090003" w:tentative="1">
+      <w:start w:val="1"/>
+      <w:numFmt w:val="bullet"/>
+      <w:lvlText w:val="o"/>
+      <w:lvlJc w:val="left"/>
+      <w:pPr>
+        <w:ind w:left="4308" w:hanging="360"/>
+      </w:pPr>
+      <w:rPr>
+        <w:rFonts w:ascii="Courier New" w:hAnsi="Courier New" w:hint="default"/>
+      </w:rPr>
+    </w:lvl>
+    <w:lvl w:ilvl="5" w:tplc="04090005" w:tentative="1">
+      <w:start w:val="1"/>
+      <w:numFmt w:val="bullet"/>
+      <w:lvlText w:val=""/>
+      <w:lvlJc w:val="left"/>
+      <w:pPr>
+        <w:ind w:left="5028" w:hanging="360"/>
+      </w:pPr>
+      <w:rPr>
+        <w:rFonts w:ascii="Wingdings" w:hAnsi="Wingdings" w:hint="default"/>
+      </w:rPr>
+    </w:lvl>
+    <w:lvl w:ilvl="6" w:tplc="04090001" w:tentative="1">
+      <w:start w:val="1"/>
+      <w:numFmt w:val="bullet"/>
+      <w:lvlText w:val=""/>
+      <w:lvlJc w:val="left"/>
+      <w:pPr>
+        <w:ind w:left="5748" w:hanging="360"/>
+      </w:pPr>
+      <w:rPr>
+        <w:rFonts w:ascii="Symbol" w:hAnsi="Symbol" w:hint="default"/>
+      </w:rPr>
+    </w:lvl>
+    <w:lvl w:ilvl="7" w:tplc="04090003" w:tentative="1">
+      <w:start w:val="1"/>
+      <w:numFmt w:val="bullet"/>
+      <w:lvlText w:val="o"/>
+      <w:lvlJc w:val="left"/>
+      <w:pPr>
+        <w:ind w:left="6468" w:hanging="360"/>
+      </w:pPr>
+      <w:rPr>
+        <w:rFonts w:ascii="Courier New" w:hAnsi="Courier New" w:hint="default"/>
+      </w:rPr>
+    </w:lvl>
+    <w:lvl w:ilvl="8" w:tplc="04090005" w:tentative="1">
+      <w:start w:val="1"/>
+      <w:numFmt w:val="bullet"/>
+      <w:lvlText w:val=""/>
+      <w:lvlJc w:val="left"/>
+      <w:pPr>
+        <w:ind w:left="7188" w:hanging="360"/>
+      </w:pPr>
+      <w:rPr>
+        <w:rFonts w:ascii="Wingdings" w:hAnsi="Wingdings" w:hint="default"/>
+      </w:rPr>
+    </w:lvl>
+  </w:abstractNum>
+  <w:abstractNum w:abstractNumId="1">
     <w:nsid w:val="09535CD0"/>
     <w:multiLevelType w:val="hybridMultilevel"/>
     <w:tmpl w:val="C16CC772"/>
@@ -2230,7 +8706,7 @@
       </w:rPr>
     </w:lvl>
   </w:abstractNum>
-  <w:abstractNum w:abstractNumId="1">
+  <w:abstractNum w:abstractNumId="2">
     <w:nsid w:val="098B4865"/>
     <w:multiLevelType w:val="multilevel"/>
     <w:tmpl w:val="1B1EC08A"/>
@@ -2343,7 +8819,7 @@
       </w:rPr>
     </w:lvl>
   </w:abstractNum>
-  <w:abstractNum w:abstractNumId="2">
+  <w:abstractNum w:abstractNumId="3">
     <w:nsid w:val="20477F89"/>
     <w:multiLevelType w:val="hybridMultilevel"/>
     <w:tmpl w:val="0FF6AF3C"/>
@@ -2456,7 +8932,93 @@
       </w:rPr>
     </w:lvl>
   </w:abstractNum>
-  <w:abstractNum w:abstractNumId="3">
+  <w:abstractNum w:abstractNumId="4">
+    <w:nsid w:val="261C31F6"/>
+    <w:multiLevelType w:val="hybridMultilevel"/>
+    <w:tmpl w:val="E66E98F2"/>
+    <w:lvl w:ilvl="0" w:tplc="0409000F">
+      <w:start w:val="1"/>
+      <w:numFmt w:val="decimal"/>
+      <w:lvlText w:val="%1."/>
+      <w:lvlJc w:val="left"/>
+      <w:pPr>
+        <w:ind w:left="1424" w:hanging="360"/>
+      </w:pPr>
+    </w:lvl>
+    <w:lvl w:ilvl="1" w:tplc="04090019" w:tentative="1">
+      <w:start w:val="1"/>
+      <w:numFmt w:val="lowerLetter"/>
+      <w:lvlText w:val="%2."/>
+      <w:lvlJc w:val="left"/>
+      <w:pPr>
+        <w:ind w:left="2144" w:hanging="360"/>
+      </w:pPr>
+    </w:lvl>
+    <w:lvl w:ilvl="2" w:tplc="0409001B" w:tentative="1">
+      <w:start w:val="1"/>
+      <w:numFmt w:val="lowerRoman"/>
+      <w:lvlText w:val="%3."/>
+      <w:lvlJc w:val="right"/>
+      <w:pPr>
+        <w:ind w:left="2864" w:hanging="180"/>
+      </w:pPr>
+    </w:lvl>
+    <w:lvl w:ilvl="3" w:tplc="0409000F" w:tentative="1">
+      <w:start w:val="1"/>
+      <w:numFmt w:val="decimal"/>
+      <w:lvlText w:val="%4."/>
+      <w:lvlJc w:val="left"/>
+      <w:pPr>
+        <w:ind w:left="3584" w:hanging="360"/>
+      </w:pPr>
+    </w:lvl>
+    <w:lvl w:ilvl="4" w:tplc="04090019" w:tentative="1">
+      <w:start w:val="1"/>
+      <w:numFmt w:val="lowerLetter"/>
+      <w:lvlText w:val="%5."/>
+      <w:lvlJc w:val="left"/>
+      <w:pPr>
+        <w:ind w:left="4304" w:hanging="360"/>
+      </w:pPr>
+    </w:lvl>
+    <w:lvl w:ilvl="5" w:tplc="0409001B" w:tentative="1">
+      <w:start w:val="1"/>
+      <w:numFmt w:val="lowerRoman"/>
+      <w:lvlText w:val="%6."/>
+      <w:lvlJc w:val="right"/>
+      <w:pPr>
+        <w:ind w:left="5024" w:hanging="180"/>
+      </w:pPr>
+    </w:lvl>
+    <w:lvl w:ilvl="6" w:tplc="0409000F" w:tentative="1">
+      <w:start w:val="1"/>
+      <w:numFmt w:val="decimal"/>
+      <w:lvlText w:val="%7."/>
+      <w:lvlJc w:val="left"/>
+      <w:pPr>
+        <w:ind w:left="5744" w:hanging="360"/>
+      </w:pPr>
+    </w:lvl>
+    <w:lvl w:ilvl="7" w:tplc="04090019" w:tentative="1">
+      <w:start w:val="1"/>
+      <w:numFmt w:val="lowerLetter"/>
+      <w:lvlText w:val="%8."/>
+      <w:lvlJc w:val="left"/>
+      <w:pPr>
+        <w:ind w:left="6464" w:hanging="360"/>
+      </w:pPr>
+    </w:lvl>
+    <w:lvl w:ilvl="8" w:tplc="0409001B" w:tentative="1">
+      <w:start w:val="1"/>
+      <w:numFmt w:val="lowerRoman"/>
+      <w:lvlText w:val="%9."/>
+      <w:lvlJc w:val="right"/>
+      <w:pPr>
+        <w:ind w:left="7184" w:hanging="180"/>
+      </w:pPr>
+    </w:lvl>
+  </w:abstractNum>
+  <w:abstractNum w:abstractNumId="5">
     <w:nsid w:val="44F23561"/>
     <w:multiLevelType w:val="hybridMultilevel"/>
     <w:tmpl w:val="1BA863A0"/>
@@ -2542,7 +9104,7 @@
       </w:pPr>
     </w:lvl>
   </w:abstractNum>
-  <w:abstractNum w:abstractNumId="4">
+  <w:abstractNum w:abstractNumId="6">
     <w:nsid w:val="5CFB5631"/>
     <w:multiLevelType w:val="hybridMultilevel"/>
     <w:tmpl w:val="AB5A113C"/>
@@ -2655,7 +9217,7 @@
       </w:rPr>
     </w:lvl>
   </w:abstractNum>
-  <w:abstractNum w:abstractNumId="5">
+  <w:abstractNum w:abstractNumId="7">
     <w:nsid w:val="5F1E5E93"/>
     <w:multiLevelType w:val="hybridMultilevel"/>
     <w:tmpl w:val="DB0274B2"/>
@@ -2744,17 +9306,17 @@
       </w:pPr>
     </w:lvl>
   </w:abstractNum>
-  <w:abstractNum w:abstractNumId="6">
-    <w:nsid w:val="7BA52B40"/>
+  <w:abstractNum w:abstractNumId="8">
+    <w:nsid w:val="63186C3C"/>
     <w:multiLevelType w:val="hybridMultilevel"/>
-    <w:tmpl w:val="DCD437B2"/>
+    <w:tmpl w:val="25C69578"/>
     <w:lvl w:ilvl="0" w:tplc="04090001">
       <w:start w:val="1"/>
       <w:numFmt w:val="bullet"/>
       <w:lvlText w:val=""/>
       <w:lvlJc w:val="left"/>
       <w:pPr>
-        <w:ind w:left="1424" w:hanging="360"/>
+        <w:ind w:left="784" w:hanging="360"/>
       </w:pPr>
       <w:rPr>
         <w:rFonts w:ascii="Symbol" w:hAnsi="Symbol" w:hint="default"/>
@@ -2766,7 +9328,7 @@
       <w:lvlText w:val="o"/>
       <w:lvlJc w:val="left"/>
       <w:pPr>
-        <w:ind w:left="2144" w:hanging="360"/>
+        <w:ind w:left="1504" w:hanging="360"/>
       </w:pPr>
       <w:rPr>
         <w:rFonts w:ascii="Courier New" w:hAnsi="Courier New" w:hint="default"/>
@@ -2778,7 +9340,7 @@
       <w:lvlText w:val=""/>
       <w:lvlJc w:val="left"/>
       <w:pPr>
-        <w:ind w:left="2864" w:hanging="360"/>
+        <w:ind w:left="2224" w:hanging="360"/>
       </w:pPr>
       <w:rPr>
         <w:rFonts w:ascii="Wingdings" w:hAnsi="Wingdings" w:hint="default"/>
@@ -2790,7 +9352,7 @@
       <w:lvlText w:val=""/>
       <w:lvlJc w:val="left"/>
       <w:pPr>
-        <w:ind w:left="3584" w:hanging="360"/>
+        <w:ind w:left="2944" w:hanging="360"/>
       </w:pPr>
       <w:rPr>
         <w:rFonts w:ascii="Symbol" w:hAnsi="Symbol" w:hint="default"/>
@@ -2802,7 +9364,7 @@
       <w:lvlText w:val="o"/>
       <w:lvlJc w:val="left"/>
       <w:pPr>
-        <w:ind w:left="4304" w:hanging="360"/>
+        <w:ind w:left="3664" w:hanging="360"/>
       </w:pPr>
       <w:rPr>
         <w:rFonts w:ascii="Courier New" w:hAnsi="Courier New" w:hint="default"/>
@@ -2814,7 +9376,7 @@
       <w:lvlText w:val=""/>
       <w:lvlJc w:val="left"/>
       <w:pPr>
-        <w:ind w:left="5024" w:hanging="360"/>
+        <w:ind w:left="4384" w:hanging="360"/>
       </w:pPr>
       <w:rPr>
         <w:rFonts w:ascii="Wingdings" w:hAnsi="Wingdings" w:hint="default"/>
@@ -2826,7 +9388,7 @@
       <w:lvlText w:val=""/>
       <w:lvlJc w:val="left"/>
       <w:pPr>
-        <w:ind w:left="5744" w:hanging="360"/>
+        <w:ind w:left="5104" w:hanging="360"/>
       </w:pPr>
       <w:rPr>
         <w:rFonts w:ascii="Symbol" w:hAnsi="Symbol" w:hint="default"/>
@@ -2838,7 +9400,7 @@
       <w:lvlText w:val="o"/>
       <w:lvlJc w:val="left"/>
       <w:pPr>
-        <w:ind w:left="6464" w:hanging="360"/>
+        <w:ind w:left="5824" w:hanging="360"/>
       </w:pPr>
       <w:rPr>
         <w:rFonts w:ascii="Courier New" w:hAnsi="Courier New" w:hint="default"/>
@@ -2850,6 +9412,119 @@
       <w:lvlText w:val=""/>
       <w:lvlJc w:val="left"/>
       <w:pPr>
+        <w:ind w:left="6544" w:hanging="360"/>
+      </w:pPr>
+      <w:rPr>
+        <w:rFonts w:ascii="Wingdings" w:hAnsi="Wingdings" w:hint="default"/>
+      </w:rPr>
+    </w:lvl>
+  </w:abstractNum>
+  <w:abstractNum w:abstractNumId="9">
+    <w:nsid w:val="7BA52B40"/>
+    <w:multiLevelType w:val="hybridMultilevel"/>
+    <w:tmpl w:val="DCD437B2"/>
+    <w:lvl w:ilvl="0" w:tplc="04090001">
+      <w:start w:val="1"/>
+      <w:numFmt w:val="bullet"/>
+      <w:lvlText w:val=""/>
+      <w:lvlJc w:val="left"/>
+      <w:pPr>
+        <w:ind w:left="1424" w:hanging="360"/>
+      </w:pPr>
+      <w:rPr>
+        <w:rFonts w:ascii="Symbol" w:hAnsi="Symbol" w:hint="default"/>
+      </w:rPr>
+    </w:lvl>
+    <w:lvl w:ilvl="1" w:tplc="04090003" w:tentative="1">
+      <w:start w:val="1"/>
+      <w:numFmt w:val="bullet"/>
+      <w:lvlText w:val="o"/>
+      <w:lvlJc w:val="left"/>
+      <w:pPr>
+        <w:ind w:left="2144" w:hanging="360"/>
+      </w:pPr>
+      <w:rPr>
+        <w:rFonts w:ascii="Courier New" w:hAnsi="Courier New" w:hint="default"/>
+      </w:rPr>
+    </w:lvl>
+    <w:lvl w:ilvl="2" w:tplc="04090005" w:tentative="1">
+      <w:start w:val="1"/>
+      <w:numFmt w:val="bullet"/>
+      <w:lvlText w:val=""/>
+      <w:lvlJc w:val="left"/>
+      <w:pPr>
+        <w:ind w:left="2864" w:hanging="360"/>
+      </w:pPr>
+      <w:rPr>
+        <w:rFonts w:ascii="Wingdings" w:hAnsi="Wingdings" w:hint="default"/>
+      </w:rPr>
+    </w:lvl>
+    <w:lvl w:ilvl="3" w:tplc="04090001" w:tentative="1">
+      <w:start w:val="1"/>
+      <w:numFmt w:val="bullet"/>
+      <w:lvlText w:val=""/>
+      <w:lvlJc w:val="left"/>
+      <w:pPr>
+        <w:ind w:left="3584" w:hanging="360"/>
+      </w:pPr>
+      <w:rPr>
+        <w:rFonts w:ascii="Symbol" w:hAnsi="Symbol" w:hint="default"/>
+      </w:rPr>
+    </w:lvl>
+    <w:lvl w:ilvl="4" w:tplc="04090003" w:tentative="1">
+      <w:start w:val="1"/>
+      <w:numFmt w:val="bullet"/>
+      <w:lvlText w:val="o"/>
+      <w:lvlJc w:val="left"/>
+      <w:pPr>
+        <w:ind w:left="4304" w:hanging="360"/>
+      </w:pPr>
+      <w:rPr>
+        <w:rFonts w:ascii="Courier New" w:hAnsi="Courier New" w:hint="default"/>
+      </w:rPr>
+    </w:lvl>
+    <w:lvl w:ilvl="5" w:tplc="04090005" w:tentative="1">
+      <w:start w:val="1"/>
+      <w:numFmt w:val="bullet"/>
+      <w:lvlText w:val=""/>
+      <w:lvlJc w:val="left"/>
+      <w:pPr>
+        <w:ind w:left="5024" w:hanging="360"/>
+      </w:pPr>
+      <w:rPr>
+        <w:rFonts w:ascii="Wingdings" w:hAnsi="Wingdings" w:hint="default"/>
+      </w:rPr>
+    </w:lvl>
+    <w:lvl w:ilvl="6" w:tplc="04090001" w:tentative="1">
+      <w:start w:val="1"/>
+      <w:numFmt w:val="bullet"/>
+      <w:lvlText w:val=""/>
+      <w:lvlJc w:val="left"/>
+      <w:pPr>
+        <w:ind w:left="5744" w:hanging="360"/>
+      </w:pPr>
+      <w:rPr>
+        <w:rFonts w:ascii="Symbol" w:hAnsi="Symbol" w:hint="default"/>
+      </w:rPr>
+    </w:lvl>
+    <w:lvl w:ilvl="7" w:tplc="04090003" w:tentative="1">
+      <w:start w:val="1"/>
+      <w:numFmt w:val="bullet"/>
+      <w:lvlText w:val="o"/>
+      <w:lvlJc w:val="left"/>
+      <w:pPr>
+        <w:ind w:left="6464" w:hanging="360"/>
+      </w:pPr>
+      <w:rPr>
+        <w:rFonts w:ascii="Courier New" w:hAnsi="Courier New" w:hint="default"/>
+      </w:rPr>
+    </w:lvl>
+    <w:lvl w:ilvl="8" w:tplc="04090005" w:tentative="1">
+      <w:start w:val="1"/>
+      <w:numFmt w:val="bullet"/>
+      <w:lvlText w:val=""/>
+      <w:lvlJc w:val="left"/>
+      <w:pPr>
         <w:ind w:left="7184" w:hanging="360"/>
       </w:pPr>
       <w:rPr>
@@ -2858,25 +9533,34 @@
     </w:lvl>
   </w:abstractNum>
   <w:num w:numId="1">
+    <w:abstractNumId w:val="7"/>
+  </w:num>
+  <w:num w:numId="2">
+    <w:abstractNumId w:val="2"/>
+  </w:num>
+  <w:num w:numId="3">
+    <w:abstractNumId w:val="9"/>
+  </w:num>
+  <w:num w:numId="4">
+    <w:abstractNumId w:val="6"/>
+  </w:num>
+  <w:num w:numId="5">
+    <w:abstractNumId w:val="1"/>
+  </w:num>
+  <w:num w:numId="6">
+    <w:abstractNumId w:val="3"/>
+  </w:num>
+  <w:num w:numId="7">
     <w:abstractNumId w:val="5"/>
   </w:num>
-  <w:num w:numId="2">
-    <w:abstractNumId w:val="1"/>
+  <w:num w:numId="8">
+    <w:abstractNumId w:val="8"/>
   </w:num>
-  <w:num w:numId="3">
-    <w:abstractNumId w:val="6"/>
-  </w:num>
-  <w:num w:numId="4">
+  <w:num w:numId="9">
     <w:abstractNumId w:val="4"/>
   </w:num>
-  <w:num w:numId="5">
+  <w:num w:numId="10">
     <w:abstractNumId w:val="0"/>
-  </w:num>
-  <w:num w:numId="6">
-    <w:abstractNumId w:val="2"/>
-  </w:num>
-  <w:num w:numId="7">
-    <w:abstractNumId w:val="3"/>
   </w:num>
 </w:numbering>
 </file>
@@ -2921,7 +9605,7 @@
     <w:lsdException w:name="Subtitle" w:semiHidden="0" w:uiPriority="11" w:unhideWhenUsed="0" w:qFormat="1"/>
     <w:lsdException w:name="Strong" w:semiHidden="0" w:uiPriority="22" w:unhideWhenUsed="0" w:qFormat="1"/>
     <w:lsdException w:name="Emphasis" w:semiHidden="0" w:uiPriority="20" w:unhideWhenUsed="0" w:qFormat="1"/>
-    <w:lsdException w:name="Table Grid" w:semiHidden="0" w:uiPriority="59" w:unhideWhenUsed="0"/>
+    <w:lsdException w:name="Table Grid" w:semiHidden="0" w:uiPriority="39" w:unhideWhenUsed="0"/>
     <w:lsdException w:name="Placeholder Text" w:unhideWhenUsed="0"/>
     <w:lsdException w:name="No Spacing" w:semiHidden="0" w:uiPriority="1" w:unhideWhenUsed="0" w:qFormat="1"/>
     <w:lsdException w:name="Light Shading" w:semiHidden="0" w:uiPriority="60" w:unhideWhenUsed="0"/>
@@ -3093,6 +9777,28 @@
       <w:szCs w:val="26"/>
     </w:rPr>
   </w:style>
+  <w:style w:type="paragraph" w:styleId="3">
+    <w:name w:val="heading 3"/>
+    <w:basedOn w:val="a"/>
+    <w:next w:val="a"/>
+    <w:link w:val="30"/>
+    <w:uiPriority w:val="9"/>
+    <w:unhideWhenUsed/>
+    <w:qFormat/>
+    <w:rsid w:val="006302AE"/>
+    <w:pPr>
+      <w:keepNext/>
+      <w:keepLines/>
+      <w:spacing w:before="200" w:after="0"/>
+      <w:outlineLvl w:val="2"/>
+    </w:pPr>
+    <w:rPr>
+      <w:rFonts w:asciiTheme="majorHAnsi" w:eastAsiaTheme="majorEastAsia" w:hAnsiTheme="majorHAnsi" w:cstheme="majorBidi"/>
+      <w:b/>
+      <w:bCs/>
+      <w:color w:val="4F81BD" w:themeColor="accent1"/>
+    </w:rPr>
+  </w:style>
   <w:style w:type="character" w:default="1" w:styleId="a0">
     <w:name w:val="Default Paragraph Font"/>
     <w:uiPriority w:val="1"/>
@@ -3171,6 +9877,78 @@
       <w:lang w:val="en-US"/>
     </w:rPr>
   </w:style>
+  <w:style w:type="character" w:customStyle="1" w:styleId="30">
+    <w:name w:val="Заголовок 3 Знак"/>
+    <w:basedOn w:val="a0"/>
+    <w:link w:val="3"/>
+    <w:uiPriority w:val="9"/>
+    <w:rsid w:val="006302AE"/>
+    <w:rPr>
+      <w:rFonts w:asciiTheme="majorHAnsi" w:eastAsiaTheme="majorEastAsia" w:hAnsiTheme="majorHAnsi" w:cstheme="majorBidi"/>
+      <w:b/>
+      <w:bCs/>
+      <w:color w:val="4F81BD" w:themeColor="accent1"/>
+      <w:lang w:eastAsia="en-US"/>
+    </w:rPr>
+  </w:style>
+  <w:style w:type="table" w:styleId="a4">
+    <w:name w:val="Table Grid"/>
+    <w:basedOn w:val="a1"/>
+    <w:uiPriority w:val="39"/>
+    <w:rsid w:val="006302AE"/>
+    <w:rPr>
+      <w:rFonts w:eastAsiaTheme="minorHAnsi"/>
+      <w:lang w:eastAsia="en-US"/>
+    </w:rPr>
+    <w:tblPr>
+      <w:tblInd w:w="0" w:type="dxa"/>
+      <w:tblBorders>
+        <w:top w:val="single" w:sz="4" w:space="0" w:color="auto"/>
+        <w:left w:val="single" w:sz="4" w:space="0" w:color="auto"/>
+        <w:bottom w:val="single" w:sz="4" w:space="0" w:color="auto"/>
+        <w:right w:val="single" w:sz="4" w:space="0" w:color="auto"/>
+        <w:insideH w:val="single" w:sz="4" w:space="0" w:color="auto"/>
+        <w:insideV w:val="single" w:sz="4" w:space="0" w:color="auto"/>
+      </w:tblBorders>
+      <w:tblCellMar>
+        <w:top w:w="0" w:type="dxa"/>
+        <w:left w:w="108" w:type="dxa"/>
+        <w:bottom w:w="0" w:type="dxa"/>
+        <w:right w:w="108" w:type="dxa"/>
+      </w:tblCellMar>
+    </w:tblPr>
+  </w:style>
+  <w:style w:type="paragraph" w:styleId="a5">
+    <w:name w:val="Balloon Text"/>
+    <w:basedOn w:val="a"/>
+    <w:link w:val="a6"/>
+    <w:uiPriority w:val="99"/>
+    <w:semiHidden/>
+    <w:unhideWhenUsed/>
+    <w:rsid w:val="006302AE"/>
+    <w:pPr>
+      <w:spacing w:after="0" w:line="240" w:lineRule="auto"/>
+    </w:pPr>
+    <w:rPr>
+      <w:rFonts w:ascii="Lucida Grande CY" w:hAnsi="Lucida Grande CY" w:cs="Lucida Grande CY"/>
+      <w:sz w:val="18"/>
+      <w:szCs w:val="18"/>
+    </w:rPr>
+  </w:style>
+  <w:style w:type="character" w:customStyle="1" w:styleId="a6">
+    <w:name w:val="Текст выноски Знак"/>
+    <w:basedOn w:val="a0"/>
+    <w:link w:val="a5"/>
+    <w:uiPriority w:val="99"/>
+    <w:semiHidden/>
+    <w:rsid w:val="006302AE"/>
+    <w:rPr>
+      <w:rFonts w:ascii="Lucida Grande CY" w:eastAsiaTheme="minorHAnsi" w:hAnsi="Lucida Grande CY" w:cs="Lucida Grande CY"/>
+      <w:sz w:val="18"/>
+      <w:szCs w:val="18"/>
+      <w:lang w:eastAsia="en-US"/>
+    </w:rPr>
+  </w:style>
 </w:styles>
 </file>
 
@@ -3214,7 +9992,7 @@
     <w:lsdException w:name="Subtitle" w:semiHidden="0" w:uiPriority="11" w:unhideWhenUsed="0" w:qFormat="1"/>
     <w:lsdException w:name="Strong" w:semiHidden="0" w:uiPriority="22" w:unhideWhenUsed="0" w:qFormat="1"/>
     <w:lsdException w:name="Emphasis" w:semiHidden="0" w:uiPriority="20" w:unhideWhenUsed="0" w:qFormat="1"/>
-    <w:lsdException w:name="Table Grid" w:semiHidden="0" w:uiPriority="59" w:unhideWhenUsed="0"/>
+    <w:lsdException w:name="Table Grid" w:semiHidden="0" w:uiPriority="39" w:unhideWhenUsed="0"/>
     <w:lsdException w:name="Placeholder Text" w:unhideWhenUsed="0"/>
     <w:lsdException w:name="No Spacing" w:semiHidden="0" w:uiPriority="1" w:unhideWhenUsed="0" w:qFormat="1"/>
     <w:lsdException w:name="Light Shading" w:semiHidden="0" w:uiPriority="60" w:unhideWhenUsed="0"/>
@@ -3386,6 +10164,28 @@
       <w:szCs w:val="26"/>
     </w:rPr>
   </w:style>
+  <w:style w:type="paragraph" w:styleId="3">
+    <w:name w:val="heading 3"/>
+    <w:basedOn w:val="a"/>
+    <w:next w:val="a"/>
+    <w:link w:val="30"/>
+    <w:uiPriority w:val="9"/>
+    <w:unhideWhenUsed/>
+    <w:qFormat/>
+    <w:rsid w:val="006302AE"/>
+    <w:pPr>
+      <w:keepNext/>
+      <w:keepLines/>
+      <w:spacing w:before="200" w:after="0"/>
+      <w:outlineLvl w:val="2"/>
+    </w:pPr>
+    <w:rPr>
+      <w:rFonts w:asciiTheme="majorHAnsi" w:eastAsiaTheme="majorEastAsia" w:hAnsiTheme="majorHAnsi" w:cstheme="majorBidi"/>
+      <w:b/>
+      <w:bCs/>
+      <w:color w:val="4F81BD" w:themeColor="accent1"/>
+    </w:rPr>
+  </w:style>
   <w:style w:type="character" w:default="1" w:styleId="a0">
     <w:name w:val="Default Paragraph Font"/>
     <w:uiPriority w:val="1"/>
@@ -3464,7 +10264,1056 @@
       <w:lang w:val="en-US"/>
     </w:rPr>
   </w:style>
+  <w:style w:type="character" w:customStyle="1" w:styleId="30">
+    <w:name w:val="Заголовок 3 Знак"/>
+    <w:basedOn w:val="a0"/>
+    <w:link w:val="3"/>
+    <w:uiPriority w:val="9"/>
+    <w:rsid w:val="006302AE"/>
+    <w:rPr>
+      <w:rFonts w:asciiTheme="majorHAnsi" w:eastAsiaTheme="majorEastAsia" w:hAnsiTheme="majorHAnsi" w:cstheme="majorBidi"/>
+      <w:b/>
+      <w:bCs/>
+      <w:color w:val="4F81BD" w:themeColor="accent1"/>
+      <w:lang w:eastAsia="en-US"/>
+    </w:rPr>
+  </w:style>
+  <w:style w:type="table" w:styleId="a4">
+    <w:name w:val="Table Grid"/>
+    <w:basedOn w:val="a1"/>
+    <w:uiPriority w:val="39"/>
+    <w:rsid w:val="006302AE"/>
+    <w:rPr>
+      <w:rFonts w:eastAsiaTheme="minorHAnsi"/>
+      <w:lang w:eastAsia="en-US"/>
+    </w:rPr>
+    <w:tblPr>
+      <w:tblInd w:w="0" w:type="dxa"/>
+      <w:tblBorders>
+        <w:top w:val="single" w:sz="4" w:space="0" w:color="auto"/>
+        <w:left w:val="single" w:sz="4" w:space="0" w:color="auto"/>
+        <w:bottom w:val="single" w:sz="4" w:space="0" w:color="auto"/>
+        <w:right w:val="single" w:sz="4" w:space="0" w:color="auto"/>
+        <w:insideH w:val="single" w:sz="4" w:space="0" w:color="auto"/>
+        <w:insideV w:val="single" w:sz="4" w:space="0" w:color="auto"/>
+      </w:tblBorders>
+      <w:tblCellMar>
+        <w:top w:w="0" w:type="dxa"/>
+        <w:left w:w="108" w:type="dxa"/>
+        <w:bottom w:w="0" w:type="dxa"/>
+        <w:right w:w="108" w:type="dxa"/>
+      </w:tblCellMar>
+    </w:tblPr>
+  </w:style>
+  <w:style w:type="paragraph" w:styleId="a5">
+    <w:name w:val="Balloon Text"/>
+    <w:basedOn w:val="a"/>
+    <w:link w:val="a6"/>
+    <w:uiPriority w:val="99"/>
+    <w:semiHidden/>
+    <w:unhideWhenUsed/>
+    <w:rsid w:val="006302AE"/>
+    <w:pPr>
+      <w:spacing w:after="0" w:line="240" w:lineRule="auto"/>
+    </w:pPr>
+    <w:rPr>
+      <w:rFonts w:ascii="Lucida Grande CY" w:hAnsi="Lucida Grande CY" w:cs="Lucida Grande CY"/>
+      <w:sz w:val="18"/>
+      <w:szCs w:val="18"/>
+    </w:rPr>
+  </w:style>
+  <w:style w:type="character" w:customStyle="1" w:styleId="a6">
+    <w:name w:val="Текст выноски Знак"/>
+    <w:basedOn w:val="a0"/>
+    <w:link w:val="a5"/>
+    <w:uiPriority w:val="99"/>
+    <w:semiHidden/>
+    <w:rsid w:val="006302AE"/>
+    <w:rPr>
+      <w:rFonts w:ascii="Lucida Grande CY" w:eastAsiaTheme="minorHAnsi" w:hAnsi="Lucida Grande CY" w:cs="Lucida Grande CY"/>
+      <w:sz w:val="18"/>
+      <w:szCs w:val="18"/>
+      <w:lang w:eastAsia="en-US"/>
+    </w:rPr>
+  </w:style>
 </w:styles>
+</file>
+
+<file path=word/charts/chart1.xml><?xml version="1.0" encoding="utf-8"?>
+<c:chartSpace xmlns:c="http://schemas.openxmlformats.org/drawingml/2006/chart" xmlns:a="http://schemas.openxmlformats.org/drawingml/2006/main" xmlns:r="http://schemas.openxmlformats.org/officeDocument/2006/relationships">
+  <c:date1904 val="0"/>
+  <c:lang val="ru-RU"/>
+  <c:roundedCorners val="0"/>
+  <mc:AlternateContent xmlns:mc="http://schemas.openxmlformats.org/markup-compatibility/2006">
+    <mc:Choice xmlns:c14="http://schemas.microsoft.com/office/drawing/2007/8/2/chart" Requires="c14">
+      <c14:style val="118"/>
+    </mc:Choice>
+    <mc:Fallback>
+      <c:style val="18"/>
+    </mc:Fallback>
+  </mc:AlternateContent>
+  <c:chart>
+    <c:title>
+      <c:tx>
+        <c:rich>
+          <a:bodyPr/>
+          <a:lstStyle/>
+          <a:p>
+            <a:pPr>
+              <a:defRPr lang="en-US" sz="1000" b="0" i="0"/>
+            </a:pPr>
+            <a:r>
+              <a:rPr lang="ru-RU" sz="1000" b="0" i="0"/>
+              <a:t>SensIt 1.40 Academic Version</a:t>
+            </a:r>
+          </a:p>
+        </c:rich>
+      </c:tx>
+      <c:layout/>
+      <c:overlay val="0"/>
+    </c:title>
+    <c:autoTitleDeleted val="0"/>
+    <c:plotArea>
+      <c:layout/>
+      <c:barChart>
+        <c:barDir val="bar"/>
+        <c:grouping val="clustered"/>
+        <c:varyColors val="0"/>
+        <c:ser>
+          <c:idx val="0"/>
+          <c:order val="0"/>
+          <c:spPr>
+            <a:solidFill>
+              <a:srgbClr val="000000"/>
+            </a:solidFill>
+          </c:spPr>
+          <c:invertIfNegative val="0"/>
+          <c:dLbls>
+            <c:dLbl>
+              <c:idx val="0"/>
+              <c:layout/>
+              <c:tx>
+                <c:strRef>
+                  <c:f>'SensIt Tornado 1'!$B$11</c:f>
+                  <c:strCache>
+                    <c:ptCount val="1"/>
+                    <c:pt idx="0">
+                      <c:v>23</c:v>
+                    </c:pt>
+                  </c:strCache>
+                </c:strRef>
+              </c:tx>
+              <c:showLegendKey val="0"/>
+              <c:showVal val="0"/>
+              <c:showCatName val="0"/>
+              <c:showSerName val="0"/>
+              <c:showPercent val="0"/>
+              <c:showBubbleSize val="0"/>
+            </c:dLbl>
+            <c:dLbl>
+              <c:idx val="1"/>
+              <c:layout/>
+              <c:tx>
+                <c:strRef>
+                  <c:f>'SensIt Tornado 1'!$B$12</c:f>
+                  <c:strCache>
+                    <c:ptCount val="1"/>
+                    <c:pt idx="0">
+                      <c:v>0,75</c:v>
+                    </c:pt>
+                  </c:strCache>
+                </c:strRef>
+              </c:tx>
+              <c:showLegendKey val="0"/>
+              <c:showVal val="0"/>
+              <c:showCatName val="0"/>
+              <c:showSerName val="0"/>
+              <c:showPercent val="0"/>
+              <c:showBubbleSize val="0"/>
+            </c:dLbl>
+            <c:dLbl>
+              <c:idx val="2"/>
+              <c:layout>
+                <c:manualLayout>
+                  <c:x val="-0.109035840484604"/>
+                  <c:y val="-0.00507356671740233"/>
+                </c:manualLayout>
+              </c:layout>
+              <c:tx>
+                <c:strRef>
+                  <c:f>'SensIt Tornado 1'!$B$13</c:f>
+                  <c:strCache>
+                    <c:ptCount val="1"/>
+                    <c:pt idx="0">
+                      <c:v>0,7</c:v>
+                    </c:pt>
+                  </c:strCache>
+                </c:strRef>
+              </c:tx>
+              <c:showLegendKey val="0"/>
+              <c:showVal val="0"/>
+              <c:showCatName val="0"/>
+              <c:showSerName val="0"/>
+              <c:showPercent val="0"/>
+              <c:showBubbleSize val="0"/>
+            </c:dLbl>
+            <c:dLbl>
+              <c:idx val="3"/>
+              <c:layout>
+                <c:manualLayout>
+                  <c:x val="-0.127208480565371"/>
+                  <c:y val="-0.0050727677305177"/>
+                </c:manualLayout>
+              </c:layout>
+              <c:tx>
+                <c:strRef>
+                  <c:f>'SensIt Tornado 1'!$B$14</c:f>
+                  <c:strCache>
+                    <c:ptCount val="1"/>
+                    <c:pt idx="0">
+                      <c:v>0,055</c:v>
+                    </c:pt>
+                  </c:strCache>
+                </c:strRef>
+              </c:tx>
+              <c:showLegendKey val="0"/>
+              <c:showVal val="0"/>
+              <c:showCatName val="0"/>
+              <c:showSerName val="0"/>
+              <c:showPercent val="0"/>
+              <c:showBubbleSize val="0"/>
+            </c:dLbl>
+            <c:dLbl>
+              <c:idx val="4"/>
+              <c:layout/>
+              <c:tx>
+                <c:strRef>
+                  <c:f>'SensIt Tornado 1'!$B$15</c:f>
+                  <c:strCache>
+                    <c:ptCount val="1"/>
+                    <c:pt idx="0">
+                      <c:v>0,085</c:v>
+                    </c:pt>
+                  </c:strCache>
+                </c:strRef>
+              </c:tx>
+              <c:showLegendKey val="0"/>
+              <c:showVal val="0"/>
+              <c:showCatName val="0"/>
+              <c:showSerName val="0"/>
+              <c:showPercent val="0"/>
+              <c:showBubbleSize val="0"/>
+            </c:dLbl>
+            <c:dLbl>
+              <c:idx val="5"/>
+              <c:layout/>
+              <c:tx>
+                <c:strRef>
+                  <c:f>'SensIt Tornado 1'!$B$16</c:f>
+                  <c:strCache>
+                    <c:ptCount val="1"/>
+                    <c:pt idx="0">
+                      <c:v>0,065</c:v>
+                    </c:pt>
+                  </c:strCache>
+                </c:strRef>
+              </c:tx>
+              <c:showLegendKey val="0"/>
+              <c:showVal val="0"/>
+              <c:showCatName val="0"/>
+              <c:showSerName val="0"/>
+              <c:showPercent val="0"/>
+              <c:showBubbleSize val="0"/>
+            </c:dLbl>
+            <c:dLbl>
+              <c:idx val="6"/>
+              <c:layout/>
+              <c:tx>
+                <c:strRef>
+                  <c:f>'SensIt Tornado 1'!$B$17</c:f>
+                  <c:strCache>
+                    <c:ptCount val="1"/>
+                    <c:pt idx="0">
+                      <c:v>60000</c:v>
+                    </c:pt>
+                  </c:strCache>
+                </c:strRef>
+              </c:tx>
+              <c:showLegendKey val="0"/>
+              <c:showVal val="0"/>
+              <c:showCatName val="0"/>
+              <c:showSerName val="0"/>
+              <c:showPercent val="0"/>
+              <c:showBubbleSize val="0"/>
+            </c:dLbl>
+            <c:dLbl>
+              <c:idx val="7"/>
+              <c:layout>
+                <c:manualLayout>
+                  <c:x val="-0.109035840484604"/>
+                  <c:y val="-0.0152195016718801"/>
+                </c:manualLayout>
+              </c:layout>
+              <c:tx>
+                <c:strRef>
+                  <c:f>'SensIt Tornado 1'!$B$18</c:f>
+                  <c:strCache>
+                    <c:ptCount val="1"/>
+                    <c:pt idx="0">
+                      <c:v>0,07</c:v>
+                    </c:pt>
+                  </c:strCache>
+                </c:strRef>
+              </c:tx>
+              <c:showLegendKey val="0"/>
+              <c:showVal val="0"/>
+              <c:showCatName val="0"/>
+              <c:showSerName val="0"/>
+              <c:showPercent val="0"/>
+              <c:showBubbleSize val="0"/>
+            </c:dLbl>
+            <c:dLbl>
+              <c:idx val="8"/>
+              <c:layout>
+                <c:manualLayout>
+                  <c:x val="-0.109035840484604"/>
+                  <c:y val="-0.0152203006587647"/>
+                </c:manualLayout>
+              </c:layout>
+              <c:tx>
+                <c:strRef>
+                  <c:f>'SensIt Tornado 1'!$B$19</c:f>
+                  <c:strCache>
+                    <c:ptCount val="1"/>
+                    <c:pt idx="0">
+                      <c:v>0,06</c:v>
+                    </c:pt>
+                  </c:strCache>
+                </c:strRef>
+              </c:tx>
+              <c:showLegendKey val="0"/>
+              <c:showVal val="0"/>
+              <c:showCatName val="0"/>
+              <c:showSerName val="0"/>
+              <c:showPercent val="0"/>
+              <c:showBubbleSize val="0"/>
+            </c:dLbl>
+            <c:dLbl>
+              <c:idx val="9"/>
+              <c:layout>
+                <c:manualLayout>
+                  <c:x val="-0.371529530540131"/>
+                  <c:y val="0.0253678335870117"/>
+                </c:manualLayout>
+              </c:layout>
+              <c:tx>
+                <c:strRef>
+                  <c:f>'SensIt Tornado 1'!$B$20</c:f>
+                  <c:strCache>
+                    <c:ptCount val="1"/>
+                    <c:pt idx="0">
+                      <c:v>0,01</c:v>
+                    </c:pt>
+                  </c:strCache>
+                </c:strRef>
+              </c:tx>
+              <c:showLegendKey val="0"/>
+              <c:showVal val="0"/>
+              <c:showCatName val="0"/>
+              <c:showSerName val="0"/>
+              <c:showPercent val="0"/>
+              <c:showBubbleSize val="0"/>
+            </c:dLbl>
+            <c:dLbl>
+              <c:idx val="10"/>
+              <c:layout>
+                <c:manualLayout>
+                  <c:x val="-0.371529530540131"/>
+                  <c:y val="0.0253678335870118"/>
+                </c:manualLayout>
+              </c:layout>
+              <c:tx>
+                <c:strRef>
+                  <c:f>'SensIt Tornado 1'!$B$21</c:f>
+                  <c:strCache>
+                    <c:ptCount val="1"/>
+                    <c:pt idx="0">
+                      <c:v>0,07</c:v>
+                    </c:pt>
+                  </c:strCache>
+                </c:strRef>
+              </c:tx>
+              <c:showLegendKey val="0"/>
+              <c:showVal val="0"/>
+              <c:showCatName val="0"/>
+              <c:showSerName val="0"/>
+              <c:showPercent val="0"/>
+              <c:showBubbleSize val="0"/>
+            </c:dLbl>
+            <c:dLbl>
+              <c:idx val="11"/>
+              <c:layout>
+                <c:manualLayout>
+                  <c:x val="-0.272589601211509"/>
+                  <c:y val="-0.0202942668696092"/>
+                </c:manualLayout>
+              </c:layout>
+              <c:tx>
+                <c:strRef>
+                  <c:f>'SensIt Tornado 1'!$B$22</c:f>
+                  <c:strCache>
+                    <c:ptCount val="1"/>
+                    <c:pt idx="0">
+                      <c:v>0,025</c:v>
+                    </c:pt>
+                  </c:strCache>
+                </c:strRef>
+              </c:tx>
+              <c:showLegendKey val="0"/>
+              <c:showVal val="0"/>
+              <c:showCatName val="0"/>
+              <c:showSerName val="0"/>
+              <c:showPercent val="0"/>
+              <c:showBubbleSize val="0"/>
+            </c:dLbl>
+            <c:dLbl>
+              <c:idx val="12"/>
+              <c:layout>
+                <c:manualLayout>
+                  <c:x val="-0.272589601211509"/>
+                  <c:y val="0.0659563673262303"/>
+                </c:manualLayout>
+              </c:layout>
+              <c:tx>
+                <c:strRef>
+                  <c:f>'SensIt Tornado 1'!$B$23</c:f>
+                  <c:strCache>
+                    <c:ptCount val="1"/>
+                    <c:pt idx="0">
+                      <c:v>0,025</c:v>
+                    </c:pt>
+                  </c:strCache>
+                </c:strRef>
+              </c:tx>
+              <c:showLegendKey val="0"/>
+              <c:showVal val="0"/>
+              <c:showCatName val="0"/>
+              <c:showSerName val="0"/>
+              <c:showPercent val="0"/>
+              <c:showBubbleSize val="0"/>
+            </c:dLbl>
+            <c:dLbl>
+              <c:idx val="13"/>
+              <c:layout/>
+              <c:tx>
+                <c:strRef>
+                  <c:f>'SensIt Tornado 1'!$B$24</c:f>
+                  <c:strCache>
+                    <c:ptCount val="1"/>
+                    <c:pt idx="0">
+                      <c:v>192000</c:v>
+                    </c:pt>
+                  </c:strCache>
+                </c:strRef>
+              </c:tx>
+              <c:showLegendKey val="0"/>
+              <c:showVal val="0"/>
+              <c:showCatName val="0"/>
+              <c:showSerName val="0"/>
+              <c:showPercent val="0"/>
+              <c:showBubbleSize val="0"/>
+            </c:dLbl>
+            <c:txPr>
+              <a:bodyPr/>
+              <a:lstStyle/>
+              <a:p>
+                <a:pPr>
+                  <a:defRPr sz="800" b="0" i="0"/>
+                </a:pPr>
+                <a:endParaRPr lang="ru-RU"/>
+              </a:p>
+            </c:txPr>
+            <c:showLegendKey val="0"/>
+            <c:showVal val="1"/>
+            <c:showCatName val="0"/>
+            <c:showSerName val="0"/>
+            <c:showPercent val="0"/>
+            <c:showBubbleSize val="0"/>
+            <c:showLeaderLines val="0"/>
+          </c:dLbls>
+          <c:cat>
+            <c:strRef>
+              <c:f>'SensIt Tornado 1'!$A$11:$A$24</c:f>
+              <c:strCache>
+                <c:ptCount val="14"/>
+                <c:pt idx="0">
+                  <c:v>Loan Term (years)</c:v>
+                </c:pt>
+                <c:pt idx="1">
+                  <c:v>Percent of price in improvements</c:v>
+                </c:pt>
+                <c:pt idx="2">
+                  <c:v>Loan to Value ratio</c:v>
+                </c:pt>
+                <c:pt idx="3">
+                  <c:v>Stated Annual Interest rate</c:v>
+                </c:pt>
+                <c:pt idx="4">
+                  <c:v>Cap Rate at Purchase</c:v>
+                </c:pt>
+                <c:pt idx="5">
+                  <c:v>Vacancy and Collection factor</c:v>
+                </c:pt>
+                <c:pt idx="6">
+                  <c:v>Operating Expenses, first year</c:v>
+                </c:pt>
+                <c:pt idx="7">
+                  <c:v>Cap Rate assumed at date of sale</c:v>
+                </c:pt>
+                <c:pt idx="8">
+                  <c:v>Transaction costs as % of sales price</c:v>
+                </c:pt>
+                <c:pt idx="9">
+                  <c:v>CPI Annual Increase</c:v>
+                </c:pt>
+                <c:pt idx="10">
+                  <c:v>After tax, Real Discount rate</c:v>
+                </c:pt>
+                <c:pt idx="11">
+                  <c:v>Annual % change in rent</c:v>
+                </c:pt>
+                <c:pt idx="12">
+                  <c:v>Annual % change in expenses</c:v>
+                </c:pt>
+                <c:pt idx="13">
+                  <c:v>Annual Gross Rent, first year</c:v>
+                </c:pt>
+              </c:strCache>
+            </c:strRef>
+          </c:cat>
+          <c:val>
+            <c:numRef>
+              <c:f>'SensIt Tornado 1'!$E$11:$E$24</c:f>
+              <c:numCache>
+                <c:formatCode>_-"₽"* #,##0.00_-;\-"₽"* #,##0.00_-;_-"₽"* "-"??_-;_-@_-</c:formatCode>
+                <c:ptCount val="14"/>
+                <c:pt idx="0">
+                  <c:v>914408.6903558015</c:v>
+                </c:pt>
+                <c:pt idx="1">
+                  <c:v>914408.6903558015</c:v>
+                </c:pt>
+                <c:pt idx="2">
+                  <c:v>1.04339765295671E6</c:v>
+                </c:pt>
+                <c:pt idx="3">
+                  <c:v>1.04339765295671E6</c:v>
+                </c:pt>
+                <c:pt idx="4">
+                  <c:v>991937.011655637</c:v>
+                </c:pt>
+                <c:pt idx="5">
+                  <c:v>943626.4644</c:v>
+                </c:pt>
+                <c:pt idx="6">
+                  <c:v>943626.4644</c:v>
+                </c:pt>
+                <c:pt idx="7">
+                  <c:v>1.04406642431403E6</c:v>
+                </c:pt>
+                <c:pt idx="8">
+                  <c:v>1.04406642431403E6</c:v>
+                </c:pt>
+                <c:pt idx="9">
+                  <c:v>1.23500189114364E6</c:v>
+                </c:pt>
+                <c:pt idx="10">
+                  <c:v>1.23500189114364E6</c:v>
+                </c:pt>
+                <c:pt idx="11">
+                  <c:v>1.15028430212321E6</c:v>
+                </c:pt>
+                <c:pt idx="12">
+                  <c:v>1.15028430212321E6</c:v>
+                </c:pt>
+                <c:pt idx="13">
+                  <c:v>991937.0117</c:v>
+                </c:pt>
+              </c:numCache>
+            </c:numRef>
+          </c:val>
+        </c:ser>
+        <c:ser>
+          <c:idx val="1"/>
+          <c:order val="1"/>
+          <c:spPr>
+            <a:solidFill>
+              <a:srgbClr val="000000"/>
+            </a:solidFill>
+          </c:spPr>
+          <c:invertIfNegative val="0"/>
+          <c:dLbls>
+            <c:dLbl>
+              <c:idx val="0"/>
+              <c:layout/>
+              <c:tx>
+                <c:strRef>
+                  <c:f>'SensIt Tornado 1'!$D$11</c:f>
+                  <c:strCache>
+                    <c:ptCount val="1"/>
+                    <c:pt idx="0">
+                      <c:v>27</c:v>
+                    </c:pt>
+                  </c:strCache>
+                </c:strRef>
+              </c:tx>
+              <c:showLegendKey val="0"/>
+              <c:showVal val="0"/>
+              <c:showCatName val="0"/>
+              <c:showSerName val="0"/>
+              <c:showPercent val="0"/>
+              <c:showBubbleSize val="0"/>
+            </c:dLbl>
+            <c:dLbl>
+              <c:idx val="1"/>
+              <c:layout/>
+              <c:tx>
+                <c:strRef>
+                  <c:f>'SensIt Tornado 1'!$D$12</c:f>
+                  <c:strCache>
+                    <c:ptCount val="1"/>
+                    <c:pt idx="0">
+                      <c:v>0,9</c:v>
+                    </c:pt>
+                  </c:strCache>
+                </c:strRef>
+              </c:tx>
+              <c:showLegendKey val="0"/>
+              <c:showVal val="0"/>
+              <c:showCatName val="0"/>
+              <c:showSerName val="0"/>
+              <c:showPercent val="0"/>
+              <c:showBubbleSize val="0"/>
+            </c:dLbl>
+            <c:dLbl>
+              <c:idx val="2"/>
+              <c:layout/>
+              <c:tx>
+                <c:strRef>
+                  <c:f>'SensIt Tornado 1'!$D$13</c:f>
+                  <c:strCache>
+                    <c:ptCount val="1"/>
+                    <c:pt idx="0">
+                      <c:v>0,77</c:v>
+                    </c:pt>
+                  </c:strCache>
+                </c:strRef>
+              </c:tx>
+              <c:showLegendKey val="0"/>
+              <c:showVal val="0"/>
+              <c:showCatName val="0"/>
+              <c:showSerName val="0"/>
+              <c:showPercent val="0"/>
+              <c:showBubbleSize val="0"/>
+            </c:dLbl>
+            <c:dLbl>
+              <c:idx val="3"/>
+              <c:layout/>
+              <c:tx>
+                <c:strRef>
+                  <c:f>'SensIt Tornado 1'!$D$14</c:f>
+                  <c:strCache>
+                    <c:ptCount val="1"/>
+                    <c:pt idx="0">
+                      <c:v>0,065</c:v>
+                    </c:pt>
+                  </c:strCache>
+                </c:strRef>
+              </c:tx>
+              <c:showLegendKey val="0"/>
+              <c:showVal val="0"/>
+              <c:showCatName val="0"/>
+              <c:showSerName val="0"/>
+              <c:showPercent val="0"/>
+              <c:showBubbleSize val="0"/>
+            </c:dLbl>
+            <c:dLbl>
+              <c:idx val="4"/>
+              <c:layout/>
+              <c:tx>
+                <c:strRef>
+                  <c:f>'SensIt Tornado 1'!$D$15</c:f>
+                  <c:strCache>
+                    <c:ptCount val="1"/>
+                    <c:pt idx="0">
+                      <c:v>0,105</c:v>
+                    </c:pt>
+                  </c:strCache>
+                </c:strRef>
+              </c:tx>
+              <c:showLegendKey val="0"/>
+              <c:showVal val="0"/>
+              <c:showCatName val="0"/>
+              <c:showSerName val="0"/>
+              <c:showPercent val="0"/>
+              <c:showBubbleSize val="0"/>
+            </c:dLbl>
+            <c:dLbl>
+              <c:idx val="5"/>
+              <c:layout/>
+              <c:tx>
+                <c:strRef>
+                  <c:f>'SensIt Tornado 1'!$D$16</c:f>
+                  <c:strCache>
+                    <c:ptCount val="1"/>
+                    <c:pt idx="0">
+                      <c:v>0,039</c:v>
+                    </c:pt>
+                  </c:strCache>
+                </c:strRef>
+              </c:tx>
+              <c:showLegendKey val="0"/>
+              <c:showVal val="0"/>
+              <c:showCatName val="0"/>
+              <c:showSerName val="0"/>
+              <c:showPercent val="0"/>
+              <c:showBubbleSize val="0"/>
+            </c:dLbl>
+            <c:dLbl>
+              <c:idx val="6"/>
+              <c:layout/>
+              <c:tx>
+                <c:strRef>
+                  <c:f>'SensIt Tornado 1'!$D$17</c:f>
+                  <c:strCache>
+                    <c:ptCount val="1"/>
+                    <c:pt idx="0">
+                      <c:v>50000</c:v>
+                    </c:pt>
+                  </c:strCache>
+                </c:strRef>
+              </c:tx>
+              <c:showLegendKey val="0"/>
+              <c:showVal val="0"/>
+              <c:showCatName val="0"/>
+              <c:showSerName val="0"/>
+              <c:showPercent val="0"/>
+              <c:showBubbleSize val="0"/>
+            </c:dLbl>
+            <c:dLbl>
+              <c:idx val="7"/>
+              <c:layout/>
+              <c:tx>
+                <c:strRef>
+                  <c:f>'SensIt Tornado 1'!$D$18</c:f>
+                  <c:strCache>
+                    <c:ptCount val="1"/>
+                    <c:pt idx="0">
+                      <c:v>0,13</c:v>
+                    </c:pt>
+                  </c:strCache>
+                </c:strRef>
+              </c:tx>
+              <c:showLegendKey val="0"/>
+              <c:showVal val="0"/>
+              <c:showCatName val="0"/>
+              <c:showSerName val="0"/>
+              <c:showPercent val="0"/>
+              <c:showBubbleSize val="0"/>
+            </c:dLbl>
+            <c:dLbl>
+              <c:idx val="8"/>
+              <c:layout/>
+              <c:tx>
+                <c:strRef>
+                  <c:f>'SensIt Tornado 1'!$D$19</c:f>
+                  <c:strCache>
+                    <c:ptCount val="1"/>
+                    <c:pt idx="0">
+                      <c:v>0,12</c:v>
+                    </c:pt>
+                  </c:strCache>
+                </c:strRef>
+              </c:tx>
+              <c:showLegendKey val="0"/>
+              <c:showVal val="0"/>
+              <c:showCatName val="0"/>
+              <c:showSerName val="0"/>
+              <c:showPercent val="0"/>
+              <c:showBubbleSize val="0"/>
+            </c:dLbl>
+            <c:dLbl>
+              <c:idx val="9"/>
+              <c:layout/>
+              <c:tx>
+                <c:strRef>
+                  <c:f>'SensIt Tornado 1'!$D$20</c:f>
+                  <c:strCache>
+                    <c:ptCount val="1"/>
+                    <c:pt idx="0">
+                      <c:v>0,05</c:v>
+                    </c:pt>
+                  </c:strCache>
+                </c:strRef>
+              </c:tx>
+              <c:showLegendKey val="0"/>
+              <c:showVal val="0"/>
+              <c:showCatName val="0"/>
+              <c:showSerName val="0"/>
+              <c:showPercent val="0"/>
+              <c:showBubbleSize val="0"/>
+            </c:dLbl>
+            <c:dLbl>
+              <c:idx val="10"/>
+              <c:layout/>
+              <c:tx>
+                <c:strRef>
+                  <c:f>'SensIt Tornado 1'!$D$21</c:f>
+                  <c:strCache>
+                    <c:ptCount val="1"/>
+                    <c:pt idx="0">
+                      <c:v>0,13</c:v>
+                    </c:pt>
+                  </c:strCache>
+                </c:strRef>
+              </c:tx>
+              <c:showLegendKey val="0"/>
+              <c:showVal val="0"/>
+              <c:showCatName val="0"/>
+              <c:showSerName val="0"/>
+              <c:showPercent val="0"/>
+              <c:showBubbleSize val="0"/>
+            </c:dLbl>
+            <c:dLbl>
+              <c:idx val="11"/>
+              <c:layout/>
+              <c:tx>
+                <c:strRef>
+                  <c:f>'SensIt Tornado 1'!$D$22</c:f>
+                  <c:strCache>
+                    <c:ptCount val="1"/>
+                    <c:pt idx="0">
+                      <c:v>0,04</c:v>
+                    </c:pt>
+                  </c:strCache>
+                </c:strRef>
+              </c:tx>
+              <c:showLegendKey val="0"/>
+              <c:showVal val="0"/>
+              <c:showCatName val="0"/>
+              <c:showSerName val="0"/>
+              <c:showPercent val="0"/>
+              <c:showBubbleSize val="0"/>
+            </c:dLbl>
+            <c:dLbl>
+              <c:idx val="12"/>
+              <c:layout/>
+              <c:tx>
+                <c:strRef>
+                  <c:f>'SensIt Tornado 1'!$D$23</c:f>
+                  <c:strCache>
+                    <c:ptCount val="1"/>
+                    <c:pt idx="0">
+                      <c:v>0,04</c:v>
+                    </c:pt>
+                  </c:strCache>
+                </c:strRef>
+              </c:tx>
+              <c:showLegendKey val="0"/>
+              <c:showVal val="0"/>
+              <c:showCatName val="0"/>
+              <c:showSerName val="0"/>
+              <c:showPercent val="0"/>
+              <c:showBubbleSize val="0"/>
+            </c:dLbl>
+            <c:dLbl>
+              <c:idx val="13"/>
+              <c:layout/>
+              <c:tx>
+                <c:strRef>
+                  <c:f>'SensIt Tornado 1'!$D$24</c:f>
+                  <c:strCache>
+                    <c:ptCount val="1"/>
+                    <c:pt idx="0">
+                      <c:v>175000</c:v>
+                    </c:pt>
+                  </c:strCache>
+                </c:strRef>
+              </c:tx>
+              <c:showLegendKey val="0"/>
+              <c:showVal val="0"/>
+              <c:showCatName val="0"/>
+              <c:showSerName val="0"/>
+              <c:showPercent val="0"/>
+              <c:showBubbleSize val="0"/>
+            </c:dLbl>
+            <c:txPr>
+              <a:bodyPr/>
+              <a:lstStyle/>
+              <a:p>
+                <a:pPr algn="r">
+                  <a:defRPr sz="800" b="0" i="0"/>
+                </a:pPr>
+                <a:endParaRPr lang="ru-RU"/>
+              </a:p>
+            </c:txPr>
+            <c:showLegendKey val="0"/>
+            <c:showVal val="1"/>
+            <c:showCatName val="0"/>
+            <c:showSerName val="0"/>
+            <c:showPercent val="0"/>
+            <c:showBubbleSize val="0"/>
+            <c:showLeaderLines val="0"/>
+          </c:dLbls>
+          <c:val>
+            <c:numRef>
+              <c:f>'SensIt Tornado 1'!$G$11:$G$24</c:f>
+              <c:numCache>
+                <c:formatCode>_-"₽"* #,##0.00_-;\-"₽"* #,##0.00_-;_-"₽"* "-"??_-;_-@_-</c:formatCode>
+                <c:ptCount val="14"/>
+                <c:pt idx="0">
+                  <c:v>1.21605688500198E6</c:v>
+                </c:pt>
+                <c:pt idx="1">
+                  <c:v>1.21605688500198E6</c:v>
+                </c:pt>
+                <c:pt idx="2">
+                  <c:v>1.2239936587185E6</c:v>
+                </c:pt>
+                <c:pt idx="3">
+                  <c:v>1.2239936587185E6</c:v>
+                </c:pt>
+                <c:pt idx="4">
+                  <c:v>1.08873576256133E6</c:v>
+                </c:pt>
+                <c:pt idx="5" formatCode="&quot;₽&quot;#,##0.00;\-&quot;₽&quot;#,##0.00">
+                  <c:v>1.03287138E6</c:v>
+                </c:pt>
+                <c:pt idx="6" formatCode="&quot;₽&quot;#,##0.00;\-&quot;₽&quot;#,##0.00">
+                  <c:v>1.03287138E6</c:v>
+                </c:pt>
+                <c:pt idx="7">
+                  <c:v>1.11281689207246E6</c:v>
+                </c:pt>
+                <c:pt idx="8">
+                  <c:v>1.11281689207246E6</c:v>
+                </c:pt>
+                <c:pt idx="9">
+                  <c:v>1.24373509321024E6</c:v>
+                </c:pt>
+                <c:pt idx="10">
+                  <c:v>1.24373509321024E6</c:v>
+                </c:pt>
+                <c:pt idx="11">
+                  <c:v>1.15867002229277E6</c:v>
+                </c:pt>
+                <c:pt idx="12">
+                  <c:v>1.15867002229277E6</c:v>
+                </c:pt>
+                <c:pt idx="13" formatCode="&quot;₽&quot;#,##0.00;\-&quot;₽&quot;#,##0.00">
+                  <c:v>999112.12</c:v>
+                </c:pt>
+              </c:numCache>
+            </c:numRef>
+          </c:val>
+        </c:ser>
+        <c:dLbls>
+          <c:showLegendKey val="0"/>
+          <c:showVal val="0"/>
+          <c:showCatName val="0"/>
+          <c:showSerName val="0"/>
+          <c:showPercent val="0"/>
+          <c:showBubbleSize val="0"/>
+        </c:dLbls>
+        <c:gapWidth val="200"/>
+        <c:overlap val="100"/>
+        <c:axId val="-2110149896"/>
+        <c:axId val="-2110767080"/>
+      </c:barChart>
+      <c:catAx>
+        <c:axId val="-2110149896"/>
+        <c:scaling>
+          <c:orientation val="maxMin"/>
+        </c:scaling>
+        <c:delete val="0"/>
+        <c:axPos val="l"/>
+        <c:numFmt formatCode="General" sourceLinked="1"/>
+        <c:majorTickMark val="none"/>
+        <c:minorTickMark val="none"/>
+        <c:tickLblPos val="low"/>
+        <c:txPr>
+          <a:bodyPr/>
+          <a:lstStyle/>
+          <a:p>
+            <a:pPr>
+              <a:defRPr sz="1000" b="0" i="0"/>
+            </a:pPr>
+            <a:endParaRPr lang="ru-RU"/>
+          </a:p>
+        </c:txPr>
+        <c:crossAx val="-2110767080"/>
+        <c:crossesAt val="999112.1156"/>
+        <c:auto val="0"/>
+        <c:lblAlgn val="ctr"/>
+        <c:lblOffset val="100"/>
+        <c:noMultiLvlLbl val="0"/>
+      </c:catAx>
+      <c:valAx>
+        <c:axId val="-2110767080"/>
+        <c:scaling>
+          <c:orientation val="minMax"/>
+          <c:max val="1.3E6"/>
+          <c:min val="850000.0"/>
+        </c:scaling>
+        <c:delete val="0"/>
+        <c:axPos val="b"/>
+        <c:title>
+          <c:tx>
+            <c:rich>
+              <a:bodyPr/>
+              <a:lstStyle/>
+              <a:p>
+                <a:pPr>
+                  <a:defRPr lang="en-US" sz="1000" b="0" i="0"/>
+                </a:pPr>
+                <a:r>
+                  <a:rPr lang="ru-RU" sz="1000" b="0" i="0"/>
+                  <a:t>NPV of Real Cash Flow:</a:t>
+                </a:r>
+              </a:p>
+            </c:rich>
+          </c:tx>
+          <c:layout/>
+          <c:overlay val="0"/>
+        </c:title>
+        <c:numFmt formatCode="_-&quot;₽&quot;* #,##0.00_-;\-&quot;₽&quot;* #,##0.00_-;_-&quot;₽&quot;* &quot;-&quot;??_-;_-@_-" sourceLinked="1"/>
+        <c:majorTickMark val="out"/>
+        <c:minorTickMark val="none"/>
+        <c:tickLblPos val="nextTo"/>
+        <c:txPr>
+          <a:bodyPr/>
+          <a:lstStyle/>
+          <a:p>
+            <a:pPr>
+              <a:defRPr sz="500"/>
+            </a:pPr>
+            <a:endParaRPr lang="ru-RU"/>
+          </a:p>
+        </c:txPr>
+        <c:crossAx val="-2110149896"/>
+        <c:crosses val="max"/>
+        <c:crossBetween val="between"/>
+        <c:majorUnit val="50000.0"/>
+      </c:valAx>
+    </c:plotArea>
+    <c:plotVisOnly val="1"/>
+    <c:dispBlanksAs val="gap"/>
+    <c:showDLblsOverMax val="0"/>
+  </c:chart>
+  <c:externalData r:id="rId1">
+    <c:autoUpdate val="0"/>
+  </c:externalData>
+</c:chartSpace>
 </file>
 
 <file path=word/theme/theme1.xml><?xml version="1.0" encoding="utf-8"?>

--- a/introduction.docx
+++ b/introduction.docx
@@ -3,30 +3,15 @@
 <w:document xmlns:wpc="http://schemas.microsoft.com/office/word/2010/wordprocessingCanvas" xmlns:mo="http://schemas.microsoft.com/office/mac/office/2008/main" xmlns:mc="http://schemas.openxmlformats.org/markup-compatibility/2006" xmlns:mv="urn:schemas-microsoft-com:mac:vml" xmlns:o="urn:schemas-microsoft-com:office:office" xmlns:r="http://schemas.openxmlformats.org/officeDocument/2006/relationships" xmlns:m="http://schemas.openxmlformats.org/officeDocument/2006/math" xmlns:v="urn:schemas-microsoft-com:vml" xmlns:wp14="http://schemas.microsoft.com/office/word/2010/wordprocessingDrawing" xmlns:wp="http://schemas.openxmlformats.org/drawingml/2006/wordprocessingDrawing" xmlns:w10="urn:schemas-microsoft-com:office:word" xmlns:w="http://schemas.openxmlformats.org/wordprocessingml/2006/main" xmlns:w14="http://schemas.microsoft.com/office/word/2010/wordml" xmlns:wpg="http://schemas.microsoft.com/office/word/2010/wordprocessingGroup" xmlns:wpi="http://schemas.microsoft.com/office/word/2010/wordprocessingInk" xmlns:wne="http://schemas.microsoft.com/office/word/2006/wordml" xmlns:wps="http://schemas.microsoft.com/office/word/2010/wordprocessingShape" mc:Ignorable="w14 wp14">
   <w:body>
     <w:p>
-      <w:pPr>
-        <w:pStyle w:val="1"/>
-        <w:tabs>
-          <w:tab w:val="left" w:pos="3408"/>
-        </w:tabs>
-        <w:spacing w:line="360" w:lineRule="auto"/>
-        <w:rPr>
-          <w:rFonts w:ascii="Times New Roman" w:hAnsi="Times New Roman" w:cs="Times New Roman"/>
-          <w:b w:val="0"/>
-          <w:color w:val="000000" w:themeColor="text1"/>
+      <w:r>
+        <w:t>INTRODUCTION</w:t>
+      </w:r>
+      <w:r>
+        <w:rPr>
           <w:sz w:val="36"/>
         </w:rPr>
-      </w:pPr>
-      <w:bookmarkStart w:id="0" w:name="_Toc386936769"/>
-      <w:bookmarkStart w:id="1" w:name="_Toc386936768"/>
-      <w:r>
-        <w:rPr>
-          <w:rFonts w:ascii="Times New Roman" w:hAnsi="Times New Roman" w:cs="Times New Roman"/>
-          <w:b w:val="0"/>
-          <w:color w:val="000000" w:themeColor="text1"/>
-        </w:rPr>
-        <w:t>INTRODUCTION</w:t>
-      </w:r>
-      <w:bookmarkEnd w:id="1"/>
+        <w:tab/>
+      </w:r>
     </w:p>
     <w:p>
       <w:pPr>
@@ -36,6 +21,8 @@
       <w:r>
         <w:t xml:space="preserve">Diploma project represents how start-ups ecosystem is constructed and considers why this kind of business is specific compared to already established businesses. The project mostly oriented to the valuation of start-ups and shows that traditional methods of valuing do not provide so much insights. The main purpose of my diploma project to compare start-ups with other types of businesses and provide the most flexible method of valuation so that investors and owners could come to the common agreement. </w:t>
       </w:r>
+      <w:bookmarkStart w:id="0" w:name="_GoBack"/>
+      <w:bookmarkEnd w:id="0"/>
     </w:p>
     <w:p>
       <w:pPr>
@@ -144,7 +131,15 @@
           <w:sz w:val="28"/>
           <w:szCs w:val="28"/>
         </w:rPr>
-        <w:t>Technical implementation;</w:t>
+        <w:t>Business modulation and simulation</w:t>
+      </w:r>
+      <w:r>
+        <w:rPr>
+          <w:rFonts w:ascii="Times New Roman" w:hAnsi="Times New Roman"/>
+          <w:sz w:val="28"/>
+          <w:szCs w:val="28"/>
+        </w:rPr>
+        <w:t>;</w:t>
       </w:r>
     </w:p>
     <w:p>
@@ -167,7 +162,7 @@
           <w:sz w:val="28"/>
           <w:szCs w:val="28"/>
         </w:rPr>
-        <w:t>Economic section;</w:t>
+        <w:t>Project results</w:t>
       </w:r>
     </w:p>
     <w:p>
@@ -190,6 +185,52 @@
           <w:sz w:val="28"/>
           <w:szCs w:val="28"/>
         </w:rPr>
+        <w:t>Mobile application</w:t>
+      </w:r>
+    </w:p>
+    <w:p>
+      <w:pPr>
+        <w:pStyle w:val="a3"/>
+        <w:numPr>
+          <w:ilvl w:val="0"/>
+          <w:numId w:val="1"/>
+        </w:numPr>
+        <w:spacing w:line="360" w:lineRule="auto"/>
+        <w:rPr>
+          <w:rFonts w:ascii="Times New Roman" w:hAnsi="Times New Roman"/>
+          <w:sz w:val="28"/>
+          <w:szCs w:val="28"/>
+        </w:rPr>
+      </w:pPr>
+      <w:r>
+        <w:rPr>
+          <w:rFonts w:ascii="Times New Roman" w:hAnsi="Times New Roman"/>
+          <w:sz w:val="28"/>
+          <w:szCs w:val="28"/>
+        </w:rPr>
+        <w:t>Economic section;</w:t>
+      </w:r>
+    </w:p>
+    <w:p>
+      <w:pPr>
+        <w:pStyle w:val="a3"/>
+        <w:numPr>
+          <w:ilvl w:val="0"/>
+          <w:numId w:val="1"/>
+        </w:numPr>
+        <w:spacing w:line="360" w:lineRule="auto"/>
+        <w:rPr>
+          <w:rFonts w:ascii="Times New Roman" w:hAnsi="Times New Roman"/>
+          <w:sz w:val="28"/>
+          <w:szCs w:val="28"/>
+        </w:rPr>
+      </w:pPr>
+      <w:r>
+        <w:rPr>
+          <w:rFonts w:ascii="Times New Roman" w:hAnsi="Times New Roman"/>
+          <w:sz w:val="28"/>
+          <w:szCs w:val="28"/>
+        </w:rPr>
         <w:t xml:space="preserve">Occupational health and safety section. </w:t>
       </w:r>
     </w:p>
@@ -271,15 +312,6 @@
     </w:p>
     <w:p>
       <w:pPr>
-        <w:suppressAutoHyphens/>
-        <w:spacing w:line="360" w:lineRule="auto"/>
-        <w:ind w:firstLine="709"/>
-        <w:contextualSpacing/>
-        <w:jc w:val="both"/>
-      </w:pPr>
-    </w:p>
-    <w:p>
-      <w:pPr>
         <w:pStyle w:val="1"/>
         <w:ind w:firstLine="708"/>
         <w:rPr>
@@ -288,6 +320,7 @@
           <w:color w:val="000000" w:themeColor="text1"/>
         </w:rPr>
       </w:pPr>
+      <w:bookmarkStart w:id="1" w:name="_Toc387587856"/>
       <w:r>
         <w:rPr>
           <w:rFonts w:ascii="Times New Roman" w:hAnsi="Times New Roman"/>
@@ -296,7 +329,7 @@
         </w:rPr>
         <w:t>1 RESEARCH SECTION</w:t>
       </w:r>
-      <w:bookmarkEnd w:id="0"/>
+      <w:bookmarkEnd w:id="1"/>
     </w:p>
     <w:p/>
     <w:p>
@@ -314,7 +347,7 @@
           <w:sz w:val="28"/>
         </w:rPr>
       </w:pPr>
-      <w:bookmarkStart w:id="2" w:name="_Toc386936770"/>
+      <w:bookmarkStart w:id="2" w:name="_Toc387587857"/>
       <w:r>
         <w:rPr>
           <w:rStyle w:val="10"/>
@@ -409,6 +442,13 @@
     <w:p>
       <w:pPr>
         <w:spacing w:line="360" w:lineRule="auto"/>
+        <w:ind w:firstLine="708"/>
+      </w:pPr>
+    </w:p>
+    <w:p>
+      <w:pPr>
+        <w:spacing w:line="360" w:lineRule="auto"/>
+        <w:ind w:firstLine="708"/>
       </w:pPr>
     </w:p>
     <w:p>
@@ -422,7 +462,7 @@
           <w:lang w:val="en-US"/>
         </w:rPr>
       </w:pPr>
-      <w:bookmarkStart w:id="3" w:name="_Toc386936771"/>
+      <w:bookmarkStart w:id="3" w:name="_Toc387587858"/>
       <w:r>
         <w:rPr>
           <w:rFonts w:ascii="Times New Roman" w:hAnsi="Times New Roman"/>
@@ -591,7 +631,7 @@
         </w:rPr>
         <w:tab/>
       </w:r>
-      <w:bookmarkStart w:id="4" w:name="_Toc386936772"/>
+      <w:bookmarkStart w:id="4" w:name="_Toc387587859"/>
       <w:r>
         <w:rPr>
           <w:rFonts w:ascii="Times New Roman" w:hAnsi="Times New Roman"/>
@@ -763,30 +803,39 @@
           <w:color w:val="000000" w:themeColor="text1"/>
         </w:rPr>
       </w:pPr>
-      <w:bookmarkStart w:id="5" w:name="_Toc386936773"/>
       <w:r>
         <w:rPr>
           <w:rFonts w:ascii="Times New Roman" w:hAnsi="Times New Roman" w:cs="Times New Roman"/>
           <w:b w:val="0"/>
           <w:color w:val="000000" w:themeColor="text1"/>
         </w:rPr>
-        <w:t>2 Theory</w:t>
-      </w:r>
-      <w:bookmarkEnd w:id="5"/>
-    </w:p>
-    <w:p>
-      <w:pPr>
-        <w:pStyle w:val="2"/>
-        <w:spacing w:line="360" w:lineRule="auto"/>
-        <w:ind w:firstLine="708"/>
+        <w:t xml:space="preserve">2 </w:t>
+      </w:r>
+      <w:bookmarkStart w:id="5" w:name="_Toc387587860"/>
+      <w:r>
         <w:rPr>
           <w:rFonts w:ascii="Times New Roman" w:hAnsi="Times New Roman" w:cs="Times New Roman"/>
           <w:b w:val="0"/>
           <w:color w:val="000000" w:themeColor="text1"/>
-          <w:sz w:val="28"/>
-        </w:rPr>
-      </w:pPr>
-      <w:bookmarkStart w:id="6" w:name="_Toc386936774"/>
+        </w:rPr>
+        <w:t>Theory</w:t>
+      </w:r>
+      <w:bookmarkEnd w:id="5"/>
+    </w:p>
+    <w:p/>
+    <w:p>
+      <w:pPr>
+        <w:pStyle w:val="2"/>
+        <w:spacing w:line="360" w:lineRule="auto"/>
+        <w:ind w:firstLine="708"/>
+        <w:rPr>
+          <w:rFonts w:ascii="Times New Roman" w:hAnsi="Times New Roman" w:cs="Times New Roman"/>
+          <w:b w:val="0"/>
+          <w:color w:val="000000" w:themeColor="text1"/>
+          <w:sz w:val="28"/>
+        </w:rPr>
+      </w:pPr>
+      <w:bookmarkStart w:id="6" w:name="_Toc387587861"/>
       <w:r>
         <w:rPr>
           <w:rFonts w:ascii="Times New Roman" w:hAnsi="Times New Roman" w:cs="Times New Roman"/>
@@ -1380,7 +1429,7 @@
           <w:szCs w:val="28"/>
         </w:rPr>
       </w:pPr>
-      <w:bookmarkStart w:id="7" w:name="_Toc386936775"/>
+      <w:bookmarkStart w:id="7" w:name="_Toc387587862"/>
       <w:r>
         <w:rPr>
           <w:rFonts w:ascii="Times New Roman" w:hAnsi="Times New Roman"/>
@@ -1540,7 +1589,7 @@
           <w:color w:val="000000" w:themeColor="text1"/>
         </w:rPr>
       </w:pPr>
-      <w:bookmarkStart w:id="8" w:name="_Toc386936776"/>
+      <w:bookmarkStart w:id="8" w:name="_Toc387587863"/>
       <w:r>
         <w:rPr>
           <w:rFonts w:ascii="Times New Roman" w:hAnsi="Times New Roman" w:cs="Times New Roman"/>
@@ -1568,7 +1617,7 @@
           <w:sz w:val="28"/>
         </w:rPr>
       </w:pPr>
-      <w:bookmarkStart w:id="9" w:name="_Toc386936777"/>
+      <w:bookmarkStart w:id="9" w:name="_Toc387587864"/>
       <w:r>
         <w:rPr>
           <w:rFonts w:ascii="Times New Roman" w:hAnsi="Times New Roman" w:cs="Times New Roman"/>
@@ -1834,6 +1883,20 @@
     </w:p>
     <w:p>
       <w:pPr>
+        <w:widowControl w:val="0"/>
+        <w:autoSpaceDE w:val="0"/>
+        <w:autoSpaceDN w:val="0"/>
+        <w:adjustRightInd w:val="0"/>
+        <w:spacing w:after="240" w:line="360" w:lineRule="auto"/>
+        <w:rPr>
+          <w:color w:val="000000"/>
+          <w:szCs w:val="29"/>
+          <w:lang w:val="en-US"/>
+        </w:rPr>
+      </w:pPr>
+    </w:p>
+    <w:p>
+      <w:pPr>
         <w:pStyle w:val="2"/>
         <w:spacing w:line="360" w:lineRule="auto"/>
         <w:ind w:firstLine="708"/>
@@ -1845,7 +1908,7 @@
           <w:szCs w:val="28"/>
         </w:rPr>
       </w:pPr>
-      <w:bookmarkStart w:id="10" w:name="_Toc386936778"/>
+      <w:bookmarkStart w:id="10" w:name="_Toc387587865"/>
       <w:r>
         <w:rPr>
           <w:rFonts w:ascii="Times New Roman" w:hAnsi="Times New Roman" w:cs="Times New Roman"/>
@@ -1872,6 +1935,12 @@
       <w:pPr>
         <w:spacing w:line="360" w:lineRule="auto"/>
       </w:pPr>
+    </w:p>
+    <w:p>
+      <w:pPr>
+        <w:spacing w:line="360" w:lineRule="auto"/>
+        <w:ind w:firstLine="708"/>
+      </w:pPr>
       <w:r>
         <w:t>The</w:t>
       </w:r>
@@ -1889,7 +1958,7 @@
           <w:lang w:val="en-US" w:eastAsia="ru-RU"/>
         </w:rPr>
         <w:drawing>
-          <wp:anchor distT="0" distB="0" distL="114300" distR="114300" simplePos="0" relativeHeight="251659264" behindDoc="0" locked="0" layoutInCell="1" allowOverlap="1" wp14:anchorId="05D49B0F" wp14:editId="484D30B1">
+          <wp:anchor distT="0" distB="0" distL="114300" distR="114300" simplePos="0" relativeHeight="251659264" behindDoc="0" locked="0" layoutInCell="1" allowOverlap="1" wp14:anchorId="6969C46F" wp14:editId="19A1C0CD">
             <wp:simplePos x="0" y="0"/>
             <wp:positionH relativeFrom="column">
               <wp:posOffset>1371600</wp:posOffset>
@@ -2387,7 +2456,7 @@
           <w:lang w:val="en-US" w:eastAsia="ru-RU"/>
         </w:rPr>
         <w:drawing>
-          <wp:inline distT="0" distB="0" distL="0" distR="0" wp14:anchorId="5451D083" wp14:editId="61B9261A">
+          <wp:inline distT="0" distB="0" distL="0" distR="0" wp14:anchorId="6D6E3038" wp14:editId="373CB394">
             <wp:extent cx="6120130" cy="860767"/>
             <wp:effectExtent l="0" t="0" r="1270" b="3175"/>
             <wp:docPr id="2" name="Рисунок 1"/>
@@ -3194,7 +3263,7 @@
           <w:lang w:val="en-US" w:eastAsia="ru-RU"/>
         </w:rPr>
         <w:drawing>
-          <wp:inline distT="0" distB="0" distL="0" distR="0" wp14:anchorId="16F79E98" wp14:editId="348BFD51">
+          <wp:inline distT="0" distB="0" distL="0" distR="0" wp14:anchorId="2EC20983" wp14:editId="64F3AAC6">
             <wp:extent cx="2753360" cy="416560"/>
             <wp:effectExtent l="0" t="0" r="0" b="0"/>
             <wp:docPr id="4" name="Изображение 4" descr="Macintosh HD:Users:Serik:Desktop:Снимок экрана 2018-05-02 в 21.39.23.png"/>
@@ -3259,6 +3328,14 @@
     </w:p>
     <w:p>
       <w:pPr>
+        <w:spacing w:line="360" w:lineRule="auto"/>
+        <w:rPr>
+          <w:lang w:val="en-US"/>
+        </w:rPr>
+      </w:pPr>
+    </w:p>
+    <w:p>
+      <w:pPr>
         <w:pStyle w:val="2"/>
         <w:spacing w:line="360" w:lineRule="auto"/>
         <w:ind w:left="708"/>
@@ -3270,7 +3347,7 @@
           <w:szCs w:val="28"/>
         </w:rPr>
       </w:pPr>
-      <w:bookmarkStart w:id="11" w:name="_Toc386936779"/>
+      <w:bookmarkStart w:id="11" w:name="_Toc387587866"/>
       <w:r>
         <w:rPr>
           <w:rFonts w:ascii="Times New Roman" w:hAnsi="Times New Roman" w:cs="Times New Roman"/>
@@ -3634,7 +3711,7 @@
           <w:lang w:val="en-US" w:eastAsia="ru-RU"/>
         </w:rPr>
         <w:drawing>
-          <wp:inline distT="0" distB="0" distL="0" distR="0" wp14:anchorId="7981ECEE" wp14:editId="086B64DE">
+          <wp:inline distT="0" distB="0" distL="0" distR="0" wp14:anchorId="72EB5301" wp14:editId="48DC4ED7">
             <wp:extent cx="2519680" cy="1219200"/>
             <wp:effectExtent l="0" t="0" r="0" b="0"/>
             <wp:docPr id="5" name="Изображение 5" descr="Macintosh HD:Users:Serik:Desktop:Снимок экрана 2018-05-03 в 2.40.08.png"/>
@@ -3709,7 +3786,7 @@
           <w:lang w:val="en-US" w:eastAsia="ru-RU"/>
         </w:rPr>
         <w:drawing>
-          <wp:inline distT="0" distB="0" distL="0" distR="0" wp14:anchorId="1B095C9C" wp14:editId="51329CD8">
+          <wp:inline distT="0" distB="0" distL="0" distR="0" wp14:anchorId="46C96326" wp14:editId="36ED88DD">
             <wp:extent cx="5008880" cy="2438400"/>
             <wp:effectExtent l="0" t="0" r="0" b="0"/>
             <wp:docPr id="6" name="Изображение 6" descr="Macintosh HD:Users:Serik:Desktop:Снимок экрана 2018-05-03 в 2.53.43.png"/>
@@ -3801,64 +3878,90 @@
           <w:color w:val="000000" w:themeColor="text1"/>
         </w:rPr>
       </w:pPr>
-      <w:bookmarkStart w:id="12" w:name="_Toc386936780"/>
+      <w:bookmarkStart w:id="12" w:name="_Toc387587867"/>
       <w:r>
         <w:rPr>
           <w:rFonts w:ascii="Times New Roman" w:hAnsi="Times New Roman" w:cs="Times New Roman"/>
           <w:b w:val="0"/>
           <w:color w:val="000000" w:themeColor="text1"/>
         </w:rPr>
-        <w:t>4 Business modulation and simulation</w:t>
-      </w:r>
-      <w:bookmarkEnd w:id="12"/>
+        <w:t xml:space="preserve">4 </w:t>
+      </w:r>
       <w:r>
         <w:rPr>
           <w:rFonts w:ascii="Times New Roman" w:hAnsi="Times New Roman" w:cs="Times New Roman"/>
           <w:b w:val="0"/>
           <w:color w:val="000000" w:themeColor="text1"/>
         </w:rPr>
-        <w:t xml:space="preserve"> </w:t>
-      </w:r>
-    </w:p>
-    <w:p/>
-    <w:p>
-      <w:pPr>
-        <w:pStyle w:val="2"/>
+        <w:t>Business modulation and simulation</w:t>
+      </w:r>
+      <w:bookmarkEnd w:id="12"/>
+      <w:r>
         <w:rPr>
           <w:rFonts w:ascii="Times New Roman" w:hAnsi="Times New Roman" w:cs="Times New Roman"/>
           <w:b w:val="0"/>
           <w:color w:val="000000" w:themeColor="text1"/>
-          <w:sz w:val="28"/>
-        </w:rPr>
-      </w:pPr>
-      <w:r>
+        </w:rPr>
+        <w:t xml:space="preserve"> </w:t>
+      </w:r>
+    </w:p>
+    <w:p/>
+    <w:p>
+      <w:pPr>
+        <w:pStyle w:val="2"/>
         <w:rPr>
           <w:rFonts w:ascii="Times New Roman" w:hAnsi="Times New Roman" w:cs="Times New Roman"/>
           <w:b w:val="0"/>
           <w:color w:val="000000" w:themeColor="text1"/>
-        </w:rPr>
-        <w:tab/>
-      </w:r>
-      <w:bookmarkStart w:id="13" w:name="_Toc386936781"/>
+          <w:sz w:val="28"/>
+        </w:rPr>
+      </w:pPr>
       <w:r>
         <w:rPr>
           <w:rFonts w:ascii="Times New Roman" w:hAnsi="Times New Roman" w:cs="Times New Roman"/>
           <w:b w:val="0"/>
           <w:color w:val="000000" w:themeColor="text1"/>
+        </w:rPr>
+        <w:tab/>
+      </w:r>
+      <w:bookmarkStart w:id="13" w:name="_Toc387587868"/>
+      <w:r>
+        <w:rPr>
+          <w:rFonts w:ascii="Times New Roman" w:hAnsi="Times New Roman" w:cs="Times New Roman"/>
+          <w:b w:val="0"/>
+          <w:color w:val="000000" w:themeColor="text1"/>
           <w:sz w:val="28"/>
         </w:rPr>
         <w:t>4.1 Established business case</w:t>
       </w:r>
       <w:bookmarkEnd w:id="13"/>
     </w:p>
+    <w:p/>
     <w:p>
       <w:pPr>
         <w:pStyle w:val="3"/>
-      </w:pPr>
-      <w:r>
+        <w:rPr>
+          <w:rFonts w:ascii="Times New Roman" w:hAnsi="Times New Roman" w:cs="Times New Roman"/>
+          <w:b w:val="0"/>
+          <w:color w:val="000000" w:themeColor="text1"/>
+        </w:rPr>
+      </w:pPr>
+      <w:r>
+        <w:rPr>
+          <w:rFonts w:ascii="Times New Roman" w:hAnsi="Times New Roman" w:cs="Times New Roman"/>
+        </w:rPr>
         <w:tab/>
+      </w:r>
+      <w:bookmarkStart w:id="14" w:name="_Toc387587869"/>
+      <w:r>
+        <w:rPr>
+          <w:rFonts w:ascii="Times New Roman" w:hAnsi="Times New Roman" w:cs="Times New Roman"/>
+          <w:b w:val="0"/>
+          <w:color w:val="000000" w:themeColor="text1"/>
+        </w:rPr>
         <w:t>Real estate business description</w:t>
       </w:r>
+      <w:bookmarkEnd w:id="14"/>
     </w:p>
     <w:p/>
     <w:p>
@@ -4003,9 +4106,50 @@
         <w:rPr>
           <w:lang w:val="en-US"/>
         </w:rPr>
-        <w:t>As it was said before with real property we can sell, rent or buy. Actually we can money only from selling and renting it. For example, we have a rental house, which we rent for $1000 per month and 25$ for garage. Our income per month is $1025. Expenses are things that cost money from our house. For instance, it could be the loan from bank, paying for garbage, electricity, water, and gas. Of course, there listed not all possible expenses, but actually it is clear that expenses are cost to produce a house so that it will be demanded.  Cash flow is the same as profit; it is the money that left after all expenses subtracted.</w:t>
-      </w:r>
-    </w:p>
+        <w:t xml:space="preserve">As it was said before with real property we can sell, rent or buy. Actually we can money only from selling and renting it. For example, we have a rental house, which we rent for $1000 per month and 25$ for garage. Our income per month is $1025. Expenses are things that cost money from our house. For instance, it could be the loan from bank, paying for garbage, electricity, water, and gas. Of course, there listed not all possible expenses, but actually it is clear that expenses are cost to produce a house so that it will be demanded.  Cash flow is the same as profit; it is the money </w:t>
+      </w:r>
+      <w:r>
+        <w:rPr>
+          <w:lang w:val="en-US"/>
+        </w:rPr>
+        <w:t>that left after all expenses subtracted.</w:t>
+      </w:r>
+    </w:p>
+    <w:p>
+      <w:pPr>
+        <w:pStyle w:val="3"/>
+        <w:spacing w:line="360" w:lineRule="auto"/>
+        <w:rPr>
+          <w:rFonts w:ascii="Times New Roman" w:hAnsi="Times New Roman" w:cs="Times New Roman"/>
+          <w:lang w:val="en-US"/>
+        </w:rPr>
+      </w:pPr>
+      <w:bookmarkStart w:id="15" w:name="_Toc387587870"/>
+    </w:p>
+    <w:p>
+      <w:pPr>
+        <w:pStyle w:val="3"/>
+        <w:spacing w:line="360" w:lineRule="auto"/>
+        <w:ind w:firstLine="708"/>
+        <w:rPr>
+          <w:rFonts w:ascii="Times New Roman" w:hAnsi="Times New Roman" w:cs="Times New Roman"/>
+          <w:b w:val="0"/>
+          <w:color w:val="000000" w:themeColor="text1"/>
+          <w:lang w:val="en-US"/>
+        </w:rPr>
+      </w:pPr>
+      <w:r>
+        <w:rPr>
+          <w:rFonts w:ascii="Times New Roman" w:hAnsi="Times New Roman" w:cs="Times New Roman"/>
+          <w:b w:val="0"/>
+          <w:color w:val="000000" w:themeColor="text1"/>
+          <w:lang w:val="en-US"/>
+        </w:rPr>
+        <w:t>Real estate business model</w:t>
+      </w:r>
+      <w:bookmarkEnd w:id="15"/>
+    </w:p>
+    <w:p/>
     <w:p>
       <w:pPr>
         <w:spacing w:line="360" w:lineRule="auto"/>
@@ -4018,7 +4162,13 @@
           <w:lang w:val="en-US"/>
         </w:rPr>
         <w:tab/>
-        <w:t>Above was a basic example of real estate so that it will be easy to understand the principle. However, not only individuals operate in this business. Considering this from the perspective of a company, this business becomes more complicated when it comes to the financial indicators. Here we have an example of real estate, which operate in big amounts. The main purpose of this example is to calculate the valuation of соmmеrciаl prоpеrtу аnd tо dеtеrminе thе finаnciаl fеаsibility оf аn investmеnt in thе subjесt property fоr a 10-yеаr hоlding pеriоd. In analysis, here made some assumptions and the impоrtant of them are Net Operating Income assumptions, such as annual gross rent, vacany and collection losss factor and operating expenses and the capital rate at purchase. Valuation of real estate uses 2 factors, which are net operating income (NOI) and the capital rate. NOI is equal to the gross rent roll minus vacancy and collection losses and operating expenses. Cap rate is the division of NOI to the sale price. We can see it on the formula</w:t>
+        <w:t>Above was a basic example of real estate so that it will be easy to understand the principle. However, not only individuals operate in this business. Considering this from the perspective</w:t>
+      </w:r>
+      <w:r>
+        <w:rPr>
+          <w:lang w:val="en-US"/>
+        </w:rPr>
+        <w:t xml:space="preserve"> of a company, this business becomes more complicated when it comes to the financial indicators. Here we have an example of real estate, which operate in big amounts. The main purpose of this example is to calculate the valuation of соmmеrciаl prоpеrtу аnd tо dеtеrminе thе finаnciаl fеаsibility оf аn investmеnt in thе subjесt property fоr a 10-yеаr hоlding pеriоd. In analysis, here made some assumptions and the impоrtant of them are Net Operating Income assumptions, such as annual gross rent, vacany and collection losss factor and operating expenses and the capital rate at purchase. Valuation of real estate uses 2 factors, which are net operating income (NOI) and the capital rate. NOI is equal to the gross rent roll minus vacancy and collection losses and operating expenses. Cap rate is the division of NOI to the sale price. We can see it on the formula</w:t>
       </w:r>
     </w:p>
     <w:p>
@@ -4039,21 +4189,7 @@
               <w:rFonts w:ascii="Cambria Math" w:hAnsi="Cambria Math"/>
               <w:lang w:val="en-US"/>
             </w:rPr>
-            <m:t>NOI=Gross roll-vanacy-collec</m:t>
-          </m:r>
-          <m:r>
-            <w:rPr>
-              <w:rFonts w:ascii="Cambria Math" w:hAnsi="Cambria Math"/>
-              <w:lang w:val="en-US"/>
-            </w:rPr>
-            <m:t>tion losses-operating expense</m:t>
-          </m:r>
-          <m:r>
-            <w:rPr>
-              <w:rFonts w:ascii="Cambria Math" w:hAnsi="Cambria Math"/>
-              <w:lang w:val="en-US"/>
-            </w:rPr>
-            <m:t>s</m:t>
+            <m:t>NOI=Gross roll-vanacy-collection losses-operating expenses</m:t>
           </m:r>
         </m:oMath>
       </m:oMathPara>
@@ -4204,14 +4340,7 @@
               <w:rFonts w:ascii="Cambria Math" w:hAnsi="Cambria Math"/>
               <w:lang w:val="en-US"/>
             </w:rPr>
-            <m:t>* 10</m:t>
-          </m:r>
-          <m:r>
-            <w:rPr>
-              <w:rFonts w:ascii="Cambria Math" w:hAnsi="Cambria Math"/>
-              <w:lang w:val="en-US"/>
-            </w:rPr>
-            <m:t>0</m:t>
+            <m:t>* 100</m:t>
           </m:r>
         </m:oMath>
       </m:oMathPara>
@@ -5172,14 +5301,7 @@
               <w:rFonts w:ascii="Cambria Math" w:eastAsiaTheme="minorEastAsia" w:hAnsi="Cambria Math"/>
               <w:lang w:val="en-US"/>
             </w:rPr>
-            <m:t>*M-(1-M</m:t>
-          </m:r>
-          <m:r>
-            <w:rPr>
-              <w:rFonts w:ascii="Cambria Math" w:eastAsiaTheme="minorEastAsia" w:hAnsi="Cambria Math"/>
-              <w:lang w:val="en-US"/>
-            </w:rPr>
-            <m:t>)</m:t>
+            <m:t>*M-(1-M)</m:t>
           </m:r>
         </m:oMath>
       </m:oMathPara>
@@ -5275,14 +5397,7 @@
               <w:rFonts w:ascii="Cambria Math" w:eastAsiaTheme="minorEastAsia" w:hAnsi="Cambria Math"/>
               <w:lang w:val="en-US"/>
             </w:rPr>
-            <m:t>* M- (1-M)</m:t>
-          </m:r>
-          <m:r>
-            <w:rPr>
-              <w:rFonts w:ascii="Cambria Math" w:eastAsiaTheme="minorEastAsia" w:hAnsi="Cambria Math"/>
-              <w:lang w:val="en-US"/>
-            </w:rPr>
-            <m:t xml:space="preserve"> </m:t>
+            <m:t xml:space="preserve">* M- (1-M) </m:t>
           </m:r>
         </m:oMath>
       </m:oMathPara>
@@ -5300,7 +5415,14 @@
           <w:rFonts w:eastAsiaTheme="minorEastAsia"/>
           <w:lang w:val="en-US"/>
         </w:rPr>
-        <w:t xml:space="preserve">The most important of them to calculate beta distribution are alpha and beta. In excel, we have a ready formula that can compute the results for beta distribution. From beta distribution we can get the transformed estimate value of an input, which varies from its low and high values. </w:t>
+        <w:t>The most important of them to calculate beta distribution are alpha and beta. In excel, we have a ready formula that can compute the results for beta distribution. From beta distribution we can get the transform</w:t>
+      </w:r>
+      <w:r>
+        <w:rPr>
+          <w:rFonts w:eastAsiaTheme="minorEastAsia"/>
+          <w:lang w:val="en-US"/>
+        </w:rPr>
+        <w:t xml:space="preserve">ed estimate value of an input, which varies from its low and high values. </w:t>
       </w:r>
     </w:p>
     <w:p>
@@ -5356,15 +5478,7 @@
           <w:sz w:val="28"/>
           <w:szCs w:val="28"/>
         </w:rPr>
-        <w:t xml:space="preserve">From </w:t>
-      </w:r>
-      <w:r>
-        <w:rPr>
-          <w:rFonts w:ascii="Times New Roman" w:hAnsi="Times New Roman" w:cs="Times New Roman"/>
-          <w:sz w:val="28"/>
-          <w:szCs w:val="28"/>
-        </w:rPr>
-        <w:t xml:space="preserve">Descriptive statistics: </w:t>
+        <w:t xml:space="preserve">From Descriptive statistics: </w:t>
       </w:r>
     </w:p>
     <w:tbl>
@@ -6106,6 +6220,10 @@
         <w:pStyle w:val="a3"/>
         <w:spacing w:line="360" w:lineRule="auto"/>
         <w:ind w:left="1428"/>
+        <w:rPr>
+          <w:sz w:val="28"/>
+          <w:szCs w:val="28"/>
+        </w:rPr>
       </w:pPr>
     </w:p>
     <w:p>
@@ -8105,8 +8223,6 @@
               <w:rPr>
                 <w:rFonts w:ascii="Arial" w:eastAsia="Times New Roman" w:hAnsi="Arial" w:cs="Arial"/>
                 <w:color w:val="auto"/>
-                <w:sz w:val="20"/>
-                <w:szCs w:val="20"/>
                 <w:lang w:eastAsia="ru-RU"/>
               </w:rPr>
             </w:pPr>
@@ -8132,8 +8248,6 @@
               <w:rPr>
                 <w:rFonts w:ascii="Arial" w:eastAsia="Times New Roman" w:hAnsi="Arial" w:cs="Arial"/>
                 <w:color w:val="auto"/>
-                <w:sz w:val="20"/>
-                <w:szCs w:val="20"/>
                 <w:lang w:eastAsia="ru-RU"/>
               </w:rPr>
             </w:pPr>
@@ -8159,8 +8273,6 @@
               <w:rPr>
                 <w:rFonts w:ascii="Arial" w:eastAsia="Times New Roman" w:hAnsi="Arial" w:cs="Arial"/>
                 <w:color w:val="auto"/>
-                <w:sz w:val="20"/>
-                <w:szCs w:val="20"/>
                 <w:lang w:eastAsia="ru-RU"/>
               </w:rPr>
             </w:pPr>
@@ -8186,8 +8298,6 @@
               <w:rPr>
                 <w:rFonts w:ascii="Arial" w:eastAsia="Times New Roman" w:hAnsi="Arial" w:cs="Arial"/>
                 <w:color w:val="auto"/>
-                <w:sz w:val="20"/>
-                <w:szCs w:val="20"/>
                 <w:lang w:eastAsia="ru-RU"/>
               </w:rPr>
             </w:pPr>
@@ -8213,8 +8323,6 @@
               <w:rPr>
                 <w:rFonts w:ascii="Arial" w:eastAsia="Times New Roman" w:hAnsi="Arial" w:cs="Arial"/>
                 <w:color w:val="auto"/>
-                <w:sz w:val="20"/>
-                <w:szCs w:val="20"/>
                 <w:lang w:eastAsia="ru-RU"/>
               </w:rPr>
             </w:pPr>
@@ -8227,6 +8335,10 @@
         <w:pStyle w:val="a3"/>
         <w:spacing w:line="360" w:lineRule="auto"/>
         <w:ind w:left="1428"/>
+        <w:rPr>
+          <w:sz w:val="28"/>
+          <w:szCs w:val="28"/>
+        </w:rPr>
       </w:pPr>
     </w:p>
     <w:p>
@@ -8246,7 +8358,7 @@
           <w:lang w:val="en-US" w:eastAsia="ru-RU"/>
         </w:rPr>
         <w:drawing>
-          <wp:inline distT="0" distB="0" distL="0" distR="0" wp14:anchorId="1DB7F1F2" wp14:editId="34C9A4D6">
+          <wp:inline distT="0" distB="0" distL="0" distR="0" wp14:anchorId="51A85AE1" wp14:editId="42B3465A">
             <wp:extent cx="4124960" cy="3088640"/>
             <wp:effectExtent l="0" t="0" r="0" b="10160"/>
             <wp:docPr id="3" name="Изображение 3" descr="Macintosh HD:Users:Serik:Desktop:Снимок экрана 2018-05-09 в 3.40.19.png"/>
@@ -8312,7 +8424,7 @@
           <w:lang w:val="en-US" w:eastAsia="ru-RU"/>
         </w:rPr>
         <w:drawing>
-          <wp:inline distT="0" distB="0" distL="0" distR="0" wp14:anchorId="36C56A01" wp14:editId="4E806E0C">
+          <wp:inline distT="0" distB="0" distL="0" distR="0" wp14:anchorId="729EB1A6" wp14:editId="4D122E08">
             <wp:extent cx="4013200" cy="3048000"/>
             <wp:effectExtent l="0" t="0" r="0" b="0"/>
             <wp:docPr id="7" name="Изображение 7" descr="Macintosh HD:Users:Serik:Desktop:Снимок экрана 2018-05-09 в 3.40.25.png"/>
@@ -8420,13 +8532,13 @@
       <w:r>
         <w:rPr>
           <w:noProof/>
-          <w:lang w:val="en-US"/>
+          <w:lang w:val="en-US" w:eastAsia="ru-RU"/>
         </w:rPr>
         <w:drawing>
-          <wp:inline distT="0" distB="0" distL="0" distR="0" wp14:anchorId="300A995A" wp14:editId="21A9E71E">
-            <wp:extent cx="6289675" cy="2503170"/>
-            <wp:effectExtent l="0" t="0" r="34925" b="36830"/>
-            <wp:docPr id="8" name="Диаграмма 8"/>
+          <wp:inline distT="0" distB="0" distL="0" distR="0" wp14:anchorId="4D7CC524" wp14:editId="46A3E6EC">
+            <wp:extent cx="5718175" cy="3427730"/>
+            <wp:effectExtent l="0" t="0" r="22225" b="26670"/>
+            <wp:docPr id="10" name="Диаграмма 10"/>
             <wp:cNvGraphicFramePr/>
             <a:graphic xmlns:a="http://schemas.openxmlformats.org/drawingml/2006/main">
               <a:graphicData uri="http://schemas.openxmlformats.org/drawingml/2006/chart">
@@ -8462,10 +8574,3585 @@
         <w:rPr>
           <w:lang w:val="en-US"/>
         </w:rPr>
-        <w:t xml:space="preserve">In project, I am going to use an option to wait one year and see how the demand is going to change. </w:t>
-      </w:r>
-      <w:bookmarkStart w:id="14" w:name="_GoBack"/>
-      <w:bookmarkEnd w:id="14"/>
+        <w:t xml:space="preserve">In project, I am going to use an option to wait one year and see how the demand is going to change. Therefore, we offset all our calculations by one year, because we decided to take an option to wait one year and see how things are chaning. </w:t>
+      </w:r>
+    </w:p>
+    <w:p>
+      <w:pPr>
+        <w:spacing w:line="360" w:lineRule="auto"/>
+      </w:pPr>
+      <w:r>
+        <w:tab/>
+      </w:r>
+      <w:r>
+        <w:rPr>
+          <w:noProof/>
+          <w:lang w:val="en-US" w:eastAsia="ru-RU"/>
+        </w:rPr>
+        <w:drawing>
+          <wp:inline distT="0" distB="0" distL="0" distR="0" wp14:anchorId="18DEB458" wp14:editId="32B947D2">
+            <wp:extent cx="6175375" cy="814070"/>
+            <wp:effectExtent l="0" t="0" r="0" b="0"/>
+            <wp:docPr id="9" name="Изображение 9" descr="Macintosh HD:Users:Serik:Desktop:Снимок экрана 2018-05-10 в 5.08.15.png"/>
+            <wp:cNvGraphicFramePr>
+              <a:graphicFrameLocks xmlns:a="http://schemas.openxmlformats.org/drawingml/2006/main" noChangeAspect="1"/>
+            </wp:cNvGraphicFramePr>
+            <a:graphic xmlns:a="http://schemas.openxmlformats.org/drawingml/2006/main">
+              <a:graphicData uri="http://schemas.openxmlformats.org/drawingml/2006/picture">
+                <pic:pic xmlns:pic="http://schemas.openxmlformats.org/drawingml/2006/picture">
+                  <pic:nvPicPr>
+                    <pic:cNvPr id="0" name="Picture 1" descr="Macintosh HD:Users:Serik:Desktop:Снимок экрана 2018-05-10 в 5.08.15.png"/>
+                    <pic:cNvPicPr>
+                      <a:picLocks noChangeAspect="1" noChangeArrowheads="1"/>
+                    </pic:cNvPicPr>
+                  </pic:nvPicPr>
+                  <pic:blipFill>
+                    <a:blip r:embed="rId14">
+                      <a:extLst>
+                        <a:ext uri="{28A0092B-C50C-407E-A947-70E740481C1C}">
+                          <a14:useLocalDpi xmlns:a14="http://schemas.microsoft.com/office/drawing/2010/main" val="0"/>
+                        </a:ext>
+                      </a:extLst>
+                    </a:blip>
+                    <a:srcRect/>
+                    <a:stretch>
+                      <a:fillRect/>
+                    </a:stretch>
+                  </pic:blipFill>
+                  <pic:spPr bwMode="auto">
+                    <a:xfrm>
+                      <a:off x="0" y="0"/>
+                      <a:ext cx="6175375" cy="814070"/>
+                    </a:xfrm>
+                    <a:prstGeom prst="rect">
+                      <a:avLst/>
+                    </a:prstGeom>
+                    <a:noFill/>
+                    <a:ln>
+                      <a:noFill/>
+                    </a:ln>
+                  </pic:spPr>
+                </pic:pic>
+              </a:graphicData>
+            </a:graphic>
+          </wp:inline>
+        </w:drawing>
+      </w:r>
+    </w:p>
+    <w:p>
+      <w:pPr>
+        <w:spacing w:line="360" w:lineRule="auto"/>
+      </w:pPr>
+      <w:r>
+        <w:t>Before waiting one year NPV was about 1 million dollars. Of course, NPV is still positive and still high, which means that investor will put his money anyway. However, waiting one year does not provide so much information. Moreover, NPV dropped massively, which is not beneficial to our investor. In formula of Net Present Value we know that after each year, we are discounting at higher rate. In this example, we started investing at t</w:t>
+      </w:r>
+      <w:r>
+        <w:rPr>
+          <w:vertAlign w:val="subscript"/>
+        </w:rPr>
+        <w:t>1</w:t>
+      </w:r>
+      <w:r>
+        <w:t xml:space="preserve"> and because of that all the cash flows shifted by 1 year. The principle of DCF is that dollar today worths more than dollar tomorrow. Money which are discounted at year 2 is less than money that are discounted at year 1. Therefore, it contributed to the fall in NPV. </w:t>
+      </w:r>
+    </w:p>
+    <w:p>
+      <w:pPr>
+        <w:spacing w:line="360" w:lineRule="auto"/>
+      </w:pPr>
+      <w:r>
+        <w:t xml:space="preserve">What I am going to do next is to try to implement new approach, Real Options. From simulation i've got descriptive statistics and normal distribution of Net Present Value for this business. NPV of real estate business is going to be divided into 3 scenarios: worst case, most likely case and best case. These data we can get from the cumulative table that is written above. From the cumulative table, I've got this: </w:t>
+      </w:r>
+    </w:p>
+    <w:tbl>
+      <w:tblPr>
+        <w:tblStyle w:val="a4"/>
+        <w:tblW w:w="0" w:type="auto"/>
+        <w:tblLook w:val="04A0" w:firstRow="1" w:lastRow="0" w:firstColumn="1" w:lastColumn="0" w:noHBand="0" w:noVBand="1"/>
+      </w:tblPr>
+      <w:tblGrid>
+        <w:gridCol w:w="3169"/>
+        <w:gridCol w:w="3196"/>
+        <w:gridCol w:w="3200"/>
+      </w:tblGrid>
+      <w:tr>
+        <w:tc>
+          <w:tcPr>
+            <w:tcW w:w="3284" w:type="dxa"/>
+          </w:tcPr>
+          <w:p>
+            <w:pPr>
+              <w:spacing w:line="360" w:lineRule="auto"/>
+              <w:jc w:val="center"/>
+            </w:pPr>
+            <w:r>
+              <w:t>NPV cases</w:t>
+            </w:r>
+          </w:p>
+        </w:tc>
+        <w:tc>
+          <w:tcPr>
+            <w:tcW w:w="3285" w:type="dxa"/>
+          </w:tcPr>
+          <w:p>
+            <w:pPr>
+              <w:spacing w:line="360" w:lineRule="auto"/>
+              <w:jc w:val="center"/>
+            </w:pPr>
+            <w:r>
+              <w:t>Probability</w:t>
+            </w:r>
+          </w:p>
+        </w:tc>
+        <w:tc>
+          <w:tcPr>
+            <w:tcW w:w="3285" w:type="dxa"/>
+          </w:tcPr>
+          <w:p>
+            <w:pPr>
+              <w:spacing w:line="360" w:lineRule="auto"/>
+              <w:jc w:val="center"/>
+            </w:pPr>
+            <w:r>
+              <w:t>NPV value</w:t>
+            </w:r>
+          </w:p>
+        </w:tc>
+      </w:tr>
+      <w:tr>
+        <w:tc>
+          <w:tcPr>
+            <w:tcW w:w="3284" w:type="dxa"/>
+          </w:tcPr>
+          <w:p>
+            <w:pPr>
+              <w:spacing w:line="360" w:lineRule="auto"/>
+            </w:pPr>
+            <w:r>
+              <w:t xml:space="preserve">Worst </w:t>
+            </w:r>
+          </w:p>
+        </w:tc>
+        <w:tc>
+          <w:tcPr>
+            <w:tcW w:w="3285" w:type="dxa"/>
+          </w:tcPr>
+          <w:p>
+            <w:pPr>
+              <w:spacing w:line="360" w:lineRule="auto"/>
+              <w:jc w:val="right"/>
+            </w:pPr>
+            <w:r>
+              <w:t>36,8%</w:t>
+            </w:r>
+          </w:p>
+        </w:tc>
+        <w:tc>
+          <w:tcPr>
+            <w:tcW w:w="3285" w:type="dxa"/>
+          </w:tcPr>
+          <w:p>
+            <w:pPr>
+              <w:spacing w:line="360" w:lineRule="auto"/>
+              <w:jc w:val="right"/>
+            </w:pPr>
+            <w:r>
+              <w:t>$ 960317,13</w:t>
+            </w:r>
+          </w:p>
+        </w:tc>
+      </w:tr>
+      <w:tr>
+        <w:tc>
+          <w:tcPr>
+            <w:tcW w:w="3284" w:type="dxa"/>
+          </w:tcPr>
+          <w:p>
+            <w:pPr>
+              <w:spacing w:line="360" w:lineRule="auto"/>
+            </w:pPr>
+            <w:r>
+              <w:t>Most likely</w:t>
+            </w:r>
+          </w:p>
+        </w:tc>
+        <w:tc>
+          <w:tcPr>
+            <w:tcW w:w="3285" w:type="dxa"/>
+          </w:tcPr>
+          <w:p>
+            <w:pPr>
+              <w:spacing w:line="360" w:lineRule="auto"/>
+              <w:jc w:val="right"/>
+            </w:pPr>
+            <w:r>
+              <w:t>44,5%</w:t>
+            </w:r>
+          </w:p>
+        </w:tc>
+        <w:tc>
+          <w:tcPr>
+            <w:tcW w:w="3285" w:type="dxa"/>
+          </w:tcPr>
+          <w:p>
+            <w:pPr>
+              <w:spacing w:line="360" w:lineRule="auto"/>
+              <w:jc w:val="right"/>
+            </w:pPr>
+            <w:r>
+              <w:t>$ 1108844,18</w:t>
+            </w:r>
+          </w:p>
+        </w:tc>
+      </w:tr>
+      <w:tr>
+        <w:tc>
+          <w:tcPr>
+            <w:tcW w:w="3284" w:type="dxa"/>
+          </w:tcPr>
+          <w:p>
+            <w:pPr>
+              <w:spacing w:line="360" w:lineRule="auto"/>
+            </w:pPr>
+            <w:r>
+              <w:t>Best</w:t>
+            </w:r>
+          </w:p>
+        </w:tc>
+        <w:tc>
+          <w:tcPr>
+            <w:tcW w:w="3285" w:type="dxa"/>
+          </w:tcPr>
+          <w:p>
+            <w:pPr>
+              <w:spacing w:line="360" w:lineRule="auto"/>
+              <w:jc w:val="right"/>
+            </w:pPr>
+            <w:r>
+              <w:t>18,7%</w:t>
+            </w:r>
+          </w:p>
+        </w:tc>
+        <w:tc>
+          <w:tcPr>
+            <w:tcW w:w="3285" w:type="dxa"/>
+          </w:tcPr>
+          <w:p>
+            <w:pPr>
+              <w:spacing w:line="360" w:lineRule="auto"/>
+              <w:jc w:val="right"/>
+            </w:pPr>
+            <w:r>
+              <w:t>$ 1261774,12</w:t>
+            </w:r>
+          </w:p>
+        </w:tc>
+      </w:tr>
+    </w:tbl>
+    <w:p>
+      <w:pPr>
+        <w:spacing w:line="360" w:lineRule="auto"/>
+      </w:pPr>
+    </w:p>
+    <w:p>
+      <w:pPr>
+        <w:spacing w:line="360" w:lineRule="auto"/>
+      </w:pPr>
+      <w:r>
+        <w:t xml:space="preserve">After getting this data, I can calculate the expected NPV value, which is sum of product of NPV value to its probability: </w:t>
+      </w:r>
+    </w:p>
+    <w:p>
+      <w:pPr>
+        <w:spacing w:line="360" w:lineRule="auto"/>
+        <w:rPr>
+          <w:rFonts w:eastAsiaTheme="minorEastAsia"/>
+        </w:rPr>
+      </w:pPr>
+      <m:oMathPara>
+        <m:oMath>
+          <m:r>
+            <w:rPr>
+              <w:rFonts w:ascii="Cambria Math" w:hAnsi="Cambria Math"/>
+            </w:rPr>
+            <m:t>Expected NPV=960317,13*0,368+1108844,18*0,445+1261774,12 *0,187</m:t>
+          </m:r>
+        </m:oMath>
+      </m:oMathPara>
+    </w:p>
+    <w:p>
+      <w:pPr>
+        <w:spacing w:line="360" w:lineRule="auto"/>
+        <w:rPr>
+          <w:rFonts w:eastAsia="Times New Roman"/>
+          <w:color w:val="auto"/>
+          <w:lang w:eastAsia="ru-RU"/>
+        </w:rPr>
+      </w:pPr>
+      <w:r>
+        <w:rPr>
+          <w:rFonts w:eastAsiaTheme="minorEastAsia"/>
+        </w:rPr>
+        <w:t xml:space="preserve">In result Expected NPV equals to $ </w:t>
+      </w:r>
+      <w:r>
+        <w:rPr>
+          <w:rFonts w:eastAsia="Times New Roman"/>
+          <w:color w:val="auto"/>
+          <w:lang w:eastAsia="ru-RU"/>
+        </w:rPr>
+        <w:t>1 002 577,90. After that we need to find return percentage (%). The calculate of percentage return is done in the following formulate:</w:t>
+      </w:r>
+    </w:p>
+    <w:p>
+      <w:pPr>
+        <w:spacing w:line="360" w:lineRule="auto"/>
+        <w:rPr>
+          <w:rFonts w:eastAsia="Times New Roman"/>
+          <w:color w:val="auto"/>
+          <w:lang w:eastAsia="ru-RU"/>
+        </w:rPr>
+      </w:pPr>
+      <m:oMath>
+        <m:r>
+          <w:rPr>
+            <w:rFonts w:ascii="Cambria Math" w:eastAsia="Times New Roman" w:hAnsi="Cambria Math"/>
+            <w:color w:val="auto"/>
+            <w:lang w:eastAsia="ru-RU"/>
+          </w:rPr>
+          <m:t xml:space="preserve">percentage </m:t>
+        </m:r>
+        <m:d>
+          <m:dPr>
+            <m:ctrlPr>
+              <w:rPr>
+                <w:rFonts w:ascii="Cambria Math" w:eastAsia="Times New Roman" w:hAnsi="Cambria Math"/>
+                <w:i/>
+                <w:color w:val="auto"/>
+                <w:lang w:eastAsia="ru-RU"/>
+              </w:rPr>
+            </m:ctrlPr>
+          </m:dPr>
+          <m:e>
+            <m:r>
+              <w:rPr>
+                <w:rFonts w:ascii="Cambria Math" w:eastAsia="Times New Roman" w:hAnsi="Cambria Math"/>
+                <w:color w:val="auto"/>
+                <w:lang w:eastAsia="ru-RU"/>
+              </w:rPr>
+              <m:t>%</m:t>
+            </m:r>
+          </m:e>
+        </m:d>
+        <m:r>
+          <w:rPr>
+            <w:rFonts w:ascii="Cambria Math" w:eastAsia="Times New Roman" w:hAnsi="Cambria Math"/>
+            <w:color w:val="auto"/>
+            <w:lang w:eastAsia="ru-RU"/>
+          </w:rPr>
+          <m:t>=</m:t>
+        </m:r>
+        <m:f>
+          <m:fPr>
+            <m:ctrlPr>
+              <w:rPr>
+                <w:rFonts w:ascii="Cambria Math" w:eastAsia="Times New Roman" w:hAnsi="Cambria Math"/>
+                <w:i/>
+                <w:color w:val="auto"/>
+                <w:lang w:eastAsia="ru-RU"/>
+              </w:rPr>
+            </m:ctrlPr>
+          </m:fPr>
+          <m:num>
+            <m:r>
+              <w:rPr>
+                <w:rFonts w:ascii="Cambria Math" w:eastAsia="Times New Roman" w:hAnsi="Cambria Math"/>
+                <w:color w:val="auto"/>
+                <w:lang w:eastAsia="ru-RU"/>
+              </w:rPr>
+              <m:t>NPV-Expected NPV</m:t>
+            </m:r>
+          </m:num>
+          <m:den>
+            <m:r>
+              <w:rPr>
+                <w:rFonts w:ascii="Cambria Math" w:eastAsia="Times New Roman" w:hAnsi="Cambria Math"/>
+                <w:color w:val="auto"/>
+                <w:lang w:eastAsia="ru-RU"/>
+              </w:rPr>
+              <m:t>NPV</m:t>
+            </m:r>
+          </m:den>
+        </m:f>
+        <m:r>
+          <w:rPr>
+            <w:rFonts w:ascii="Cambria Math" w:eastAsia="Times New Roman" w:hAnsi="Cambria Math"/>
+            <w:color w:val="auto"/>
+            <w:lang w:eastAsia="ru-RU"/>
+          </w:rPr>
+          <m:t xml:space="preserve"> </m:t>
+        </m:r>
+      </m:oMath>
+      <w:r>
+        <w:rPr>
+          <w:rFonts w:eastAsia="Times New Roman"/>
+          <w:color w:val="auto"/>
+          <w:lang w:eastAsia="ru-RU"/>
+        </w:rPr>
+        <w:t xml:space="preserve"> </w:t>
+      </w:r>
+    </w:p>
+    <w:p>
+      <w:pPr>
+        <w:spacing w:line="360" w:lineRule="auto"/>
+        <w:rPr>
+          <w:rFonts w:eastAsia="Times New Roman"/>
+          <w:color w:val="auto"/>
+          <w:lang w:eastAsia="ru-RU"/>
+        </w:rPr>
+      </w:pPr>
+      <m:oMathPara>
+        <m:oMathParaPr>
+          <m:jc m:val="left"/>
+        </m:oMathParaPr>
+        <m:oMath>
+          <m:r>
+            <w:rPr>
+              <w:rFonts w:ascii="Cambria Math" w:eastAsia="Times New Roman" w:hAnsi="Cambria Math"/>
+              <w:color w:val="auto"/>
+              <w:lang w:eastAsia="ru-RU"/>
+            </w:rPr>
+            <m:t>Expected return=36,8%*</m:t>
+          </m:r>
+          <m:d>
+            <m:dPr>
+              <m:ctrlPr>
+                <w:rPr>
+                  <w:rFonts w:ascii="Cambria Math" w:eastAsia="Times New Roman" w:hAnsi="Cambria Math"/>
+                  <w:i/>
+                  <w:color w:val="auto"/>
+                  <w:lang w:eastAsia="ru-RU"/>
+                </w:rPr>
+              </m:ctrlPr>
+            </m:dPr>
+            <m:e>
+              <m:r>
+                <w:rPr>
+                  <w:rFonts w:ascii="Cambria Math" w:eastAsia="Times New Roman" w:hAnsi="Cambria Math"/>
+                  <w:color w:val="auto"/>
+                  <w:lang w:eastAsia="ru-RU"/>
+                </w:rPr>
+                <m:t>-4%</m:t>
+              </m:r>
+            </m:e>
+          </m:d>
+          <m:r>
+            <w:rPr>
+              <w:rFonts w:ascii="Cambria Math" w:eastAsia="Times New Roman" w:hAnsi="Cambria Math"/>
+              <w:color w:val="auto"/>
+              <w:lang w:eastAsia="ru-RU"/>
+            </w:rPr>
+            <m:t>+ 44,5%*10%+18,7%*21%</m:t>
+          </m:r>
+        </m:oMath>
+      </m:oMathPara>
+    </w:p>
+    <w:p>
+      <w:pPr>
+        <w:spacing w:line="360" w:lineRule="auto"/>
+        <w:rPr>
+          <w:rFonts w:eastAsia="Times New Roman"/>
+          <w:color w:val="auto"/>
+          <w:lang w:eastAsia="ru-RU"/>
+        </w:rPr>
+      </w:pPr>
+      <m:oMathPara>
+        <m:oMathParaPr>
+          <m:jc m:val="left"/>
+        </m:oMathParaPr>
+        <m:oMath>
+          <m:r>
+            <w:rPr>
+              <w:rFonts w:ascii="Cambria Math" w:eastAsia="Times New Roman" w:hAnsi="Cambria Math"/>
+              <w:color w:val="auto"/>
+              <w:lang w:eastAsia="ru-RU"/>
+            </w:rPr>
+            <m:t xml:space="preserve">Variance </m:t>
+          </m:r>
+          <m:d>
+            <m:dPr>
+              <m:ctrlPr>
+                <w:rPr>
+                  <w:rFonts w:ascii="Cambria Math" w:eastAsia="Times New Roman" w:hAnsi="Cambria Math"/>
+                  <w:i/>
+                  <w:color w:val="auto"/>
+                  <w:lang w:eastAsia="ru-RU"/>
+                </w:rPr>
+              </m:ctrlPr>
+            </m:dPr>
+            <m:e>
+              <m:sSup>
+                <m:sSupPr>
+                  <m:ctrlPr>
+                    <w:rPr>
+                      <w:rFonts w:ascii="Cambria Math" w:eastAsia="Times New Roman" w:hAnsi="Cambria Math"/>
+                      <w:i/>
+                      <w:color w:val="auto"/>
+                      <w:lang w:eastAsia="ru-RU"/>
+                    </w:rPr>
+                  </m:ctrlPr>
+                </m:sSupPr>
+                <m:e>
+                  <m:r>
+                    <w:rPr>
+                      <w:rFonts w:ascii="Cambria Math" w:eastAsia="Times New Roman" w:hAnsi="Cambria Math"/>
+                      <w:color w:val="auto"/>
+                      <w:lang w:eastAsia="ru-RU"/>
+                    </w:rPr>
+                    <m:t>s</m:t>
+                  </m:r>
+                </m:e>
+                <m:sup>
+                  <m:r>
+                    <w:rPr>
+                      <w:rFonts w:ascii="Cambria Math" w:eastAsia="Times New Roman" w:hAnsi="Cambria Math"/>
+                      <w:color w:val="auto"/>
+                      <w:lang w:eastAsia="ru-RU"/>
+                    </w:rPr>
+                    <m:t>2</m:t>
+                  </m:r>
+                </m:sup>
+              </m:sSup>
+            </m:e>
+          </m:d>
+          <m:r>
+            <w:rPr>
+              <w:rFonts w:ascii="Cambria Math" w:eastAsia="Times New Roman" w:hAnsi="Cambria Math"/>
+              <w:color w:val="auto"/>
+              <w:lang w:eastAsia="ru-RU"/>
+            </w:rPr>
+            <m:t xml:space="preserve">=36,8%* </m:t>
+          </m:r>
+          <m:sSup>
+            <m:sSupPr>
+              <m:ctrlPr>
+                <w:rPr>
+                  <w:rFonts w:ascii="Cambria Math" w:eastAsia="Times New Roman" w:hAnsi="Cambria Math"/>
+                  <w:i/>
+                  <w:color w:val="auto"/>
+                  <w:lang w:eastAsia="ru-RU"/>
+                </w:rPr>
+              </m:ctrlPr>
+            </m:sSupPr>
+            <m:e>
+              <m:d>
+                <m:dPr>
+                  <m:ctrlPr>
+                    <w:rPr>
+                      <w:rFonts w:ascii="Cambria Math" w:eastAsia="Times New Roman" w:hAnsi="Cambria Math"/>
+                      <w:i/>
+                      <w:color w:val="auto"/>
+                      <w:lang w:eastAsia="ru-RU"/>
+                    </w:rPr>
+                  </m:ctrlPr>
+                </m:dPr>
+                <m:e>
+                  <m:r>
+                    <w:rPr>
+                      <w:rFonts w:ascii="Cambria Math" w:eastAsia="Times New Roman" w:hAnsi="Cambria Math"/>
+                      <w:color w:val="auto"/>
+                      <w:lang w:eastAsia="ru-RU"/>
+                    </w:rPr>
+                    <m:t>-4%-6,49%</m:t>
+                  </m:r>
+                </m:e>
+              </m:d>
+            </m:e>
+            <m:sup>
+              <m:r>
+                <w:rPr>
+                  <w:rFonts w:ascii="Cambria Math" w:eastAsia="Times New Roman" w:hAnsi="Cambria Math"/>
+                  <w:color w:val="auto"/>
+                  <w:lang w:eastAsia="ru-RU"/>
+                </w:rPr>
+                <m:t>2</m:t>
+              </m:r>
+            </m:sup>
+          </m:sSup>
+          <m:r>
+            <w:rPr>
+              <w:rFonts w:ascii="Cambria Math" w:eastAsia="Times New Roman" w:hAnsi="Cambria Math"/>
+              <w:color w:val="auto"/>
+              <w:lang w:eastAsia="ru-RU"/>
+            </w:rPr>
+            <m:t>+44,5%*</m:t>
+          </m:r>
+          <m:sSup>
+            <m:sSupPr>
+              <m:ctrlPr>
+                <w:rPr>
+                  <w:rFonts w:ascii="Cambria Math" w:eastAsia="Times New Roman" w:hAnsi="Cambria Math"/>
+                  <w:i/>
+                  <w:color w:val="auto"/>
+                  <w:lang w:eastAsia="ru-RU"/>
+                </w:rPr>
+              </m:ctrlPr>
+            </m:sSupPr>
+            <m:e>
+              <m:d>
+                <m:dPr>
+                  <m:ctrlPr>
+                    <w:rPr>
+                      <w:rFonts w:ascii="Cambria Math" w:eastAsia="Times New Roman" w:hAnsi="Cambria Math"/>
+                      <w:i/>
+                      <w:color w:val="auto"/>
+                      <w:lang w:eastAsia="ru-RU"/>
+                    </w:rPr>
+                  </m:ctrlPr>
+                </m:dPr>
+                <m:e>
+                  <m:r>
+                    <w:rPr>
+                      <w:rFonts w:ascii="Cambria Math" w:eastAsia="Times New Roman" w:hAnsi="Cambria Math"/>
+                      <w:color w:val="auto"/>
+                      <w:lang w:eastAsia="ru-RU"/>
+                    </w:rPr>
+                    <m:t>10%-6,49%</m:t>
+                  </m:r>
+                </m:e>
+              </m:d>
+            </m:e>
+            <m:sup>
+              <m:r>
+                <w:rPr>
+                  <w:rFonts w:ascii="Cambria Math" w:eastAsia="Times New Roman" w:hAnsi="Cambria Math"/>
+                  <w:color w:val="auto"/>
+                  <w:lang w:eastAsia="ru-RU"/>
+                </w:rPr>
+                <m:t>2</m:t>
+              </m:r>
+            </m:sup>
+          </m:sSup>
+          <m:r>
+            <w:rPr>
+              <w:rFonts w:ascii="Cambria Math" w:eastAsia="Times New Roman" w:hAnsi="Cambria Math"/>
+              <w:color w:val="auto"/>
+              <w:lang w:eastAsia="ru-RU"/>
+            </w:rPr>
+            <m:t>+ 18,7%*</m:t>
+          </m:r>
+          <m:sSup>
+            <m:sSupPr>
+              <m:ctrlPr>
+                <w:rPr>
+                  <w:rFonts w:ascii="Cambria Math" w:eastAsia="Times New Roman" w:hAnsi="Cambria Math"/>
+                  <w:i/>
+                  <w:color w:val="auto"/>
+                  <w:lang w:eastAsia="ru-RU"/>
+                </w:rPr>
+              </m:ctrlPr>
+            </m:sSupPr>
+            <m:e>
+              <m:r>
+                <w:rPr>
+                  <w:rFonts w:ascii="Cambria Math" w:eastAsia="Times New Roman" w:hAnsi="Cambria Math"/>
+                  <w:color w:val="auto"/>
+                  <w:lang w:eastAsia="ru-RU"/>
+                </w:rPr>
+                <m:t>(21%-6,49%)</m:t>
+              </m:r>
+            </m:e>
+            <m:sup>
+              <m:r>
+                <w:rPr>
+                  <w:rFonts w:ascii="Cambria Math" w:eastAsia="Times New Roman" w:hAnsi="Cambria Math"/>
+                  <w:color w:val="auto"/>
+                  <w:lang w:eastAsia="ru-RU"/>
+                </w:rPr>
+                <m:t>2</m:t>
+              </m:r>
+            </m:sup>
+          </m:sSup>
+          <m:r>
+            <w:rPr>
+              <w:rFonts w:ascii="Cambria Math" w:eastAsia="Times New Roman" w:hAnsi="Cambria Math"/>
+              <w:color w:val="auto"/>
+              <w:lang w:eastAsia="ru-RU"/>
+            </w:rPr>
+            <m:t xml:space="preserve"> </m:t>
+          </m:r>
+        </m:oMath>
+      </m:oMathPara>
+    </w:p>
+    <w:tbl>
+      <w:tblPr>
+        <w:tblStyle w:val="a4"/>
+        <w:tblW w:w="0" w:type="auto"/>
+        <w:tblLook w:val="04A0" w:firstRow="1" w:lastRow="0" w:firstColumn="1" w:lastColumn="0" w:noHBand="0" w:noVBand="1"/>
+      </w:tblPr>
+      <w:tblGrid>
+        <w:gridCol w:w="2373"/>
+        <w:gridCol w:w="2404"/>
+        <w:gridCol w:w="2395"/>
+        <w:gridCol w:w="2393"/>
+      </w:tblGrid>
+      <w:tr>
+        <w:tc>
+          <w:tcPr>
+            <w:tcW w:w="2463" w:type="dxa"/>
+          </w:tcPr>
+          <w:p>
+            <w:pPr>
+              <w:spacing w:line="360" w:lineRule="auto"/>
+              <w:rPr>
+                <w:rFonts w:eastAsia="Times New Roman"/>
+                <w:color w:val="auto"/>
+                <w:lang w:eastAsia="ru-RU"/>
+              </w:rPr>
+            </w:pPr>
+            <w:r>
+              <w:rPr>
+                <w:rFonts w:eastAsia="Times New Roman"/>
+                <w:color w:val="auto"/>
+                <w:lang w:eastAsia="ru-RU"/>
+              </w:rPr>
+              <w:t>NPV cases</w:t>
+            </w:r>
+          </w:p>
+        </w:tc>
+        <w:tc>
+          <w:tcPr>
+            <w:tcW w:w="2463" w:type="dxa"/>
+          </w:tcPr>
+          <w:p>
+            <w:pPr>
+              <w:spacing w:line="360" w:lineRule="auto"/>
+              <w:rPr>
+                <w:rFonts w:eastAsia="Times New Roman"/>
+                <w:color w:val="auto"/>
+                <w:lang w:eastAsia="ru-RU"/>
+              </w:rPr>
+            </w:pPr>
+            <w:r>
+              <w:rPr>
+                <w:rFonts w:eastAsia="Times New Roman"/>
+                <w:color w:val="auto"/>
+                <w:lang w:eastAsia="ru-RU"/>
+              </w:rPr>
+              <w:t>Percentage return</w:t>
+            </w:r>
+          </w:p>
+        </w:tc>
+        <w:tc>
+          <w:tcPr>
+            <w:tcW w:w="2464" w:type="dxa"/>
+          </w:tcPr>
+          <w:p>
+            <w:pPr>
+              <w:spacing w:line="360" w:lineRule="auto"/>
+              <w:rPr>
+                <w:rFonts w:eastAsia="Times New Roman"/>
+                <w:color w:val="auto"/>
+                <w:lang w:eastAsia="ru-RU"/>
+              </w:rPr>
+            </w:pPr>
+            <w:r>
+              <w:rPr>
+                <w:rFonts w:eastAsia="Times New Roman"/>
+                <w:color w:val="auto"/>
+                <w:lang w:eastAsia="ru-RU"/>
+              </w:rPr>
+              <w:t>Expected return</w:t>
+            </w:r>
+          </w:p>
+        </w:tc>
+        <w:tc>
+          <w:tcPr>
+            <w:tcW w:w="2464" w:type="dxa"/>
+          </w:tcPr>
+          <w:p>
+            <w:pPr>
+              <w:spacing w:line="360" w:lineRule="auto"/>
+              <w:rPr>
+                <w:rFonts w:eastAsia="Times New Roman"/>
+                <w:color w:val="auto"/>
+                <w:lang w:eastAsia="ru-RU"/>
+              </w:rPr>
+            </w:pPr>
+            <w:r>
+              <w:rPr>
+                <w:rFonts w:eastAsia="Times New Roman"/>
+                <w:color w:val="auto"/>
+                <w:lang w:eastAsia="ru-RU"/>
+              </w:rPr>
+              <w:t>Variance</w:t>
+            </w:r>
+          </w:p>
+        </w:tc>
+      </w:tr>
+      <w:tr>
+        <w:tc>
+          <w:tcPr>
+            <w:tcW w:w="2463" w:type="dxa"/>
+          </w:tcPr>
+          <w:p>
+            <w:pPr>
+              <w:spacing w:line="360" w:lineRule="auto"/>
+              <w:rPr>
+                <w:rFonts w:eastAsia="Times New Roman"/>
+                <w:color w:val="auto"/>
+                <w:lang w:eastAsia="ru-RU"/>
+              </w:rPr>
+            </w:pPr>
+            <w:r>
+              <w:rPr>
+                <w:rFonts w:eastAsia="Times New Roman"/>
+                <w:color w:val="auto"/>
+                <w:lang w:eastAsia="ru-RU"/>
+              </w:rPr>
+              <w:t>Worst</w:t>
+            </w:r>
+          </w:p>
+        </w:tc>
+        <w:tc>
+          <w:tcPr>
+            <w:tcW w:w="2463" w:type="dxa"/>
+          </w:tcPr>
+          <w:p>
+            <w:pPr>
+              <w:spacing w:line="360" w:lineRule="auto"/>
+              <w:jc w:val="right"/>
+              <w:rPr>
+                <w:rFonts w:eastAsia="Times New Roman"/>
+                <w:color w:val="auto"/>
+                <w:lang w:eastAsia="ru-RU"/>
+              </w:rPr>
+            </w:pPr>
+            <w:r>
+              <w:rPr>
+                <w:rFonts w:eastAsia="Times New Roman"/>
+                <w:color w:val="auto"/>
+                <w:lang w:eastAsia="ru-RU"/>
+              </w:rPr>
+              <w:t>-4%</w:t>
+            </w:r>
+          </w:p>
+        </w:tc>
+        <w:tc>
+          <w:tcPr>
+            <w:tcW w:w="2464" w:type="dxa"/>
+            <w:vMerge w:val="restart"/>
+            <w:vAlign w:val="center"/>
+          </w:tcPr>
+          <w:p>
+            <w:pPr>
+              <w:spacing w:line="360" w:lineRule="auto"/>
+              <w:jc w:val="center"/>
+              <w:rPr>
+                <w:rFonts w:eastAsia="Times New Roman"/>
+                <w:color w:val="auto"/>
+                <w:lang w:eastAsia="ru-RU"/>
+              </w:rPr>
+            </w:pPr>
+            <w:r>
+              <w:rPr>
+                <w:rFonts w:eastAsia="Times New Roman"/>
+                <w:color w:val="auto"/>
+                <w:lang w:eastAsia="ru-RU"/>
+              </w:rPr>
+              <w:t>6,49%</w:t>
+            </w:r>
+          </w:p>
+        </w:tc>
+        <w:tc>
+          <w:tcPr>
+            <w:tcW w:w="2464" w:type="dxa"/>
+            <w:vMerge w:val="restart"/>
+            <w:vAlign w:val="center"/>
+          </w:tcPr>
+          <w:p>
+            <w:pPr>
+              <w:spacing w:line="360" w:lineRule="auto"/>
+              <w:jc w:val="center"/>
+              <w:rPr>
+                <w:rFonts w:eastAsia="Times New Roman"/>
+                <w:color w:val="auto"/>
+                <w:lang w:eastAsia="ru-RU"/>
+              </w:rPr>
+            </w:pPr>
+            <w:r>
+              <w:rPr>
+                <w:rFonts w:eastAsia="Times New Roman"/>
+                <w:color w:val="auto"/>
+                <w:lang w:eastAsia="ru-RU"/>
+              </w:rPr>
+              <w:t>0,85%</w:t>
+            </w:r>
+          </w:p>
+        </w:tc>
+      </w:tr>
+      <w:tr>
+        <w:tc>
+          <w:tcPr>
+            <w:tcW w:w="2463" w:type="dxa"/>
+          </w:tcPr>
+          <w:p>
+            <w:pPr>
+              <w:spacing w:line="360" w:lineRule="auto"/>
+              <w:rPr>
+                <w:rFonts w:eastAsia="Times New Roman"/>
+                <w:color w:val="auto"/>
+                <w:lang w:eastAsia="ru-RU"/>
+              </w:rPr>
+            </w:pPr>
+            <w:r>
+              <w:rPr>
+                <w:rFonts w:eastAsia="Times New Roman"/>
+                <w:color w:val="auto"/>
+                <w:lang w:eastAsia="ru-RU"/>
+              </w:rPr>
+              <w:t>Most likely</w:t>
+            </w:r>
+          </w:p>
+        </w:tc>
+        <w:tc>
+          <w:tcPr>
+            <w:tcW w:w="2463" w:type="dxa"/>
+          </w:tcPr>
+          <w:p>
+            <w:pPr>
+              <w:spacing w:line="360" w:lineRule="auto"/>
+              <w:jc w:val="right"/>
+              <w:rPr>
+                <w:rFonts w:eastAsia="Times New Roman"/>
+                <w:color w:val="auto"/>
+                <w:lang w:eastAsia="ru-RU"/>
+              </w:rPr>
+            </w:pPr>
+            <w:r>
+              <w:rPr>
+                <w:rFonts w:eastAsia="Times New Roman"/>
+                <w:color w:val="auto"/>
+                <w:lang w:eastAsia="ru-RU"/>
+              </w:rPr>
+              <w:t>10%</w:t>
+            </w:r>
+          </w:p>
+        </w:tc>
+        <w:tc>
+          <w:tcPr>
+            <w:tcW w:w="2464" w:type="dxa"/>
+            <w:vMerge/>
+          </w:tcPr>
+          <w:p>
+            <w:pPr>
+              <w:spacing w:line="360" w:lineRule="auto"/>
+              <w:jc w:val="right"/>
+              <w:rPr>
+                <w:rFonts w:eastAsia="Times New Roman"/>
+                <w:color w:val="auto"/>
+                <w:lang w:eastAsia="ru-RU"/>
+              </w:rPr>
+            </w:pPr>
+          </w:p>
+        </w:tc>
+        <w:tc>
+          <w:tcPr>
+            <w:tcW w:w="2464" w:type="dxa"/>
+            <w:vMerge/>
+          </w:tcPr>
+          <w:p>
+            <w:pPr>
+              <w:spacing w:line="360" w:lineRule="auto"/>
+              <w:jc w:val="right"/>
+              <w:rPr>
+                <w:rFonts w:eastAsia="Times New Roman"/>
+                <w:color w:val="auto"/>
+                <w:lang w:eastAsia="ru-RU"/>
+              </w:rPr>
+            </w:pPr>
+          </w:p>
+        </w:tc>
+      </w:tr>
+      <w:tr>
+        <w:tc>
+          <w:tcPr>
+            <w:tcW w:w="2463" w:type="dxa"/>
+          </w:tcPr>
+          <w:p>
+            <w:pPr>
+              <w:spacing w:line="360" w:lineRule="auto"/>
+              <w:rPr>
+                <w:rFonts w:eastAsia="Times New Roman"/>
+                <w:color w:val="auto"/>
+                <w:lang w:eastAsia="ru-RU"/>
+              </w:rPr>
+            </w:pPr>
+            <w:r>
+              <w:rPr>
+                <w:rFonts w:eastAsia="Times New Roman"/>
+                <w:color w:val="auto"/>
+                <w:lang w:eastAsia="ru-RU"/>
+              </w:rPr>
+              <w:t>Best</w:t>
+            </w:r>
+          </w:p>
+        </w:tc>
+        <w:tc>
+          <w:tcPr>
+            <w:tcW w:w="2463" w:type="dxa"/>
+          </w:tcPr>
+          <w:p>
+            <w:pPr>
+              <w:spacing w:line="360" w:lineRule="auto"/>
+              <w:jc w:val="right"/>
+              <w:rPr>
+                <w:rFonts w:eastAsia="Times New Roman"/>
+                <w:color w:val="auto"/>
+                <w:lang w:eastAsia="ru-RU"/>
+              </w:rPr>
+            </w:pPr>
+            <w:r>
+              <w:rPr>
+                <w:rFonts w:eastAsia="Times New Roman"/>
+                <w:color w:val="auto"/>
+                <w:lang w:eastAsia="ru-RU"/>
+              </w:rPr>
+              <w:t>21%</w:t>
+            </w:r>
+          </w:p>
+        </w:tc>
+        <w:tc>
+          <w:tcPr>
+            <w:tcW w:w="2464" w:type="dxa"/>
+            <w:vMerge/>
+          </w:tcPr>
+          <w:p>
+            <w:pPr>
+              <w:spacing w:line="360" w:lineRule="auto"/>
+              <w:jc w:val="right"/>
+              <w:rPr>
+                <w:rFonts w:eastAsia="Times New Roman"/>
+                <w:color w:val="auto"/>
+                <w:lang w:eastAsia="ru-RU"/>
+              </w:rPr>
+            </w:pPr>
+          </w:p>
+        </w:tc>
+        <w:tc>
+          <w:tcPr>
+            <w:tcW w:w="2464" w:type="dxa"/>
+            <w:vMerge/>
+          </w:tcPr>
+          <w:p>
+            <w:pPr>
+              <w:spacing w:line="360" w:lineRule="auto"/>
+              <w:jc w:val="right"/>
+              <w:rPr>
+                <w:rFonts w:eastAsia="Times New Roman"/>
+                <w:color w:val="auto"/>
+                <w:lang w:eastAsia="ru-RU"/>
+              </w:rPr>
+            </w:pPr>
+          </w:p>
+        </w:tc>
+      </w:tr>
+    </w:tbl>
+    <w:p>
+      <w:pPr>
+        <w:spacing w:line="360" w:lineRule="auto"/>
+        <w:rPr>
+          <w:rFonts w:eastAsia="Times New Roman"/>
+          <w:color w:val="auto"/>
+          <w:lang w:eastAsia="ru-RU"/>
+        </w:rPr>
+      </w:pPr>
+    </w:p>
+    <w:p>
+      <w:pPr>
+        <w:spacing w:line="360" w:lineRule="auto"/>
+        <w:rPr>
+          <w:rFonts w:eastAsia="Times New Roman"/>
+          <w:color w:val="auto"/>
+          <w:lang w:eastAsia="ru-RU"/>
+        </w:rPr>
+      </w:pPr>
+      <w:r>
+        <w:rPr>
+          <w:rFonts w:eastAsia="Times New Roman"/>
+          <w:color w:val="auto"/>
+          <w:lang w:eastAsia="ru-RU"/>
+        </w:rPr>
+        <w:t xml:space="preserve">These are required variables for calculating a cost of the option with the Black-Scholes formula. The formula is quite complicated and looks like this: </w:t>
+      </w:r>
+    </w:p>
+    <w:p>
+      <w:pPr>
+        <w:spacing w:line="360" w:lineRule="auto"/>
+        <w:rPr>
+          <w:rFonts w:eastAsia="Times New Roman"/>
+          <w:color w:val="auto"/>
+          <w:lang w:eastAsia="ru-RU"/>
+        </w:rPr>
+      </w:pPr>
+      <m:oMathPara>
+        <m:oMathParaPr>
+          <m:jc m:val="left"/>
+        </m:oMathParaPr>
+        <m:oMath>
+          <m:r>
+            <w:rPr>
+              <w:rFonts w:ascii="Cambria Math" w:eastAsia="Times New Roman" w:hAnsi="Cambria Math"/>
+              <w:color w:val="auto"/>
+              <w:lang w:eastAsia="ru-RU"/>
+            </w:rPr>
+            <m:t>Value of the option=P*N</m:t>
+          </m:r>
+          <m:d>
+            <m:dPr>
+              <m:ctrlPr>
+                <w:rPr>
+                  <w:rFonts w:ascii="Cambria Math" w:eastAsia="Times New Roman" w:hAnsi="Cambria Math"/>
+                  <w:i/>
+                  <w:color w:val="auto"/>
+                  <w:lang w:eastAsia="ru-RU"/>
+                </w:rPr>
+              </m:ctrlPr>
+            </m:dPr>
+            <m:e>
+              <m:sSub>
+                <m:sSubPr>
+                  <m:ctrlPr>
+                    <w:rPr>
+                      <w:rFonts w:ascii="Cambria Math" w:eastAsia="Times New Roman" w:hAnsi="Cambria Math"/>
+                      <w:i/>
+                      <w:color w:val="auto"/>
+                      <w:lang w:eastAsia="ru-RU"/>
+                    </w:rPr>
+                  </m:ctrlPr>
+                </m:sSubPr>
+                <m:e>
+                  <m:r>
+                    <w:rPr>
+                      <w:rFonts w:ascii="Cambria Math" w:eastAsia="Times New Roman" w:hAnsi="Cambria Math"/>
+                      <w:color w:val="auto"/>
+                      <w:lang w:eastAsia="ru-RU"/>
+                    </w:rPr>
+                    <m:t>d</m:t>
+                  </m:r>
+                </m:e>
+                <m:sub>
+                  <m:r>
+                    <w:rPr>
+                      <w:rFonts w:ascii="Cambria Math" w:eastAsia="Times New Roman" w:hAnsi="Cambria Math"/>
+                      <w:color w:val="auto"/>
+                      <w:lang w:eastAsia="ru-RU"/>
+                    </w:rPr>
+                    <m:t>1</m:t>
+                  </m:r>
+                </m:sub>
+              </m:sSub>
+            </m:e>
+          </m:d>
+          <m:r>
+            <w:rPr>
+              <w:rFonts w:ascii="Cambria Math" w:eastAsia="Times New Roman" w:hAnsi="Cambria Math"/>
+              <w:color w:val="auto"/>
+              <w:lang w:eastAsia="ru-RU"/>
+            </w:rPr>
+            <m:t>-X*</m:t>
+          </m:r>
+          <m:sSup>
+            <m:sSupPr>
+              <m:ctrlPr>
+                <w:rPr>
+                  <w:rFonts w:ascii="Cambria Math" w:eastAsia="Times New Roman" w:hAnsi="Cambria Math"/>
+                  <w:i/>
+                  <w:color w:val="auto"/>
+                  <w:lang w:eastAsia="ru-RU"/>
+                </w:rPr>
+              </m:ctrlPr>
+            </m:sSupPr>
+            <m:e>
+              <m:r>
+                <w:rPr>
+                  <w:rFonts w:ascii="Cambria Math" w:eastAsia="Times New Roman" w:hAnsi="Cambria Math"/>
+                  <w:color w:val="auto"/>
+                  <w:lang w:eastAsia="ru-RU"/>
+                </w:rPr>
+                <m:t>e</m:t>
+              </m:r>
+            </m:e>
+            <m:sup>
+              <m:r>
+                <w:rPr>
+                  <w:rFonts w:ascii="Cambria Math" w:eastAsia="Times New Roman" w:hAnsi="Cambria Math"/>
+                  <w:color w:val="auto"/>
+                  <w:lang w:eastAsia="ru-RU"/>
+                </w:rPr>
+                <m:t>r*T</m:t>
+              </m:r>
+            </m:sup>
+          </m:sSup>
+          <m:r>
+            <w:rPr>
+              <w:rFonts w:ascii="Cambria Math" w:eastAsia="Times New Roman" w:hAnsi="Cambria Math"/>
+              <w:color w:val="auto"/>
+              <w:lang w:eastAsia="ru-RU"/>
+            </w:rPr>
+            <m:t>*N (</m:t>
+          </m:r>
+          <m:sSub>
+            <m:sSubPr>
+              <m:ctrlPr>
+                <w:rPr>
+                  <w:rFonts w:ascii="Cambria Math" w:eastAsia="Times New Roman" w:hAnsi="Cambria Math"/>
+                  <w:i/>
+                  <w:color w:val="auto"/>
+                  <w:lang w:eastAsia="ru-RU"/>
+                </w:rPr>
+              </m:ctrlPr>
+            </m:sSubPr>
+            <m:e>
+              <m:r>
+                <w:rPr>
+                  <w:rFonts w:ascii="Cambria Math" w:eastAsia="Times New Roman" w:hAnsi="Cambria Math"/>
+                  <w:color w:val="auto"/>
+                  <w:lang w:eastAsia="ru-RU"/>
+                </w:rPr>
+                <m:t>d</m:t>
+              </m:r>
+            </m:e>
+            <m:sub>
+              <m:r>
+                <w:rPr>
+                  <w:rFonts w:ascii="Cambria Math" w:eastAsia="Times New Roman" w:hAnsi="Cambria Math"/>
+                  <w:color w:val="auto"/>
+                  <w:lang w:eastAsia="ru-RU"/>
+                </w:rPr>
+                <m:t>2</m:t>
+              </m:r>
+            </m:sub>
+          </m:sSub>
+          <m:r>
+            <w:rPr>
+              <w:rFonts w:ascii="Cambria Math" w:eastAsia="Times New Roman" w:hAnsi="Cambria Math"/>
+              <w:color w:val="auto"/>
+              <w:lang w:eastAsia="ru-RU"/>
+            </w:rPr>
+            <m:t>)</m:t>
+          </m:r>
+        </m:oMath>
+      </m:oMathPara>
+    </w:p>
+    <w:p>
+      <w:pPr>
+        <w:spacing w:line="360" w:lineRule="auto"/>
+        <w:rPr>
+          <w:rFonts w:eastAsia="Times New Roman"/>
+          <w:color w:val="auto"/>
+          <w:lang w:eastAsia="ru-RU"/>
+        </w:rPr>
+      </w:pPr>
+      <w:r>
+        <w:rPr>
+          <w:rFonts w:eastAsia="Times New Roman"/>
+          <w:color w:val="auto"/>
+          <w:lang w:eastAsia="ru-RU"/>
+        </w:rPr>
+        <w:t xml:space="preserve">where, </w:t>
+      </w:r>
+    </w:p>
+    <w:p>
+      <w:pPr>
+        <w:spacing w:line="360" w:lineRule="auto"/>
+        <w:rPr>
+          <w:rFonts w:eastAsia="Times New Roman"/>
+          <w:color w:val="auto"/>
+          <w:lang w:eastAsia="ru-RU"/>
+        </w:rPr>
+      </w:pPr>
+      <m:oMathPara>
+        <m:oMathParaPr>
+          <m:jc m:val="left"/>
+        </m:oMathParaPr>
+        <m:oMath>
+          <m:sSub>
+            <m:sSubPr>
+              <m:ctrlPr>
+                <w:rPr>
+                  <w:rFonts w:ascii="Cambria Math" w:eastAsia="Times New Roman" w:hAnsi="Cambria Math"/>
+                  <w:i/>
+                  <w:color w:val="auto"/>
+                  <w:lang w:eastAsia="ru-RU"/>
+                </w:rPr>
+              </m:ctrlPr>
+            </m:sSubPr>
+            <m:e>
+              <m:r>
+                <w:rPr>
+                  <w:rFonts w:ascii="Cambria Math" w:eastAsia="Times New Roman" w:hAnsi="Cambria Math"/>
+                  <w:color w:val="auto"/>
+                  <w:lang w:eastAsia="ru-RU"/>
+                </w:rPr>
+                <m:t>d</m:t>
+              </m:r>
+            </m:e>
+            <m:sub>
+              <m:r>
+                <w:rPr>
+                  <w:rFonts w:ascii="Cambria Math" w:eastAsia="Times New Roman" w:hAnsi="Cambria Math"/>
+                  <w:color w:val="auto"/>
+                  <w:lang w:eastAsia="ru-RU"/>
+                </w:rPr>
+                <m:t>1</m:t>
+              </m:r>
+            </m:sub>
+          </m:sSub>
+          <m:r>
+            <w:rPr>
+              <w:rFonts w:ascii="Cambria Math" w:eastAsia="Times New Roman" w:hAnsi="Cambria Math"/>
+              <w:color w:val="auto"/>
+              <w:lang w:eastAsia="ru-RU"/>
+            </w:rPr>
+            <m:t>=</m:t>
+          </m:r>
+          <m:f>
+            <m:fPr>
+              <m:ctrlPr>
+                <w:rPr>
+                  <w:rFonts w:ascii="Cambria Math" w:eastAsia="Times New Roman" w:hAnsi="Cambria Math"/>
+                  <w:i/>
+                  <w:color w:val="auto"/>
+                  <w:lang w:eastAsia="ru-RU"/>
+                </w:rPr>
+              </m:ctrlPr>
+            </m:fPr>
+            <m:num>
+              <m:func>
+                <m:funcPr>
+                  <m:ctrlPr>
+                    <w:rPr>
+                      <w:rFonts w:ascii="Cambria Math" w:eastAsia="Times New Roman" w:hAnsi="Cambria Math"/>
+                      <w:i/>
+                      <w:color w:val="auto"/>
+                      <w:lang w:eastAsia="ru-RU"/>
+                    </w:rPr>
+                  </m:ctrlPr>
+                </m:funcPr>
+                <m:fName>
+                  <m:r>
+                    <m:rPr>
+                      <m:sty m:val="p"/>
+                    </m:rPr>
+                    <w:rPr>
+                      <w:rFonts w:ascii="Cambria Math" w:eastAsia="Times New Roman" w:hAnsi="Cambria Math"/>
+                      <w:color w:val="auto"/>
+                      <w:lang w:eastAsia="ru-RU"/>
+                    </w:rPr>
+                    <m:t>ln</m:t>
+                  </m:r>
+                </m:fName>
+                <m:e>
+                  <m:d>
+                    <m:dPr>
+                      <m:ctrlPr>
+                        <w:rPr>
+                          <w:rFonts w:ascii="Cambria Math" w:eastAsia="Times New Roman" w:hAnsi="Cambria Math"/>
+                          <w:i/>
+                          <w:color w:val="auto"/>
+                          <w:lang w:eastAsia="ru-RU"/>
+                        </w:rPr>
+                      </m:ctrlPr>
+                    </m:dPr>
+                    <m:e>
+                      <m:f>
+                        <m:fPr>
+                          <m:ctrlPr>
+                            <w:rPr>
+                              <w:rFonts w:ascii="Cambria Math" w:eastAsia="Times New Roman" w:hAnsi="Cambria Math"/>
+                              <w:i/>
+                              <w:color w:val="auto"/>
+                              <w:lang w:eastAsia="ru-RU"/>
+                            </w:rPr>
+                          </m:ctrlPr>
+                        </m:fPr>
+                        <m:num>
+                          <m:r>
+                            <w:rPr>
+                              <w:rFonts w:ascii="Cambria Math" w:eastAsia="Times New Roman" w:hAnsi="Cambria Math"/>
+                              <w:color w:val="auto"/>
+                              <w:lang w:eastAsia="ru-RU"/>
+                            </w:rPr>
+                            <m:t>P</m:t>
+                          </m:r>
+                        </m:num>
+                        <m:den>
+                          <m:r>
+                            <w:rPr>
+                              <w:rFonts w:ascii="Cambria Math" w:eastAsia="Times New Roman" w:hAnsi="Cambria Math"/>
+                              <w:color w:val="auto"/>
+                              <w:lang w:eastAsia="ru-RU"/>
+                            </w:rPr>
+                            <m:t>X</m:t>
+                          </m:r>
+                        </m:den>
+                      </m:f>
+                    </m:e>
+                  </m:d>
+                  <m:r>
+                    <w:rPr>
+                      <w:rFonts w:ascii="Cambria Math" w:eastAsia="Times New Roman" w:hAnsi="Cambria Math"/>
+                      <w:color w:val="auto"/>
+                      <w:lang w:eastAsia="ru-RU"/>
+                    </w:rPr>
+                    <m:t>+</m:t>
+                  </m:r>
+                  <m:d>
+                    <m:dPr>
+                      <m:ctrlPr>
+                        <w:rPr>
+                          <w:rFonts w:ascii="Cambria Math" w:eastAsia="Times New Roman" w:hAnsi="Cambria Math"/>
+                          <w:i/>
+                          <w:color w:val="auto"/>
+                          <w:lang w:eastAsia="ru-RU"/>
+                        </w:rPr>
+                      </m:ctrlPr>
+                    </m:dPr>
+                    <m:e>
+                      <m:r>
+                        <w:rPr>
+                          <w:rFonts w:ascii="Cambria Math" w:eastAsia="Times New Roman" w:hAnsi="Cambria Math"/>
+                          <w:color w:val="auto"/>
+                          <w:lang w:eastAsia="ru-RU"/>
+                        </w:rPr>
+                        <m:t>r+</m:t>
+                      </m:r>
+                      <m:d>
+                        <m:dPr>
+                          <m:ctrlPr>
+                            <w:rPr>
+                              <w:rFonts w:ascii="Cambria Math" w:eastAsia="Times New Roman" w:hAnsi="Cambria Math"/>
+                              <w:i/>
+                              <w:color w:val="auto"/>
+                              <w:lang w:eastAsia="ru-RU"/>
+                            </w:rPr>
+                          </m:ctrlPr>
+                        </m:dPr>
+                        <m:e>
+                          <m:f>
+                            <m:fPr>
+                              <m:ctrlPr>
+                                <w:rPr>
+                                  <w:rFonts w:ascii="Cambria Math" w:eastAsia="Times New Roman" w:hAnsi="Cambria Math"/>
+                                  <w:i/>
+                                  <w:color w:val="auto"/>
+                                  <w:lang w:eastAsia="ru-RU"/>
+                                </w:rPr>
+                              </m:ctrlPr>
+                            </m:fPr>
+                            <m:num>
+                              <m:sSup>
+                                <m:sSupPr>
+                                  <m:ctrlPr>
+                                    <w:rPr>
+                                      <w:rFonts w:ascii="Cambria Math" w:eastAsia="Times New Roman" w:hAnsi="Cambria Math"/>
+                                      <w:i/>
+                                      <w:color w:val="auto"/>
+                                      <w:lang w:eastAsia="ru-RU"/>
+                                    </w:rPr>
+                                  </m:ctrlPr>
+                                </m:sSupPr>
+                                <m:e>
+                                  <m:r>
+                                    <w:rPr>
+                                      <w:rFonts w:ascii="Cambria Math" w:eastAsia="Times New Roman" w:hAnsi="Cambria Math"/>
+                                      <w:color w:val="auto"/>
+                                      <w:lang w:eastAsia="ru-RU"/>
+                                    </w:rPr>
+                                    <m:t>s</m:t>
+                                  </m:r>
+                                </m:e>
+                                <m:sup>
+                                  <m:r>
+                                    <w:rPr>
+                                      <w:rFonts w:ascii="Cambria Math" w:eastAsia="Times New Roman" w:hAnsi="Cambria Math"/>
+                                      <w:color w:val="auto"/>
+                                      <w:lang w:eastAsia="ru-RU"/>
+                                    </w:rPr>
+                                    <m:t>2</m:t>
+                                  </m:r>
+                                </m:sup>
+                              </m:sSup>
+                            </m:num>
+                            <m:den>
+                              <m:r>
+                                <w:rPr>
+                                  <w:rFonts w:ascii="Cambria Math" w:eastAsia="Times New Roman" w:hAnsi="Cambria Math"/>
+                                  <w:color w:val="auto"/>
+                                  <w:lang w:eastAsia="ru-RU"/>
+                                </w:rPr>
+                                <m:t>2</m:t>
+                              </m:r>
+                            </m:den>
+                          </m:f>
+                        </m:e>
+                      </m:d>
+                    </m:e>
+                  </m:d>
+                  <m:r>
+                    <w:rPr>
+                      <w:rFonts w:ascii="Cambria Math" w:eastAsia="Times New Roman" w:hAnsi="Cambria Math"/>
+                      <w:color w:val="auto"/>
+                      <w:lang w:eastAsia="ru-RU"/>
+                    </w:rPr>
+                    <m:t>*T</m:t>
+                  </m:r>
+                </m:e>
+              </m:func>
+            </m:num>
+            <m:den>
+              <m:r>
+                <w:rPr>
+                  <w:rFonts w:ascii="Cambria Math" w:eastAsia="Times New Roman" w:hAnsi="Cambria Math"/>
+                  <w:color w:val="auto"/>
+                  <w:lang w:eastAsia="ru-RU"/>
+                </w:rPr>
+                <m:t xml:space="preserve">s* </m:t>
+              </m:r>
+              <m:rad>
+                <m:radPr>
+                  <m:degHide m:val="1"/>
+                  <m:ctrlPr>
+                    <w:rPr>
+                      <w:rFonts w:ascii="Cambria Math" w:eastAsia="Times New Roman" w:hAnsi="Cambria Math"/>
+                      <w:i/>
+                      <w:color w:val="auto"/>
+                      <w:lang w:eastAsia="ru-RU"/>
+                    </w:rPr>
+                  </m:ctrlPr>
+                </m:radPr>
+                <m:deg/>
+                <m:e>
+                  <m:r>
+                    <w:rPr>
+                      <w:rFonts w:ascii="Cambria Math" w:eastAsia="Times New Roman" w:hAnsi="Cambria Math"/>
+                      <w:color w:val="auto"/>
+                      <w:lang w:eastAsia="ru-RU"/>
+                    </w:rPr>
+                    <m:t>T</m:t>
+                  </m:r>
+                </m:e>
+              </m:rad>
+            </m:den>
+          </m:f>
+          <m:r>
+            <w:rPr>
+              <w:rFonts w:ascii="Cambria Math" w:eastAsia="Times New Roman" w:hAnsi="Cambria Math"/>
+              <w:color w:val="auto"/>
+              <w:lang w:eastAsia="ru-RU"/>
+            </w:rPr>
+            <m:t xml:space="preserve">) </m:t>
+          </m:r>
+        </m:oMath>
+      </m:oMathPara>
+    </w:p>
+    <w:p>
+      <w:pPr>
+        <w:spacing w:line="360" w:lineRule="auto"/>
+        <w:rPr>
+          <w:rFonts w:eastAsia="Times New Roman"/>
+          <w:color w:val="auto"/>
+          <w:lang w:eastAsia="ru-RU"/>
+        </w:rPr>
+      </w:pPr>
+      <m:oMathPara>
+        <m:oMathParaPr>
+          <m:jc m:val="left"/>
+        </m:oMathParaPr>
+        <m:oMath>
+          <m:sSub>
+            <m:sSubPr>
+              <m:ctrlPr>
+                <w:rPr>
+                  <w:rFonts w:ascii="Cambria Math" w:eastAsia="Times New Roman" w:hAnsi="Cambria Math"/>
+                  <w:i/>
+                  <w:color w:val="auto"/>
+                  <w:lang w:eastAsia="ru-RU"/>
+                </w:rPr>
+              </m:ctrlPr>
+            </m:sSubPr>
+            <m:e>
+              <m:r>
+                <w:rPr>
+                  <w:rFonts w:ascii="Cambria Math" w:eastAsia="Times New Roman" w:hAnsi="Cambria Math"/>
+                  <w:color w:val="auto"/>
+                  <w:lang w:eastAsia="ru-RU"/>
+                </w:rPr>
+                <m:t>d</m:t>
+              </m:r>
+            </m:e>
+            <m:sub>
+              <m:r>
+                <w:rPr>
+                  <w:rFonts w:ascii="Cambria Math" w:eastAsia="Times New Roman" w:hAnsi="Cambria Math"/>
+                  <w:color w:val="auto"/>
+                  <w:lang w:eastAsia="ru-RU"/>
+                </w:rPr>
+                <m:t>2</m:t>
+              </m:r>
+            </m:sub>
+          </m:sSub>
+          <m:r>
+            <w:rPr>
+              <w:rFonts w:ascii="Cambria Math" w:eastAsia="Times New Roman" w:hAnsi="Cambria Math"/>
+              <w:color w:val="auto"/>
+              <w:lang w:eastAsia="ru-RU"/>
+            </w:rPr>
+            <m:t xml:space="preserve">= </m:t>
+          </m:r>
+          <m:sSub>
+            <m:sSubPr>
+              <m:ctrlPr>
+                <w:rPr>
+                  <w:rFonts w:ascii="Cambria Math" w:eastAsia="Times New Roman" w:hAnsi="Cambria Math"/>
+                  <w:i/>
+                  <w:color w:val="auto"/>
+                  <w:lang w:eastAsia="ru-RU"/>
+                </w:rPr>
+              </m:ctrlPr>
+            </m:sSubPr>
+            <m:e>
+              <m:r>
+                <w:rPr>
+                  <w:rFonts w:ascii="Cambria Math" w:eastAsia="Times New Roman" w:hAnsi="Cambria Math"/>
+                  <w:color w:val="auto"/>
+                  <w:lang w:eastAsia="ru-RU"/>
+                </w:rPr>
+                <m:t>d</m:t>
+              </m:r>
+            </m:e>
+            <m:sub>
+              <m:r>
+                <w:rPr>
+                  <w:rFonts w:ascii="Cambria Math" w:eastAsia="Times New Roman" w:hAnsi="Cambria Math"/>
+                  <w:color w:val="auto"/>
+                  <w:lang w:eastAsia="ru-RU"/>
+                </w:rPr>
+                <m:t>1</m:t>
+              </m:r>
+            </m:sub>
+          </m:sSub>
+          <m:r>
+            <w:rPr>
+              <w:rFonts w:ascii="Cambria Math" w:eastAsia="Times New Roman" w:hAnsi="Cambria Math"/>
+              <w:color w:val="auto"/>
+              <w:lang w:eastAsia="ru-RU"/>
+            </w:rPr>
+            <m:t>-s*</m:t>
+          </m:r>
+          <m:rad>
+            <m:radPr>
+              <m:degHide m:val="1"/>
+              <m:ctrlPr>
+                <w:rPr>
+                  <w:rFonts w:ascii="Cambria Math" w:eastAsia="Times New Roman" w:hAnsi="Cambria Math"/>
+                  <w:i/>
+                  <w:color w:val="auto"/>
+                  <w:lang w:eastAsia="ru-RU"/>
+                </w:rPr>
+              </m:ctrlPr>
+            </m:radPr>
+            <m:deg/>
+            <m:e>
+              <m:r>
+                <w:rPr>
+                  <w:rFonts w:ascii="Cambria Math" w:eastAsia="Times New Roman" w:hAnsi="Cambria Math"/>
+                  <w:color w:val="auto"/>
+                  <w:lang w:eastAsia="ru-RU"/>
+                </w:rPr>
+                <m:t>T</m:t>
+              </m:r>
+            </m:e>
+          </m:rad>
+          <m:r>
+            <w:rPr>
+              <w:rFonts w:ascii="Cambria Math" w:eastAsia="Times New Roman" w:hAnsi="Cambria Math"/>
+              <w:color w:val="auto"/>
+              <w:lang w:eastAsia="ru-RU"/>
+            </w:rPr>
+            <m:t xml:space="preserve"> </m:t>
+          </m:r>
+        </m:oMath>
+      </m:oMathPara>
+    </w:p>
+    <w:p>
+      <w:pPr>
+        <w:spacing w:line="360" w:lineRule="auto"/>
+        <w:rPr>
+          <w:rFonts w:eastAsia="Times New Roman"/>
+          <w:color w:val="auto"/>
+          <w:lang w:eastAsia="ru-RU"/>
+        </w:rPr>
+      </w:pPr>
+      <w:r>
+        <w:rPr>
+          <w:rFonts w:eastAsia="Times New Roman"/>
+          <w:color w:val="auto"/>
+          <w:lang w:eastAsia="ru-RU"/>
+        </w:rPr>
+        <w:t>P – the value of underlying asset today;</w:t>
+      </w:r>
+    </w:p>
+    <w:p>
+      <w:pPr>
+        <w:spacing w:line="360" w:lineRule="auto"/>
+        <w:rPr>
+          <w:rFonts w:eastAsia="Times New Roman"/>
+          <w:color w:val="auto"/>
+          <w:lang w:eastAsia="ru-RU"/>
+        </w:rPr>
+      </w:pPr>
+      <w:r>
+        <w:rPr>
+          <w:rFonts w:eastAsia="Times New Roman"/>
+          <w:color w:val="auto"/>
+          <w:lang w:eastAsia="ru-RU"/>
+        </w:rPr>
+        <w:t>X – exercise Price;</w:t>
+      </w:r>
+    </w:p>
+    <w:p>
+      <w:pPr>
+        <w:spacing w:line="360" w:lineRule="auto"/>
+        <w:rPr>
+          <w:rFonts w:eastAsia="Times New Roman"/>
+          <w:color w:val="auto"/>
+          <w:lang w:eastAsia="ru-RU"/>
+        </w:rPr>
+      </w:pPr>
+      <w:r>
+        <w:rPr>
+          <w:rFonts w:eastAsia="Times New Roman"/>
+          <w:color w:val="auto"/>
+          <w:lang w:eastAsia="ru-RU"/>
+        </w:rPr>
+        <w:t>r – the continously compounded risk-free rate of interest</w:t>
+      </w:r>
+    </w:p>
+    <w:p>
+      <w:pPr>
+        <w:spacing w:line="360" w:lineRule="auto"/>
+        <w:rPr>
+          <w:rFonts w:eastAsia="Times New Roman"/>
+          <w:color w:val="auto"/>
+          <w:lang w:eastAsia="ru-RU"/>
+        </w:rPr>
+      </w:pPr>
+      <w:r>
+        <w:rPr>
+          <w:rFonts w:eastAsia="Times New Roman"/>
+          <w:color w:val="auto"/>
+          <w:lang w:eastAsia="ru-RU"/>
+        </w:rPr>
+        <w:t>T – number of years</w:t>
+      </w:r>
+    </w:p>
+    <w:p>
+      <w:pPr>
+        <w:spacing w:line="360" w:lineRule="auto"/>
+        <w:rPr>
+          <w:rFonts w:eastAsia="Times New Roman"/>
+          <w:color w:val="auto"/>
+          <w:lang w:eastAsia="ru-RU"/>
+        </w:rPr>
+      </w:pPr>
+      <w:r>
+        <w:rPr>
+          <w:rFonts w:eastAsia="Times New Roman"/>
+          <w:color w:val="auto"/>
+          <w:lang w:eastAsia="ru-RU"/>
+        </w:rPr>
+        <w:t>S</w:t>
+      </w:r>
+      <w:r>
+        <w:rPr>
+          <w:rFonts w:eastAsia="Times New Roman"/>
+          <w:color w:val="auto"/>
+          <w:vertAlign w:val="superscript"/>
+          <w:lang w:eastAsia="ru-RU"/>
+        </w:rPr>
+        <w:t>2</w:t>
+      </w:r>
+      <w:r>
+        <w:rPr>
+          <w:rFonts w:eastAsia="Times New Roman"/>
+          <w:color w:val="auto"/>
+          <w:lang w:eastAsia="ru-RU"/>
+        </w:rPr>
+        <w:t xml:space="preserve"> – variance of compounded return on the underlying asset. </w:t>
+      </w:r>
+    </w:p>
+    <w:p>
+      <w:pPr>
+        <w:spacing w:line="360" w:lineRule="auto"/>
+        <w:rPr>
+          <w:rFonts w:eastAsia="Times New Roman"/>
+          <w:color w:val="auto"/>
+          <w:lang w:eastAsia="ru-RU"/>
+        </w:rPr>
+      </w:pPr>
+      <w:r>
+        <w:rPr>
+          <w:rFonts w:eastAsia="Times New Roman"/>
+          <w:color w:val="auto"/>
+          <w:lang w:eastAsia="ru-RU"/>
+        </w:rPr>
+        <w:t>N() – cumulative function of normal distribution, usually input value is z.</w:t>
+      </w:r>
+    </w:p>
+    <w:p>
+      <w:pPr>
+        <w:spacing w:line="360" w:lineRule="auto"/>
+        <w:rPr>
+          <w:rFonts w:eastAsia="Times New Roman"/>
+          <w:color w:val="auto"/>
+          <w:lang w:eastAsia="ru-RU"/>
+        </w:rPr>
+      </w:pPr>
+      <w:r>
+        <w:rPr>
+          <w:rFonts w:eastAsia="Times New Roman"/>
+          <w:color w:val="auto"/>
+          <w:lang w:eastAsia="ru-RU"/>
+        </w:rPr>
+        <w:t xml:space="preserve">Actually to calculate cost of the call option, we have all needed variables. In our case P is expected NPV, which is equal to </w:t>
+      </w:r>
+      <w:r>
+        <w:rPr>
+          <w:rFonts w:eastAsiaTheme="minorEastAsia"/>
+          <w:sz w:val="24"/>
+        </w:rPr>
+        <w:t xml:space="preserve">$ </w:t>
+      </w:r>
+      <w:r>
+        <w:rPr>
+          <w:rFonts w:eastAsia="Times New Roman"/>
+          <w:color w:val="auto"/>
+          <w:lang w:eastAsia="ru-RU"/>
+        </w:rPr>
+        <w:t>1 002 577,90</w:t>
+      </w:r>
+      <w:r>
+        <w:rPr>
+          <w:rFonts w:eastAsia="Times New Roman"/>
+          <w:color w:val="auto"/>
+          <w:lang w:eastAsia="ru-RU"/>
+        </w:rPr>
+        <w:t>. X is our investment, which is equal to $ 324 890. T is the life of the option and we decided to wait one year, T will be equal to 1, r is the risk-free rate and in our case it is equal to 5%. S</w:t>
+      </w:r>
+      <w:r>
+        <w:rPr>
+          <w:rFonts w:eastAsia="Times New Roman"/>
+          <w:color w:val="auto"/>
+          <w:vertAlign w:val="superscript"/>
+          <w:lang w:eastAsia="ru-RU"/>
+        </w:rPr>
+        <w:t>2</w:t>
+      </w:r>
+      <w:r>
+        <w:rPr>
+          <w:rFonts w:eastAsia="Times New Roman"/>
+          <w:color w:val="auto"/>
+          <w:lang w:eastAsia="ru-RU"/>
+        </w:rPr>
+        <w:t xml:space="preserve"> is a variance and the table above shows that it is equal to 0,85%.  All the variables are known and we can put everything into the Black-Scholes formula. In the result, our cost of the option is equal to $ 693533. </w:t>
+      </w:r>
+    </w:p>
+    <w:p>
+      <w:pPr>
+        <w:spacing w:line="360" w:lineRule="auto"/>
+        <w:rPr>
+          <w:rFonts w:eastAsia="Times New Roman"/>
+          <w:color w:val="auto"/>
+          <w:lang w:eastAsia="ru-RU"/>
+        </w:rPr>
+      </w:pPr>
+      <w:r>
+        <w:rPr>
+          <w:rFonts w:eastAsia="Times New Roman"/>
+          <w:color w:val="auto"/>
+          <w:lang w:eastAsia="ru-RU"/>
+        </w:rPr>
+        <w:t>We see that value of the option is too high, because as we wait for a year, we are losing the enourmous amount of money. Therefore, there is no reason to wait year and see how the business will behave. For this type of the business, it is better put money right now, because this business is established.</w:t>
+      </w:r>
+    </w:p>
+    <w:p>
+      <w:pPr>
+        <w:spacing w:line="360" w:lineRule="auto"/>
+        <w:rPr>
+          <w:rFonts w:eastAsia="Times New Roman"/>
+          <w:color w:val="auto"/>
+          <w:lang w:eastAsia="ru-RU"/>
+        </w:rPr>
+      </w:pPr>
+    </w:p>
+    <w:p>
+      <w:pPr>
+        <w:pStyle w:val="2"/>
+        <w:spacing w:line="360" w:lineRule="auto"/>
+        <w:ind w:left="708"/>
+        <w:rPr>
+          <w:rFonts w:ascii="Times New Roman" w:hAnsi="Times New Roman" w:cs="Times New Roman"/>
+          <w:b w:val="0"/>
+          <w:color w:val="000000" w:themeColor="text1"/>
+          <w:sz w:val="28"/>
+          <w:szCs w:val="28"/>
+        </w:rPr>
+      </w:pPr>
+      <w:bookmarkStart w:id="16" w:name="_Toc387587871"/>
+      <w:r>
+        <w:rPr>
+          <w:rFonts w:ascii="Times New Roman" w:hAnsi="Times New Roman" w:cs="Times New Roman"/>
+          <w:b w:val="0"/>
+          <w:color w:val="000000" w:themeColor="text1"/>
+          <w:sz w:val="28"/>
+          <w:szCs w:val="28"/>
+        </w:rPr>
+        <w:t>4.2 Start-up case</w:t>
+      </w:r>
+      <w:bookmarkEnd w:id="16"/>
+    </w:p>
+    <w:p/>
+    <w:p>
+      <w:pPr>
+        <w:pStyle w:val="3"/>
+        <w:spacing w:line="360" w:lineRule="auto"/>
+        <w:rPr>
+          <w:rFonts w:ascii="Times New Roman" w:hAnsi="Times New Roman" w:cs="Times New Roman"/>
+          <w:b w:val="0"/>
+          <w:color w:val="000000" w:themeColor="text1"/>
+        </w:rPr>
+      </w:pPr>
+      <w:r>
+        <w:rPr>
+          <w:rFonts w:ascii="Times New Roman" w:hAnsi="Times New Roman" w:cs="Times New Roman"/>
+          <w:b w:val="0"/>
+          <w:color w:val="000000" w:themeColor="text1"/>
+        </w:rPr>
+        <w:tab/>
+      </w:r>
+      <w:bookmarkStart w:id="17" w:name="_Toc387587872"/>
+      <w:r>
+        <w:rPr>
+          <w:rFonts w:ascii="Times New Roman" w:hAnsi="Times New Roman" w:cs="Times New Roman"/>
+          <w:b w:val="0"/>
+          <w:color w:val="000000" w:themeColor="text1"/>
+        </w:rPr>
+        <w:t>Replicon start-up description</w:t>
+      </w:r>
+      <w:bookmarkEnd w:id="17"/>
+      <w:r>
+        <w:rPr>
+          <w:rFonts w:ascii="Times New Roman" w:hAnsi="Times New Roman" w:cs="Times New Roman"/>
+          <w:b w:val="0"/>
+          <w:color w:val="000000" w:themeColor="text1"/>
+        </w:rPr>
+        <w:t xml:space="preserve"> </w:t>
+      </w:r>
+    </w:p>
+    <w:p>
+      <w:pPr>
+        <w:spacing w:line="360" w:lineRule="auto"/>
+      </w:pPr>
+      <w:r>
+        <w:tab/>
+      </w:r>
+    </w:p>
+    <w:p>
+      <w:pPr>
+        <w:spacing w:line="360" w:lineRule="auto"/>
+        <w:ind w:firstLine="708"/>
+      </w:pPr>
+      <w:r>
+        <w:t>The information above was about established business, where things are predictable. This time I am going to consider a start-up. The current project is going to be considered in the same way that it was done with Real Estate. The start-up already has its research with estimated future values such as cash flows, market penetration, Operating and Capital expenses and so on. What I am going to do is to take these numbers run simulations, get descriptive statistics, draw a histogram and implement our new approach of valution, Real Options.</w:t>
+      </w:r>
+    </w:p>
+    <w:p>
+      <w:pPr>
+        <w:spacing w:line="360" w:lineRule="auto"/>
+        <w:ind w:firstLine="708"/>
+        <w:rPr>
+          <w:lang w:val="en-US"/>
+        </w:rPr>
+      </w:pPr>
+      <w:r>
+        <w:t xml:space="preserve">There is an example of a start-up, which is called Replicon. The category of this start-up relates to the 3D printing. Start-up owners who worked on this project wanted to print braces that could help for people who broke their hands, legs or other parts of the body. Actually, it is mostly oriented to the healthcare category. Actually, today healthcare is well developed and product that they are going to procude is already exist. </w:t>
+      </w:r>
+      <w:r>
+        <w:rPr>
+          <w:lang w:val="en-US"/>
+        </w:rPr>
+        <w:t xml:space="preserve">Usually when somebody breaks some part of the body, doctors impose a plaster on this part and after 5-6 weeks it will be treated. However, these innovative guys believe that 5-6 weeks is too much and they decided to reduce this period of time. The problem that they are solving is to expedite healing. Start-up guys want to embed the ultrasound devices into their Replicon brace cast. The time during of recovery of bones depends on the type of the bone, how quick the first aid was made, how accurate it was. There can be situations where the recovery period may take about 2 month, which is a lot. Therefore, the question of duration of healing becomes important. Even 2 weeks of reduction in healing plays an important role. Considering this problem from the perspective of employement, person who broke his arm cannot work effectively as it was before. His productivity falls and it is bad for company and for him. If the recovery period will be reduced, then employees can spend less time of sitting at home and return to their job, which will benefit everyone. </w:t>
+      </w:r>
+    </w:p>
+    <w:p>
+      <w:pPr>
+        <w:spacing w:line="360" w:lineRule="auto"/>
+        <w:ind w:firstLine="708"/>
+        <w:rPr>
+          <w:lang w:val="en-US"/>
+        </w:rPr>
+      </w:pPr>
+      <w:r>
+        <w:rPr>
+          <w:lang w:val="en-US"/>
+        </w:rPr>
+        <w:t xml:space="preserve">Usually the whole idea of creating a successful start-up is to create something new that nobody every done that, which is actually require some discoveries in physics, chemistry or biology. On the other hand, there is an easy way to become a successful and it is to improve the existing product, make it faster, cheaper, more capacity and so on. These guys are following the second way. However, the approach is much different from the existing plasters that were used by doctors. People who create this start-up they are going to use 3D printers, which reduces the manual process of creating plasters. Start-up owners decided to buy a 3D scanner and create software so that it would take the input from the scanner and make the Brace cast.  </w:t>
+      </w:r>
+    </w:p>
+    <w:p>
+      <w:pPr>
+        <w:spacing w:line="360" w:lineRule="auto"/>
+        <w:ind w:firstLine="708"/>
+        <w:rPr>
+          <w:lang w:val="en-US"/>
+        </w:rPr>
+      </w:pPr>
+      <w:r>
+        <w:rPr>
+          <w:lang w:val="en-US"/>
+        </w:rPr>
+        <w:t xml:space="preserve">Additionally, as it was mentioned before, they made a research about the market such as competitors, market segmentation, income statement, future cash flows, future demand and so on. Moreover, there is a forecast that 3D printing industry is going to be developed much more. At this period of time the demand for these products are low, because it is not optimized and their prices are high. Therefore, as they see the potential they want to be first in this branch. In some way they want to prepare now and when the time comes, they want to be ready to implement it. </w:t>
+      </w:r>
+    </w:p>
+    <w:p>
+      <w:pPr>
+        <w:spacing w:line="360" w:lineRule="auto"/>
+        <w:ind w:firstLine="708"/>
+        <w:rPr>
+          <w:lang w:val="en-US"/>
+        </w:rPr>
+      </w:pPr>
+    </w:p>
+    <w:p>
+      <w:pPr>
+        <w:spacing w:line="360" w:lineRule="auto"/>
+        <w:ind w:firstLine="708"/>
+        <w:rPr>
+          <w:lang w:val="en-US"/>
+        </w:rPr>
+      </w:pPr>
+    </w:p>
+    <w:p>
+      <w:pPr>
+        <w:spacing w:line="360" w:lineRule="auto"/>
+        <w:ind w:firstLine="708"/>
+        <w:rPr>
+          <w:lang w:val="en-US"/>
+        </w:rPr>
+      </w:pPr>
+    </w:p>
+    <w:p>
+      <w:pPr>
+        <w:spacing w:line="360" w:lineRule="auto"/>
+        <w:ind w:firstLine="708"/>
+        <w:rPr>
+          <w:lang w:val="en-US"/>
+        </w:rPr>
+      </w:pPr>
+    </w:p>
+    <w:p>
+      <w:pPr>
+        <w:spacing w:line="360" w:lineRule="auto"/>
+        <w:ind w:firstLine="708"/>
+        <w:rPr>
+          <w:lang w:val="en-US"/>
+        </w:rPr>
+      </w:pPr>
+      <w:r>
+        <w:rPr>
+          <w:lang w:val="en-US"/>
+        </w:rPr>
+        <w:t>Replicon modulation part</w:t>
+      </w:r>
+    </w:p>
+    <w:p>
+      <w:pPr>
+        <w:spacing w:line="360" w:lineRule="auto"/>
+        <w:ind w:firstLine="708"/>
+        <w:rPr>
+          <w:lang w:val="en-US"/>
+        </w:rPr>
+      </w:pPr>
+    </w:p>
+    <w:p>
+      <w:pPr>
+        <w:spacing w:line="360" w:lineRule="auto"/>
+        <w:ind w:firstLine="708"/>
+        <w:rPr>
+          <w:lang w:val="en-US"/>
+        </w:rPr>
+      </w:pPr>
+      <w:r>
+        <w:rPr>
+          <w:lang w:val="en-US"/>
+        </w:rPr>
+        <w:t>Now we are going deep into analysis part and so on and so on pbla blab fejfwjfekjfnjkfwfkwefkjwenfkwefnwkejfewkjfwjkf</w:t>
+      </w:r>
+    </w:p>
+    <w:p>
+      <w:pPr>
+        <w:spacing w:line="360" w:lineRule="auto"/>
+        <w:ind w:firstLine="708"/>
+        <w:rPr>
+          <w:lang w:val="en-US"/>
+        </w:rPr>
+      </w:pPr>
+      <w:r>
+        <w:rPr>
+          <w:lang w:val="en-US"/>
+        </w:rPr>
+        <w:br w:type="column"/>
+      </w:r>
+    </w:p>
+    <w:p>
+      <w:pPr>
+        <w:pStyle w:val="1"/>
+        <w:ind w:firstLine="708"/>
+        <w:rPr>
+          <w:rFonts w:ascii="Times New Roman" w:hAnsi="Times New Roman" w:cs="Times New Roman"/>
+          <w:b w:val="0"/>
+          <w:color w:val="000000" w:themeColor="text1"/>
+        </w:rPr>
+      </w:pPr>
+      <w:bookmarkStart w:id="18" w:name="_Toc387587873"/>
+      <w:r>
+        <w:rPr>
+          <w:rFonts w:ascii="Times New Roman" w:hAnsi="Times New Roman" w:cs="Times New Roman"/>
+          <w:b w:val="0"/>
+          <w:color w:val="000000" w:themeColor="text1"/>
+        </w:rPr>
+        <w:t>5 Project results</w:t>
+      </w:r>
+      <w:bookmarkEnd w:id="18"/>
+      <w:r>
+        <w:rPr>
+          <w:rFonts w:ascii="Times New Roman" w:hAnsi="Times New Roman" w:cs="Times New Roman"/>
+          <w:b w:val="0"/>
+          <w:color w:val="000000" w:themeColor="text1"/>
+        </w:rPr>
+        <w:t xml:space="preserve"> </w:t>
+      </w:r>
+    </w:p>
+    <w:p>
+      <w:pPr>
+        <w:pStyle w:val="2"/>
+        <w:ind w:firstLine="708"/>
+        <w:rPr>
+          <w:rFonts w:ascii="Times New Roman" w:hAnsi="Times New Roman" w:cs="Times New Roman"/>
+          <w:b w:val="0"/>
+          <w:color w:val="000000" w:themeColor="text1"/>
+          <w:sz w:val="28"/>
+        </w:rPr>
+      </w:pPr>
+      <w:bookmarkStart w:id="19" w:name="_Toc387587874"/>
+      <w:r>
+        <w:rPr>
+          <w:rFonts w:ascii="Times New Roman" w:hAnsi="Times New Roman" w:cs="Times New Roman"/>
+          <w:b w:val="0"/>
+          <w:color w:val="000000" w:themeColor="text1"/>
+          <w:sz w:val="28"/>
+        </w:rPr>
+        <w:t>5.1 Comparision of results from Established business and start-up</w:t>
+      </w:r>
+      <w:bookmarkEnd w:id="19"/>
+    </w:p>
+    <w:p>
+      <w:pPr>
+        <w:pStyle w:val="1"/>
+        <w:ind w:firstLine="708"/>
+        <w:rPr>
+          <w:rFonts w:ascii="Times New Roman" w:hAnsi="Times New Roman" w:cs="Times New Roman"/>
+          <w:b w:val="0"/>
+          <w:color w:val="000000" w:themeColor="text1"/>
+        </w:rPr>
+      </w:pPr>
+      <w:r>
+        <w:rPr>
+          <w:rFonts w:ascii="Times New Roman" w:hAnsi="Times New Roman" w:cs="Times New Roman"/>
+          <w:b w:val="0"/>
+          <w:color w:val="000000" w:themeColor="text1"/>
+        </w:rPr>
+        <w:br w:type="column"/>
+      </w:r>
+      <w:bookmarkStart w:id="20" w:name="_Toc387587875"/>
+      <w:r>
+        <w:rPr>
+          <w:rFonts w:ascii="Times New Roman" w:hAnsi="Times New Roman" w:cs="Times New Roman"/>
+          <w:b w:val="0"/>
+          <w:color w:val="000000" w:themeColor="text1"/>
+        </w:rPr>
+        <w:t>6 Mobile application</w:t>
+      </w:r>
+      <w:bookmarkEnd w:id="20"/>
+      <w:r>
+        <w:rPr>
+          <w:rFonts w:ascii="Times New Roman" w:hAnsi="Times New Roman" w:cs="Times New Roman"/>
+          <w:b w:val="0"/>
+          <w:color w:val="000000" w:themeColor="text1"/>
+        </w:rPr>
+        <w:t xml:space="preserve"> </w:t>
+      </w:r>
+    </w:p>
+    <w:p>
+      <w:pPr>
+        <w:pStyle w:val="2"/>
+        <w:ind w:firstLine="708"/>
+        <w:rPr>
+          <w:rFonts w:ascii="Times New Roman" w:hAnsi="Times New Roman" w:cs="Times New Roman"/>
+          <w:b w:val="0"/>
+          <w:color w:val="000000" w:themeColor="text1"/>
+          <w:sz w:val="28"/>
+        </w:rPr>
+      </w:pPr>
+      <w:bookmarkStart w:id="21" w:name="_Toc387587876"/>
+      <w:r>
+        <w:rPr>
+          <w:rFonts w:ascii="Times New Roman" w:hAnsi="Times New Roman" w:cs="Times New Roman"/>
+          <w:b w:val="0"/>
+          <w:color w:val="000000" w:themeColor="text1"/>
+          <w:sz w:val="28"/>
+        </w:rPr>
+        <w:t>6.1 The concept of application</w:t>
+      </w:r>
+      <w:bookmarkEnd w:id="21"/>
+    </w:p>
+    <w:p>
+      <w:pPr>
+        <w:pStyle w:val="2"/>
+        <w:ind w:firstLine="708"/>
+        <w:rPr>
+          <w:rFonts w:ascii="Times New Roman" w:hAnsi="Times New Roman" w:cs="Times New Roman"/>
+          <w:b w:val="0"/>
+          <w:color w:val="000000" w:themeColor="text1"/>
+          <w:sz w:val="28"/>
+        </w:rPr>
+      </w:pPr>
+      <w:r>
+        <w:rPr>
+          <w:rFonts w:ascii="Times New Roman" w:hAnsi="Times New Roman" w:cs="Times New Roman"/>
+          <w:b w:val="0"/>
+          <w:color w:val="000000" w:themeColor="text1"/>
+          <w:sz w:val="28"/>
+        </w:rPr>
+        <w:t xml:space="preserve"> </w:t>
+      </w:r>
+    </w:p>
+    <w:p>
+      <w:pPr>
+        <w:pStyle w:val="2"/>
+        <w:ind w:firstLine="708"/>
+        <w:rPr>
+          <w:rFonts w:ascii="Times New Roman" w:hAnsi="Times New Roman" w:cs="Times New Roman"/>
+          <w:b w:val="0"/>
+          <w:color w:val="000000" w:themeColor="text1"/>
+          <w:sz w:val="28"/>
+        </w:rPr>
+      </w:pPr>
+      <w:r>
+        <w:rPr>
+          <w:rFonts w:ascii="Times New Roman" w:hAnsi="Times New Roman" w:cs="Times New Roman"/>
+          <w:b w:val="0"/>
+          <w:color w:val="000000" w:themeColor="text1"/>
+          <w:sz w:val="28"/>
+        </w:rPr>
+        <w:br w:type="column"/>
+      </w:r>
+      <w:bookmarkStart w:id="22" w:name="_Toc387587877"/>
+      <w:r>
+        <w:rPr>
+          <w:rFonts w:ascii="Times New Roman" w:hAnsi="Times New Roman" w:cs="Times New Roman"/>
+          <w:b w:val="0"/>
+          <w:color w:val="000000" w:themeColor="text1"/>
+          <w:sz w:val="28"/>
+        </w:rPr>
+        <w:t>6.2 Used technologies</w:t>
+      </w:r>
+      <w:bookmarkEnd w:id="22"/>
+    </w:p>
+    <w:p>
+      <w:pPr>
+        <w:pStyle w:val="1"/>
+        <w:ind w:firstLine="708"/>
+        <w:rPr>
+          <w:rFonts w:ascii="Times New Roman" w:hAnsi="Times New Roman" w:cs="Times New Roman"/>
+          <w:b w:val="0"/>
+          <w:color w:val="000000" w:themeColor="text1"/>
+        </w:rPr>
+      </w:pPr>
+      <w:r>
+        <w:rPr>
+          <w:rFonts w:ascii="Times New Roman" w:hAnsi="Times New Roman" w:cs="Times New Roman"/>
+          <w:b w:val="0"/>
+          <w:color w:val="000000" w:themeColor="text1"/>
+        </w:rPr>
+        <w:br w:type="column"/>
+      </w:r>
+      <w:bookmarkStart w:id="23" w:name="_Toc387587878"/>
+      <w:r>
+        <w:rPr>
+          <w:rFonts w:ascii="Times New Roman" w:hAnsi="Times New Roman" w:cs="Times New Roman"/>
+          <w:b w:val="0"/>
+          <w:color w:val="000000" w:themeColor="text1"/>
+        </w:rPr>
+        <w:t xml:space="preserve">7 Economic </w:t>
+      </w:r>
+      <w:r>
+        <w:rPr>
+          <w:rFonts w:ascii="Times New Roman" w:hAnsi="Times New Roman" w:cs="Times New Roman"/>
+          <w:b w:val="0"/>
+          <w:color w:val="000000" w:themeColor="text1"/>
+        </w:rPr>
+        <w:t>Section</w:t>
+      </w:r>
+      <w:bookmarkEnd w:id="23"/>
+    </w:p>
+    <w:p>
+      <w:r>
+        <w:tab/>
+        <w:t xml:space="preserve">7.1 </w:t>
+      </w:r>
+    </w:p>
+    <w:p>
+      <w:r>
+        <w:t>bla bla bla</w:t>
+      </w:r>
+    </w:p>
+    <w:p>
+      <w:pPr>
+        <w:rPr>
+          <w:lang w:val="en-US"/>
+        </w:rPr>
+      </w:pPr>
+    </w:p>
+    <w:p>
+      <w:pPr>
+        <w:pStyle w:val="1"/>
+        <w:spacing w:line="360" w:lineRule="auto"/>
+        <w:ind w:firstLine="708"/>
+        <w:rPr>
+          <w:rFonts w:ascii="Times New Roman" w:hAnsi="Times New Roman" w:cs="Times New Roman"/>
+          <w:b w:val="0"/>
+          <w:color w:val="000000" w:themeColor="text1"/>
+        </w:rPr>
+      </w:pPr>
+      <w:r>
+        <w:rPr>
+          <w:rFonts w:ascii="Times New Roman" w:hAnsi="Times New Roman" w:cs="Times New Roman"/>
+          <w:b w:val="0"/>
+          <w:color w:val="000000" w:themeColor="text1"/>
+        </w:rPr>
+        <w:br w:type="column"/>
+      </w:r>
+      <w:bookmarkStart w:id="24" w:name="_Toc387587879"/>
+      <w:r>
+        <w:rPr>
+          <w:rFonts w:ascii="Times New Roman" w:hAnsi="Times New Roman" w:cs="Times New Roman"/>
+          <w:b w:val="0"/>
+          <w:color w:val="000000" w:themeColor="text1"/>
+        </w:rPr>
+        <w:t xml:space="preserve">8 </w:t>
+      </w:r>
+      <w:r>
+        <w:rPr>
+          <w:rFonts w:ascii="Times New Roman" w:hAnsi="Times New Roman" w:cs="Times New Roman"/>
+          <w:b w:val="0"/>
+          <w:noProof/>
+          <w:color w:val="000000" w:themeColor="text1"/>
+          <w:lang w:val="en-US"/>
+        </w:rPr>
+        <w:t>Occupational Health and Labour Safety</w:t>
+      </w:r>
+      <w:bookmarkEnd w:id="24"/>
+    </w:p>
+    <w:p>
+      <w:pPr>
+        <w:spacing w:line="360" w:lineRule="auto"/>
+      </w:pPr>
+    </w:p>
+    <w:p>
+      <w:pPr>
+        <w:pStyle w:val="2"/>
+        <w:spacing w:line="360" w:lineRule="auto"/>
+        <w:ind w:firstLine="708"/>
+        <w:rPr>
+          <w:rFonts w:ascii="Times New Roman" w:hAnsi="Times New Roman" w:cs="Times New Roman"/>
+          <w:b w:val="0"/>
+          <w:color w:val="000000" w:themeColor="text1"/>
+          <w:sz w:val="28"/>
+          <w:szCs w:val="28"/>
+          <w:lang w:val="en-US"/>
+        </w:rPr>
+      </w:pPr>
+      <w:bookmarkStart w:id="25" w:name="_Toc387587880"/>
+      <w:r>
+        <w:rPr>
+          <w:rFonts w:ascii="Times New Roman" w:hAnsi="Times New Roman" w:cs="Times New Roman"/>
+          <w:b w:val="0"/>
+          <w:color w:val="000000" w:themeColor="text1"/>
+          <w:sz w:val="28"/>
+          <w:szCs w:val="28"/>
+          <w:lang w:val="en-US"/>
+        </w:rPr>
+        <w:t xml:space="preserve">8.1 </w:t>
+      </w:r>
+      <w:r>
+        <w:rPr>
+          <w:rFonts w:ascii="Times New Roman" w:hAnsi="Times New Roman" w:cs="Times New Roman"/>
+          <w:b w:val="0"/>
+          <w:color w:val="000000" w:themeColor="text1"/>
+          <w:sz w:val="28"/>
+          <w:szCs w:val="28"/>
+          <w:lang w:val="en-US"/>
+        </w:rPr>
+        <w:t>General rules when working with PC</w:t>
+      </w:r>
+      <w:bookmarkEnd w:id="25"/>
+    </w:p>
+    <w:p>
+      <w:pPr>
+        <w:spacing w:line="360" w:lineRule="auto"/>
+        <w:rPr>
+          <w:lang w:val="en-US"/>
+        </w:rPr>
+      </w:pPr>
+    </w:p>
+    <w:p>
+      <w:pPr>
+        <w:spacing w:line="360" w:lineRule="auto"/>
+        <w:rPr>
+          <w:lang w:val="en-US"/>
+        </w:rPr>
+      </w:pPr>
+      <w:r>
+        <w:rPr>
+          <w:lang w:val="en-US"/>
+        </w:rPr>
+        <w:tab/>
+        <w:t xml:space="preserve">Personal computers are the most widely spreaded devices in our century. Even though it has a lot of advantages in terms of education, working, chatting with friends, surfing the Internet, this devices has its own disadvantages. The biggest disadvantage is that it can damage our health. Computer is the same device as iron, kitchen stove and other domestic devices. In order to use them without getting harmed, we have to follow very simple, but at the same very important rules. </w:t>
+      </w:r>
+    </w:p>
+    <w:p>
+      <w:pPr>
+        <w:spacing w:line="360" w:lineRule="auto"/>
+        <w:rPr>
+          <w:lang w:val="en-US"/>
+        </w:rPr>
+      </w:pPr>
+      <w:r>
+        <w:rPr>
+          <w:lang w:val="en-US"/>
+        </w:rPr>
+        <w:tab/>
+        <w:t xml:space="preserve">Excessive use of computer is the potential source of health damaging. Indirect harm, which is invisible for </w:t>
+      </w:r>
+      <w:proofErr w:type="gramStart"/>
+      <w:r>
+        <w:rPr>
+          <w:lang w:val="en-US"/>
+        </w:rPr>
+        <w:t>us</w:t>
+      </w:r>
+      <w:proofErr w:type="gramEnd"/>
+      <w:r>
+        <w:rPr>
+          <w:lang w:val="en-US"/>
+        </w:rPr>
+        <w:t xml:space="preserve"> is the most dangerous. When we are working or playing computer games, we do not notice that damage. I’m confident that everyone noticed that eyesight is getting blurred or sometimes his or her eyes are becoming red. Also, when people sitting in front of the computer in wrong position, they have a backache. Sitting in this position for a long period of time leads to the rachiocampsis. Additionally, it physically effect on health so that people are tired and </w:t>
+      </w:r>
+      <w:proofErr w:type="gramStart"/>
+      <w:r>
+        <w:rPr>
+          <w:lang w:val="en-US"/>
+        </w:rPr>
+        <w:t>do</w:t>
+      </w:r>
+      <w:proofErr w:type="gramEnd"/>
+      <w:r>
+        <w:rPr>
+          <w:lang w:val="en-US"/>
+        </w:rPr>
+        <w:t xml:space="preserve"> not want to go for a walk and becoming lazy. </w:t>
+      </w:r>
+    </w:p>
+    <w:p>
+      <w:pPr>
+        <w:spacing w:line="360" w:lineRule="auto"/>
+        <w:rPr>
+          <w:lang w:val="en-US"/>
+        </w:rPr>
+      </w:pPr>
+      <w:r>
+        <w:rPr>
+          <w:lang w:val="en-US"/>
+        </w:rPr>
+        <w:tab/>
+        <w:t xml:space="preserve">The effect of this device can become much worse than it seems to be. Therefore, there are several instructions for its usage. These rules are written everyone and it is common for any company or organization. </w:t>
+      </w:r>
+    </w:p>
+    <w:p>
+      <w:pPr>
+        <w:spacing w:line="360" w:lineRule="auto"/>
+        <w:rPr>
+          <w:lang w:val="en-US"/>
+        </w:rPr>
+      </w:pPr>
+      <w:r>
+        <w:rPr>
+          <w:lang w:val="en-US"/>
+        </w:rPr>
+        <w:t xml:space="preserve">The basic rules of organizing the workplace: </w:t>
+      </w:r>
+    </w:p>
+    <w:p>
+      <w:pPr>
+        <w:pStyle w:val="a3"/>
+        <w:numPr>
+          <w:ilvl w:val="0"/>
+          <w:numId w:val="11"/>
+        </w:numPr>
+        <w:spacing w:line="360" w:lineRule="auto"/>
+        <w:rPr>
+          <w:rFonts w:ascii="Times New Roman" w:hAnsi="Times New Roman" w:cs="Times New Roman"/>
+          <w:sz w:val="28"/>
+          <w:szCs w:val="28"/>
+        </w:rPr>
+      </w:pPr>
+      <w:r>
+        <w:rPr>
+          <w:rFonts w:ascii="Times New Roman" w:hAnsi="Times New Roman" w:cs="Times New Roman"/>
+          <w:sz w:val="28"/>
+          <w:szCs w:val="28"/>
+        </w:rPr>
+        <w:t xml:space="preserve">During a long period of computer usage, on the surface of the PC modules appears small amounts of current. These particles activate during the contact with them and lead to the failure of equipment. Therefore, it is necessary to use neutralizers, air humidifiers, and antistatic agents. </w:t>
+      </w:r>
+    </w:p>
+    <w:p>
+      <w:pPr>
+        <w:pStyle w:val="a3"/>
+        <w:numPr>
+          <w:ilvl w:val="0"/>
+          <w:numId w:val="11"/>
+        </w:numPr>
+        <w:spacing w:line="360" w:lineRule="auto"/>
+        <w:rPr>
+          <w:rFonts w:ascii="Times New Roman" w:hAnsi="Times New Roman" w:cs="Times New Roman"/>
+          <w:sz w:val="28"/>
+          <w:szCs w:val="28"/>
+        </w:rPr>
+      </w:pPr>
+      <w:r>
+        <w:rPr>
+          <w:rFonts w:ascii="Times New Roman" w:hAnsi="Times New Roman" w:cs="Times New Roman"/>
+          <w:sz w:val="28"/>
+          <w:szCs w:val="28"/>
+        </w:rPr>
+        <w:t xml:space="preserve">Around the table there should be no hanging wires, the user should not contact with them </w:t>
+      </w:r>
+    </w:p>
+    <w:p>
+      <w:pPr>
+        <w:pStyle w:val="a3"/>
+        <w:numPr>
+          <w:ilvl w:val="0"/>
+          <w:numId w:val="11"/>
+        </w:numPr>
+        <w:spacing w:line="360" w:lineRule="auto"/>
+        <w:rPr>
+          <w:rFonts w:ascii="Times New Roman" w:hAnsi="Times New Roman" w:cs="Times New Roman"/>
+          <w:sz w:val="28"/>
+          <w:szCs w:val="28"/>
+        </w:rPr>
+      </w:pPr>
+      <w:r>
+        <w:rPr>
+          <w:rFonts w:ascii="Times New Roman" w:hAnsi="Times New Roman" w:cs="Times New Roman"/>
+          <w:sz w:val="28"/>
+          <w:szCs w:val="28"/>
+        </w:rPr>
+        <w:t>The integrity of the socket housing and the plug is important</w:t>
+      </w:r>
+    </w:p>
+    <w:p>
+      <w:pPr>
+        <w:pStyle w:val="a3"/>
+        <w:numPr>
+          <w:ilvl w:val="0"/>
+          <w:numId w:val="11"/>
+        </w:numPr>
+        <w:spacing w:line="360" w:lineRule="auto"/>
+        <w:rPr>
+          <w:rFonts w:ascii="Times New Roman" w:hAnsi="Times New Roman" w:cs="Times New Roman"/>
+          <w:sz w:val="28"/>
+          <w:szCs w:val="28"/>
+        </w:rPr>
+      </w:pPr>
+      <w:r>
+        <w:rPr>
+          <w:rFonts w:ascii="Times New Roman" w:hAnsi="Times New Roman" w:cs="Times New Roman"/>
+          <w:sz w:val="28"/>
+          <w:szCs w:val="28"/>
+        </w:rPr>
+        <w:t>The absence of grounding of the pre-screen filter is checked with the help of measuring instruments</w:t>
+      </w:r>
+    </w:p>
+    <w:p>
+      <w:pPr>
+        <w:pStyle w:val="a3"/>
+        <w:numPr>
+          <w:ilvl w:val="0"/>
+          <w:numId w:val="11"/>
+        </w:numPr>
+        <w:spacing w:line="360" w:lineRule="auto"/>
+        <w:rPr>
+          <w:rFonts w:ascii="Times New Roman" w:hAnsi="Times New Roman" w:cs="Times New Roman"/>
+          <w:sz w:val="28"/>
+          <w:szCs w:val="28"/>
+        </w:rPr>
+      </w:pPr>
+      <w:r>
+        <w:rPr>
+          <w:rFonts w:ascii="Times New Roman" w:hAnsi="Times New Roman" w:cs="Times New Roman"/>
+          <w:sz w:val="28"/>
+          <w:szCs w:val="28"/>
+        </w:rPr>
+        <w:t xml:space="preserve">The room should be well ventilated and cooled during the hot season. Everytime there should be a removal of excess heat from the equipment </w:t>
+      </w:r>
+    </w:p>
+    <w:p>
+      <w:pPr>
+        <w:pStyle w:val="2"/>
+        <w:spacing w:line="360" w:lineRule="auto"/>
+        <w:ind w:firstLine="708"/>
+        <w:rPr>
+          <w:rFonts w:ascii="Times New Roman" w:hAnsi="Times New Roman" w:cs="Times New Roman"/>
+          <w:b w:val="0"/>
+          <w:color w:val="000000" w:themeColor="text1"/>
+          <w:sz w:val="28"/>
+          <w:szCs w:val="28"/>
+        </w:rPr>
+      </w:pPr>
+      <w:bookmarkStart w:id="26" w:name="_Toc387587881"/>
+      <w:r>
+        <w:rPr>
+          <w:rFonts w:ascii="Times New Roman" w:hAnsi="Times New Roman" w:cs="Times New Roman"/>
+          <w:b w:val="0"/>
+          <w:color w:val="000000" w:themeColor="text1"/>
+          <w:sz w:val="28"/>
+          <w:szCs w:val="28"/>
+        </w:rPr>
+        <w:t xml:space="preserve">8.2 </w:t>
+      </w:r>
+      <w:r>
+        <w:rPr>
+          <w:rFonts w:ascii="Times New Roman" w:hAnsi="Times New Roman" w:cs="Times New Roman"/>
+          <w:b w:val="0"/>
+          <w:color w:val="000000" w:themeColor="text1"/>
+          <w:sz w:val="28"/>
+          <w:szCs w:val="28"/>
+        </w:rPr>
+        <w:t>Before to start</w:t>
+      </w:r>
+      <w:bookmarkEnd w:id="26"/>
+    </w:p>
+    <w:p>
+      <w:pPr>
+        <w:spacing w:line="360" w:lineRule="auto"/>
+        <w:ind w:firstLine="708"/>
+      </w:pPr>
+      <w:r>
+        <w:t xml:space="preserve">For the office employees, rules that were written above should be carefully explained. Moreover, it should be printed and everyone must have a sheet of these rules. However, this is not enough, because before start working there should be some preparations. </w:t>
+      </w:r>
+    </w:p>
+    <w:p>
+      <w:pPr>
+        <w:spacing w:line="360" w:lineRule="auto"/>
+      </w:pPr>
+      <w:r>
+        <w:t>Before we turn on the computer, we need to spend couple of minutes to the following ste</w:t>
+      </w:r>
+      <w:r>
+        <w:t xml:space="preserve">ps: </w:t>
+      </w:r>
+    </w:p>
+    <w:p>
+      <w:pPr>
+        <w:pStyle w:val="a3"/>
+        <w:numPr>
+          <w:ilvl w:val="0"/>
+          <w:numId w:val="12"/>
+        </w:numPr>
+        <w:spacing w:line="360" w:lineRule="auto"/>
+        <w:rPr>
+          <w:rFonts w:ascii="Times New Roman" w:hAnsi="Times New Roman" w:cs="Times New Roman"/>
+          <w:sz w:val="28"/>
+          <w:szCs w:val="28"/>
+        </w:rPr>
+      </w:pPr>
+      <w:r>
+        <w:rPr>
+          <w:rFonts w:ascii="Times New Roman" w:hAnsi="Times New Roman" w:cs="Times New Roman"/>
+          <w:sz w:val="28"/>
+          <w:szCs w:val="28"/>
+        </w:rPr>
+        <w:t>We need to make sure that there are no exposed wires or cords in the workplace. They not only interfere the work, but also carry a potential danger in the event of a shortcut circuit.</w:t>
+      </w:r>
+    </w:p>
+    <w:p>
+      <w:pPr>
+        <w:pStyle w:val="a3"/>
+        <w:numPr>
+          <w:ilvl w:val="0"/>
+          <w:numId w:val="12"/>
+        </w:numPr>
+        <w:spacing w:line="360" w:lineRule="auto"/>
+        <w:rPr>
+          <w:rFonts w:ascii="Times New Roman" w:hAnsi="Times New Roman" w:cs="Times New Roman"/>
+          <w:sz w:val="28"/>
+          <w:szCs w:val="28"/>
+        </w:rPr>
+      </w:pPr>
+      <w:r>
+        <w:rPr>
+          <w:rFonts w:ascii="Times New Roman" w:hAnsi="Times New Roman" w:cs="Times New Roman"/>
+          <w:sz w:val="28"/>
+          <w:szCs w:val="28"/>
+        </w:rPr>
+        <w:t xml:space="preserve">Do not start to work, if a machine has a visible damage. If there is a crack in the body of PC, contact the service centre for assistance. </w:t>
+      </w:r>
+    </w:p>
+    <w:p>
+      <w:pPr>
+        <w:pStyle w:val="a3"/>
+        <w:numPr>
+          <w:ilvl w:val="0"/>
+          <w:numId w:val="12"/>
+        </w:numPr>
+        <w:spacing w:line="360" w:lineRule="auto"/>
+        <w:rPr>
+          <w:rFonts w:ascii="Times New Roman" w:hAnsi="Times New Roman" w:cs="Times New Roman"/>
+          <w:sz w:val="28"/>
+          <w:szCs w:val="28"/>
+        </w:rPr>
+      </w:pPr>
+      <w:r>
+        <w:rPr>
+          <w:rFonts w:ascii="Times New Roman" w:hAnsi="Times New Roman" w:cs="Times New Roman"/>
+          <w:sz w:val="28"/>
+          <w:szCs w:val="28"/>
+        </w:rPr>
+        <w:t>Objects on the table should not interfere with the review, use of the mouse and keyboard. The surface of the screen must be absolutely clean.</w:t>
+      </w:r>
+    </w:p>
+    <w:p>
+      <w:pPr>
+        <w:pStyle w:val="a3"/>
+        <w:numPr>
+          <w:ilvl w:val="0"/>
+          <w:numId w:val="12"/>
+        </w:numPr>
+        <w:spacing w:line="360" w:lineRule="auto"/>
+        <w:rPr>
+          <w:rFonts w:ascii="Times New Roman" w:hAnsi="Times New Roman" w:cs="Times New Roman"/>
+          <w:sz w:val="28"/>
+          <w:szCs w:val="28"/>
+        </w:rPr>
+      </w:pPr>
+      <w:r>
+        <w:rPr>
+          <w:rFonts w:ascii="Times New Roman" w:hAnsi="Times New Roman" w:cs="Times New Roman"/>
+          <w:sz w:val="28"/>
+          <w:szCs w:val="28"/>
+        </w:rPr>
+        <w:t>On computer system unit there should not be any objects, because the vibration may damage the operation of the device. We need to make sure that no foreign objects intefere the cooling system.</w:t>
+      </w:r>
+    </w:p>
+    <w:p>
+      <w:pPr>
+        <w:pStyle w:val="a3"/>
+        <w:numPr>
+          <w:ilvl w:val="0"/>
+          <w:numId w:val="12"/>
+        </w:numPr>
+        <w:spacing w:line="360" w:lineRule="auto"/>
+        <w:rPr>
+          <w:rFonts w:ascii="Times New Roman" w:hAnsi="Times New Roman" w:cs="Times New Roman"/>
+          <w:sz w:val="28"/>
+          <w:szCs w:val="28"/>
+        </w:rPr>
+      </w:pPr>
+      <w:r>
+        <w:rPr>
+          <w:rFonts w:ascii="Times New Roman" w:hAnsi="Times New Roman" w:cs="Times New Roman"/>
+          <w:sz w:val="28"/>
+          <w:szCs w:val="28"/>
+        </w:rPr>
+        <w:t>It is not allowed to turn on personal computer when it is connected to extension cords or sockets, where there is no grounding</w:t>
+      </w:r>
+    </w:p>
+    <w:p>
+      <w:pPr>
+        <w:pStyle w:val="a3"/>
+        <w:numPr>
+          <w:ilvl w:val="0"/>
+          <w:numId w:val="12"/>
+        </w:numPr>
+        <w:spacing w:line="360" w:lineRule="auto"/>
+        <w:rPr>
+          <w:rFonts w:ascii="Times New Roman" w:hAnsi="Times New Roman" w:cs="Times New Roman"/>
+          <w:sz w:val="28"/>
+          <w:szCs w:val="28"/>
+        </w:rPr>
+      </w:pPr>
+      <w:r>
+        <w:rPr>
+          <w:rFonts w:ascii="Times New Roman" w:hAnsi="Times New Roman" w:cs="Times New Roman"/>
+          <w:sz w:val="28"/>
+          <w:szCs w:val="28"/>
+        </w:rPr>
+        <w:t>It is forbidden to start work in rooms with high humidity and also if there are open sources of humidity nearby like puddles, wet floors. The technique can only be switched on after the surrounding objects have dried completely.</w:t>
+      </w:r>
+    </w:p>
+    <w:p>
+      <w:pPr>
+        <w:pStyle w:val="a3"/>
+        <w:numPr>
+          <w:ilvl w:val="0"/>
+          <w:numId w:val="12"/>
+        </w:numPr>
+        <w:spacing w:line="360" w:lineRule="auto"/>
+        <w:rPr>
+          <w:rFonts w:ascii="Times New Roman" w:hAnsi="Times New Roman" w:cs="Times New Roman"/>
+          <w:sz w:val="28"/>
+          <w:szCs w:val="28"/>
+        </w:rPr>
+      </w:pPr>
+      <w:r>
+        <w:rPr>
+          <w:rFonts w:ascii="Times New Roman" w:hAnsi="Times New Roman" w:cs="Times New Roman"/>
+          <w:sz w:val="28"/>
+          <w:szCs w:val="28"/>
+        </w:rPr>
+        <w:t xml:space="preserve">It is unacceptable to frequently turn the computer on and off during the day without special need. </w:t>
+      </w:r>
+      <w:r>
+        <w:rPr>
+          <w:rFonts w:ascii="Times New Roman" w:hAnsi="Times New Roman" w:cs="Times New Roman"/>
+          <w:sz w:val="28"/>
+          <w:szCs w:val="28"/>
+        </w:rPr>
+        <w:t>The system just does not cope with the need to quickly turn off all processes.</w:t>
+      </w:r>
+    </w:p>
+    <w:p>
+      <w:pPr>
+        <w:pStyle w:val="a3"/>
+        <w:spacing w:line="360" w:lineRule="auto"/>
+        <w:rPr>
+          <w:rFonts w:ascii="Times New Roman" w:hAnsi="Times New Roman" w:cs="Times New Roman"/>
+          <w:sz w:val="28"/>
+          <w:szCs w:val="28"/>
+        </w:rPr>
+      </w:pPr>
+    </w:p>
+    <w:p>
+      <w:pPr>
+        <w:pStyle w:val="2"/>
+        <w:spacing w:line="360" w:lineRule="auto"/>
+        <w:ind w:firstLine="708"/>
+        <w:rPr>
+          <w:rFonts w:ascii="Times New Roman" w:hAnsi="Times New Roman" w:cs="Times New Roman"/>
+          <w:b w:val="0"/>
+          <w:color w:val="000000" w:themeColor="text1"/>
+          <w:sz w:val="28"/>
+          <w:szCs w:val="28"/>
+        </w:rPr>
+      </w:pPr>
+      <w:bookmarkStart w:id="27" w:name="_Toc387587882"/>
+      <w:r>
+        <w:rPr>
+          <w:rFonts w:ascii="Times New Roman" w:hAnsi="Times New Roman" w:cs="Times New Roman"/>
+          <w:b w:val="0"/>
+          <w:color w:val="000000" w:themeColor="text1"/>
+          <w:sz w:val="28"/>
+          <w:szCs w:val="28"/>
+        </w:rPr>
+        <w:t xml:space="preserve">8.3 </w:t>
+      </w:r>
+      <w:r>
+        <w:rPr>
+          <w:rFonts w:ascii="Times New Roman" w:hAnsi="Times New Roman" w:cs="Times New Roman"/>
+          <w:b w:val="0"/>
+          <w:color w:val="000000" w:themeColor="text1"/>
+          <w:sz w:val="28"/>
+          <w:szCs w:val="28"/>
+        </w:rPr>
+        <w:t>During the execution</w:t>
+      </w:r>
+      <w:bookmarkEnd w:id="27"/>
+    </w:p>
+    <w:p/>
+    <w:p>
+      <w:pPr>
+        <w:spacing w:line="360" w:lineRule="auto"/>
+      </w:pPr>
+      <w:r>
+        <w:t>Since the personal computer has all the properties of an electrical appliance, it is subject to the basic safety rules when interacting with current conductors:</w:t>
+      </w:r>
+    </w:p>
+    <w:p>
+      <w:pPr>
+        <w:pStyle w:val="a3"/>
+        <w:numPr>
+          <w:ilvl w:val="0"/>
+          <w:numId w:val="13"/>
+        </w:numPr>
+        <w:spacing w:line="360" w:lineRule="auto"/>
+        <w:rPr>
+          <w:rFonts w:ascii="Times New Roman" w:hAnsi="Times New Roman" w:cs="Times New Roman"/>
+          <w:sz w:val="28"/>
+          <w:szCs w:val="28"/>
+        </w:rPr>
+      </w:pPr>
+      <w:r>
+        <w:rPr>
+          <w:rFonts w:ascii="Times New Roman" w:hAnsi="Times New Roman" w:cs="Times New Roman"/>
+          <w:sz w:val="28"/>
+          <w:szCs w:val="28"/>
+        </w:rPr>
+        <w:t>Do not place any things on occasions, and also independently change their location without special need;</w:t>
+      </w:r>
+    </w:p>
+    <w:p>
+      <w:pPr>
+        <w:pStyle w:val="a3"/>
+        <w:numPr>
+          <w:ilvl w:val="0"/>
+          <w:numId w:val="13"/>
+        </w:numPr>
+        <w:spacing w:line="360" w:lineRule="auto"/>
+        <w:rPr>
+          <w:rFonts w:ascii="Times New Roman" w:hAnsi="Times New Roman" w:cs="Times New Roman"/>
+          <w:sz w:val="28"/>
+          <w:szCs w:val="28"/>
+        </w:rPr>
+      </w:pPr>
+      <w:r>
+        <w:rPr>
+          <w:rFonts w:ascii="Times New Roman" w:hAnsi="Times New Roman" w:cs="Times New Roman"/>
+          <w:sz w:val="28"/>
+          <w:szCs w:val="28"/>
+        </w:rPr>
+        <w:t xml:space="preserve">It is recommended to avoid the location of liquieds near the computer modules. Therefore, a cooler with water or coffee machine should be placed away from workplaces in the office. </w:t>
+      </w:r>
+      <w:r>
+        <w:rPr>
+          <w:rFonts w:ascii="Times New Roman" w:hAnsi="Times New Roman" w:cs="Times New Roman"/>
+          <w:sz w:val="28"/>
+          <w:szCs w:val="28"/>
+        </w:rPr>
+        <w:t xml:space="preserve">Users should be careful when working with the keyborad. They should not work with keyboard with wet hands and leave water bottles near it, because there is a risk that they spill this water onto the keyboard.  </w:t>
+      </w:r>
+    </w:p>
+    <w:p>
+      <w:pPr>
+        <w:pStyle w:val="a3"/>
+        <w:numPr>
+          <w:ilvl w:val="0"/>
+          <w:numId w:val="13"/>
+        </w:numPr>
+        <w:spacing w:line="360" w:lineRule="auto"/>
+        <w:rPr>
+          <w:rFonts w:ascii="Times New Roman" w:hAnsi="Times New Roman" w:cs="Times New Roman"/>
+          <w:sz w:val="28"/>
+          <w:szCs w:val="28"/>
+        </w:rPr>
+      </w:pPr>
+      <w:r>
+        <w:rPr>
+          <w:rFonts w:ascii="Times New Roman" w:hAnsi="Times New Roman" w:cs="Times New Roman"/>
+          <w:sz w:val="28"/>
+          <w:szCs w:val="28"/>
+        </w:rPr>
+        <w:t>It is not allowed to clean the surface of computer when it is turned on.</w:t>
+      </w:r>
+    </w:p>
+    <w:p>
+      <w:pPr>
+        <w:pStyle w:val="a3"/>
+        <w:numPr>
+          <w:ilvl w:val="0"/>
+          <w:numId w:val="13"/>
+        </w:numPr>
+        <w:spacing w:line="360" w:lineRule="auto"/>
+        <w:rPr>
+          <w:rFonts w:ascii="Times New Roman" w:hAnsi="Times New Roman" w:cs="Times New Roman"/>
+          <w:sz w:val="28"/>
+          <w:szCs w:val="28"/>
+        </w:rPr>
+      </w:pPr>
+      <w:r>
+        <w:rPr>
+          <w:rFonts w:ascii="Times New Roman" w:hAnsi="Times New Roman" w:cs="Times New Roman"/>
+          <w:sz w:val="28"/>
+          <w:szCs w:val="28"/>
+        </w:rPr>
+        <w:t>It is inadmissible to remove the components of system unit during computer is executing. Moreover, only specialists can make maintenance.</w:t>
+      </w:r>
+    </w:p>
+    <w:p>
+      <w:pPr>
+        <w:pStyle w:val="a3"/>
+        <w:numPr>
+          <w:ilvl w:val="0"/>
+          <w:numId w:val="13"/>
+        </w:numPr>
+        <w:spacing w:line="360" w:lineRule="auto"/>
+        <w:rPr>
+          <w:rFonts w:ascii="Times New Roman" w:hAnsi="Times New Roman" w:cs="Times New Roman"/>
+          <w:sz w:val="28"/>
+          <w:szCs w:val="28"/>
+        </w:rPr>
+      </w:pPr>
+      <w:r>
+        <w:rPr>
+          <w:rFonts w:ascii="Times New Roman" w:hAnsi="Times New Roman" w:cs="Times New Roman"/>
+          <w:sz w:val="28"/>
+          <w:szCs w:val="28"/>
+        </w:rPr>
+        <w:t>While working on a computer, you cannot simultaneously touch other metal structures that are on the same surface. This applies to</w:t>
+      </w:r>
+      <w:r>
+        <w:rPr>
+          <w:rFonts w:ascii="Times New Roman" w:hAnsi="Times New Roman" w:cs="Times New Roman"/>
+          <w:sz w:val="28"/>
+          <w:szCs w:val="28"/>
+        </w:rPr>
+        <w:t xml:space="preserve"> heating batteries or pipelines.</w:t>
+      </w:r>
+    </w:p>
+    <w:p>
+      <w:pPr>
+        <w:pStyle w:val="a3"/>
+        <w:numPr>
+          <w:ilvl w:val="0"/>
+          <w:numId w:val="13"/>
+        </w:numPr>
+        <w:spacing w:line="360" w:lineRule="auto"/>
+        <w:rPr>
+          <w:rFonts w:ascii="Times New Roman" w:hAnsi="Times New Roman" w:cs="Times New Roman"/>
+          <w:sz w:val="28"/>
+          <w:szCs w:val="28"/>
+        </w:rPr>
+      </w:pPr>
+      <w:r>
+        <w:rPr>
+          <w:rFonts w:ascii="Times New Roman" w:hAnsi="Times New Roman" w:cs="Times New Roman"/>
+          <w:sz w:val="28"/>
+          <w:szCs w:val="28"/>
+        </w:rPr>
+        <w:t>In a room with computers, it is not allowed to smoke or eat</w:t>
+      </w:r>
+      <w:r>
+        <w:rPr>
+          <w:rFonts w:ascii="Times New Roman" w:hAnsi="Times New Roman" w:cs="Times New Roman"/>
+          <w:sz w:val="28"/>
+          <w:szCs w:val="28"/>
+        </w:rPr>
+        <w:t xml:space="preserve"> food directly at the workplace.</w:t>
+      </w:r>
+    </w:p>
+    <w:p>
+      <w:pPr>
+        <w:pStyle w:val="a3"/>
+        <w:numPr>
+          <w:ilvl w:val="0"/>
+          <w:numId w:val="13"/>
+        </w:numPr>
+        <w:spacing w:line="360" w:lineRule="auto"/>
+        <w:rPr>
+          <w:rFonts w:ascii="Times New Roman" w:hAnsi="Times New Roman" w:cs="Times New Roman"/>
+          <w:sz w:val="28"/>
+          <w:szCs w:val="28"/>
+        </w:rPr>
+      </w:pPr>
+      <w:r>
+        <w:rPr>
+          <w:rFonts w:ascii="Times New Roman" w:hAnsi="Times New Roman" w:cs="Times New Roman"/>
+          <w:sz w:val="28"/>
+          <w:szCs w:val="28"/>
+        </w:rPr>
+        <w:t>W</w:t>
+      </w:r>
+      <w:r>
+        <w:rPr>
+          <w:rFonts w:ascii="Times New Roman" w:hAnsi="Times New Roman" w:cs="Times New Roman"/>
+          <w:sz w:val="28"/>
+          <w:szCs w:val="28"/>
+        </w:rPr>
+        <w:t>hen you feel even a slight smell of burning, you need to shut down the PC as soon as possible from the network and contact the person responsible for the maintenance of computer equipment.</w:t>
+      </w:r>
+    </w:p>
+    <w:p>
+      <w:pPr>
+        <w:spacing w:line="360" w:lineRule="auto"/>
+      </w:pPr>
+      <w:r>
+        <w:t xml:space="preserve">Additionally, to minimize the effect of computer during the </w:t>
+      </w:r>
+      <w:r>
+        <w:t>working pro</w:t>
+      </w:r>
+      <w:r>
+        <w:t>cess there are some little advices:</w:t>
+      </w:r>
+    </w:p>
+    <w:p>
+      <w:pPr>
+        <w:pStyle w:val="a3"/>
+        <w:numPr>
+          <w:ilvl w:val="0"/>
+          <w:numId w:val="14"/>
+        </w:numPr>
+        <w:spacing w:line="360" w:lineRule="auto"/>
+        <w:rPr>
+          <w:sz w:val="28"/>
+          <w:szCs w:val="28"/>
+        </w:rPr>
+      </w:pPr>
+      <w:r>
+        <w:rPr>
+          <w:rFonts w:ascii="Times New Roman" w:hAnsi="Times New Roman" w:cs="Times New Roman"/>
+          <w:sz w:val="28"/>
+          <w:szCs w:val="28"/>
+        </w:rPr>
+        <w:t xml:space="preserve">The distance between the user’s eyes and the screen should be about half a </w:t>
+      </w:r>
+      <w:proofErr w:type="gramStart"/>
+      <w:r>
+        <w:rPr>
+          <w:rFonts w:ascii="Times New Roman" w:hAnsi="Times New Roman" w:cs="Times New Roman"/>
+          <w:sz w:val="28"/>
+          <w:szCs w:val="28"/>
+        </w:rPr>
+        <w:t>meter</w:t>
+      </w:r>
+      <w:proofErr w:type="gramEnd"/>
+      <w:r>
+        <w:rPr>
+          <w:rFonts w:ascii="Times New Roman" w:hAnsi="Times New Roman" w:cs="Times New Roman"/>
+          <w:sz w:val="28"/>
+          <w:szCs w:val="28"/>
+        </w:rPr>
+        <w:t>. It should be much more than, because a user should be able to reach with fingerprints to the top edge of the monitor.</w:t>
+      </w:r>
+    </w:p>
+    <w:p>
+      <w:pPr>
+        <w:pStyle w:val="a3"/>
+        <w:numPr>
+          <w:ilvl w:val="0"/>
+          <w:numId w:val="14"/>
+        </w:numPr>
+        <w:spacing w:line="360" w:lineRule="auto"/>
+        <w:rPr>
+          <w:sz w:val="28"/>
+          <w:szCs w:val="28"/>
+        </w:rPr>
+      </w:pPr>
+      <w:r>
+        <w:rPr>
+          <w:rFonts w:ascii="Times New Roman" w:hAnsi="Times New Roman" w:cs="Times New Roman"/>
+          <w:sz w:val="28"/>
+          <w:szCs w:val="28"/>
+        </w:rPr>
+        <w:t>The keyboard should be placed for 20-30 centimeters from the edge of the table.</w:t>
+      </w:r>
+    </w:p>
+    <w:p>
+      <w:pPr>
+        <w:pStyle w:val="a3"/>
+        <w:numPr>
+          <w:ilvl w:val="0"/>
+          <w:numId w:val="14"/>
+        </w:numPr>
+        <w:spacing w:line="360" w:lineRule="auto"/>
+        <w:rPr>
+          <w:sz w:val="28"/>
+          <w:szCs w:val="28"/>
+        </w:rPr>
+      </w:pPr>
+      <w:r>
+        <w:rPr>
+          <w:sz w:val="28"/>
+          <w:szCs w:val="28"/>
+        </w:rPr>
+        <w:t>The chair should stand in such way that the back only rests against its back. The height of the seats is helpful for keeping a level posture.</w:t>
+      </w:r>
+    </w:p>
+    <w:p>
+      <w:pPr>
+        <w:pStyle w:val="a3"/>
+        <w:numPr>
+          <w:ilvl w:val="0"/>
+          <w:numId w:val="14"/>
+        </w:numPr>
+        <w:spacing w:line="360" w:lineRule="auto"/>
+        <w:rPr>
+          <w:sz w:val="28"/>
+          <w:szCs w:val="28"/>
+        </w:rPr>
+      </w:pPr>
+      <w:r>
+        <w:rPr>
+          <w:sz w:val="28"/>
+          <w:szCs w:val="28"/>
+        </w:rPr>
+        <w:t>E</w:t>
+      </w:r>
+      <w:r>
+        <w:rPr>
+          <w:sz w:val="28"/>
+          <w:szCs w:val="28"/>
+        </w:rPr>
+        <w:t xml:space="preserve">lbows are bent at right angles, and in the hands that are lying on the table; there </w:t>
+      </w:r>
+      <w:r>
+        <w:rPr>
+          <w:sz w:val="28"/>
+          <w:szCs w:val="28"/>
+        </w:rPr>
+        <w:t>should</w:t>
+      </w:r>
+      <w:r>
+        <w:rPr>
+          <w:sz w:val="28"/>
+          <w:szCs w:val="28"/>
+        </w:rPr>
+        <w:t xml:space="preserve"> no</w:t>
+      </w:r>
+      <w:r>
+        <w:rPr>
+          <w:sz w:val="28"/>
+          <w:szCs w:val="28"/>
+        </w:rPr>
+        <w:t>t be any tension.</w:t>
+      </w:r>
+    </w:p>
+    <w:p>
+      <w:pPr>
+        <w:pStyle w:val="a3"/>
+        <w:numPr>
+          <w:ilvl w:val="0"/>
+          <w:numId w:val="14"/>
+        </w:numPr>
+        <w:spacing w:line="360" w:lineRule="auto"/>
+        <w:rPr>
+          <w:sz w:val="28"/>
+          <w:szCs w:val="28"/>
+        </w:rPr>
+      </w:pPr>
+      <w:r>
+        <w:rPr>
+          <w:sz w:val="28"/>
+          <w:szCs w:val="28"/>
+        </w:rPr>
+        <w:t>Elbows do not hang in the air, but are comfortably placed on the armrests of an armchair or tabletop. Their position does not change signifi</w:t>
+      </w:r>
+      <w:r>
+        <w:rPr>
+          <w:sz w:val="28"/>
+          <w:szCs w:val="28"/>
+        </w:rPr>
+        <w:t>cantly when you move your mouse.</w:t>
+      </w:r>
+    </w:p>
+    <w:p>
+      <w:pPr>
+        <w:pStyle w:val="a3"/>
+        <w:numPr>
+          <w:ilvl w:val="0"/>
+          <w:numId w:val="14"/>
+        </w:numPr>
+        <w:spacing w:line="360" w:lineRule="auto"/>
+        <w:rPr>
+          <w:sz w:val="28"/>
+          <w:szCs w:val="28"/>
+        </w:rPr>
+      </w:pPr>
+      <w:r>
+        <w:rPr>
+          <w:sz w:val="28"/>
+          <w:szCs w:val="28"/>
+        </w:rPr>
+        <w:t>L</w:t>
+      </w:r>
+      <w:r>
+        <w:rPr>
+          <w:sz w:val="28"/>
+          <w:szCs w:val="28"/>
+        </w:rPr>
+        <w:t>egs rest on a firm surface, straightened forward, and not bent under</w:t>
+      </w:r>
+      <w:r>
+        <w:rPr>
+          <w:sz w:val="28"/>
+          <w:szCs w:val="28"/>
+        </w:rPr>
+        <w:t xml:space="preserve"> themselves.</w:t>
+      </w:r>
+    </w:p>
+    <w:p>
+      <w:pPr>
+        <w:pStyle w:val="a3"/>
+        <w:numPr>
+          <w:ilvl w:val="0"/>
+          <w:numId w:val="14"/>
+        </w:numPr>
+        <w:spacing w:line="360" w:lineRule="auto"/>
+        <w:rPr>
+          <w:sz w:val="28"/>
+          <w:szCs w:val="28"/>
+        </w:rPr>
+      </w:pPr>
+      <w:r>
+        <w:rPr>
+          <w:sz w:val="28"/>
+          <w:szCs w:val="28"/>
+        </w:rPr>
+        <w:t xml:space="preserve">If the user wears glasses, he should freely adjust the angle of the screen. </w:t>
+      </w:r>
+    </w:p>
+    <w:p>
+      <w:pPr>
+        <w:pStyle w:val="a3"/>
+        <w:numPr>
+          <w:ilvl w:val="0"/>
+          <w:numId w:val="14"/>
+        </w:numPr>
+        <w:spacing w:line="360" w:lineRule="auto"/>
+        <w:rPr>
+          <w:sz w:val="28"/>
+          <w:szCs w:val="28"/>
+        </w:rPr>
+      </w:pPr>
+      <w:r>
+        <w:rPr>
+          <w:sz w:val="28"/>
+          <w:szCs w:val="28"/>
+        </w:rPr>
+        <w:t xml:space="preserve">Periodic charging is extremely important. Every hour users need to get up from the chair, knead muscles and joints. Additionally, it is necessary to do warm-up for the eyes: circular and linear movements with open eyes, blinking and defocusing. </w:t>
+      </w:r>
+    </w:p>
+    <w:p>
+      <w:pPr>
+        <w:pStyle w:val="2"/>
+        <w:spacing w:line="360" w:lineRule="auto"/>
+        <w:rPr>
+          <w:rFonts w:ascii="Times New Roman" w:hAnsi="Times New Roman" w:cs="Times New Roman"/>
+          <w:b w:val="0"/>
+          <w:color w:val="000000" w:themeColor="text1"/>
+          <w:sz w:val="28"/>
+          <w:szCs w:val="28"/>
+        </w:rPr>
+      </w:pPr>
+    </w:p>
+    <w:p>
+      <w:pPr>
+        <w:pStyle w:val="2"/>
+        <w:spacing w:line="360" w:lineRule="auto"/>
+        <w:rPr>
+          <w:rFonts w:ascii="Times New Roman" w:hAnsi="Times New Roman" w:cs="Times New Roman"/>
+          <w:b w:val="0"/>
+          <w:color w:val="000000" w:themeColor="text1"/>
+          <w:sz w:val="28"/>
+          <w:szCs w:val="28"/>
+        </w:rPr>
+      </w:pPr>
+    </w:p>
+    <w:p>
+      <w:pPr>
+        <w:pStyle w:val="2"/>
+        <w:spacing w:line="360" w:lineRule="auto"/>
+        <w:ind w:left="708"/>
+        <w:rPr>
+          <w:rFonts w:ascii="Times New Roman" w:hAnsi="Times New Roman" w:cs="Times New Roman"/>
+          <w:b w:val="0"/>
+          <w:color w:val="000000" w:themeColor="text1"/>
+          <w:sz w:val="28"/>
+          <w:szCs w:val="28"/>
+          <w:lang w:val="en-US"/>
+        </w:rPr>
+      </w:pPr>
+      <w:r>
+        <w:rPr>
+          <w:rFonts w:ascii="Times New Roman" w:hAnsi="Times New Roman" w:cs="Times New Roman"/>
+          <w:b w:val="0"/>
+          <w:color w:val="000000" w:themeColor="text1"/>
+          <w:sz w:val="28"/>
+          <w:szCs w:val="28"/>
+        </w:rPr>
+        <w:br w:type="column"/>
+      </w:r>
+      <w:bookmarkStart w:id="28" w:name="_Toc387587883"/>
+      <w:r>
+        <w:rPr>
+          <w:rFonts w:ascii="Times New Roman" w:hAnsi="Times New Roman" w:cs="Times New Roman"/>
+          <w:b w:val="0"/>
+          <w:color w:val="000000" w:themeColor="text1"/>
+          <w:sz w:val="28"/>
+          <w:szCs w:val="28"/>
+        </w:rPr>
+        <w:t xml:space="preserve">8.4 </w:t>
+      </w:r>
+      <w:r>
+        <w:rPr>
+          <w:rFonts w:ascii="Times New Roman" w:hAnsi="Times New Roman" w:cs="Times New Roman"/>
+          <w:b w:val="0"/>
+          <w:color w:val="000000" w:themeColor="text1"/>
+          <w:sz w:val="28"/>
+          <w:szCs w:val="28"/>
+        </w:rPr>
+        <w:t xml:space="preserve">In </w:t>
+      </w:r>
+      <w:r>
+        <w:rPr>
+          <w:rFonts w:ascii="Times New Roman" w:hAnsi="Times New Roman" w:cs="Times New Roman"/>
+          <w:b w:val="0"/>
+          <w:color w:val="000000" w:themeColor="text1"/>
+          <w:sz w:val="28"/>
+          <w:szCs w:val="28"/>
+          <w:lang w:val="en-US"/>
+        </w:rPr>
+        <w:t>case of emergency</w:t>
+      </w:r>
+      <w:bookmarkEnd w:id="28"/>
+    </w:p>
+    <w:p/>
+    <w:p>
+      <w:pPr>
+        <w:spacing w:line="360" w:lineRule="auto"/>
+        <w:rPr>
+          <w:lang w:val="en-US"/>
+        </w:rPr>
+      </w:pPr>
+      <w:r>
+        <w:rPr>
+          <w:lang w:val="en-US"/>
+        </w:rPr>
+        <w:t xml:space="preserve">During the working process there could happen anything. Sometimes people are not accurate and forget about the rules and advices that were written above. Reacting quickly may help avoid the dangerous situations for life and preserve the integrity of technology. There are some advices what to do: </w:t>
+      </w:r>
+    </w:p>
+    <w:p>
+      <w:pPr>
+        <w:pStyle w:val="a3"/>
+        <w:numPr>
+          <w:ilvl w:val="0"/>
+          <w:numId w:val="15"/>
+        </w:numPr>
+        <w:spacing w:line="360" w:lineRule="auto"/>
+        <w:rPr>
+          <w:rFonts w:ascii="Times New Roman" w:hAnsi="Times New Roman" w:cs="Times New Roman"/>
+          <w:sz w:val="28"/>
+          <w:szCs w:val="28"/>
+        </w:rPr>
+      </w:pPr>
+      <w:r>
+        <w:rPr>
+          <w:rFonts w:ascii="Times New Roman" w:hAnsi="Times New Roman" w:cs="Times New Roman"/>
+          <w:sz w:val="28"/>
+          <w:szCs w:val="28"/>
+        </w:rPr>
+        <w:t>If there are any problems in the power supply of the device, user must immediately disconnect the computer from the network.</w:t>
+      </w:r>
+    </w:p>
+    <w:p>
+      <w:pPr>
+        <w:pStyle w:val="a3"/>
+        <w:numPr>
+          <w:ilvl w:val="0"/>
+          <w:numId w:val="15"/>
+        </w:numPr>
+        <w:spacing w:line="360" w:lineRule="auto"/>
+        <w:rPr>
+          <w:rFonts w:ascii="Times New Roman" w:hAnsi="Times New Roman" w:cs="Times New Roman"/>
+          <w:sz w:val="28"/>
+          <w:szCs w:val="28"/>
+        </w:rPr>
+      </w:pPr>
+      <w:r>
+        <w:rPr>
+          <w:rFonts w:ascii="Times New Roman" w:hAnsi="Times New Roman" w:cs="Times New Roman"/>
+          <w:sz w:val="28"/>
+          <w:szCs w:val="28"/>
+        </w:rPr>
+        <w:t>If a bare wire is found, it is necessary to promptly notify all employees of the office and do not allow anyone to contact it.</w:t>
+      </w:r>
+    </w:p>
+    <w:p>
+      <w:pPr>
+        <w:pStyle w:val="a3"/>
+        <w:numPr>
+          <w:ilvl w:val="0"/>
+          <w:numId w:val="15"/>
+        </w:numPr>
+        <w:spacing w:line="360" w:lineRule="auto"/>
+        <w:rPr>
+          <w:rFonts w:ascii="Times New Roman" w:hAnsi="Times New Roman" w:cs="Times New Roman"/>
+          <w:sz w:val="28"/>
+          <w:szCs w:val="28"/>
+        </w:rPr>
+      </w:pPr>
+      <w:r>
+        <w:rPr>
+          <w:rFonts w:ascii="Times New Roman" w:hAnsi="Times New Roman" w:cs="Times New Roman"/>
+          <w:sz w:val="28"/>
+          <w:szCs w:val="28"/>
+        </w:rPr>
+        <w:t xml:space="preserve">In each institution there should be extinguishers of the OUB-3 or OU-2, as well as buckets and linen in the required quantity. People are obliged to know about where are the means to extinguish the flame and where to call in case of a fire. </w:t>
+      </w:r>
+    </w:p>
+    <w:p>
+      <w:pPr>
+        <w:pStyle w:val="a3"/>
+        <w:numPr>
+          <w:ilvl w:val="0"/>
+          <w:numId w:val="15"/>
+        </w:numPr>
+        <w:spacing w:line="360" w:lineRule="auto"/>
+        <w:rPr>
+          <w:rFonts w:ascii="Times New Roman" w:hAnsi="Times New Roman" w:cs="Times New Roman"/>
+          <w:sz w:val="28"/>
+          <w:szCs w:val="28"/>
+        </w:rPr>
+      </w:pPr>
+      <w:r>
+        <w:rPr>
+          <w:rFonts w:ascii="Times New Roman" w:hAnsi="Times New Roman" w:cs="Times New Roman"/>
+          <w:sz w:val="28"/>
+          <w:szCs w:val="28"/>
+        </w:rPr>
+        <w:t>When a person injured by electric shock, there must be provided a first aid: artificial respiration and external intensive heart massage. In the very first moments after an electric shock, an ambulance is called.</w:t>
+      </w:r>
+    </w:p>
+    <w:p>
+      <w:pPr>
+        <w:spacing w:line="360" w:lineRule="auto"/>
+      </w:pPr>
+      <w:r>
+        <w:t xml:space="preserve">The the workday comes to the end, user should close all windows and other programs. Also all storage devices should be extracted from the system unit. </w:t>
+      </w:r>
     </w:p>
     <w:p/>
     <w:sectPr>
@@ -9019,102 +12706,16 @@
     </w:lvl>
   </w:abstractNum>
   <w:abstractNum w:abstractNumId="5">
-    <w:nsid w:val="44F23561"/>
+    <w:nsid w:val="28797235"/>
     <w:multiLevelType w:val="hybridMultilevel"/>
-    <w:tmpl w:val="1BA863A0"/>
-    <w:lvl w:ilvl="0" w:tplc="04090017">
-      <w:start w:val="1"/>
-      <w:numFmt w:val="lowerLetter"/>
-      <w:lvlText w:val="%1)"/>
-      <w:lvlJc w:val="left"/>
-      <w:pPr>
-        <w:ind w:left="720" w:hanging="360"/>
-      </w:pPr>
-    </w:lvl>
-    <w:lvl w:ilvl="1" w:tplc="04090019" w:tentative="1">
-      <w:start w:val="1"/>
-      <w:numFmt w:val="lowerLetter"/>
-      <w:lvlText w:val="%2."/>
-      <w:lvlJc w:val="left"/>
-      <w:pPr>
-        <w:ind w:left="1440" w:hanging="360"/>
-      </w:pPr>
-    </w:lvl>
-    <w:lvl w:ilvl="2" w:tplc="0409001B" w:tentative="1">
-      <w:start w:val="1"/>
-      <w:numFmt w:val="lowerRoman"/>
-      <w:lvlText w:val="%3."/>
-      <w:lvlJc w:val="right"/>
-      <w:pPr>
-        <w:ind w:left="2160" w:hanging="180"/>
-      </w:pPr>
-    </w:lvl>
-    <w:lvl w:ilvl="3" w:tplc="0409000F" w:tentative="1">
-      <w:start w:val="1"/>
-      <w:numFmt w:val="decimal"/>
-      <w:lvlText w:val="%4."/>
-      <w:lvlJc w:val="left"/>
-      <w:pPr>
-        <w:ind w:left="2880" w:hanging="360"/>
-      </w:pPr>
-    </w:lvl>
-    <w:lvl w:ilvl="4" w:tplc="04090019" w:tentative="1">
-      <w:start w:val="1"/>
-      <w:numFmt w:val="lowerLetter"/>
-      <w:lvlText w:val="%5."/>
-      <w:lvlJc w:val="left"/>
-      <w:pPr>
-        <w:ind w:left="3600" w:hanging="360"/>
-      </w:pPr>
-    </w:lvl>
-    <w:lvl w:ilvl="5" w:tplc="0409001B" w:tentative="1">
-      <w:start w:val="1"/>
-      <w:numFmt w:val="lowerRoman"/>
-      <w:lvlText w:val="%6."/>
-      <w:lvlJc w:val="right"/>
-      <w:pPr>
-        <w:ind w:left="4320" w:hanging="180"/>
-      </w:pPr>
-    </w:lvl>
-    <w:lvl w:ilvl="6" w:tplc="0409000F" w:tentative="1">
-      <w:start w:val="1"/>
-      <w:numFmt w:val="decimal"/>
-      <w:lvlText w:val="%7."/>
-      <w:lvlJc w:val="left"/>
-      <w:pPr>
-        <w:ind w:left="5040" w:hanging="360"/>
-      </w:pPr>
-    </w:lvl>
-    <w:lvl w:ilvl="7" w:tplc="04090019" w:tentative="1">
-      <w:start w:val="1"/>
-      <w:numFmt w:val="lowerLetter"/>
-      <w:lvlText w:val="%8."/>
-      <w:lvlJc w:val="left"/>
-      <w:pPr>
-        <w:ind w:left="5760" w:hanging="360"/>
-      </w:pPr>
-    </w:lvl>
-    <w:lvl w:ilvl="8" w:tplc="0409001B" w:tentative="1">
-      <w:start w:val="1"/>
-      <w:numFmt w:val="lowerRoman"/>
-      <w:lvlText w:val="%9."/>
-      <w:lvlJc w:val="right"/>
-      <w:pPr>
-        <w:ind w:left="6480" w:hanging="180"/>
-      </w:pPr>
-    </w:lvl>
-  </w:abstractNum>
-  <w:abstractNum w:abstractNumId="6">
-    <w:nsid w:val="5CFB5631"/>
-    <w:multiLevelType w:val="hybridMultilevel"/>
-    <w:tmpl w:val="AB5A113C"/>
+    <w:tmpl w:val="60CCE24E"/>
     <w:lvl w:ilvl="0" w:tplc="04090001">
       <w:start w:val="1"/>
       <w:numFmt w:val="bullet"/>
       <w:lvlText w:val=""/>
       <w:lvlJc w:val="left"/>
       <w:pPr>
-        <w:ind w:left="1504" w:hanging="360"/>
+        <w:ind w:left="720" w:hanging="360"/>
       </w:pPr>
       <w:rPr>
         <w:rFonts w:ascii="Symbol" w:hAnsi="Symbol" w:hint="default"/>
@@ -9126,7 +12727,7 @@
       <w:lvlText w:val="o"/>
       <w:lvlJc w:val="left"/>
       <w:pPr>
-        <w:ind w:left="2224" w:hanging="360"/>
+        <w:ind w:left="1440" w:hanging="360"/>
       </w:pPr>
       <w:rPr>
         <w:rFonts w:ascii="Courier New" w:hAnsi="Courier New" w:hint="default"/>
@@ -9138,7 +12739,7 @@
       <w:lvlText w:val=""/>
       <w:lvlJc w:val="left"/>
       <w:pPr>
-        <w:ind w:left="2944" w:hanging="360"/>
+        <w:ind w:left="2160" w:hanging="360"/>
       </w:pPr>
       <w:rPr>
         <w:rFonts w:ascii="Wingdings" w:hAnsi="Wingdings" w:hint="default"/>
@@ -9150,7 +12751,7 @@
       <w:lvlText w:val=""/>
       <w:lvlJc w:val="left"/>
       <w:pPr>
-        <w:ind w:left="3664" w:hanging="360"/>
+        <w:ind w:left="2880" w:hanging="360"/>
       </w:pPr>
       <w:rPr>
         <w:rFonts w:ascii="Symbol" w:hAnsi="Symbol" w:hint="default"/>
@@ -9162,7 +12763,7 @@
       <w:lvlText w:val="o"/>
       <w:lvlJc w:val="left"/>
       <w:pPr>
-        <w:ind w:left="4384" w:hanging="360"/>
+        <w:ind w:left="3600" w:hanging="360"/>
       </w:pPr>
       <w:rPr>
         <w:rFonts w:ascii="Courier New" w:hAnsi="Courier New" w:hint="default"/>
@@ -9174,7 +12775,7 @@
       <w:lvlText w:val=""/>
       <w:lvlJc w:val="left"/>
       <w:pPr>
-        <w:ind w:left="5104" w:hanging="360"/>
+        <w:ind w:left="4320" w:hanging="360"/>
       </w:pPr>
       <w:rPr>
         <w:rFonts w:ascii="Wingdings" w:hAnsi="Wingdings" w:hint="default"/>
@@ -9186,7 +12787,7 @@
       <w:lvlText w:val=""/>
       <w:lvlJc w:val="left"/>
       <w:pPr>
-        <w:ind w:left="5824" w:hanging="360"/>
+        <w:ind w:left="5040" w:hanging="360"/>
       </w:pPr>
       <w:rPr>
         <w:rFonts w:ascii="Symbol" w:hAnsi="Symbol" w:hint="default"/>
@@ -9198,7 +12799,7 @@
       <w:lvlText w:val="o"/>
       <w:lvlJc w:val="left"/>
       <w:pPr>
-        <w:ind w:left="6544" w:hanging="360"/>
+        <w:ind w:left="5760" w:hanging="360"/>
       </w:pPr>
       <w:rPr>
         <w:rFonts w:ascii="Courier New" w:hAnsi="Courier New" w:hint="default"/>
@@ -9210,14 +12811,552 @@
       <w:lvlText w:val=""/>
       <w:lvlJc w:val="left"/>
       <w:pPr>
-        <w:ind w:left="7264" w:hanging="360"/>
+        <w:ind w:left="6480" w:hanging="360"/>
       </w:pPr>
       <w:rPr>
         <w:rFonts w:ascii="Wingdings" w:hAnsi="Wingdings" w:hint="default"/>
       </w:rPr>
     </w:lvl>
   </w:abstractNum>
+  <w:abstractNum w:abstractNumId="6">
+    <w:nsid w:val="44F23561"/>
+    <w:multiLevelType w:val="hybridMultilevel"/>
+    <w:tmpl w:val="1BA863A0"/>
+    <w:lvl w:ilvl="0" w:tplc="04090017">
+      <w:start w:val="1"/>
+      <w:numFmt w:val="lowerLetter"/>
+      <w:lvlText w:val="%1)"/>
+      <w:lvlJc w:val="left"/>
+      <w:pPr>
+        <w:ind w:left="720" w:hanging="360"/>
+      </w:pPr>
+    </w:lvl>
+    <w:lvl w:ilvl="1" w:tplc="04090019" w:tentative="1">
+      <w:start w:val="1"/>
+      <w:numFmt w:val="lowerLetter"/>
+      <w:lvlText w:val="%2."/>
+      <w:lvlJc w:val="left"/>
+      <w:pPr>
+        <w:ind w:left="1440" w:hanging="360"/>
+      </w:pPr>
+    </w:lvl>
+    <w:lvl w:ilvl="2" w:tplc="0409001B" w:tentative="1">
+      <w:start w:val="1"/>
+      <w:numFmt w:val="lowerRoman"/>
+      <w:lvlText w:val="%3."/>
+      <w:lvlJc w:val="right"/>
+      <w:pPr>
+        <w:ind w:left="2160" w:hanging="180"/>
+      </w:pPr>
+    </w:lvl>
+    <w:lvl w:ilvl="3" w:tplc="0409000F" w:tentative="1">
+      <w:start w:val="1"/>
+      <w:numFmt w:val="decimal"/>
+      <w:lvlText w:val="%4."/>
+      <w:lvlJc w:val="left"/>
+      <w:pPr>
+        <w:ind w:left="2880" w:hanging="360"/>
+      </w:pPr>
+    </w:lvl>
+    <w:lvl w:ilvl="4" w:tplc="04090019" w:tentative="1">
+      <w:start w:val="1"/>
+      <w:numFmt w:val="lowerLetter"/>
+      <w:lvlText w:val="%5."/>
+      <w:lvlJc w:val="left"/>
+      <w:pPr>
+        <w:ind w:left="3600" w:hanging="360"/>
+      </w:pPr>
+    </w:lvl>
+    <w:lvl w:ilvl="5" w:tplc="0409001B" w:tentative="1">
+      <w:start w:val="1"/>
+      <w:numFmt w:val="lowerRoman"/>
+      <w:lvlText w:val="%6."/>
+      <w:lvlJc w:val="right"/>
+      <w:pPr>
+        <w:ind w:left="4320" w:hanging="180"/>
+      </w:pPr>
+    </w:lvl>
+    <w:lvl w:ilvl="6" w:tplc="0409000F" w:tentative="1">
+      <w:start w:val="1"/>
+      <w:numFmt w:val="decimal"/>
+      <w:lvlText w:val="%7."/>
+      <w:lvlJc w:val="left"/>
+      <w:pPr>
+        <w:ind w:left="5040" w:hanging="360"/>
+      </w:pPr>
+    </w:lvl>
+    <w:lvl w:ilvl="7" w:tplc="04090019" w:tentative="1">
+      <w:start w:val="1"/>
+      <w:numFmt w:val="lowerLetter"/>
+      <w:lvlText w:val="%8."/>
+      <w:lvlJc w:val="left"/>
+      <w:pPr>
+        <w:ind w:left="5760" w:hanging="360"/>
+      </w:pPr>
+    </w:lvl>
+    <w:lvl w:ilvl="8" w:tplc="0409001B" w:tentative="1">
+      <w:start w:val="1"/>
+      <w:numFmt w:val="lowerRoman"/>
+      <w:lvlText w:val="%9."/>
+      <w:lvlJc w:val="right"/>
+      <w:pPr>
+        <w:ind w:left="6480" w:hanging="180"/>
+      </w:pPr>
+    </w:lvl>
+  </w:abstractNum>
   <w:abstractNum w:abstractNumId="7">
+    <w:nsid w:val="53664706"/>
+    <w:multiLevelType w:val="hybridMultilevel"/>
+    <w:tmpl w:val="F6DCE7DA"/>
+    <w:lvl w:ilvl="0" w:tplc="04090001">
+      <w:start w:val="1"/>
+      <w:numFmt w:val="bullet"/>
+      <w:lvlText w:val=""/>
+      <w:lvlJc w:val="left"/>
+      <w:pPr>
+        <w:ind w:left="720" w:hanging="360"/>
+      </w:pPr>
+      <w:rPr>
+        <w:rFonts w:ascii="Symbol" w:hAnsi="Symbol" w:hint="default"/>
+      </w:rPr>
+    </w:lvl>
+    <w:lvl w:ilvl="1" w:tplc="04090003" w:tentative="1">
+      <w:start w:val="1"/>
+      <w:numFmt w:val="bullet"/>
+      <w:lvlText w:val="o"/>
+      <w:lvlJc w:val="left"/>
+      <w:pPr>
+        <w:ind w:left="1440" w:hanging="360"/>
+      </w:pPr>
+      <w:rPr>
+        <w:rFonts w:ascii="Courier New" w:hAnsi="Courier New" w:hint="default"/>
+      </w:rPr>
+    </w:lvl>
+    <w:lvl w:ilvl="2" w:tplc="04090005" w:tentative="1">
+      <w:start w:val="1"/>
+      <w:numFmt w:val="bullet"/>
+      <w:lvlText w:val=""/>
+      <w:lvlJc w:val="left"/>
+      <w:pPr>
+        <w:ind w:left="2160" w:hanging="360"/>
+      </w:pPr>
+      <w:rPr>
+        <w:rFonts w:ascii="Wingdings" w:hAnsi="Wingdings" w:hint="default"/>
+      </w:rPr>
+    </w:lvl>
+    <w:lvl w:ilvl="3" w:tplc="04090001" w:tentative="1">
+      <w:start w:val="1"/>
+      <w:numFmt w:val="bullet"/>
+      <w:lvlText w:val=""/>
+      <w:lvlJc w:val="left"/>
+      <w:pPr>
+        <w:ind w:left="2880" w:hanging="360"/>
+      </w:pPr>
+      <w:rPr>
+        <w:rFonts w:ascii="Symbol" w:hAnsi="Symbol" w:hint="default"/>
+      </w:rPr>
+    </w:lvl>
+    <w:lvl w:ilvl="4" w:tplc="04090003" w:tentative="1">
+      <w:start w:val="1"/>
+      <w:numFmt w:val="bullet"/>
+      <w:lvlText w:val="o"/>
+      <w:lvlJc w:val="left"/>
+      <w:pPr>
+        <w:ind w:left="3600" w:hanging="360"/>
+      </w:pPr>
+      <w:rPr>
+        <w:rFonts w:ascii="Courier New" w:hAnsi="Courier New" w:hint="default"/>
+      </w:rPr>
+    </w:lvl>
+    <w:lvl w:ilvl="5" w:tplc="04090005" w:tentative="1">
+      <w:start w:val="1"/>
+      <w:numFmt w:val="bullet"/>
+      <w:lvlText w:val=""/>
+      <w:lvlJc w:val="left"/>
+      <w:pPr>
+        <w:ind w:left="4320" w:hanging="360"/>
+      </w:pPr>
+      <w:rPr>
+        <w:rFonts w:ascii="Wingdings" w:hAnsi="Wingdings" w:hint="default"/>
+      </w:rPr>
+    </w:lvl>
+    <w:lvl w:ilvl="6" w:tplc="04090001" w:tentative="1">
+      <w:start w:val="1"/>
+      <w:numFmt w:val="bullet"/>
+      <w:lvlText w:val=""/>
+      <w:lvlJc w:val="left"/>
+      <w:pPr>
+        <w:ind w:left="5040" w:hanging="360"/>
+      </w:pPr>
+      <w:rPr>
+        <w:rFonts w:ascii="Symbol" w:hAnsi="Symbol" w:hint="default"/>
+      </w:rPr>
+    </w:lvl>
+    <w:lvl w:ilvl="7" w:tplc="04090003" w:tentative="1">
+      <w:start w:val="1"/>
+      <w:numFmt w:val="bullet"/>
+      <w:lvlText w:val="o"/>
+      <w:lvlJc w:val="left"/>
+      <w:pPr>
+        <w:ind w:left="5760" w:hanging="360"/>
+      </w:pPr>
+      <w:rPr>
+        <w:rFonts w:ascii="Courier New" w:hAnsi="Courier New" w:hint="default"/>
+      </w:rPr>
+    </w:lvl>
+    <w:lvl w:ilvl="8" w:tplc="04090005" w:tentative="1">
+      <w:start w:val="1"/>
+      <w:numFmt w:val="bullet"/>
+      <w:lvlText w:val=""/>
+      <w:lvlJc w:val="left"/>
+      <w:pPr>
+        <w:ind w:left="6480" w:hanging="360"/>
+      </w:pPr>
+      <w:rPr>
+        <w:rFonts w:ascii="Wingdings" w:hAnsi="Wingdings" w:hint="default"/>
+      </w:rPr>
+    </w:lvl>
+  </w:abstractNum>
+  <w:abstractNum w:abstractNumId="8">
+    <w:nsid w:val="56FE267B"/>
+    <w:multiLevelType w:val="hybridMultilevel"/>
+    <w:tmpl w:val="0430FA2C"/>
+    <w:lvl w:ilvl="0" w:tplc="04090001">
+      <w:start w:val="1"/>
+      <w:numFmt w:val="bullet"/>
+      <w:lvlText w:val=""/>
+      <w:lvlJc w:val="left"/>
+      <w:pPr>
+        <w:ind w:left="784" w:hanging="360"/>
+      </w:pPr>
+      <w:rPr>
+        <w:rFonts w:ascii="Symbol" w:hAnsi="Symbol" w:hint="default"/>
+      </w:rPr>
+    </w:lvl>
+    <w:lvl w:ilvl="1" w:tplc="04090003" w:tentative="1">
+      <w:start w:val="1"/>
+      <w:numFmt w:val="bullet"/>
+      <w:lvlText w:val="o"/>
+      <w:lvlJc w:val="left"/>
+      <w:pPr>
+        <w:ind w:left="1504" w:hanging="360"/>
+      </w:pPr>
+      <w:rPr>
+        <w:rFonts w:ascii="Courier New" w:hAnsi="Courier New" w:hint="default"/>
+      </w:rPr>
+    </w:lvl>
+    <w:lvl w:ilvl="2" w:tplc="04090005" w:tentative="1">
+      <w:start w:val="1"/>
+      <w:numFmt w:val="bullet"/>
+      <w:lvlText w:val=""/>
+      <w:lvlJc w:val="left"/>
+      <w:pPr>
+        <w:ind w:left="2224" w:hanging="360"/>
+      </w:pPr>
+      <w:rPr>
+        <w:rFonts w:ascii="Wingdings" w:hAnsi="Wingdings" w:hint="default"/>
+      </w:rPr>
+    </w:lvl>
+    <w:lvl w:ilvl="3" w:tplc="04090001" w:tentative="1">
+      <w:start w:val="1"/>
+      <w:numFmt w:val="bullet"/>
+      <w:lvlText w:val=""/>
+      <w:lvlJc w:val="left"/>
+      <w:pPr>
+        <w:ind w:left="2944" w:hanging="360"/>
+      </w:pPr>
+      <w:rPr>
+        <w:rFonts w:ascii="Symbol" w:hAnsi="Symbol" w:hint="default"/>
+      </w:rPr>
+    </w:lvl>
+    <w:lvl w:ilvl="4" w:tplc="04090003" w:tentative="1">
+      <w:start w:val="1"/>
+      <w:numFmt w:val="bullet"/>
+      <w:lvlText w:val="o"/>
+      <w:lvlJc w:val="left"/>
+      <w:pPr>
+        <w:ind w:left="3664" w:hanging="360"/>
+      </w:pPr>
+      <w:rPr>
+        <w:rFonts w:ascii="Courier New" w:hAnsi="Courier New" w:hint="default"/>
+      </w:rPr>
+    </w:lvl>
+    <w:lvl w:ilvl="5" w:tplc="04090005" w:tentative="1">
+      <w:start w:val="1"/>
+      <w:numFmt w:val="bullet"/>
+      <w:lvlText w:val=""/>
+      <w:lvlJc w:val="left"/>
+      <w:pPr>
+        <w:ind w:left="4384" w:hanging="360"/>
+      </w:pPr>
+      <w:rPr>
+        <w:rFonts w:ascii="Wingdings" w:hAnsi="Wingdings" w:hint="default"/>
+      </w:rPr>
+    </w:lvl>
+    <w:lvl w:ilvl="6" w:tplc="04090001" w:tentative="1">
+      <w:start w:val="1"/>
+      <w:numFmt w:val="bullet"/>
+      <w:lvlText w:val=""/>
+      <w:lvlJc w:val="left"/>
+      <w:pPr>
+        <w:ind w:left="5104" w:hanging="360"/>
+      </w:pPr>
+      <w:rPr>
+        <w:rFonts w:ascii="Symbol" w:hAnsi="Symbol" w:hint="default"/>
+      </w:rPr>
+    </w:lvl>
+    <w:lvl w:ilvl="7" w:tplc="04090003" w:tentative="1">
+      <w:start w:val="1"/>
+      <w:numFmt w:val="bullet"/>
+      <w:lvlText w:val="o"/>
+      <w:lvlJc w:val="left"/>
+      <w:pPr>
+        <w:ind w:left="5824" w:hanging="360"/>
+      </w:pPr>
+      <w:rPr>
+        <w:rFonts w:ascii="Courier New" w:hAnsi="Courier New" w:hint="default"/>
+      </w:rPr>
+    </w:lvl>
+    <w:lvl w:ilvl="8" w:tplc="04090005" w:tentative="1">
+      <w:start w:val="1"/>
+      <w:numFmt w:val="bullet"/>
+      <w:lvlText w:val=""/>
+      <w:lvlJc w:val="left"/>
+      <w:pPr>
+        <w:ind w:left="6544" w:hanging="360"/>
+      </w:pPr>
+      <w:rPr>
+        <w:rFonts w:ascii="Wingdings" w:hAnsi="Wingdings" w:hint="default"/>
+      </w:rPr>
+    </w:lvl>
+  </w:abstractNum>
+  <w:abstractNum w:abstractNumId="9">
+    <w:nsid w:val="5CFB5631"/>
+    <w:multiLevelType w:val="hybridMultilevel"/>
+    <w:tmpl w:val="AB5A113C"/>
+    <w:lvl w:ilvl="0" w:tplc="04090001">
+      <w:start w:val="1"/>
+      <w:numFmt w:val="bullet"/>
+      <w:lvlText w:val=""/>
+      <w:lvlJc w:val="left"/>
+      <w:pPr>
+        <w:ind w:left="1504" w:hanging="360"/>
+      </w:pPr>
+      <w:rPr>
+        <w:rFonts w:ascii="Symbol" w:hAnsi="Symbol" w:hint="default"/>
+      </w:rPr>
+    </w:lvl>
+    <w:lvl w:ilvl="1" w:tplc="04090003" w:tentative="1">
+      <w:start w:val="1"/>
+      <w:numFmt w:val="bullet"/>
+      <w:lvlText w:val="o"/>
+      <w:lvlJc w:val="left"/>
+      <w:pPr>
+        <w:ind w:left="2224" w:hanging="360"/>
+      </w:pPr>
+      <w:rPr>
+        <w:rFonts w:ascii="Courier New" w:hAnsi="Courier New" w:hint="default"/>
+      </w:rPr>
+    </w:lvl>
+    <w:lvl w:ilvl="2" w:tplc="04090005" w:tentative="1">
+      <w:start w:val="1"/>
+      <w:numFmt w:val="bullet"/>
+      <w:lvlText w:val=""/>
+      <w:lvlJc w:val="left"/>
+      <w:pPr>
+        <w:ind w:left="2944" w:hanging="360"/>
+      </w:pPr>
+      <w:rPr>
+        <w:rFonts w:ascii="Wingdings" w:hAnsi="Wingdings" w:hint="default"/>
+      </w:rPr>
+    </w:lvl>
+    <w:lvl w:ilvl="3" w:tplc="04090001" w:tentative="1">
+      <w:start w:val="1"/>
+      <w:numFmt w:val="bullet"/>
+      <w:lvlText w:val=""/>
+      <w:lvlJc w:val="left"/>
+      <w:pPr>
+        <w:ind w:left="3664" w:hanging="360"/>
+      </w:pPr>
+      <w:rPr>
+        <w:rFonts w:ascii="Symbol" w:hAnsi="Symbol" w:hint="default"/>
+      </w:rPr>
+    </w:lvl>
+    <w:lvl w:ilvl="4" w:tplc="04090003" w:tentative="1">
+      <w:start w:val="1"/>
+      <w:numFmt w:val="bullet"/>
+      <w:lvlText w:val="o"/>
+      <w:lvlJc w:val="left"/>
+      <w:pPr>
+        <w:ind w:left="4384" w:hanging="360"/>
+      </w:pPr>
+      <w:rPr>
+        <w:rFonts w:ascii="Courier New" w:hAnsi="Courier New" w:hint="default"/>
+      </w:rPr>
+    </w:lvl>
+    <w:lvl w:ilvl="5" w:tplc="04090005" w:tentative="1">
+      <w:start w:val="1"/>
+      <w:numFmt w:val="bullet"/>
+      <w:lvlText w:val=""/>
+      <w:lvlJc w:val="left"/>
+      <w:pPr>
+        <w:ind w:left="5104" w:hanging="360"/>
+      </w:pPr>
+      <w:rPr>
+        <w:rFonts w:ascii="Wingdings" w:hAnsi="Wingdings" w:hint="default"/>
+      </w:rPr>
+    </w:lvl>
+    <w:lvl w:ilvl="6" w:tplc="04090001" w:tentative="1">
+      <w:start w:val="1"/>
+      <w:numFmt w:val="bullet"/>
+      <w:lvlText w:val=""/>
+      <w:lvlJc w:val="left"/>
+      <w:pPr>
+        <w:ind w:left="5824" w:hanging="360"/>
+      </w:pPr>
+      <w:rPr>
+        <w:rFonts w:ascii="Symbol" w:hAnsi="Symbol" w:hint="default"/>
+      </w:rPr>
+    </w:lvl>
+    <w:lvl w:ilvl="7" w:tplc="04090003" w:tentative="1">
+      <w:start w:val="1"/>
+      <w:numFmt w:val="bullet"/>
+      <w:lvlText w:val="o"/>
+      <w:lvlJc w:val="left"/>
+      <w:pPr>
+        <w:ind w:left="6544" w:hanging="360"/>
+      </w:pPr>
+      <w:rPr>
+        <w:rFonts w:ascii="Courier New" w:hAnsi="Courier New" w:hint="default"/>
+      </w:rPr>
+    </w:lvl>
+    <w:lvl w:ilvl="8" w:tplc="04090005" w:tentative="1">
+      <w:start w:val="1"/>
+      <w:numFmt w:val="bullet"/>
+      <w:lvlText w:val=""/>
+      <w:lvlJc w:val="left"/>
+      <w:pPr>
+        <w:ind w:left="7264" w:hanging="360"/>
+      </w:pPr>
+      <w:rPr>
+        <w:rFonts w:ascii="Wingdings" w:hAnsi="Wingdings" w:hint="default"/>
+      </w:rPr>
+    </w:lvl>
+  </w:abstractNum>
+  <w:abstractNum w:abstractNumId="10">
+    <w:nsid w:val="5D9973D5"/>
+    <w:multiLevelType w:val="hybridMultilevel"/>
+    <w:tmpl w:val="EA0C63C6"/>
+    <w:lvl w:ilvl="0" w:tplc="04090001">
+      <w:start w:val="1"/>
+      <w:numFmt w:val="bullet"/>
+      <w:lvlText w:val=""/>
+      <w:lvlJc w:val="left"/>
+      <w:pPr>
+        <w:ind w:left="720" w:hanging="360"/>
+      </w:pPr>
+      <w:rPr>
+        <w:rFonts w:ascii="Symbol" w:hAnsi="Symbol" w:hint="default"/>
+      </w:rPr>
+    </w:lvl>
+    <w:lvl w:ilvl="1" w:tplc="04090003" w:tentative="1">
+      <w:start w:val="1"/>
+      <w:numFmt w:val="bullet"/>
+      <w:lvlText w:val="o"/>
+      <w:lvlJc w:val="left"/>
+      <w:pPr>
+        <w:ind w:left="1440" w:hanging="360"/>
+      </w:pPr>
+      <w:rPr>
+        <w:rFonts w:ascii="Courier New" w:hAnsi="Courier New" w:hint="default"/>
+      </w:rPr>
+    </w:lvl>
+    <w:lvl w:ilvl="2" w:tplc="04090005" w:tentative="1">
+      <w:start w:val="1"/>
+      <w:numFmt w:val="bullet"/>
+      <w:lvlText w:val=""/>
+      <w:lvlJc w:val="left"/>
+      <w:pPr>
+        <w:ind w:left="2160" w:hanging="360"/>
+      </w:pPr>
+      <w:rPr>
+        <w:rFonts w:ascii="Wingdings" w:hAnsi="Wingdings" w:hint="default"/>
+      </w:rPr>
+    </w:lvl>
+    <w:lvl w:ilvl="3" w:tplc="04090001" w:tentative="1">
+      <w:start w:val="1"/>
+      <w:numFmt w:val="bullet"/>
+      <w:lvlText w:val=""/>
+      <w:lvlJc w:val="left"/>
+      <w:pPr>
+        <w:ind w:left="2880" w:hanging="360"/>
+      </w:pPr>
+      <w:rPr>
+        <w:rFonts w:ascii="Symbol" w:hAnsi="Symbol" w:hint="default"/>
+      </w:rPr>
+    </w:lvl>
+    <w:lvl w:ilvl="4" w:tplc="04090003" w:tentative="1">
+      <w:start w:val="1"/>
+      <w:numFmt w:val="bullet"/>
+      <w:lvlText w:val="o"/>
+      <w:lvlJc w:val="left"/>
+      <w:pPr>
+        <w:ind w:left="3600" w:hanging="360"/>
+      </w:pPr>
+      <w:rPr>
+        <w:rFonts w:ascii="Courier New" w:hAnsi="Courier New" w:hint="default"/>
+      </w:rPr>
+    </w:lvl>
+    <w:lvl w:ilvl="5" w:tplc="04090005" w:tentative="1">
+      <w:start w:val="1"/>
+      <w:numFmt w:val="bullet"/>
+      <w:lvlText w:val=""/>
+      <w:lvlJc w:val="left"/>
+      <w:pPr>
+        <w:ind w:left="4320" w:hanging="360"/>
+      </w:pPr>
+      <w:rPr>
+        <w:rFonts w:ascii="Wingdings" w:hAnsi="Wingdings" w:hint="default"/>
+      </w:rPr>
+    </w:lvl>
+    <w:lvl w:ilvl="6" w:tplc="04090001" w:tentative="1">
+      <w:start w:val="1"/>
+      <w:numFmt w:val="bullet"/>
+      <w:lvlText w:val=""/>
+      <w:lvlJc w:val="left"/>
+      <w:pPr>
+        <w:ind w:left="5040" w:hanging="360"/>
+      </w:pPr>
+      <w:rPr>
+        <w:rFonts w:ascii="Symbol" w:hAnsi="Symbol" w:hint="default"/>
+      </w:rPr>
+    </w:lvl>
+    <w:lvl w:ilvl="7" w:tplc="04090003" w:tentative="1">
+      <w:start w:val="1"/>
+      <w:numFmt w:val="bullet"/>
+      <w:lvlText w:val="o"/>
+      <w:lvlJc w:val="left"/>
+      <w:pPr>
+        <w:ind w:left="5760" w:hanging="360"/>
+      </w:pPr>
+      <w:rPr>
+        <w:rFonts w:ascii="Courier New" w:hAnsi="Courier New" w:hint="default"/>
+      </w:rPr>
+    </w:lvl>
+    <w:lvl w:ilvl="8" w:tplc="04090005" w:tentative="1">
+      <w:start w:val="1"/>
+      <w:numFmt w:val="bullet"/>
+      <w:lvlText w:val=""/>
+      <w:lvlJc w:val="left"/>
+      <w:pPr>
+        <w:ind w:left="6480" w:hanging="360"/>
+      </w:pPr>
+      <w:rPr>
+        <w:rFonts w:ascii="Wingdings" w:hAnsi="Wingdings" w:hint="default"/>
+      </w:rPr>
+    </w:lvl>
+  </w:abstractNum>
+  <w:abstractNum w:abstractNumId="11">
     <w:nsid w:val="5F1E5E93"/>
     <w:multiLevelType w:val="hybridMultilevel"/>
     <w:tmpl w:val="DB0274B2"/>
@@ -9306,7 +13445,7 @@
       </w:pPr>
     </w:lvl>
   </w:abstractNum>
-  <w:abstractNum w:abstractNumId="8">
+  <w:abstractNum w:abstractNumId="12">
     <w:nsid w:val="63186C3C"/>
     <w:multiLevelType w:val="hybridMultilevel"/>
     <w:tmpl w:val="25C69578"/>
@@ -9419,17 +13558,17 @@
       </w:rPr>
     </w:lvl>
   </w:abstractNum>
-  <w:abstractNum w:abstractNumId="9">
-    <w:nsid w:val="7BA52B40"/>
+  <w:abstractNum w:abstractNumId="13">
+    <w:nsid w:val="79D11E3C"/>
     <w:multiLevelType w:val="hybridMultilevel"/>
-    <w:tmpl w:val="DCD437B2"/>
+    <w:tmpl w:val="14D0E9E2"/>
     <w:lvl w:ilvl="0" w:tplc="04090001">
       <w:start w:val="1"/>
       <w:numFmt w:val="bullet"/>
       <w:lvlText w:val=""/>
       <w:lvlJc w:val="left"/>
       <w:pPr>
-        <w:ind w:left="1424" w:hanging="360"/>
+        <w:ind w:left="720" w:hanging="360"/>
       </w:pPr>
       <w:rPr>
         <w:rFonts w:ascii="Symbol" w:hAnsi="Symbol" w:hint="default"/>
@@ -9441,7 +13580,7 @@
       <w:lvlText w:val="o"/>
       <w:lvlJc w:val="left"/>
       <w:pPr>
-        <w:ind w:left="2144" w:hanging="360"/>
+        <w:ind w:left="1440" w:hanging="360"/>
       </w:pPr>
       <w:rPr>
         <w:rFonts w:ascii="Courier New" w:hAnsi="Courier New" w:hint="default"/>
@@ -9453,7 +13592,7 @@
       <w:lvlText w:val=""/>
       <w:lvlJc w:val="left"/>
       <w:pPr>
-        <w:ind w:left="2864" w:hanging="360"/>
+        <w:ind w:left="2160" w:hanging="360"/>
       </w:pPr>
       <w:rPr>
         <w:rFonts w:ascii="Wingdings" w:hAnsi="Wingdings" w:hint="default"/>
@@ -9465,7 +13604,7 @@
       <w:lvlText w:val=""/>
       <w:lvlJc w:val="left"/>
       <w:pPr>
-        <w:ind w:left="3584" w:hanging="360"/>
+        <w:ind w:left="2880" w:hanging="360"/>
       </w:pPr>
       <w:rPr>
         <w:rFonts w:ascii="Symbol" w:hAnsi="Symbol" w:hint="default"/>
@@ -9477,7 +13616,7 @@
       <w:lvlText w:val="o"/>
       <w:lvlJc w:val="left"/>
       <w:pPr>
-        <w:ind w:left="4304" w:hanging="360"/>
+        <w:ind w:left="3600" w:hanging="360"/>
       </w:pPr>
       <w:rPr>
         <w:rFonts w:ascii="Courier New" w:hAnsi="Courier New" w:hint="default"/>
@@ -9489,7 +13628,7 @@
       <w:lvlText w:val=""/>
       <w:lvlJc w:val="left"/>
       <w:pPr>
-        <w:ind w:left="5024" w:hanging="360"/>
+        <w:ind w:left="4320" w:hanging="360"/>
       </w:pPr>
       <w:rPr>
         <w:rFonts w:ascii="Wingdings" w:hAnsi="Wingdings" w:hint="default"/>
@@ -9501,7 +13640,7 @@
       <w:lvlText w:val=""/>
       <w:lvlJc w:val="left"/>
       <w:pPr>
-        <w:ind w:left="5744" w:hanging="360"/>
+        <w:ind w:left="5040" w:hanging="360"/>
       </w:pPr>
       <w:rPr>
         <w:rFonts w:ascii="Symbol" w:hAnsi="Symbol" w:hint="default"/>
@@ -9513,7 +13652,7 @@
       <w:lvlText w:val="o"/>
       <w:lvlJc w:val="left"/>
       <w:pPr>
-        <w:ind w:left="6464" w:hanging="360"/>
+        <w:ind w:left="5760" w:hanging="360"/>
       </w:pPr>
       <w:rPr>
         <w:rFonts w:ascii="Courier New" w:hAnsi="Courier New" w:hint="default"/>
@@ -9525,6 +13664,119 @@
       <w:lvlText w:val=""/>
       <w:lvlJc w:val="left"/>
       <w:pPr>
+        <w:ind w:left="6480" w:hanging="360"/>
+      </w:pPr>
+      <w:rPr>
+        <w:rFonts w:ascii="Wingdings" w:hAnsi="Wingdings" w:hint="default"/>
+      </w:rPr>
+    </w:lvl>
+  </w:abstractNum>
+  <w:abstractNum w:abstractNumId="14">
+    <w:nsid w:val="7BA52B40"/>
+    <w:multiLevelType w:val="hybridMultilevel"/>
+    <w:tmpl w:val="DCD437B2"/>
+    <w:lvl w:ilvl="0" w:tplc="04090001">
+      <w:start w:val="1"/>
+      <w:numFmt w:val="bullet"/>
+      <w:lvlText w:val=""/>
+      <w:lvlJc w:val="left"/>
+      <w:pPr>
+        <w:ind w:left="1424" w:hanging="360"/>
+      </w:pPr>
+      <w:rPr>
+        <w:rFonts w:ascii="Symbol" w:hAnsi="Symbol" w:hint="default"/>
+      </w:rPr>
+    </w:lvl>
+    <w:lvl w:ilvl="1" w:tplc="04090003" w:tentative="1">
+      <w:start w:val="1"/>
+      <w:numFmt w:val="bullet"/>
+      <w:lvlText w:val="o"/>
+      <w:lvlJc w:val="left"/>
+      <w:pPr>
+        <w:ind w:left="2144" w:hanging="360"/>
+      </w:pPr>
+      <w:rPr>
+        <w:rFonts w:ascii="Courier New" w:hAnsi="Courier New" w:hint="default"/>
+      </w:rPr>
+    </w:lvl>
+    <w:lvl w:ilvl="2" w:tplc="04090005" w:tentative="1">
+      <w:start w:val="1"/>
+      <w:numFmt w:val="bullet"/>
+      <w:lvlText w:val=""/>
+      <w:lvlJc w:val="left"/>
+      <w:pPr>
+        <w:ind w:left="2864" w:hanging="360"/>
+      </w:pPr>
+      <w:rPr>
+        <w:rFonts w:ascii="Wingdings" w:hAnsi="Wingdings" w:hint="default"/>
+      </w:rPr>
+    </w:lvl>
+    <w:lvl w:ilvl="3" w:tplc="04090001" w:tentative="1">
+      <w:start w:val="1"/>
+      <w:numFmt w:val="bullet"/>
+      <w:lvlText w:val=""/>
+      <w:lvlJc w:val="left"/>
+      <w:pPr>
+        <w:ind w:left="3584" w:hanging="360"/>
+      </w:pPr>
+      <w:rPr>
+        <w:rFonts w:ascii="Symbol" w:hAnsi="Symbol" w:hint="default"/>
+      </w:rPr>
+    </w:lvl>
+    <w:lvl w:ilvl="4" w:tplc="04090003" w:tentative="1">
+      <w:start w:val="1"/>
+      <w:numFmt w:val="bullet"/>
+      <w:lvlText w:val="o"/>
+      <w:lvlJc w:val="left"/>
+      <w:pPr>
+        <w:ind w:left="4304" w:hanging="360"/>
+      </w:pPr>
+      <w:rPr>
+        <w:rFonts w:ascii="Courier New" w:hAnsi="Courier New" w:hint="default"/>
+      </w:rPr>
+    </w:lvl>
+    <w:lvl w:ilvl="5" w:tplc="04090005" w:tentative="1">
+      <w:start w:val="1"/>
+      <w:numFmt w:val="bullet"/>
+      <w:lvlText w:val=""/>
+      <w:lvlJc w:val="left"/>
+      <w:pPr>
+        <w:ind w:left="5024" w:hanging="360"/>
+      </w:pPr>
+      <w:rPr>
+        <w:rFonts w:ascii="Wingdings" w:hAnsi="Wingdings" w:hint="default"/>
+      </w:rPr>
+    </w:lvl>
+    <w:lvl w:ilvl="6" w:tplc="04090001" w:tentative="1">
+      <w:start w:val="1"/>
+      <w:numFmt w:val="bullet"/>
+      <w:lvlText w:val=""/>
+      <w:lvlJc w:val="left"/>
+      <w:pPr>
+        <w:ind w:left="5744" w:hanging="360"/>
+      </w:pPr>
+      <w:rPr>
+        <w:rFonts w:ascii="Symbol" w:hAnsi="Symbol" w:hint="default"/>
+      </w:rPr>
+    </w:lvl>
+    <w:lvl w:ilvl="7" w:tplc="04090003" w:tentative="1">
+      <w:start w:val="1"/>
+      <w:numFmt w:val="bullet"/>
+      <w:lvlText w:val="o"/>
+      <w:lvlJc w:val="left"/>
+      <w:pPr>
+        <w:ind w:left="6464" w:hanging="360"/>
+      </w:pPr>
+      <w:rPr>
+        <w:rFonts w:ascii="Courier New" w:hAnsi="Courier New" w:hint="default"/>
+      </w:rPr>
+    </w:lvl>
+    <w:lvl w:ilvl="8" w:tplc="04090005" w:tentative="1">
+      <w:start w:val="1"/>
+      <w:numFmt w:val="bullet"/>
+      <w:lvlText w:val=""/>
+      <w:lvlJc w:val="left"/>
+      <w:pPr>
         <w:ind w:left="7184" w:hanging="360"/>
       </w:pPr>
       <w:rPr>
@@ -9533,16 +13785,16 @@
     </w:lvl>
   </w:abstractNum>
   <w:num w:numId="1">
-    <w:abstractNumId w:val="7"/>
+    <w:abstractNumId w:val="11"/>
   </w:num>
   <w:num w:numId="2">
     <w:abstractNumId w:val="2"/>
   </w:num>
   <w:num w:numId="3">
-    <w:abstractNumId w:val="9"/>
+    <w:abstractNumId w:val="14"/>
   </w:num>
   <w:num w:numId="4">
-    <w:abstractNumId w:val="6"/>
+    <w:abstractNumId w:val="9"/>
   </w:num>
   <w:num w:numId="5">
     <w:abstractNumId w:val="1"/>
@@ -9551,16 +13803,31 @@
     <w:abstractNumId w:val="3"/>
   </w:num>
   <w:num w:numId="7">
-    <w:abstractNumId w:val="5"/>
+    <w:abstractNumId w:val="6"/>
   </w:num>
   <w:num w:numId="8">
-    <w:abstractNumId w:val="8"/>
+    <w:abstractNumId w:val="12"/>
   </w:num>
   <w:num w:numId="9">
     <w:abstractNumId w:val="4"/>
   </w:num>
   <w:num w:numId="10">
     <w:abstractNumId w:val="0"/>
+  </w:num>
+  <w:num w:numId="11">
+    <w:abstractNumId w:val="13"/>
+  </w:num>
+  <w:num w:numId="12">
+    <w:abstractNumId w:val="7"/>
+  </w:num>
+  <w:num w:numId="13">
+    <w:abstractNumId w:val="5"/>
+  </w:num>
+  <w:num w:numId="14">
+    <w:abstractNumId w:val="10"/>
+  </w:num>
+  <w:num w:numId="15">
+    <w:abstractNumId w:val="8"/>
   </w:num>
 </w:numbering>
 </file>
@@ -10398,7 +14665,7 @@
                   <c:strCache>
                     <c:ptCount val="1"/>
                     <c:pt idx="0">
-                      <c:v>23</c:v>
+                      <c:v> 0,13   </c:v>
                     </c:pt>
                   </c:strCache>
                 </c:strRef>
@@ -10419,7 +14686,7 @@
                   <c:strCache>
                     <c:ptCount val="1"/>
                     <c:pt idx="0">
-                      <c:v>0,75</c:v>
+                      <c:v> 0,05   </c:v>
                     </c:pt>
                   </c:strCache>
                 </c:strRef>
@@ -10433,19 +14700,14 @@
             </c:dLbl>
             <c:dLbl>
               <c:idx val="2"/>
-              <c:layout>
-                <c:manualLayout>
-                  <c:x val="-0.109035840484604"/>
-                  <c:y val="-0.00507356671740233"/>
-                </c:manualLayout>
-              </c:layout>
+              <c:layout/>
               <c:tx>
                 <c:strRef>
                   <c:f>'SensIt Tornado 1'!$B$13</c:f>
                   <c:strCache>
                     <c:ptCount val="1"/>
                     <c:pt idx="0">
-                      <c:v>0,7</c:v>
+                      <c:v> 0,13   </c:v>
                     </c:pt>
                   </c:strCache>
                 </c:strRef>
@@ -10459,19 +14721,14 @@
             </c:dLbl>
             <c:dLbl>
               <c:idx val="3"/>
-              <c:layout>
-                <c:manualLayout>
-                  <c:x val="-0.127208480565371"/>
-                  <c:y val="-0.0050727677305177"/>
-                </c:manualLayout>
-              </c:layout>
+              <c:layout/>
               <c:tx>
                 <c:strRef>
                   <c:f>'SensIt Tornado 1'!$B$14</c:f>
                   <c:strCache>
                     <c:ptCount val="1"/>
                     <c:pt idx="0">
-                      <c:v>0,055</c:v>
+                      <c:v> 0,03   </c:v>
                     </c:pt>
                   </c:strCache>
                 </c:strRef>
@@ -10492,7 +14749,7 @@
                   <c:strCache>
                     <c:ptCount val="1"/>
                     <c:pt idx="0">
-                      <c:v>0,085</c:v>
+                      <c:v> 0,09   </c:v>
                     </c:pt>
                   </c:strCache>
                 </c:strRef>
@@ -10513,7 +14770,7 @@
                   <c:strCache>
                     <c:ptCount val="1"/>
                     <c:pt idx="0">
-                      <c:v>0,065</c:v>
+                      <c:v> 175 000 </c:v>
                     </c:pt>
                   </c:strCache>
                 </c:strRef>
@@ -10534,7 +14791,7 @@
                   <c:strCache>
                     <c:ptCount val="1"/>
                     <c:pt idx="0">
-                      <c:v>60000</c:v>
+                      <c:v> 0,04   </c:v>
                     </c:pt>
                   </c:strCache>
                 </c:strRef>
@@ -10548,19 +14805,14 @@
             </c:dLbl>
             <c:dLbl>
               <c:idx val="7"/>
-              <c:layout>
-                <c:manualLayout>
-                  <c:x val="-0.109035840484604"/>
-                  <c:y val="-0.0152195016718801"/>
-                </c:manualLayout>
-              </c:layout>
+              <c:layout/>
               <c:tx>
                 <c:strRef>
                   <c:f>'SensIt Tornado 1'!$B$18</c:f>
                   <c:strCache>
                     <c:ptCount val="1"/>
                     <c:pt idx="0">
-                      <c:v>0,07</c:v>
+                      <c:v> 0,70   </c:v>
                     </c:pt>
                   </c:strCache>
                 </c:strRef>
@@ -10574,19 +14826,14 @@
             </c:dLbl>
             <c:dLbl>
               <c:idx val="8"/>
-              <c:layout>
-                <c:manualLayout>
-                  <c:x val="-0.109035840484604"/>
-                  <c:y val="-0.0152203006587647"/>
-                </c:manualLayout>
-              </c:layout>
+              <c:layout/>
               <c:tx>
                 <c:strRef>
                   <c:f>'SensIt Tornado 1'!$B$19</c:f>
                   <c:strCache>
                     <c:ptCount val="1"/>
                     <c:pt idx="0">
-                      <c:v>0,06</c:v>
+                      <c:v> 60 000 </c:v>
                     </c:pt>
                   </c:strCache>
                 </c:strRef>
@@ -10600,19 +14847,14 @@
             </c:dLbl>
             <c:dLbl>
               <c:idx val="9"/>
-              <c:layout>
-                <c:manualLayout>
-                  <c:x val="-0.371529530540131"/>
-                  <c:y val="0.0253678335870117"/>
-                </c:manualLayout>
-              </c:layout>
+              <c:layout/>
               <c:tx>
                 <c:strRef>
                   <c:f>'SensIt Tornado 1'!$B$20</c:f>
                   <c:strCache>
                     <c:ptCount val="1"/>
                     <c:pt idx="0">
-                      <c:v>0,01</c:v>
+                      <c:v> 0,12   </c:v>
                     </c:pt>
                   </c:strCache>
                 </c:strRef>
@@ -10626,19 +14868,14 @@
             </c:dLbl>
             <c:dLbl>
               <c:idx val="10"/>
-              <c:layout>
-                <c:manualLayout>
-                  <c:x val="-0.371529530540131"/>
-                  <c:y val="0.0253678335870118"/>
-                </c:manualLayout>
-              </c:layout>
+              <c:layout/>
               <c:tx>
                 <c:strRef>
                   <c:f>'SensIt Tornado 1'!$B$21</c:f>
                   <c:strCache>
                     <c:ptCount val="1"/>
                     <c:pt idx="0">
-                      <c:v>0,07</c:v>
+                      <c:v> 0,07   </c:v>
                     </c:pt>
                   </c:strCache>
                 </c:strRef>
@@ -10652,19 +14889,14 @@
             </c:dLbl>
             <c:dLbl>
               <c:idx val="11"/>
-              <c:layout>
-                <c:manualLayout>
-                  <c:x val="-0.272589601211509"/>
-                  <c:y val="-0.0202942668696092"/>
-                </c:manualLayout>
-              </c:layout>
+              <c:layout/>
               <c:tx>
                 <c:strRef>
                   <c:f>'SensIt Tornado 1'!$B$22</c:f>
                   <c:strCache>
                     <c:ptCount val="1"/>
                     <c:pt idx="0">
-                      <c:v>0,025</c:v>
+                      <c:v> 27 </c:v>
                     </c:pt>
                   </c:strCache>
                 </c:strRef>
@@ -10678,19 +14910,14 @@
             </c:dLbl>
             <c:dLbl>
               <c:idx val="12"/>
-              <c:layout>
-                <c:manualLayout>
-                  <c:x val="-0.272589601211509"/>
-                  <c:y val="0.0659563673262303"/>
-                </c:manualLayout>
-              </c:layout>
+              <c:layout/>
               <c:tx>
                 <c:strRef>
                   <c:f>'SensIt Tornado 1'!$B$23</c:f>
                   <c:strCache>
                     <c:ptCount val="1"/>
                     <c:pt idx="0">
-                      <c:v>0,025</c:v>
+                      <c:v> 0,07   </c:v>
                     </c:pt>
                   </c:strCache>
                 </c:strRef>
@@ -10711,7 +14938,7 @@
                   <c:strCache>
                     <c:ptCount val="1"/>
                     <c:pt idx="0">
-                      <c:v>192000</c:v>
+                      <c:v> 0,75   </c:v>
                     </c:pt>
                   </c:strCache>
                 </c:strRef>
@@ -10747,46 +14974,46 @@
               <c:strCache>
                 <c:ptCount val="14"/>
                 <c:pt idx="0">
-                  <c:v>Loan Term (years)</c:v>
+                  <c:v>After tax, Real Discount rate</c:v>
                 </c:pt>
                 <c:pt idx="1">
-                  <c:v>Percent of price in improvements</c:v>
+                  <c:v>CPI Annual Increase</c:v>
                 </c:pt>
                 <c:pt idx="2">
-                  <c:v>Loan to Value ratio</c:v>
+                  <c:v>Cap Rate assumed at date of sale</c:v>
                 </c:pt>
                 <c:pt idx="3">
-                  <c:v>Stated Annual Interest rate</c:v>
+                  <c:v>Annual % change in rent</c:v>
                 </c:pt>
                 <c:pt idx="4">
                   <c:v>Cap Rate at Purchase</c:v>
                 </c:pt>
                 <c:pt idx="5">
+                  <c:v>Annual Gross Rent, first year</c:v>
+                </c:pt>
+                <c:pt idx="6">
+                  <c:v>Annual % change in expenses</c:v>
+                </c:pt>
+                <c:pt idx="7">
+                  <c:v>Loan to Value ratio</c:v>
+                </c:pt>
+                <c:pt idx="8">
+                  <c:v>Operating Expenses, first year</c:v>
+                </c:pt>
+                <c:pt idx="9">
+                  <c:v>Transaction costs as % of sales price</c:v>
+                </c:pt>
+                <c:pt idx="10">
                   <c:v>Vacancy and Collection factor</c:v>
                 </c:pt>
-                <c:pt idx="6">
-                  <c:v>Operating Expenses, first year</c:v>
-                </c:pt>
-                <c:pt idx="7">
-                  <c:v>Cap Rate assumed at date of sale</c:v>
-                </c:pt>
-                <c:pt idx="8">
-                  <c:v>Transaction costs as % of sales price</c:v>
-                </c:pt>
-                <c:pt idx="9">
-                  <c:v>CPI Annual Increase</c:v>
-                </c:pt>
-                <c:pt idx="10">
-                  <c:v>After tax, Real Discount rate</c:v>
-                </c:pt>
                 <c:pt idx="11">
-                  <c:v>Annual % change in rent</c:v>
+                  <c:v>Loan Term (years)</c:v>
                 </c:pt>
                 <c:pt idx="12">
-                  <c:v>Annual % change in expenses</c:v>
+                  <c:v>Stated Annual Interest rate</c:v>
                 </c:pt>
                 <c:pt idx="13">
-                  <c:v>Annual Gross Rent, first year</c:v>
+                  <c:v>Percent of price improvements</c:v>
                 </c:pt>
               </c:strCache>
             </c:strRef>
@@ -10798,46 +15025,46 @@
                 <c:formatCode>_-"₽"* #,##0.00_-;\-"₽"* #,##0.00_-;_-"₽"* "-"??_-;_-@_-</c:formatCode>
                 <c:ptCount val="14"/>
                 <c:pt idx="0">
-                  <c:v>914408.6903558015</c:v>
+                  <c:v>860229.3713527346</c:v>
                 </c:pt>
                 <c:pt idx="1">
-                  <c:v>914408.6903558015</c:v>
+                  <c:v>1.05742215216606E6</c:v>
                 </c:pt>
                 <c:pt idx="2">
-                  <c:v>1.04339765295671E6</c:v>
+                  <c:v>1.0043309497E6</c:v>
                 </c:pt>
                 <c:pt idx="3">
-                  <c:v>1.04339765295671E6</c:v>
+                  <c:v>1.17268466774875E6</c:v>
                 </c:pt>
                 <c:pt idx="4">
-                  <c:v>991937.011655637</c:v>
+                  <c:v>1.1174755182E6</c:v>
                 </c:pt>
                 <c:pt idx="5">
-                  <c:v>943626.4644</c:v>
+                  <c:v>1.19154055130965E6</c:v>
                 </c:pt>
                 <c:pt idx="6">
-                  <c:v>943626.4644</c:v>
+                  <c:v>1.19140507148277E6</c:v>
                 </c:pt>
                 <c:pt idx="7">
-                  <c:v>1.04406642431403E6</c:v>
+                  <c:v>1.19083938110104E6</c:v>
                 </c:pt>
                 <c:pt idx="8">
-                  <c:v>1.04406642431403E6</c:v>
+                  <c:v>1.20596520319727E6</c:v>
                 </c:pt>
                 <c:pt idx="9">
-                  <c:v>1.23500189114364E6</c:v>
+                  <c:v>1.21156927460403E6</c:v>
                 </c:pt>
                 <c:pt idx="10">
-                  <c:v>1.23500189114364E6</c:v>
+                  <c:v>1.21564150664251E6</c:v>
                 </c:pt>
                 <c:pt idx="11">
-                  <c:v>1.15028430212321E6</c:v>
+                  <c:v>1.2237163953E6</c:v>
                 </c:pt>
                 <c:pt idx="12">
-                  <c:v>1.15028430212321E6</c:v>
+                  <c:v>1.22854799707119E6</c:v>
                 </c:pt>
                 <c:pt idx="13">
-                  <c:v>991937.0117</c:v>
+                  <c:v>1.22897879172894E6</c:v>
                 </c:pt>
               </c:numCache>
             </c:numRef>
@@ -10862,7 +15089,7 @@
                   <c:strCache>
                     <c:ptCount val="1"/>
                     <c:pt idx="0">
-                      <c:v>27</c:v>
+                      <c:v> 0,07   </c:v>
                     </c:pt>
                   </c:strCache>
                 </c:strRef>
@@ -10883,7 +15110,7 @@
                   <c:strCache>
                     <c:ptCount val="1"/>
                     <c:pt idx="0">
-                      <c:v>0,9</c:v>
+                      <c:v> 0,01   </c:v>
                     </c:pt>
                   </c:strCache>
                 </c:strRef>
@@ -10904,7 +15131,7 @@
                   <c:strCache>
                     <c:ptCount val="1"/>
                     <c:pt idx="0">
-                      <c:v>0,77</c:v>
+                      <c:v> 0,07   </c:v>
                     </c:pt>
                   </c:strCache>
                 </c:strRef>
@@ -10925,7 +15152,7 @@
                   <c:strCache>
                     <c:ptCount val="1"/>
                     <c:pt idx="0">
-                      <c:v>0,065</c:v>
+                      <c:v> 0,04   </c:v>
                     </c:pt>
                   </c:strCache>
                 </c:strRef>
@@ -10946,7 +15173,7 @@
                   <c:strCache>
                     <c:ptCount val="1"/>
                     <c:pt idx="0">
-                      <c:v>0,105</c:v>
+                      <c:v> 0,11   </c:v>
                     </c:pt>
                   </c:strCache>
                 </c:strRef>
@@ -10967,7 +15194,7 @@
                   <c:strCache>
                     <c:ptCount val="1"/>
                     <c:pt idx="0">
-                      <c:v>0,039</c:v>
+                      <c:v> 192 000 </c:v>
                     </c:pt>
                   </c:strCache>
                 </c:strRef>
@@ -10988,7 +15215,7 @@
                   <c:strCache>
                     <c:ptCount val="1"/>
                     <c:pt idx="0">
-                      <c:v>50000</c:v>
+                      <c:v> 0,03   </c:v>
                     </c:pt>
                   </c:strCache>
                 </c:strRef>
@@ -11009,7 +15236,7 @@
                   <c:strCache>
                     <c:ptCount val="1"/>
                     <c:pt idx="0">
-                      <c:v>0,13</c:v>
+                      <c:v> 0,77   </c:v>
                     </c:pt>
                   </c:strCache>
                 </c:strRef>
@@ -11030,7 +15257,7 @@
                   <c:strCache>
                     <c:ptCount val="1"/>
                     <c:pt idx="0">
-                      <c:v>0,12</c:v>
+                      <c:v> 50 000 </c:v>
                     </c:pt>
                   </c:strCache>
                 </c:strRef>
@@ -11051,7 +15278,7 @@
                   <c:strCache>
                     <c:ptCount val="1"/>
                     <c:pt idx="0">
-                      <c:v>0,05</c:v>
+                      <c:v> 0,06   </c:v>
                     </c:pt>
                   </c:strCache>
                 </c:strRef>
@@ -11072,7 +15299,7 @@
                   <c:strCache>
                     <c:ptCount val="1"/>
                     <c:pt idx="0">
-                      <c:v>0,13</c:v>
+                      <c:v> 0,04   </c:v>
                     </c:pt>
                   </c:strCache>
                 </c:strRef>
@@ -11093,7 +15320,7 @@
                   <c:strCache>
                     <c:ptCount val="1"/>
                     <c:pt idx="0">
-                      <c:v>0,04</c:v>
+                      <c:v> 23 </c:v>
                     </c:pt>
                   </c:strCache>
                 </c:strRef>
@@ -11114,7 +15341,7 @@
                   <c:strCache>
                     <c:ptCount val="1"/>
                     <c:pt idx="0">
-                      <c:v>0,04</c:v>
+                      <c:v> 0,06   </c:v>
                     </c:pt>
                   </c:strCache>
                 </c:strRef>
@@ -11135,7 +15362,7 @@
                   <c:strCache>
                     <c:ptCount val="1"/>
                     <c:pt idx="0">
-                      <c:v>175000</c:v>
+                      <c:v> 0,90   </c:v>
                     </c:pt>
                   </c:strCache>
                 </c:strRef>
@@ -11151,7 +15378,7 @@
               <a:bodyPr/>
               <a:lstStyle/>
               <a:p>
-                <a:pPr algn="r">
+                <a:pPr>
                   <a:defRPr sz="800" b="0" i="0"/>
                 </a:pPr>
                 <a:endParaRPr lang="ru-RU"/>
@@ -11172,46 +15399,46 @@
                 <c:formatCode>_-"₽"* #,##0.00_-;\-"₽"* #,##0.00_-;_-"₽"* "-"??_-;_-@_-</c:formatCode>
                 <c:ptCount val="14"/>
                 <c:pt idx="0">
-                  <c:v>1.21605688500198E6</c:v>
+                  <c:v>1.32488913811835E6</c:v>
                 </c:pt>
                 <c:pt idx="1">
-                  <c:v>1.21605688500198E6</c:v>
+                  <c:v>1.43737221456772E6</c:v>
                 </c:pt>
-                <c:pt idx="2">
-                  <c:v>1.2239936587185E6</c:v>
+                <c:pt idx="2" formatCode="&quot;₽&quot;#,##0.00;\-&quot;₽&quot;#,##0.00">
+                  <c:v>1.31518844E6</c:v>
                 </c:pt>
                 <c:pt idx="3">
-                  <c:v>1.2239936587185E6</c:v>
+                  <c:v>1.35452396955583E6</c:v>
                 </c:pt>
-                <c:pt idx="4">
-                  <c:v>1.08873576256133E6</c:v>
+                <c:pt idx="4" formatCode="&quot;₽&quot;#,##0.00;\-&quot;₽&quot;#,##0.00">
+                  <c:v>1.23099787E6</c:v>
                 </c:pt>
-                <c:pt idx="5" formatCode="&quot;₽&quot;#,##0.00;\-&quot;₽&quot;#,##0.00">
-                  <c:v>1.03287138E6</c:v>
+                <c:pt idx="5">
+                  <c:v>1.28218573729606E6</c:v>
                 </c:pt>
-                <c:pt idx="6" formatCode="&quot;₽&quot;#,##0.00;\-&quot;₽&quot;#,##0.00">
-                  <c:v>1.03287138E6</c:v>
+                <c:pt idx="6">
+                  <c:v>1.24968851344009E6</c:v>
                 </c:pt>
                 <c:pt idx="7">
-                  <c:v>1.11281689207246E6</c:v>
+                  <c:v>1.24706126214717E6</c:v>
                 </c:pt>
                 <c:pt idx="8">
-                  <c:v>1.11281689207246E6</c:v>
+                  <c:v>1.26209225334365E6</c:v>
                 </c:pt>
                 <c:pt idx="9">
-                  <c:v>1.24373509321024E6</c:v>
+                  <c:v>1.25042646052108E6</c:v>
                 </c:pt>
                 <c:pt idx="10">
-                  <c:v>1.24373509321024E6</c:v>
+                  <c:v>1.24225919890393E6</c:v>
                 </c:pt>
-                <c:pt idx="11">
-                  <c:v>1.15867002229277E6</c:v>
+                <c:pt idx="11" formatCode="&quot;₽&quot;#,##0.00;\-&quot;₽&quot;#,##0.00">
+                  <c:v>1.23978257E6</c:v>
                 </c:pt>
                 <c:pt idx="12">
-                  <c:v>1.15867002229277E6</c:v>
+                  <c:v>1.23352146436997E6</c:v>
                 </c:pt>
-                <c:pt idx="13" formatCode="&quot;₽&quot;#,##0.00;\-&quot;₽&quot;#,##0.00">
-                  <c:v>999112.12</c:v>
+                <c:pt idx="13">
+                  <c:v>1.23200740547937E6</c:v>
                 </c:pt>
               </c:numCache>
             </c:numRef>
@@ -11227,11 +15454,11 @@
         </c:dLbls>
         <c:gapWidth val="200"/>
         <c:overlap val="100"/>
-        <c:axId val="-2110149896"/>
-        <c:axId val="-2110767080"/>
+        <c:axId val="2144383800"/>
+        <c:axId val="2144386744"/>
       </c:barChart>
       <c:catAx>
-        <c:axId val="-2110149896"/>
+        <c:axId val="2144383800"/>
         <c:scaling>
           <c:orientation val="maxMin"/>
         </c:scaling>
@@ -11251,21 +15478,21 @@
             <a:endParaRPr lang="ru-RU"/>
           </a:p>
         </c:txPr>
-        <c:crossAx val="-2110767080"/>
-        <c:crossesAt val="999112.1156"/>
+        <c:crossAx val="2144386744"/>
+        <c:crossesAt val="1.2309978676E6"/>
         <c:auto val="0"/>
         <c:lblAlgn val="ctr"/>
         <c:lblOffset val="100"/>
         <c:noMultiLvlLbl val="0"/>
       </c:catAx>
       <c:valAx>
-        <c:axId val="-2110767080"/>
+        <c:axId val="2144386744"/>
         <c:scaling>
           <c:orientation val="minMax"/>
-          <c:max val="1.3E6"/>
-          <c:min val="850000.0"/>
+          <c:max val="1.6E6"/>
+          <c:min val="700000.0"/>
         </c:scaling>
-        <c:delete val="0"/>
+        <c:delete val="1"/>
         <c:axPos val="b"/>
         <c:title>
           <c:tx>
@@ -11290,20 +15517,10 @@
         <c:majorTickMark val="out"/>
         <c:minorTickMark val="none"/>
         <c:tickLblPos val="nextTo"/>
-        <c:txPr>
-          <a:bodyPr/>
-          <a:lstStyle/>
-          <a:p>
-            <a:pPr>
-              <a:defRPr sz="500"/>
-            </a:pPr>
-            <a:endParaRPr lang="ru-RU"/>
-          </a:p>
-        </c:txPr>
-        <c:crossAx val="-2110149896"/>
+        <c:crossAx val="2144383800"/>
         <c:crosses val="max"/>
         <c:crossBetween val="between"/>
-        <c:majorUnit val="50000.0"/>
+        <c:majorUnit val="100000.0"/>
       </c:valAx>
     </c:plotArea>
     <c:plotVisOnly val="1"/>
